--- a/docs/manuscript/before-submission/draft_sf_0701.docx
+++ b/docs/manuscript/before-submission/draft_sf_0701.docx
@@ -1,6 +1,6 @@
 
 <file path=word/document.xml><?xml version="1.0" encoding="utf-8"?>
-<w:document xmlns:wpc="http://schemas.microsoft.com/office/word/2010/wordprocessingCanvas" xmlns:cx="http://schemas.microsoft.com/office/drawing/2014/chartex" xmlns:cx1="http://schemas.microsoft.com/office/drawing/2015/9/8/chartex" xmlns:cx2="http://schemas.microsoft.com/office/drawing/2015/10/21/chartex" xmlns:cx3="http://schemas.microsoft.com/office/drawing/2016/5/9/chartex" xmlns:cx4="http://schemas.microsoft.com/office/drawing/2016/5/10/chartex" xmlns:cx5="http://schemas.microsoft.com/office/drawing/2016/5/11/chartex" xmlns:cx6="http://schemas.microsoft.com/office/drawing/2016/5/12/chartex" xmlns:cx7="http://schemas.microsoft.com/office/drawing/2016/5/13/chartex" xmlns:cx8="http://schemas.microsoft.com/office/drawing/2016/5/14/chartex" xmlns:mc="http://schemas.openxmlformats.org/markup-compatibility/2006" xmlns:aink="http://schemas.microsoft.com/office/drawing/2016/ink" xmlns:am3d="http://schemas.microsoft.com/office/drawing/2017/model3d" xmlns:o="urn:schemas-microsoft-com:office:office" xmlns:r="http://schemas.openxmlformats.org/officeDocument/2006/relationships" xmlns:m="http://schemas.openxmlformats.org/officeDocument/2006/math" xmlns:v="urn:schemas-microsoft-com:vml" xmlns:wp14="http://schemas.microsoft.com/office/word/2010/wordprocessingDrawing" xmlns:wp="http://schemas.openxmlformats.org/drawingml/2006/wordprocessingDrawing" xmlns:w10="urn:schemas-microsoft-com:office:word" xmlns:w="http://schemas.openxmlformats.org/wordprocessingml/2006/main" xmlns:w14="http://schemas.microsoft.com/office/word/2010/wordml" xmlns:w15="http://schemas.microsoft.com/office/word/2012/wordml" xmlns:w16cid="http://schemas.microsoft.com/office/word/2016/wordml/cid" xmlns:w16se="http://schemas.microsoft.com/office/word/2015/wordml/symex" xmlns:wpg="http://schemas.microsoft.com/office/word/2010/wordprocessingGroup" xmlns:wpi="http://schemas.microsoft.com/office/word/2010/wordprocessingInk" xmlns:wne="http://schemas.microsoft.com/office/word/2006/wordml" xmlns:wps="http://schemas.microsoft.com/office/word/2010/wordprocessingShape" mc:Ignorable="w14 w15 w16se w16cid wp14">
+<w:document xmlns:wpc="http://schemas.microsoft.com/office/word/2010/wordprocessingCanvas" xmlns:cx="http://schemas.microsoft.com/office/drawing/2014/chartex" xmlns:cx1="http://schemas.microsoft.com/office/drawing/2015/9/8/chartex" xmlns:cx2="http://schemas.microsoft.com/office/drawing/2015/10/21/chartex" xmlns:cx3="http://schemas.microsoft.com/office/drawing/2016/5/9/chartex" xmlns:cx4="http://schemas.microsoft.com/office/drawing/2016/5/10/chartex" xmlns:cx5="http://schemas.microsoft.com/office/drawing/2016/5/11/chartex" xmlns:cx6="http://schemas.microsoft.com/office/drawing/2016/5/12/chartex" xmlns:cx7="http://schemas.microsoft.com/office/drawing/2016/5/13/chartex" xmlns:cx8="http://schemas.microsoft.com/office/drawing/2016/5/14/chartex" xmlns:mc="http://schemas.openxmlformats.org/markup-compatibility/2006" xmlns:aink="http://schemas.microsoft.com/office/drawing/2016/ink" xmlns:am3d="http://schemas.microsoft.com/office/drawing/2017/model3d" xmlns:o="urn:schemas-microsoft-com:office:office" xmlns:oel="http://schemas.microsoft.com/office/2019/extlst" xmlns:r="http://schemas.openxmlformats.org/officeDocument/2006/relationships" xmlns:m="http://schemas.openxmlformats.org/officeDocument/2006/math" xmlns:v="urn:schemas-microsoft-com:vml" xmlns:wp14="http://schemas.microsoft.com/office/word/2010/wordprocessingDrawing" xmlns:wp="http://schemas.openxmlformats.org/drawingml/2006/wordprocessingDrawing" xmlns:w10="urn:schemas-microsoft-com:office:word" xmlns:w="http://schemas.openxmlformats.org/wordprocessingml/2006/main" xmlns:w14="http://schemas.microsoft.com/office/word/2010/wordml" xmlns:w15="http://schemas.microsoft.com/office/word/2012/wordml" xmlns:w16cex="http://schemas.microsoft.com/office/word/2018/wordml/cex" xmlns:w16cid="http://schemas.microsoft.com/office/word/2016/wordml/cid" xmlns:w16="http://schemas.microsoft.com/office/word/2018/wordml" xmlns:w16du="http://schemas.microsoft.com/office/word/2023/wordml/word16du" xmlns:w16sdtdh="http://schemas.microsoft.com/office/word/2020/wordml/sdtdatahash" xmlns:w16sdtfl="http://schemas.microsoft.com/office/word/2024/wordml/sdtformatlock" xmlns:w16se="http://schemas.microsoft.com/office/word/2015/wordml/symex" xmlns:wpg="http://schemas.microsoft.com/office/word/2010/wordprocessingGroup" xmlns:wpi="http://schemas.microsoft.com/office/word/2010/wordprocessingInk" xmlns:wne="http://schemas.microsoft.com/office/word/2006/wordml" xmlns:wps="http://schemas.microsoft.com/office/word/2010/wordprocessingShape" mc:Ignorable="w14 w15 w16se w16cid w16 w16cex w16sdtdh w16sdtfl w16du wp14">
   <w:body>
     <w:p>
       <w:pPr>
@@ -32,7 +32,7 @@
       <w:commentRangeEnd w:id="1"/>
       <w:r>
         <w:rPr>
-          <w:rStyle w:val="af0"/>
+          <w:rStyle w:val="CommentReference"/>
         </w:rPr>
         <w:commentReference w:id="1"/>
       </w:r>
@@ -87,7 +87,7 @@
       <w:commentRangeEnd w:id="3"/>
       <w:r>
         <w:rPr>
-          <w:rStyle w:val="af0"/>
+          <w:rStyle w:val="CommentReference"/>
         </w:rPr>
         <w:commentReference w:id="3"/>
       </w:r>
@@ -528,7 +528,7 @@
       <w:commentRangeEnd w:id="5"/>
       <w:r>
         <w:rPr>
-          <w:rStyle w:val="af0"/>
+          <w:rStyle w:val="CommentReference"/>
         </w:rPr>
         <w:commentReference w:id="5"/>
       </w:r>
@@ -677,7 +677,6 @@
         </w:rPr>
         <w:t xml:space="preserve"> weighted </w:t>
       </w:r>
-      <w:proofErr w:type="gramStart"/>
       <w:r>
         <w:rPr>
           <w:rFonts w:ascii="Calibri Light" w:hAnsi="Calibri Light" w:cs="Calibri Light" w:hint="eastAsia"/>
@@ -692,7 +691,6 @@
         </w:rPr>
         <w:t>.</w:t>
       </w:r>
-      <w:proofErr w:type="gramEnd"/>
       <w:r>
         <w:rPr>
           <w:rFonts w:ascii="Calibri Light" w:hAnsi="Calibri Light" w:cs="Calibri Light" w:hint="eastAsia"/>
@@ -788,7 +786,7 @@
       <w:commentRangeEnd w:id="7"/>
       <w:r>
         <w:rPr>
-          <w:rStyle w:val="af0"/>
+          <w:rStyle w:val="CommentReference"/>
         </w:rPr>
         <w:commentReference w:id="7"/>
       </w:r>
@@ -1087,7 +1085,7 @@
           <w:rFonts w:ascii="Calibri Light" w:hAnsi="Calibri Light" w:cs="Calibri Light"/>
           <w:lang w:val="en-US"/>
         </w:rPr>
-        <w:t xml:space="preserve"> economic choices is fundamental to navigating daily life. From selecting consumer goods to making investment decisions, we constantly evaluate options, often relying heavily on our visual system to gather necessary information (ref).</w:t>
+        <w:t xml:space="preserve"> economic choices is fundamental to navigating daily life. From selecting consumer goods to making investment decisions, we constantly evaluate options, often relying heavily on our visual system to gather necessary information</w:t>
       </w:r>
       <w:commentRangeStart w:id="19"/>
       <w:del w:id="20" w:author="Feng Sheng" w:date="2025-05-20T11:50:00Z">
@@ -1110,7 +1108,7 @@
             <w:rFonts w:ascii="Calibri Light" w:hAnsi="Calibri Light" w:cs="Calibri Light"/>
             <w:lang w:val="en-US"/>
           </w:rPr>
-          <w:delInstrText xml:space="preserve"> ADDIN ZOTERO_ITEM CSL_CITATION {"citationID":"QT6rXCOp","properties":{"formattedCitation":"\\super 1\\nosupersub{}","plainCitation":"1","noteIndex":0},"citationItems":[{"id":33,"uris":["http://zotero.org/users/16527361/items/TWVFZB6Q"],"itemData":{"id":33,"type":"article-journal","abstract":"When making decisions, people tend to shift their attention back and forth between stimuli, choosing options that they look at more overall and immediately before their responses. These relationships, and others, are well-described by sequential sampling models that assume that evidence for a given alternative is collected over time in proportion to its subjective value, amplified by attention. Furthermore, findings from a number of studies support a causal effect of attention on choice. This research is mostly focused on two-alternative forced choice, though some work has confirmed these relationships in multi-attribute and multi-alternative choice. Finally, we discuss recent interest in understanding what drives attention during the choice process, with findings suggesting that attention is drawn to noisier and more salient stimuli in two-alternative choice, as well as higher-value options in multi-alternative choice.","collection-title":"Attention &amp; Perception","container-title":"Current Opinion in Psychology","DOI":"10.1016/j.copsyc.2018.10.008","ISSN":"2352-250X","journalAbbreviation":"Current Opinion in Psychology","page":"6-11","source":"ScienceDirect","title":"Accounting for attention in sequential sampling models of decision making","volume":"29","author":[{"family":"Krajbich","given":"Ian"}],"issued":{"date-parts":[["2019",10,1]]}}}],"schema":"https://github.com/citation-style-language/schema/raw/master/csl-citation.json"} </w:delInstrText>
+          <w:delInstrText xml:space="preserve"> ADDIN ZOTERO_ITEM CSL_CITATION {"citationID":"Bp1uWpg2","properties":{"formattedCitation":"\\super 2\\nosupersub{}","plainCitation":"2","noteIndex":0},"citationItems":[{"id":35,"uris":["http://zotero.org/users/16527361/items/9JPQR53U"],"itemData":{"id":35,"type":"article-journal","abstract":"Recent studies have suggested close functional links between overt visual attention and decision making. This suggests that the corresponding mechanisms may interface in brain regions known to be crucial for guiding visual attention – such as the frontal eye field (FEF). Here, we combined brain stimulation, eye tracking, and computational approaches to explore this possibility. We show that inhibitory transcranial magnetic stimulation (TMS) over the right FEF has a causal impact on decision making, reducing the effect of gaze dwell time on choice while also increasing reaction times. We computationally characterize this putative mechanism by using the attentional drift diffusion model (aDDM), which reveals that FEF inhibition reduces the relative discounting of the non-fixated option in the comparison process. Our findings establish an important causal role of the right FEF in choice, elucidate the underlying mechanism, and provide support for one of the key causal hypotheses associated with the aDDM.","container-title":"eLife","DOI":"10.7554/eLife.67477","language":"English","license":"©  2021, Krajbich et al. This work is published under  https://creativecommons.org/licenses/by/4.0/ (the “License”).  Notwithstanding the ProQuest Terms and Conditions, you may use this content in accordance with the terms of the License.","note":"publisher-place: Cambridge, United Kingdom\npublisher: eLife Sciences Publications Ltd.\nUniversity: U.S. National Institutes of Health/National Library of Medicine","source":"ProQuest","title":"A causal role for the right frontal eye fields in value comparison","URL":"https://www.proquest.com/docview/2622969538/abstract/30D816E35FBC437BPQ/1","volume":"10","author":[{"family":"Ian","given":"Krajbich"},{"family":"Andres","given":"Mitsumasu"},{"family":"Rafael","given":"Polania"},{"family":"Ruff","given":"Christian C."},{"family":"Fehr","given":"Ernst"}],"accessed":{"date-parts":[["2025",5,6]]},"issued":{"date-parts":[["2021"]]}}}],"schema":"https://github.com/citation-style-language/schema/raw/master/csl-citation.json"} </w:delInstrText>
         </w:r>
         <w:r>
           <w:rPr>
@@ -1126,7 +1124,7 @@
             <w:vertAlign w:val="superscript"/>
             <w:lang w:val="en-US"/>
           </w:rPr>
-          <w:delText>1</w:delText>
+          <w:delText>2</w:delText>
         </w:r>
         <w:r>
           <w:rPr>
@@ -1147,7 +1145,7 @@
             <w:rFonts w:ascii="Calibri Light" w:hAnsi="Calibri Light" w:cs="Calibri Light"/>
             <w:lang w:val="en-US"/>
           </w:rPr>
-          <w:delInstrText xml:space="preserve"> ADDIN ZOTERO_ITEM CSL_CITATION {"citationID":"Bp1uWpg2","properties":{"formattedCitation":"\\super 2\\nosupersub{}","plainCitation":"2","noteIndex":0},"citationItems":[{"id":35,"uris":["http://zotero.org/users/16527361/items/9JPQR53U"],"itemData":{"id":35,"type":"article-journal","abstract":"Recent studies have suggested close functional links between overt visual attention and decision making. This suggests that the corresponding mechanisms may interface in brain regions known to be crucial for guiding visual attention – such as the frontal eye field (FEF). Here, we combined brain stimulation, eye tracking, and computational approaches to explore this possibility. We show that inhibitory transcranial magnetic stimulation (TMS) over the right FEF has a causal impact on decision making, reducing the effect of gaze dwell time on choice while also increasing reaction times. We computationally characterize this putative mechanism by using the attentional drift diffusion model (aDDM), which reveals that FEF inhibition reduces the relative discounting of the non-fixated option in the comparison process. Our findings establish an important causal role of the right FEF in choice, elucidate the underlying mechanism, and provide support for one of the key causal hypotheses associated with the aDDM.","container-title":"eLife","DOI":"10.7554/eLife.67477","language":"English","license":"©  2021, Krajbich et al. This work is published under  https://creativecommons.org/licenses/by/4.0/ (the “License”).  Notwithstanding the ProQuest Terms and Conditions, you may use this content in accordance with the terms of the License.","note":"publisher-place: Cambridge, United Kingdom\npublisher: eLife Sciences Publications Ltd.\nUniversity: U.S. National Institutes of Health/National Library of Medicine","source":"ProQuest","title":"A causal role for the right frontal eye fields in value comparison","URL":"https://www.proquest.com/docview/2622969538/abstract/30D816E35FBC437BPQ/1","volume":"10","author":[{"family":"Ian","given":"Krajbich"},{"family":"Andres","given":"Mitsumasu"},{"family":"Rafael","given":"Polania"},{"family":"Ruff","given":"Christian C."},{"family":"Fehr","given":"Ernst"}],"accessed":{"date-parts":[["2025",5,6]]},"issued":{"date-parts":[["2021"]]}}}],"schema":"https://github.com/citation-style-language/schema/raw/master/csl-citation.json"} </w:delInstrText>
+          <w:delInstrText xml:space="preserve"> ADDIN ZOTERO_ITEM CSL_CITATION {"citationID":"9QXEB0I5","properties":{"formattedCitation":"\\super 3\\nosupersub{}","plainCitation":"3","noteIndex":0},"citationItems":[{"id":37,"uris":["http://zotero.org/users/16527361/items/B5LVIHFI"],"itemData":{"id":37,"type":"article-journal","abstract":"In the natural world, monkeys and humans judge the economic value of numerous competing stimuli by moving their gaze from one object to another, in a rapid series of eye movements. This suggests that the primate brain processes value serially, and that value-coding neurons may be modulated by changes in gaze. To test this hypothesis, we presented monkeys with value-associated visual cues and took the unusual step of allowing unrestricted free viewing while we recorded neurons in the orbitofrontal cortex (OFC). By leveraging natural gaze patterns, we found that a large proportion of OFC cells encode gaze location and, that in some cells, value coding is amplified when subjects fixate near the cue. These findings provide the first cellular-level mechanism for previously documented behavioral effects of gaze on valuation and suggest a major role for gaze in neural mechanisms of valuation and decision-making under ecologically realistic conditions.","container-title":"Neuron","DOI":"10.1016/j.neuron.2016.04.045","ISSN":"0896-6273","issue":"6","journalAbbreviation":"Neuron","page":"1299-1311","source":"ScienceDirect","title":"Orbitofrontal Cortex Value Signals Depend on Fixation Location during Free Viewing","volume":"90","author":[{"family":"McGinty","given":"Vincent B."},{"family":"Rangel","given":"Antonio"},{"family":"Newsome","given":"William T."}],"issued":{"date-parts":[["2016",6,15]]}}}],"schema":"https://github.com/citation-style-language/schema/raw/master/csl-citation.json"} </w:delInstrText>
         </w:r>
         <w:r>
           <w:rPr>
@@ -1163,43 +1161,6 @@
             <w:vertAlign w:val="superscript"/>
             <w:lang w:val="en-US"/>
           </w:rPr>
-          <w:delText>2</w:delText>
-        </w:r>
-        <w:r>
-          <w:rPr>
-            <w:rFonts w:ascii="Calibri Light" w:hAnsi="Calibri Light" w:cs="Calibri Light"/>
-            <w:lang w:val="en-US"/>
-          </w:rPr>
-          <w:fldChar w:fldCharType="end"/>
-        </w:r>
-        <w:r>
-          <w:rPr>
-            <w:rFonts w:ascii="Calibri Light" w:hAnsi="Calibri Light" w:cs="Calibri Light"/>
-            <w:lang w:val="en-US"/>
-          </w:rPr>
-          <w:fldChar w:fldCharType="begin"/>
-        </w:r>
-        <w:r>
-          <w:rPr>
-            <w:rFonts w:ascii="Calibri Light" w:hAnsi="Calibri Light" w:cs="Calibri Light"/>
-            <w:lang w:val="en-US"/>
-          </w:rPr>
-          <w:delInstrText xml:space="preserve"> ADDIN ZOTERO_ITEM CSL_CITATION {"citationID":"9QXEB0I5","properties":{"formattedCitation":"\\super 3\\nosupersub{}","plainCitation":"3","noteIndex":0},"citationItems":[{"id":37,"uris":["http://zotero.org/users/16527361/items/B5LVIHFI"],"itemData":{"id":37,"type":"article-journal","abstract":"In the natural world, monkeys and humans judge the economic value of numerous competing stimuli by moving their gaze from one object to another, in a rapid series of eye movements. This suggests that the primate brain processes value serially, and that value-coding neurons may be modulated by changes in gaze. To test this hypothesis, we presented monkeys with value-associated visual cues and took the unusual step of allowing unrestricted free viewing while we recorded neurons in the orbitofrontal cortex (OFC). By leveraging natural gaze patterns, we found that a large proportion of OFC cells encode gaze location and, that in some cells, value coding is amplified when subjects fixate near the cue. These findings provide the first cellular-level mechanism for previously documented behavioral effects of gaze on valuation and suggest a major role for gaze in neural mechanisms of valuation and decision-making under ecologically realistic conditions.","container-title":"Neuron","DOI":"10.1016/j.neuron.2016.04.045","ISSN":"0896-6273","issue":"6","journalAbbreviation":"Neuron","page":"1299-1311","source":"ScienceDirect","title":"Orbitofrontal Cortex Value Signals Depend on Fixation Location during Free Viewing","volume":"90","author":[{"family":"McGinty","given":"Vincent B."},{"family":"Rangel","given":"Antonio"},{"family":"Newsome","given":"William T."}],"issued":{"date-parts":[["2016",6,15]]}}}],"schema":"https://github.com/citation-style-language/schema/raw/master/csl-citation.json"} </w:delInstrText>
-        </w:r>
-        <w:r>
-          <w:rPr>
-            <w:rFonts w:ascii="Calibri Light" w:hAnsi="Calibri Light" w:cs="Calibri Light"/>
-            <w:lang w:val="en-US"/>
-          </w:rPr>
-          <w:fldChar w:fldCharType="separate"/>
-        </w:r>
-        <w:r>
-          <w:rPr>
-            <w:rFonts w:ascii="Calibri Light" w:hAnsi="Calibri Light" w:cs="Calibri Light"/>
-            <w:kern w:val="0"/>
-            <w:vertAlign w:val="superscript"/>
-            <w:lang w:val="en-US"/>
-          </w:rPr>
           <w:delText>3</w:delText>
         </w:r>
         <w:r>
@@ -1220,7 +1181,7 @@
       <w:commentRangeEnd w:id="19"/>
       <w:r>
         <w:rPr>
-          <w:rStyle w:val="af0"/>
+          <w:rStyle w:val="CommentReference"/>
         </w:rPr>
         <w:commentReference w:id="19"/>
       </w:r>
@@ -1230,16 +1191,63 @@
           <w:lang w:val="en-US"/>
         </w:rPr>
         <w:t>.</w:t>
+      </w:r>
+      <w:r>
+        <w:rPr>
+          <w:rFonts w:ascii="Calibri Light" w:hAnsi="Calibri Light" w:cs="Calibri Light"/>
+          <w:lang w:val="en-US"/>
+        </w:rPr>
+        <w:t xml:space="preserve"> </w:t>
       </w:r>
       <w:ins w:id="21" w:author="Feng Sheng" w:date="2025-05-20T11:31:00Z">
         <w:r>
           <w:rPr>
             <w:rFonts w:ascii="Calibri Light" w:hAnsi="Calibri Light" w:cs="Calibri Light"/>
           </w:rPr>
-          <w:t xml:space="preserve">We often rely on our visual system to sample information when making economic choice (Pearson et al., 2022). Interestingly, our choice is often susceptible to visual </w:t>
+          <w:t>We often rely on our visual system to sample information when making economic choice</w:t>
         </w:r>
       </w:ins>
-      <w:ins w:id="22" w:author="Feng Sheng" w:date="2025-05-20T11:33:00Z">
+      <w:r>
+        <w:rPr>
+          <w:rFonts w:ascii="Calibri Light" w:hAnsi="Calibri Light" w:cs="Calibri Light"/>
+        </w:rPr>
+        <w:fldChar w:fldCharType="begin"/>
+      </w:r>
+      <w:r>
+        <w:rPr>
+          <w:rFonts w:ascii="Calibri Light" w:hAnsi="Calibri Light" w:cs="Calibri Light"/>
+        </w:rPr>
+        <w:instrText xml:space="preserve"> ADDIN ZOTERO_ITEM CSL_CITATION {"citationID":"qulFQcjj","properties":{"formattedCitation":"\\super 1\\nosupersub{}","plainCitation":"1","noteIndex":0},"citationItems":[{"id":258,"uris":["http://zotero.org/users/16527361/items/8JUXQNB6"],"itemData":{"id":258,"type":"article-journal","abstract":"Effective decision-making involves multiple steps to reduce a nearly limitless set of available choices to a final selection. The attention system plays a critical early role in this process by prioritizing and deprioritizing certain alternatives for further processing. Attention is rapidly and automatically directed to stimuli that have been repeatedly paired with highly rewarding outcomes. This attentional bias persists even when attending to the reward-related stimulus does not align with current goals and when the rewarding outcome is no longer desired. In this Review, we outline an ‘attentional economic’ hypothesis that links value-modulated attention to decision-making. Attentional prioritization of high-value choice alternatives increases the weighting of those alternatives during decision-making and thereby increases the likelihood that they will be chosen. We explore how this interaction between value, attention and decision-making might contribute to the maladaptive choices seen in addiction. By discussing the cognitive mechanisms at the intersection of visual cognition and decision-making, we offer an integrated framework for understanding value-modulated attention as a core aspect of motivated behaviour.","container-title":"Nature Reviews Psychology","DOI":"10.1038/s44159-022-00053-z","ISSN":"2731-0574","issue":"6","journalAbbreviation":"Nat Rev Psychol","language":"en","license":"2022 Springer Nature America, Inc.","note":"publisher: Nature Publishing Group","page":"320-333","source":"www.nature.com","title":"Attentional economics links value-modulated attentional capture and decision-making","volume":"1","author":[{"family":"Pearson","given":"Daniel"},{"family":"Watson","given":"Poppy"},{"family":"Albertella","given":"Lucy"},{"family":"Le Pelley","given":"Mike E."}],"issued":{"date-parts":[["2022",6]]},"citation-key":"pearsonAttentionalEconomicsLinks2022"}}],"schema":"https://github.com/citation-style-language/schema/raw/master/csl-citation.json"} </w:instrText>
+      </w:r>
+      <w:r>
+        <w:rPr>
+          <w:rFonts w:ascii="Calibri Light" w:hAnsi="Calibri Light" w:cs="Calibri Light"/>
+        </w:rPr>
+        <w:fldChar w:fldCharType="separate"/>
+      </w:r>
+      <w:r>
+        <w:rPr>
+          <w:rFonts w:ascii="Calibri Light" w:hAnsi="Calibri Light" w:cs="Calibri Light"/>
+          <w:kern w:val="0"/>
+          <w:vertAlign w:val="superscript"/>
+        </w:rPr>
+        <w:t>1</w:t>
+      </w:r>
+      <w:r>
+        <w:rPr>
+          <w:rFonts w:ascii="Calibri Light" w:hAnsi="Calibri Light" w:cs="Calibri Light"/>
+        </w:rPr>
+        <w:fldChar w:fldCharType="end"/>
+      </w:r>
+      <w:ins w:id="22" w:author="Feng Sheng" w:date="2025-05-20T11:31:00Z">
+        <w:r>
+          <w:rPr>
+            <w:rFonts w:ascii="Calibri Light" w:hAnsi="Calibri Light" w:cs="Calibri Light"/>
+          </w:rPr>
+          <w:t xml:space="preserve">. Interestingly, our choice is often susceptible to visual </w:t>
+        </w:r>
+      </w:ins>
+      <w:ins w:id="23" w:author="Feng Sheng" w:date="2025-05-20T11:33:00Z">
         <w:r>
           <w:rPr>
             <w:rFonts w:ascii="Calibri Light" w:hAnsi="Calibri Light" w:cs="Calibri Light"/>
@@ -1247,7 +1255,7 @@
           <w:t>salience</w:t>
         </w:r>
       </w:ins>
-      <w:ins w:id="23" w:author="Feng Sheng" w:date="2025-05-20T11:31:00Z">
+      <w:ins w:id="24" w:author="Feng Sheng" w:date="2025-05-20T11:31:00Z">
         <w:r>
           <w:rPr>
             <w:rFonts w:ascii="Calibri Light" w:hAnsi="Calibri Light" w:cs="Calibri Light"/>
@@ -1260,63 +1268,397 @@
           </w:rPr>
           <w:t>outcomes</w:t>
         </w:r>
+      </w:ins>
+      <w:r>
+        <w:rPr>
+          <w:rFonts w:ascii="Calibri Light" w:hAnsi="Calibri Light" w:cs="Calibri Light"/>
+        </w:rPr>
+        <w:fldChar w:fldCharType="begin"/>
+      </w:r>
+      <w:r>
+        <w:rPr>
+          <w:rFonts w:ascii="Calibri Light" w:hAnsi="Calibri Light" w:cs="Calibri Light"/>
+        </w:rPr>
+        <w:instrText xml:space="preserve"> ADDIN ZOTERO_ITEM CSL_CITATION {"citationID":"xGhJKSOe","properties":{"formattedCitation":"\\super 2,3\\nosupersub{}","plainCitation":"2,3","noteIndex":0},"citationItems":[{"id":262,"uris":["http://zotero.org/users/16527361/items/EJ25WVSE"],"itemData":{"id":262,"type":"article-journal","abstract":"How do we find what we are looking for? Even when the desired target is in the current field of view, we need to search because fundamental limits on visual processing make it impossible to recognize everything at once. Searching involves directing attention to objects that might be the target. This deployment of attention is not random. It is guided to the most promising items and locations by five factors discussed here: bottom-up salience, top-down feature guidance, scene structure and meaning, the previous history of search over timescales ranging from milliseconds to years, and the relative value of the targets and distractors. Modern theories of visual search need to incorporate all five factors and specify how these factors combine to shape search behaviour. An understanding of the rules of guidance can be used to improve the accuracy and efficiency of socially important search tasks, from security screening to medical image perception.","container-title":"Nature Human Behaviour","DOI":"10.1038/s41562-017-0058","ISSN":"2397-3374","issue":"3","journalAbbreviation":"Nat Hum Behav","language":"en","license":"2017 Macmillan Publishers Limited","note":"publisher: Nature Publishing Group","page":"0058","source":"www.nature.com","title":"Five factors that guide attention in visual search","volume":"1","author":[{"family":"Wolfe","given":"Jeremy M."},{"family":"Horowitz","given":"Todd S."}],"issued":{"date-parts":[["2017",3,8]]},"citation-key":"wolfeFiveFactorsThat2017"}},{"id":260,"uris":["http://zotero.org/users/16527361/items/2AJ7Y7H7"],"itemData":{"id":260,"type":"article-journal","abstract":"Five important trends have emerged from recent work on computational models of focal visual attention that emphasize the bottom-up, image-based control of attentional deployment. First, the perceptual saliency of stimuli critically depends on the surrounding context. Second, a unique 'saliency map' that topographically encodes for stimulus conspicuity over the visual scene has proved to be an efficient and plausible bottom-up control strategy. Third, inhibition of return, the process by which the currently attended location is prevented from being attended again, is a crucial element of attentional deployment. Fourth, attention and eye movements tightly interplay, posing computational challenges with respect to the coordinate system used to control attention. And last, scene understanding and object recognition strongly constrain the selection of attended locations. Insights from these five key areas provide a framework for a computational and neurobiological understanding of visual attention.","container-title":"Nature Reviews. Neuroscience","DOI":"10.1038/35058500","ISSN":"1471-003X","issue":"3","journalAbbreviation":"Nat Rev Neurosci","language":"eng","note":"PMID: 11256080","page":"194-203","source":"PubMed","title":"Computational modelling of visual attention","volume":"2","author":[{"family":"Itti","given":"L."},{"family":"Koch","given":"C."}],"issued":{"date-parts":[["2001",3]]},"citation-key":"ittiComputationalModellingVisual2001"}}],"schema":"https://github.com/citation-style-language/schema/raw/master/csl-citation.json"} </w:instrText>
+      </w:r>
+      <w:r>
+        <w:rPr>
+          <w:rFonts w:ascii="Calibri Light" w:hAnsi="Calibri Light" w:cs="Calibri Light"/>
+        </w:rPr>
+        <w:fldChar w:fldCharType="separate"/>
+      </w:r>
+      <w:r>
+        <w:rPr>
+          <w:rFonts w:ascii="Calibri Light" w:hAnsi="Calibri Light" w:cs="Calibri Light"/>
+          <w:kern w:val="0"/>
+          <w:vertAlign w:val="superscript"/>
+        </w:rPr>
+        <w:t>2,3</w:t>
+      </w:r>
+      <w:r>
+        <w:rPr>
+          <w:rFonts w:ascii="Calibri Light" w:hAnsi="Calibri Light" w:cs="Calibri Light"/>
+        </w:rPr>
+        <w:fldChar w:fldCharType="end"/>
+      </w:r>
+      <w:ins w:id="25" w:author="Feng Sheng" w:date="2025-05-20T11:31:00Z">
         <w:r>
           <w:rPr>
             <w:rFonts w:ascii="Calibri Light" w:hAnsi="Calibri Light" w:cs="Calibri Light"/>
           </w:rPr>
-          <w:t xml:space="preserve"> (Itti &amp; Koch, 2001; Wolfe &amp; Horowitz, 2017). Information visually salient in brightiness or physical size often has a greater impact on choice (Bordalo et al., 2022). For example, laboratory studies find that when faced with risky choice involving potential gains and losses, people are more likely to take risk when gains are displayed with a brighter color or in a larger font size, but to avoid risk when losses are brighter or font-larger (</w:t>
-        </w:r>
-        <w:commentRangeStart w:id="24"/>
-        <w:proofErr w:type="spellStart"/>
-        <w:r>
-          <w:rPr>
-            <w:rFonts w:ascii="Calibri Light" w:hAnsi="Calibri Light" w:cs="Calibri Light"/>
-          </w:rPr>
-          <w:t>Frydmam</w:t>
-        </w:r>
-        <w:proofErr w:type="spellEnd"/>
-        <w:r>
-          <w:rPr>
-            <w:rFonts w:ascii="Calibri Light" w:hAnsi="Calibri Light" w:cs="Calibri Light"/>
-          </w:rPr>
-          <w:t xml:space="preserve"> &amp; </w:t>
-        </w:r>
-        <w:proofErr w:type="spellStart"/>
-        <w:r>
-          <w:rPr>
-            <w:rFonts w:ascii="Calibri Light" w:hAnsi="Calibri Light" w:cs="Calibri Light"/>
-          </w:rPr>
-          <w:t>Mormann</w:t>
-        </w:r>
-        <w:proofErr w:type="spellEnd"/>
-        <w:r>
-          <w:rPr>
-            <w:rFonts w:ascii="Calibri Light" w:hAnsi="Calibri Light" w:cs="Calibri Light"/>
-          </w:rPr>
-          <w:t>, 2017</w:t>
+          <w:t>. Information visually salient in brightiness or physical size often has a greater impact on choice</w:t>
         </w:r>
       </w:ins>
-      <w:commentRangeEnd w:id="24"/>
-      <w:r>
-        <w:rPr>
-          <w:rStyle w:val="af0"/>
-        </w:rPr>
-        <w:commentReference w:id="24"/>
-      </w:r>
-      <w:ins w:id="25" w:author="Feng Sheng" w:date="2025-05-20T11:31:00Z">
+      <w:r>
+        <w:rPr>
+          <w:rFonts w:ascii="Calibri Light" w:hAnsi="Calibri Light" w:cs="Calibri Light"/>
+        </w:rPr>
+        <w:fldChar w:fldCharType="begin"/>
+      </w:r>
+      <w:r>
+        <w:rPr>
+          <w:rFonts w:ascii="Calibri Light" w:hAnsi="Calibri Light" w:cs="Calibri Light"/>
+        </w:rPr>
+        <w:instrText xml:space="preserve"> ADDIN ZOTERO_ITEM CSL_CITATION {"citationID":"6MErHlgw","properties":{"formattedCitation":"\\super 4\\nosupersub{}","plainCitation":"4","noteIndex":0},"citationItems":[{"id":46,"uris":["http://zotero.org/users/16527361/items/JV7CLP3Y"],"itemData":{"id":46,"type":"article-journal","abstract":"We review the fast-growing work on salience and economic behavior. Psychological research shows that salient stimuli attract human attention bottom up due to their high contrast with surroundings, their surprising nature relative to recalled experiences, or their prominence. The Bordalo, Gennaioli &amp;amp; Shleifer (2012, 2013b, 2020) models of salience show how bottom-up attention can distort economic choice by distracting decision makers from their immediate goals or from relevant choice attributes. This approach unifies probability weighting, menu effects, reference points, and framing as distinct manifestations of bottom-up attention. We highlight new predictions and discuss open conceptual questions, as well as potential applications in finance, industrial organization, advertising, and politics.","container-title":"Annual Review of Economics","DOI":"10.1146/annurev-economics-051520-011616","ISSN":"1941-1383, 1941-1391","issue":"Volume 14, 2022","language":"en","note":"publisher: Annual Reviews","page":"521-544","source":"www.annualreviews.org","title":"Salience","volume":"14","author":[{"family":"Bordalo","given":"Pedro"},{"family":"Gennaioli","given":"Nicola"},{"family":"Shleifer","given":"Andrei"}],"issued":{"date-parts":[["2022",8,12]]},"citation-key":"bordaloSalience2022"}}],"schema":"https://github.com/citation-style-language/schema/raw/master/csl-citation.json"} </w:instrText>
+      </w:r>
+      <w:r>
+        <w:rPr>
+          <w:rFonts w:ascii="Calibri Light" w:hAnsi="Calibri Light" w:cs="Calibri Light"/>
+        </w:rPr>
+        <w:fldChar w:fldCharType="separate"/>
+      </w:r>
+      <w:r>
+        <w:rPr>
+          <w:rFonts w:ascii="Calibri Light" w:hAnsi="Calibri Light" w:cs="Calibri Light"/>
+          <w:kern w:val="0"/>
+          <w:vertAlign w:val="superscript"/>
+        </w:rPr>
+        <w:t>4</w:t>
+      </w:r>
+      <w:r>
+        <w:rPr>
+          <w:rFonts w:ascii="Calibri Light" w:hAnsi="Calibri Light" w:cs="Calibri Light"/>
+        </w:rPr>
+        <w:fldChar w:fldCharType="end"/>
+      </w:r>
+      <w:ins w:id="26" w:author="Feng Sheng" w:date="2025-05-20T11:31:00Z">
         <w:r>
           <w:rPr>
             <w:rFonts w:ascii="Calibri Light" w:hAnsi="Calibri Light" w:cs="Calibri Light"/>
           </w:rPr>
-          <w:t>; Vanunu et al., 2021). Relatedly, when choosing from alternatives for food consumption, people are more likely to choose the item that is visually prominent (Gidlöf et al., 2017; Li &amp; Camerer, 2022; Milosavljevic et al., 2012; Towal et al., 2013). Ouside laboratories, the salience effect on choice has also been broadly observed in the field like shopping (Blake et al., 2021; Bollinger et al., 2011; Taubinsky &amp; Rees-Jones, 2018), saving (Badoer et al., 2020; Choi et al., 2017) and stock exchanging (Frydman &amp; Wang, 2020).</w:t>
+          <w:t>. For example, laboratory studies find that when faced with risky choice involving potential gains and losses, people are more likely to take risk when gains are displayed with a brighter color or in a larger font size, but to avoid risk when losses are brighter or font-larger</w:t>
         </w:r>
       </w:ins>
-    </w:p>
-    <w:p>
-      <w:pPr>
-        <w:jc w:val="both"/>
-        <w:rPr>
-          <w:ins w:id="26" w:author="Feng Sheng" w:date="2025-05-17T15:51:00Z"/>
+      <w:r>
+        <w:rPr>
+          <w:rFonts w:ascii="Calibri Light" w:hAnsi="Calibri Light" w:cs="Calibri Light"/>
+        </w:rPr>
+        <w:fldChar w:fldCharType="begin"/>
+      </w:r>
+      <w:r>
+        <w:rPr>
+          <w:rFonts w:ascii="Calibri Light" w:hAnsi="Calibri Light" w:cs="Calibri Light"/>
+        </w:rPr>
+        <w:instrText xml:space="preserve"> ADDIN ZOTERO_ITEM CSL_CITATION {"citationID":"JjVUCcWX","properties":{"formattedCitation":"\\super 5\\nosupersub{}","plainCitation":"5","noteIndex":0},"citationItems":[{"id":274,"uris":["http://zotero.org/users/16527361/items/MW728ASX"],"itemData":{"id":274,"type":"article-journal","abstract":"We examine how bottom-up (or stimulus-driven) and top-down (or goal-driven) processes govern the distribution of attention in risky choice. In three experiments, participants chose between a certain payoff and the chance of receiving a payoff drawn randomly from an array of eight numbers. We tested the hypothesis that initial attention is driven by perceptual properties of the stimulus (e.g., font size of the numbers), but subsequent choice is goal-driven (e.g., win the best outcome). Two experiments in which task framing (goal driven) and font size (stimulus driven) were manipulated demonstrated that payoffs with the highest values and the largest font sizes had the greatest impact on choice. The third experiment added a number in large font to the array, which could not be an outcome of the gamble (i.e., a distractor). Eye movement and choice data indicated that although the distractor attracted attention, it had no influence on option selection. Together with computational modeling analyses, the results suggest that perceptual salience can induce bottom-up effects of overt selection but that the perceived value of information is the crucial arbiter of intentional control over risky choice.","container-title":"Proceedings of the National Academy of Sciences","DOI":"10.1073/pnas.2025646118","issue":"39","note":"publisher: Proceedings of the National Academy of Sciences","page":"e2025646118","source":"pnas.org (Atypon)","title":"How top-down and bottom-up attention modulate risky choice","volume":"118","author":[{"family":"Vanunu","given":"Yonatan"},{"family":"Hotaling","given":"Jared M."},{"family":"Le Pelley","given":"Mike E."},{"family":"Newell","given":"Ben R."}],"issued":{"date-parts":[["2021",9,28]]},"citation-key":"vanunuHowTopdownBottomup2021"}}],"schema":"https://github.com/citation-style-language/schema/raw/master/csl-citation.json"} </w:instrText>
+      </w:r>
+      <w:r>
+        <w:rPr>
+          <w:rFonts w:ascii="Calibri Light" w:hAnsi="Calibri Light" w:cs="Calibri Light"/>
+        </w:rPr>
+        <w:fldChar w:fldCharType="separate"/>
+      </w:r>
+      <w:r>
+        <w:rPr>
+          <w:rFonts w:ascii="Calibri Light" w:hAnsi="Calibri Light" w:cs="Calibri Light"/>
+          <w:kern w:val="0"/>
+          <w:vertAlign w:val="superscript"/>
+        </w:rPr>
+        <w:t>5</w:t>
+      </w:r>
+      <w:r>
+        <w:rPr>
+          <w:rFonts w:ascii="Calibri Light" w:hAnsi="Calibri Light" w:cs="Calibri Light"/>
+        </w:rPr>
+        <w:fldChar w:fldCharType="end"/>
+      </w:r>
+      <w:ins w:id="27" w:author="Feng Sheng" w:date="2025-05-20T11:31:00Z">
+        <w:del w:id="28" w:author="Simone D'Ambrogio" w:date="2025-07-04T16:33:00Z" w16du:dateUtc="2025-07-04T15:33:00Z">
+          <w:r>
+            <w:rPr>
+              <w:rFonts w:ascii="Calibri Light" w:hAnsi="Calibri Light" w:cs="Calibri Light"/>
+            </w:rPr>
+            <w:delText xml:space="preserve"> (</w:delText>
+          </w:r>
+          <w:commentRangeStart w:id="29"/>
+          <w:commentRangeStart w:id="30"/>
+          <w:r>
+            <w:rPr>
+              <w:rFonts w:ascii="Calibri Light" w:hAnsi="Calibri Light" w:cs="Calibri Light"/>
+            </w:rPr>
+            <w:delText>Frydmam &amp; Mormann, 2017</w:delText>
+          </w:r>
+        </w:del>
+      </w:ins>
+      <w:commentRangeEnd w:id="29"/>
+      <w:del w:id="31" w:author="Simone D'Ambrogio" w:date="2025-07-04T16:33:00Z" w16du:dateUtc="2025-07-04T15:33:00Z">
+        <w:r>
+          <w:rPr>
+            <w:rStyle w:val="CommentReference"/>
+          </w:rPr>
+          <w:commentReference w:id="29"/>
+        </w:r>
+        <w:commentRangeEnd w:id="30"/>
+        <w:r>
+          <w:rPr>
+            <w:rStyle w:val="CommentReference"/>
+          </w:rPr>
+          <w:commentReference w:id="30"/>
+        </w:r>
+      </w:del>
+      <w:ins w:id="32" w:author="Feng Sheng" w:date="2025-05-20T11:31:00Z">
+        <w:del w:id="33" w:author="Simone D'Ambrogio" w:date="2025-07-04T16:33:00Z" w16du:dateUtc="2025-07-04T15:33:00Z">
+          <w:r>
+            <w:rPr>
+              <w:rFonts w:ascii="Calibri Light" w:hAnsi="Calibri Light" w:cs="Calibri Light"/>
+            </w:rPr>
+            <w:delText>; Vanunu et al., 2021)</w:delText>
+          </w:r>
+        </w:del>
+        <w:r>
+          <w:rPr>
+            <w:rFonts w:ascii="Calibri Light" w:hAnsi="Calibri Light" w:cs="Calibri Light"/>
+          </w:rPr>
+          <w:t>. Relatedly, when choosing from alternatives for food consumption, people are more likely to choose the item that is visually prominent</w:t>
+        </w:r>
+      </w:ins>
+      <w:r>
+        <w:rPr>
+          <w:rFonts w:ascii="Calibri Light" w:hAnsi="Calibri Light" w:cs="Calibri Light"/>
+        </w:rPr>
+        <w:fldChar w:fldCharType="begin"/>
+      </w:r>
+      <w:r>
+        <w:rPr>
+          <w:rFonts w:ascii="Calibri Light" w:hAnsi="Calibri Light" w:cs="Calibri Light"/>
+        </w:rPr>
+        <w:instrText xml:space="preserve"> ADDIN ZOTERO_TEMP </w:instrText>
+      </w:r>
+      <w:r>
+        <w:rPr>
+          <w:rFonts w:ascii="Calibri Light" w:hAnsi="Calibri Light" w:cs="Calibri Light"/>
+        </w:rPr>
+        <w:fldChar w:fldCharType="separate"/>
+      </w:r>
+      <w:r>
+        <w:rPr>
+          <w:rFonts w:ascii="Calibri Light" w:hAnsi="Calibri Light" w:cs="Calibri Light"/>
+          <w:kern w:val="0"/>
+          <w:vertAlign w:val="superscript"/>
+        </w:rPr>
+        <w:t>5–7</w:t>
+      </w:r>
+      <w:r>
+        <w:rPr>
+          <w:rFonts w:ascii="Calibri Light" w:hAnsi="Calibri Light" w:cs="Calibri Light"/>
+        </w:rPr>
+        <w:fldChar w:fldCharType="end"/>
+      </w:r>
+      <w:commentRangeStart w:id="34"/>
+      <w:ins w:id="35" w:author="Feng Sheng" w:date="2025-05-20T11:31:00Z">
+        <w:del w:id="36" w:author="Simone D'Ambrogio" w:date="2025-07-04T16:31:00Z" w16du:dateUtc="2025-07-04T15:31:00Z">
+          <w:r>
+            <w:rPr>
+              <w:rFonts w:ascii="Calibri Light" w:hAnsi="Calibri Light" w:cs="Calibri Light"/>
+            </w:rPr>
+            <w:delText xml:space="preserve"> (Gidlöf et al., 2017; Li &amp; Camerer, 2022; Milosavljevic et al., 2012; Towal et al., 2013)</w:delText>
+          </w:r>
+        </w:del>
+        <w:r>
+          <w:rPr>
+            <w:rFonts w:ascii="Calibri Light" w:hAnsi="Calibri Light" w:cs="Calibri Light"/>
+          </w:rPr>
+          <w:t>.</w:t>
+        </w:r>
+      </w:ins>
+      <w:commentRangeEnd w:id="34"/>
+      <w:r>
+        <w:rPr>
+          <w:rStyle w:val="CommentReference"/>
+        </w:rPr>
+        <w:commentReference w:id="34"/>
+      </w:r>
+      <w:ins w:id="37" w:author="Feng Sheng" w:date="2025-05-20T11:31:00Z">
+        <w:r>
+          <w:rPr>
+            <w:rFonts w:ascii="Calibri Light" w:hAnsi="Calibri Light" w:cs="Calibri Light"/>
+          </w:rPr>
+          <w:t xml:space="preserve"> </w:t>
+        </w:r>
+        <w:r>
+          <w:rPr>
+            <w:rFonts w:ascii="Calibri Light" w:hAnsi="Calibri Light" w:cs="Calibri Light"/>
+          </w:rPr>
+          <w:t>Ouside laboratories, the salience effect on choice has also been broadly observed in the field like shopping</w:t>
+        </w:r>
+      </w:ins>
+      <w:r>
+        <w:rPr>
+          <w:rFonts w:ascii="Calibri Light" w:hAnsi="Calibri Light" w:cs="Calibri Light"/>
+        </w:rPr>
+        <w:fldChar w:fldCharType="begin"/>
+      </w:r>
+      <w:r>
+        <w:rPr>
+          <w:rFonts w:ascii="Calibri Light" w:hAnsi="Calibri Light" w:cs="Calibri Light"/>
+        </w:rPr>
+        <w:instrText xml:space="preserve"> ADDIN ZOTERO_ITEM CSL_CITATION {"citationID":"5F8wXp2Z","properties":{"formattedCitation":"\\super 6\\uc0\\u8211{}8\\nosupersub{}","plainCitation":"6–8","noteIndex":0},"citationItems":[{"id":279,"uris":["http://zotero.org/users/16527361/items/H85TCF67"],"itemData":{"id":279,"type":"article-journal","abstract":"Online vendors often employ drip-pricing strategies, where mandatory fees are displayed at a later stage in the purchase process than base prices. We analyze a large-scale field experiment on StubHub.com and show that disclosing fees upfront reduces both the quantity and quality of purchases. The effect of salience on quality accounts for at least 28% of the overall revenue decline. Detailed click-stream data show that price shrouding makes price comparisons difficult and results in consumers spending more than they would otherwise. We also find that sellers respond to increased price obfuscation by listing higher-quality tickets.","container-title":"Marketing Science","DOI":"10.1287/mksc.2020.1261","ISSN":"0732-2399","issue":"4","note":"publisher: INFORMS","page":"619-636","source":"pubsonline.informs.org (Atypon)","title":"Price Salience and Product Choice","volume":"40","author":[{"family":"Blake","given":"Tom"},{"family":"Moshary","given":"Sarah"},{"family":"Sweeney","given":"Kane"},{"family":"Tadelis","given":"Steve"}],"issued":{"date-parts":[["2021",7]]},"citation-key":"blakePriceSalienceProduct2021a"}},{"id":281,"uris":["http://zotero.org/users/16527361/items/CB2VFC67"],"itemData":{"id":281,"type":"article-journal","abstract":"We study the impact of mandatory calorie posting on consumers' purchase decisions using detailed data from Starbucks. We find that average calories per transaction fall by 6 percent. The effect is almost entirely related to changes in consumers' food choices?there is almost no change in purchases of beverage calories. There is no impact on Starbucks profit on average, and for the subset of stores located close to their competitor Dunkin Donuts, the effect of calorie posting is actually to increase Starbucks revenue. Survey evidence and analysis of commuters suggests the mechanism for the effect is a combination of learning and salience.","container-title":"American Economic Journal: Economic Policy","ISSN":"1945-7731","issue":"1","note":"publisher: American Economic Association","page":"91-128","source":"JSTOR","title":"Calorie Posting in Chain Restaurants","volume":"3","author":[{"family":"Bollinger","given":"Bryan"},{"family":"Leslie","given":"Phillip"},{"family":"Sorensen","given":"Alan"}],"issued":{"date-parts":[["2011"]]},"citation-key":"bollingerCaloriePostingChain2011"}},{"id":285,"uris":["http://zotero.org/users/16527361/items/YLA7A5C8"],"itemData":{"id":285,"type":"article-journal","abstract":"This article shows that accounting for variation in mistakes can be crucial for welfare analysis. Focusing on consumer under-reaction to not-fully-salient sales taxes, we show theoretically that the efficiency costs of taxation are amplified by differences in under-reaction across individuals and across tax rates. To empirically assess the importance of these issues, we implement an online shopping experiment in which 2,998 consumers purchase common household products, facing tax rates that vary in size and salience. We replicate prior findings that, on average, consumers under-react to non-salient sales taxes—consumers in our study react to existing sales taxes as if they were only 25% of their size. However, we find significant individual differences in this under-reaction, and accounting for this heterogeneity increases the efficiency cost of taxation estimates by at least 200%. Tripling existing sales tax rates nearly doubles consumers’ attention to taxes, and accounting for this endogeneity increases efficiency cost estimates by 336%. Our results provide new insights into the mechanisms and determinants of boundedly rational processing of not-fully-salient incentives, and our general approach provides a framework for robust behavioural welfare analysis.","container-title":"The Review of Economic Studies","DOI":"10.1093/restud/rdx069","ISSN":"0034-6527","issue":"4","journalAbbreviation":"The Review of Economic Studies","page":"2462-2496","source":"Silverchair","title":"Attention Variation and Welfare: Theory and Evidence from a Tax Salience Experiment","title-short":"Attention Variation and Welfare","volume":"85","author":[{"family":"Taubinsky","given":"Dmitry"},{"family":"Rees-Jones","given":"Alex"}],"issued":{"date-parts":[["2018",10,1]]},"citation-key":"taubinskyAttentionVariationWelfare2018"}}],"schema":"https://github.com/citation-style-language/schema/raw/master/csl-citation.json"} </w:instrText>
+      </w:r>
+      <w:r>
+        <w:rPr>
+          <w:rFonts w:ascii="Calibri Light" w:hAnsi="Calibri Light" w:cs="Calibri Light"/>
+        </w:rPr>
+        <w:fldChar w:fldCharType="separate"/>
+      </w:r>
+      <w:r>
+        <w:rPr>
+          <w:rFonts w:ascii="Calibri Light" w:hAnsi="Calibri Light" w:cs="Calibri Light"/>
+          <w:kern w:val="0"/>
+          <w:vertAlign w:val="superscript"/>
+        </w:rPr>
+        <w:t>6–8</w:t>
+      </w:r>
+      <w:r>
+        <w:rPr>
+          <w:rFonts w:ascii="Calibri Light" w:hAnsi="Calibri Light" w:cs="Calibri Light"/>
+        </w:rPr>
+        <w:fldChar w:fldCharType="end"/>
+      </w:r>
+      <w:ins w:id="38" w:author="Feng Sheng" w:date="2025-05-20T11:31:00Z">
+        <w:del w:id="39" w:author="Simone D'Ambrogio" w:date="2025-07-04T16:40:00Z" w16du:dateUtc="2025-07-04T15:40:00Z">
+          <w:r>
+            <w:rPr>
+              <w:rFonts w:ascii="Calibri Light" w:hAnsi="Calibri Light" w:cs="Calibri Light"/>
+            </w:rPr>
+            <w:delText xml:space="preserve"> (Blake et al., 2021; Bollinger et al., 2011; Taubinsky &amp; Rees-Jones, 2018)</w:delText>
+          </w:r>
+        </w:del>
+        <w:r>
+          <w:rPr>
+            <w:rFonts w:ascii="Calibri Light" w:hAnsi="Calibri Light" w:cs="Calibri Light"/>
+          </w:rPr>
+          <w:t>, saving</w:t>
+        </w:r>
+      </w:ins>
+      <w:r>
+        <w:rPr>
+          <w:rFonts w:ascii="Calibri Light" w:hAnsi="Calibri Light" w:cs="Calibri Light"/>
+        </w:rPr>
+        <w:fldChar w:fldCharType="begin"/>
+      </w:r>
+      <w:r>
+        <w:rPr>
+          <w:rFonts w:ascii="Calibri Light" w:hAnsi="Calibri Light" w:cs="Calibri Light"/>
+        </w:rPr>
+        <w:instrText xml:space="preserve"> ADDIN ZOTERO_ITEM CSL_CITATION {"citationID":"F3L5g56n","properties":{"formattedCitation":"\\super 9,10\\nosupersub{}","plainCitation":"9,10","noteIndex":0},"citationItems":[{"id":288,"uris":["http://zotero.org/users/16527361/items/JRLTUAEU"],"itemData":{"id":288,"type":"article-journal","abstract":"In 2012, the US Department of Labor imposed new disclosure requirements for indirect fees that 401(k) retirement plan service providers earn through revenue sharing agreements with mutual funds. This paper examines the impact of these fee disclosure requirements on the level and structure of fees paid by retirement plans, as well as service providers’ ability to price discriminate between plan sponsors of different sophistication. We document that the new disclosure requirements are associated with a substitution of direct fees for indirect fees and a reduction in total fees paid by smaller plans, and that mutual fund providers responded by introducing retirement fund share classes with lower 12b-1 fees.","container-title":"Journal of Financial Economics","DOI":"10.1016/j.jfineco.2019.10.001","ISSN":"0304-405X","issue":"2","journalAbbreviation":"Journal of Financial Economics","page":"471-489","source":"ScienceDirect","title":"I can see clearly now: The impact of disclosure requirements on 401(k) fees","title-short":"I can see clearly now","volume":"136","author":[{"family":"Badoer","given":"Dominique C."},{"family":"Costello","given":"Charles P."},{"family":"James","given":"Christopher M."}],"issued":{"date-parts":[["2020",5,1]]},"citation-key":"badoerCanSeeClearly2020"}},{"id":294,"uris":["http://zotero.org/users/16527361/items/S9Z5XYF8"],"itemData":{"id":294,"type":"article-journal","abstract":"We present evidence from randomized field experiments that 401(k) savings choices are significantly affected by one- to two-sentence anchoring, goal-setting, or savings threshold cues embedded in emails sent to employees about their 401(k) plan. Even though these cues contain little to no marginal information, cues that make high savings rates salient increased 401(k) contribution rates by up to 2.9% of income in a pay period, and cues that make low savings rates salient decreased 401(k) contribution rates by up to 1.4% of income in a pay period. Cue effects persist between two months and a year after the email.","container-title":"Journal of Economic Behavior &amp; Organization","DOI":"10.1016/j.jebo.2017.08.010","ISSN":"0167-2681","journalAbbreviation":"Journal of Economic Behavior &amp; Organization","page":"378-395","source":"ScienceDirect","title":"Small cues change savings choices","volume":"142","author":[{"family":"Choi","given":"James J."},{"family":"Haisley","given":"Emily"},{"family":"Kurkoski","given":"Jennifer"},{"family":"Massey","given":"Cade"}],"issued":{"date-parts":[["2017",10,1]]},"citation-key":"choiSmallCuesChange2017"}}],"schema":"https://github.com/citation-style-language/schema/raw/master/csl-citation.json"} </w:instrText>
+      </w:r>
+      <w:r>
+        <w:rPr>
+          <w:rFonts w:ascii="Calibri Light" w:hAnsi="Calibri Light" w:cs="Calibri Light"/>
+        </w:rPr>
+        <w:fldChar w:fldCharType="separate"/>
+      </w:r>
+      <w:r>
+        <w:rPr>
+          <w:rFonts w:ascii="Calibri Light" w:hAnsi="Calibri Light" w:cs="Calibri Light"/>
+          <w:kern w:val="0"/>
+          <w:vertAlign w:val="superscript"/>
+        </w:rPr>
+        <w:t>9,10</w:t>
+      </w:r>
+      <w:r>
+        <w:rPr>
+          <w:rFonts w:ascii="Calibri Light" w:hAnsi="Calibri Light" w:cs="Calibri Light"/>
+        </w:rPr>
+        <w:fldChar w:fldCharType="end"/>
+      </w:r>
+      <w:ins w:id="40" w:author="Simone D'Ambrogio" w:date="2025-07-04T16:47:00Z" w16du:dateUtc="2025-07-04T15:47:00Z">
+        <w:r>
+          <w:rPr>
+            <w:rFonts w:ascii="Calibri Light" w:hAnsi="Calibri Light" w:cs="Calibri Light"/>
+          </w:rPr>
+          <w:t xml:space="preserve"> </w:t>
+        </w:r>
+      </w:ins>
+      <w:ins w:id="41" w:author="Feng Sheng" w:date="2025-05-20T11:31:00Z">
+        <w:del w:id="42" w:author="Simone D'Ambrogio" w:date="2025-07-04T16:47:00Z" w16du:dateUtc="2025-07-04T15:47:00Z">
+          <w:r>
+            <w:rPr>
+              <w:rFonts w:ascii="Calibri Light" w:hAnsi="Calibri Light" w:cs="Calibri Light"/>
+            </w:rPr>
+            <w:delText xml:space="preserve"> (Badoer et al., 2020; Choi et al., 2017) </w:delText>
+          </w:r>
+        </w:del>
+        <w:r>
+          <w:rPr>
+            <w:rFonts w:ascii="Calibri Light" w:hAnsi="Calibri Light" w:cs="Calibri Light"/>
+          </w:rPr>
+          <w:t>and stock exchanging</w:t>
+        </w:r>
+      </w:ins>
+      <w:r>
+        <w:rPr>
+          <w:rFonts w:ascii="Calibri Light" w:hAnsi="Calibri Light" w:cs="Calibri Light"/>
+        </w:rPr>
+        <w:fldChar w:fldCharType="begin"/>
+      </w:r>
+      <w:r>
+        <w:rPr>
+          <w:rFonts w:ascii="Calibri Light" w:hAnsi="Calibri Light" w:cs="Calibri Light"/>
+        </w:rPr>
+        <w:instrText xml:space="preserve"> ADDIN ZOTERO_ITEM CSL_CITATION {"citationID":"yTxAtF3I","properties":{"formattedCitation":"\\super 11\\nosupersub{}","plainCitation":"11","noteIndex":0},"citationItems":[{"id":297,"uris":["http://zotero.org/users/16527361/items/72XEL49R"],"itemData":{"id":297,"type":"article-journal","abstract":"We test whether the display of information causally affects investor behavior in a high-stakes trading environment. Using investor-level brokerage data from China and a natural experiment, we estimate the impact of a shock that increased the salience of a stock's purchase price but did not change the investor's information set. We employ a difference-in-differences approach and find that the salience shock causally increased the disposition effect by 17%. We use microdata to document substantial heterogeneity across investors in the treatment effect. A previously documented trading pattern, the “rank effect,” explains heterogeneity in the change in the disposition effect.","container-title":"The Journal of Finance","DOI":"10.1111/jofi.12851","ISSN":"1540-6261","issue":"1","language":"en","license":"© 2019 the American Finance Association","note":"_eprint: https://onlinelibrary.wiley.com/doi/pdf/10.1111/jofi.12851","page":"229-276","source":"Wiley Online Library","title":"The Impact of Salience on Investor Behavior: Evidence from a Natural Experiment","title-short":"The Impact of Salience on Investor Behavior","volume":"75","author":[{"family":"Frydman","given":"Cary"},{"family":"Wang","given":"Baolian"}],"issued":{"date-parts":[["2020"]]},"citation-key":"frydmanImpactSalienceInvestor2020"}}],"schema":"https://github.com/citation-style-language/schema/raw/master/csl-citation.json"} </w:instrText>
+      </w:r>
+      <w:r>
+        <w:rPr>
+          <w:rFonts w:ascii="Calibri Light" w:hAnsi="Calibri Light" w:cs="Calibri Light"/>
+        </w:rPr>
+        <w:fldChar w:fldCharType="separate"/>
+      </w:r>
+      <w:r>
+        <w:rPr>
+          <w:rFonts w:ascii="Calibri Light" w:hAnsi="Calibri Light" w:cs="Calibri Light"/>
+          <w:kern w:val="0"/>
+          <w:vertAlign w:val="superscript"/>
+        </w:rPr>
+        <w:t>11</w:t>
+      </w:r>
+      <w:r>
+        <w:rPr>
+          <w:rFonts w:ascii="Calibri Light" w:hAnsi="Calibri Light" w:cs="Calibri Light"/>
+        </w:rPr>
+        <w:fldChar w:fldCharType="end"/>
+      </w:r>
+      <w:ins w:id="43" w:author="Feng Sheng" w:date="2025-05-20T11:31:00Z">
+        <w:del w:id="44" w:author="Simone D'Ambrogio" w:date="2025-07-04T16:47:00Z" w16du:dateUtc="2025-07-04T15:47:00Z">
+          <w:r>
+            <w:rPr>
+              <w:rFonts w:ascii="Calibri Light" w:hAnsi="Calibri Light" w:cs="Calibri Light"/>
+            </w:rPr>
+            <w:delText xml:space="preserve"> (Frydman &amp; Wang, 2020)</w:delText>
+          </w:r>
+        </w:del>
+        <w:r>
+          <w:rPr>
+            <w:rFonts w:ascii="Calibri Light" w:hAnsi="Calibri Light" w:cs="Calibri Light"/>
+          </w:rPr>
+          <w:t>.</w:t>
+        </w:r>
+      </w:ins>
+    </w:p>
+    <w:p>
+      <w:pPr>
+        <w:jc w:val="both"/>
+        <w:rPr>
+          <w:ins w:id="45" w:author="Feng Sheng" w:date="2025-05-17T15:51:00Z"/>
           <w:rFonts w:ascii="Calibri Light" w:hAnsi="Calibri Light" w:cs="Calibri Light"/>
           <w:lang w:val="en-US"/>
         </w:rPr>
@@ -1330,7 +1672,7 @@
           <w:lang w:val="en-US" w:eastAsia="zh-CN"/>
         </w:rPr>
       </w:pPr>
-      <w:ins w:id="27" w:author="Feng Sheng" w:date="2025-05-17T15:51:00Z">
+      <w:ins w:id="46" w:author="Feng Sheng" w:date="2025-05-17T15:51:00Z">
         <w:r>
           <w:rPr>
             <w:rFonts w:ascii="Calibri Light" w:hAnsi="Calibri Light" w:cs="Calibri Light" w:hint="eastAsia"/>
@@ -1374,7 +1716,7 @@
           <w:rFonts w:ascii="Calibri Light" w:hAnsi="Calibri Light" w:cs="Calibri Light"/>
           <w:lang w:val="en-US"/>
         </w:rPr>
-        <w:instrText xml:space="preserve"> ADDIN ZOTERO_ITEM CSL_CITATION {"citationID":"xLL2eSsE","properties":{"formattedCitation":"\\super 4\\nosupersub{}","plainCitation":"4","noteIndex":0},"citationItems":[{"id":40,"uris":["http://zotero.org/users/16527361/items/LFGN9UAR"],"itemData":{"id":40,"type":"article-journal","abstract":"To choose between two options, we often look repeatedly back and forth between them, presumably as a way of comparing their values. Here the authors propose a computational model of value-based decision making that can explain the relationship between fixation patterns and choices.","container-title":"Nature Neuroscience","DOI":"10.1038/nn.2635","ISSN":"1546-1726","issue":"10","journalAbbreviation":"Nat Neurosci","language":"en","license":"2010 Springer Nature America, Inc.","note":"publisher: Nature Publishing Group","page":"1292-1298","source":"www.nature.com","title":"Visual fixations and the computation and comparison of value in simple choice","volume":"13","author":[{"family":"Krajbich","given":"Ian"},{"family":"Armel","given":"Carrie"},{"family":"Rangel","given":"Antonio"}],"issued":{"date-parts":[["2010",10]]}}}],"schema":"https://github.com/citation-style-language/schema/raw/master/csl-citation.json"} </w:instrText>
+        <w:instrText xml:space="preserve"> ADDIN ZOTERO_ITEM CSL_CITATION {"citationID":"xLL2eSsE","properties":{"formattedCitation":"\\super 12\\nosupersub{}","plainCitation":"12","noteIndex":0},"citationItems":[{"id":40,"uris":["http://zotero.org/users/16527361/items/LFGN9UAR"],"itemData":{"id":40,"type":"article-journal","abstract":"To choose between two options, we often look repeatedly back and forth between them, presumably as a way of comparing their values. Here the authors propose a computational model of value-based decision making that can explain the relationship between fixation patterns and choices.","container-title":"Nature Neuroscience","DOI":"10.1038/nn.2635","ISSN":"1546-1726","issue":"10","journalAbbreviation":"Nat Neurosci","language":"en","license":"2010 Springer Nature America, Inc.","note":"publisher: Nature Publishing Group","page":"1292-1298","source":"www.nature.com","title":"Visual fixations and the computation and comparison of value in simple choice","volume":"13","author":[{"family":"Krajbich","given":"Ian"},{"family":"Armel","given":"Carrie"},{"family":"Rangel","given":"Antonio"}],"issued":{"date-parts":[["2010",10]]},"citation-key":"krajbichVisualFixationsComputation2010"}}],"schema":"https://github.com/citation-style-language/schema/raw/master/csl-citation.json"} </w:instrText>
       </w:r>
       <w:r>
         <w:rPr>
@@ -1388,9 +1730,8 @@
           <w:rFonts w:ascii="Calibri Light" w:hAnsi="Calibri Light" w:cs="Calibri Light"/>
           <w:kern w:val="0"/>
           <w:vertAlign w:val="superscript"/>
-          <w:lang w:val="en-US"/>
-        </w:rPr>
-        <w:t>4</w:t>
+        </w:rPr>
+        <w:t>12</w:t>
       </w:r>
       <w:r>
         <w:rPr>
@@ -1418,7 +1759,7 @@
           <w:rFonts w:ascii="Calibri Light" w:hAnsi="Calibri Light" w:cs="Calibri Light"/>
           <w:lang w:val="en-US"/>
         </w:rPr>
-        <w:instrText xml:space="preserve"> ADDIN ZOTERO_ITEM CSL_CITATION {"citationID":"s4QU6Oo9","properties":{"formattedCitation":"\\super 5\\nosupersub{}","plainCitation":"5","noteIndex":0},"citationItems":[{"id":42,"uris":["http://zotero.org/users/16527361/items/6VA4AIHA"],"itemData":{"id":42,"type":"webpage","title":"Manipulating attention facilitates cooperation | Communications Psychology","URL":"https://www.nature.com/articles/s44271-025-00206-9","accessed":{"date-parts":[["2025",5,6]]}}}],"schema":"https://github.com/citation-style-language/schema/raw/master/csl-citation.json"} </w:instrText>
+        <w:instrText xml:space="preserve"> ADDIN ZOTERO_ITEM CSL_CITATION {"citationID":"i5L9Tqnl","properties":{"formattedCitation":"\\super 13\\nosupersub{}","plainCitation":"13","noteIndex":0},"citationItems":[{"id":300,"uris":["http://zotero.org/users/16527361/items/CMLHPDMG"],"itemData":{"id":300,"type":"article-journal","abstract":"Cooperation is essential for human societies, but not all individuals cooperate to the same degree. This is typically attributed to individual motives - for example, to be prosocial or to avoid risks. Here, we investigate whether cooperative behavior can, in addition, reflect what people pay attention to and whether cooperation may therefore be influenced by manipulations that direct attention. We first analyze the attentional patterns of participants playing one-shot Prisoner's Dilemma games and find that choices indeed relate systematically to attention to specific social outcomes, as well as to individual eye movement patterns reflecting attentional strategies. To test for the causal impact of attention independently of participants' prosocial and risk attitudes, we manipulate the task display and find that cooperation is enhanced when displays facilitate attention to others' outcomes. Machine learning classifiers trained on these attentional patterns confirm that attentional strategies measured using eye-tracking can accurately predict cooperation out-of-sample. Our findings demonstrate that theories of cooperation can benefit from incorporating attention and that attentional interventions can improve cooperative outcomes.","container-title":"Communications Psychology","DOI":"10.1038/s44271-025-00206-9","ISSN":"2731-9121","issue":"1","journalAbbreviation":"Commun Psychol","language":"eng","note":"PMID: 40097630\nPMCID: PMC11913732","page":"39","source":"PubMed","title":"Manipulating attention facilitates cooperation","volume":"3","author":[{"family":"Lugrin","given":"Claire"},{"family":"Konovalov","given":"Arkady"},{"family":"Ruff","given":"Christian C."}],"issued":{"date-parts":[["2025",3,17]]},"citation-key":"lugrinManipulatingAttentionFacilitates2025"}}],"schema":"https://github.com/citation-style-language/schema/raw/master/csl-citation.json"} </w:instrText>
       </w:r>
       <w:r>
         <w:rPr>
@@ -1432,9 +1773,8 @@
           <w:rFonts w:ascii="Calibri Light" w:hAnsi="Calibri Light" w:cs="Calibri Light"/>
           <w:kern w:val="0"/>
           <w:vertAlign w:val="superscript"/>
-          <w:lang w:val="en-US"/>
-        </w:rPr>
-        <w:t>5</w:t>
+        </w:rPr>
+        <w:t>13</w:t>
       </w:r>
       <w:r>
         <w:rPr>
@@ -1462,7 +1802,7 @@
           <w:rFonts w:ascii="Calibri Light" w:hAnsi="Calibri Light" w:cs="Calibri Light"/>
           <w:lang w:val="en-US"/>
         </w:rPr>
-        <w:instrText xml:space="preserve"> ADDIN ZOTERO_ITEM CSL_CITATION {"citationID":"3Dvu2knJ","properties":{"formattedCitation":"\\super 6\\nosupersub{}","plainCitation":"6","noteIndex":0},"citationItems":[{"id":44,"uris":["http://zotero.org/users/16527361/items/V9QWI6FX"],"itemData":{"id":44,"type":"article-journal","abstract":"Loss-averse decisions, in which one avoids losses at the expense of gains, are highly prevalent. However, the underlying mechanisms remain controversial. The prevailing account highlights a valuation bias that overweighs losses relative to gains, but an alternative view stresses a response bias to avoid choices involving potential losses. Here we couple a computational process model with eye-tracking and pupillometry to develop a physiologically grounded framework for the decision process leading to accepting or rejecting gambles with equal odds of winning and losing money. Overall, loss-averse decisions were accompanied by preferential gaze toward losses and increased pupil dilation for accepting gambles. Using our model, we found gaze allocation selectively indexed valuation bias, and pupil dilation selectively indexed response bias. Finally, we demonstrate that our computational model and physiological biomarkers can identify distinct types of loss-averse decision makers who would otherwise be indistinguishable using conventional approaches. Our study provides an integrative framework for the cognitive processes that drive loss-averse decisions and highlights the biological heterogeneity of loss aversion across individuals.","container-title":"Proceedings of the National Academy of Sciences","DOI":"10.1073/pnas.1919670117","issue":"21","note":"publisher: Proceedings of the National Academy of Sciences","page":"11356-11363","source":"pnas.org (Atypon)","title":"Decomposing loss aversion from gaze allocation and pupil dilation","volume":"117","author":[{"family":"Sheng","given":"Feng"},{"family":"Ramakrishnan","given":"Arjun"},{"family":"Seok","given":"Darsol"},{"family":"Zhao","given":"Wenjia Joyce"},{"family":"Thelaus","given":"Samuel"},{"family":"Cen","given":"Puti"},{"family":"Platt","given":"Michael Louis"}],"issued":{"date-parts":[["2020",5,26]]}}}],"schema":"https://github.com/citation-style-language/schema/raw/master/csl-citation.json"} </w:instrText>
+        <w:instrText xml:space="preserve"> ADDIN ZOTERO_ITEM CSL_CITATION {"citationID":"3Dvu2knJ","properties":{"formattedCitation":"\\super 14\\nosupersub{}","plainCitation":"14","noteIndex":0},"citationItems":[{"id":44,"uris":["http://zotero.org/users/16527361/items/V9QWI6FX"],"itemData":{"id":44,"type":"article-journal","abstract":"Loss-averse decisions, in which one avoids losses at the expense of gains, are highly prevalent. However, the underlying mechanisms remain controversial. The prevailing account highlights a valuation bias that overweighs losses relative to gains, but an alternative view stresses a response bias to avoid choices involving potential losses. Here we couple a computational process model with eye-tracking and pupillometry to develop a physiologically grounded framework for the decision process leading to accepting or rejecting gambles with equal odds of winning and losing money. Overall, loss-averse decisions were accompanied by preferential gaze toward losses and increased pupil dilation for accepting gambles. Using our model, we found gaze allocation selectively indexed valuation bias, and pupil dilation selectively indexed response bias. Finally, we demonstrate that our computational model and physiological biomarkers can identify distinct types of loss-averse decision makers who would otherwise be indistinguishable using conventional approaches. Our study provides an integrative framework for the cognitive processes that drive loss-averse decisions and highlights the biological heterogeneity of loss aversion across individuals.","container-title":"Proceedings of the National Academy of Sciences","DOI":"10.1073/pnas.1919670117","issue":"21","note":"publisher: Proceedings of the National Academy of Sciences","page":"11356-11363","source":"pnas.org (Atypon)","title":"Decomposing loss aversion from gaze allocation and pupil dilation","volume":"117","author":[{"family":"Sheng","given":"Feng"},{"family":"Ramakrishnan","given":"Arjun"},{"family":"Seok","given":"Darsol"},{"family":"Zhao","given":"Wenjia Joyce"},{"family":"Thelaus","given":"Samuel"},{"family":"Cen","given":"Puti"},{"family":"Platt","given":"Michael Louis"}],"issued":{"date-parts":[["2020",5,26]]},"citation-key":"shengDecomposingLossAversion2020"}}],"schema":"https://github.com/citation-style-language/schema/raw/master/csl-citation.json"} </w:instrText>
       </w:r>
       <w:r>
         <w:rPr>
@@ -1476,9 +1816,8 @@
           <w:rFonts w:ascii="Calibri Light" w:hAnsi="Calibri Light" w:cs="Calibri Light"/>
           <w:kern w:val="0"/>
           <w:vertAlign w:val="superscript"/>
-          <w:lang w:val="en-US"/>
-        </w:rPr>
-        <w:t>6</w:t>
+        </w:rPr>
+        <w:t>14</w:t>
       </w:r>
       <w:r>
         <w:rPr>
@@ -1506,7 +1845,7 @@
           <w:rFonts w:ascii="Calibri Light" w:hAnsi="Calibri Light" w:cs="Calibri Light"/>
           <w:lang w:val="en-US"/>
         </w:rPr>
-        <w:instrText xml:space="preserve"> ADDIN ZOTERO_ITEM CSL_CITATION {"citationID":"pnzKQNcs","properties":{"formattedCitation":"\\super 7\\nosupersub{}","plainCitation":"7","noteIndex":0},"citationItems":[{"id":46,"uris":["http://zotero.org/users/16527361/items/JV7CLP3Y"],"itemData":{"id":46,"type":"article-journal","abstract":"We review the fast-growing work on salience and economic behavior. Psychological research shows that salient stimuli attract human attention bottom up due to their high contrast with surroundings, their surprising nature relative to recalled experiences, or their prominence. The Bordalo, Gennaioli &amp;amp; Shleifer (2012, 2013b, 2020) models of salience show how bottom-up attention can distort economic choice by distracting decision makers from their immediate goals or from relevant choice attributes. This approach unifies probability weighting, menu effects, reference points, and framing as distinct manifestations of bottom-up attention. We highlight new predictions and discuss open conceptual questions, as well as potential applications in finance, industrial organization, advertising, and politics.","container-title":"Annual Review of Economics","DOI":"10.1146/annurev-economics-051520-011616","ISSN":"1941-1383, 1941-1391","issue":"Volume 14, 2022","language":"en","note":"publisher: Annual Reviews","page":"521-544","source":"www.annualreviews.org","title":"Salience","volume":"14","author":[{"family":"Bordalo","given":"Pedro"},{"family":"Gennaioli","given":"Nicola"},{"family":"Shleifer","given":"Andrei"}],"issued":{"date-parts":[["2022",8,12]]}}}],"schema":"https://github.com/citation-style-language/schema/raw/master/csl-citation.json"} </w:instrText>
+        <w:instrText xml:space="preserve"> ADDIN ZOTERO_ITEM CSL_CITATION {"citationID":"pnzKQNcs","properties":{"formattedCitation":"\\super 4\\nosupersub{}","plainCitation":"4","noteIndex":0},"citationItems":[{"id":46,"uris":["http://zotero.org/users/16527361/items/JV7CLP3Y"],"itemData":{"id":46,"type":"article-journal","abstract":"We review the fast-growing work on salience and economic behavior. Psychological research shows that salient stimuli attract human attention bottom up due to their high contrast with surroundings, their surprising nature relative to recalled experiences, or their prominence. The Bordalo, Gennaioli &amp;amp; Shleifer (2012, 2013b, 2020) models of salience show how bottom-up attention can distort economic choice by distracting decision makers from their immediate goals or from relevant choice attributes. This approach unifies probability weighting, menu effects, reference points, and framing as distinct manifestations of bottom-up attention. We highlight new predictions and discuss open conceptual questions, as well as potential applications in finance, industrial organization, advertising, and politics.","container-title":"Annual Review of Economics","DOI":"10.1146/annurev-economics-051520-011616","ISSN":"1941-1383, 1941-1391","issue":"Volume 14, 2022","language":"en","note":"publisher: Annual Reviews","page":"521-544","source":"www.annualreviews.org","title":"Salience","volume":"14","author":[{"family":"Bordalo","given":"Pedro"},{"family":"Gennaioli","given":"Nicola"},{"family":"Shleifer","given":"Andrei"}],"issued":{"date-parts":[["2022",8,12]]},"citation-key":"bordaloSalience2022"}}],"schema":"https://github.com/citation-style-language/schema/raw/master/csl-citation.json"} </w:instrText>
       </w:r>
       <w:r>
         <w:rPr>
@@ -1520,9 +1859,8 @@
           <w:rFonts w:ascii="Calibri Light" w:hAnsi="Calibri Light" w:cs="Calibri Light"/>
           <w:kern w:val="0"/>
           <w:vertAlign w:val="superscript"/>
-          <w:lang w:val="en-US"/>
-        </w:rPr>
-        <w:t>7</w:t>
+        </w:rPr>
+        <w:t>4</w:t>
       </w:r>
       <w:r>
         <w:rPr>
@@ -1543,7 +1881,7 @@
       <w:pPr>
         <w:jc w:val="both"/>
         <w:rPr>
-          <w:ins w:id="28" w:author="Feng Sheng" w:date="2025-05-17T15:51:00Z"/>
+          <w:ins w:id="47" w:author="Feng Sheng" w:date="2025-05-17T15:51:00Z"/>
           <w:rFonts w:ascii="Calibri Light" w:hAnsi="Calibri Light" w:cs="Calibri Light"/>
           <w:lang w:val="en-US"/>
         </w:rPr>
@@ -1557,7 +1895,7 @@
           <w:lang w:val="en-US" w:eastAsia="zh-CN"/>
         </w:rPr>
       </w:pPr>
-      <w:ins w:id="29" w:author="Feng Sheng" w:date="2025-05-17T15:51:00Z">
+      <w:ins w:id="48" w:author="Feng Sheng" w:date="2025-05-17T15:51:00Z">
         <w:r>
           <w:rPr>
             <w:rFonts w:ascii="Calibri Light" w:hAnsi="Calibri Light" w:cs="Calibri Light" w:hint="eastAsia"/>
@@ -1573,7 +1911,7 @@
           <w:t xml:space="preserve">propose </w:t>
         </w:r>
       </w:ins>
-      <w:ins w:id="30" w:author="Feng Sheng" w:date="2025-05-17T15:52:00Z">
+      <w:ins w:id="49" w:author="Feng Sheng" w:date="2025-05-17T15:52:00Z">
         <w:r>
           <w:rPr>
             <w:rFonts w:ascii="Calibri Light" w:hAnsi="Calibri Light" w:cs="Calibri Light"/>
@@ -1582,7 +1920,7 @@
           <w:t>the perception account: direct path</w:t>
         </w:r>
       </w:ins>
-      <w:ins w:id="31" w:author="Feng Sheng" w:date="2025-05-17T15:51:00Z">
+      <w:ins w:id="50" w:author="Feng Sheng" w:date="2025-05-17T15:51:00Z">
         <w:r>
           <w:rPr>
             <w:rFonts w:ascii="Calibri Light" w:hAnsi="Calibri Light" w:cs="Calibri Light"/>
@@ -1600,8 +1938,7 @@
           <w:lang w:val="en-US"/>
         </w:rPr>
       </w:pPr>
-      <w:commentRangeStart w:id="32"/>
-      <w:proofErr w:type="gramStart"/>
+      <w:commentRangeStart w:id="51"/>
       <w:r>
         <w:rPr>
           <w:rFonts w:ascii="Calibri Light" w:hAnsi="Calibri Light" w:cs="Calibri Light"/>
@@ -1609,13 +1946,12 @@
         </w:rPr>
         <w:t>However</w:t>
       </w:r>
-      <w:commentRangeEnd w:id="32"/>
-      <w:proofErr w:type="gramEnd"/>
-      <w:r>
-        <w:rPr>
-          <w:rStyle w:val="af0"/>
-        </w:rPr>
-        <w:commentReference w:id="32"/>
+      <w:commentRangeEnd w:id="51"/>
+      <w:r>
+        <w:rPr>
+          <w:rStyle w:val="CommentReference"/>
+        </w:rPr>
+        <w:commentReference w:id="51"/>
       </w:r>
       <w:r>
         <w:rPr>
@@ -1636,7 +1972,7 @@
           <w:rFonts w:ascii="Calibri Light" w:hAnsi="Calibri Light" w:cs="Calibri Light"/>
           <w:lang w:val="en-US"/>
         </w:rPr>
-        <w:instrText xml:space="preserve"> ADDIN ZOTERO_ITEM CSL_CITATION {"citationID":"ZYQTbPea","properties":{"formattedCitation":"\\super 8\\nosupersub{}","plainCitation":"8","noteIndex":0},"citationItems":[{"id":48,"uris":["http://zotero.org/users/16527361/items/VWDIGXUL"],"itemData":{"id":48,"type":"article","abstract":"Risk preferences have traditionally been considered as stable traits that reflect subjective-valuation processes in prefrontal areas. More recently, however, it has been suggested that risk preferences may also be shaped by how choice problems are perceived and processed in perceptual brain regions. Specifically, the acuity of the parietal approximate number system (ANS), which encodes payoff magnitudes for different choice options, has been shown to correlate with both risk preferences and choice consistency. However, this correlational relationship leaves open the question whether parietal magnitude representations in fact causally underlie choice. Here, we provide direct evidence for such a key causal role of parietal magnitude representations in economic choice, using continuous theta-burst transcranial magnetic stimulation (cTBS), combined with functional MRI (fMRI) and numerical population receptive field (nPRF) modeling.\nOur stimulation protocol targeted numerosity-tuned regions in the right parietal cortex, identified through nPRF modeling of individual fMRI data (n=35; within-subject design). The stimulation successfully perturbed neural processing, as evidenced by decreased amplitude of numerical magnitude-tuned responses and less accurate multivariate decoding of presented magnitudes from unseen data that were not used for model fitting. In line with a perceptual account of risky choice, the reduction in neural information capacity was also reflected in noisier behavioral responses. Moreover, a computational cognitive model fitted to choice behavior revealed that perturbing the ANS specifically increased the noisiness of small-magnitude representations. This perturbation made small magnitudes to be perceived as larger than they actually are, leading to more risk-seeking behavior. Finally, individual estimates of the cTBS effect on cognitive noise correlated with the corresponding decrease in amplitude of numerical magnitude-tuned fMRI responses, further solidifying the role of the parietal ANS in economic choice. In conclusion, our study demonstrates that the precision of parietal magnitude representations causally influences economic decision-making, with noisier encoding promoting biased risk-taking as formalized in recent perceptual models of risky choice.","DOI":"10.1101/2025.01.13.632678","language":"en","license":"© 2025, Posted by Cold Spring Harbor Laboratory. This pre-print is available under a Creative Commons License (Attribution-NonCommercial-NoDerivs 4.0 International), CC BY-NC-ND 4.0, as described at http://creativecommons.org/licenses/by-nc-nd/4.0/","note":"page: 2025.01.13.632678\nsection: New Results","publisher":"bioRxiv","source":"bioRxiv","title":"Risk preferences causally rely on parietal magnitude representations: Evidence from combined TMS-fMRI","title-short":"Risk preferences causally rely on parietal magnitude representations","URL":"https://www.biorxiv.org/content/10.1101/2025.01.13.632678v1","author":[{"family":"Hollander","given":"Gilles","dropping-particle":"de"},{"family":"Moisa","given":"Marius"},{"family":"Ruff","given":"Christian C."}],"accessed":{"date-parts":[["2025",5,6]]},"issued":{"date-parts":[["2025",1,13]]}}}],"schema":"https://github.com/citation-style-language/schema/raw/master/csl-citation.json"} </w:instrText>
+        <w:instrText xml:space="preserve"> ADDIN ZOTERO_ITEM CSL_CITATION {"citationID":"ZYQTbPea","properties":{"formattedCitation":"\\super 15\\nosupersub{}","plainCitation":"15","noteIndex":0},"citationItems":[{"id":48,"uris":["http://zotero.org/users/16527361/items/VWDIGXUL"],"itemData":{"id":48,"type":"article","abstract":"Risk preferences have traditionally been considered as stable traits that reflect subjective-valuation processes in prefrontal areas. More recently, however, it has been suggested that risk preferences may also be shaped by how choice problems are perceived and processed in perceptual brain regions. Specifically, the acuity of the parietal approximate number system (ANS), which encodes payoff magnitudes for different choice options, has been shown to correlate with both risk preferences and choice consistency. However, this correlational relationship leaves open the question whether parietal magnitude representations in fact causally underlie choice. Here, we provide direct evidence for such a key causal role of parietal magnitude representations in economic choice, using continuous theta-burst transcranial magnetic stimulation (cTBS), combined with functional MRI (fMRI) and numerical population receptive field (nPRF) modeling.\nOur stimulation protocol targeted numerosity-tuned regions in the right parietal cortex, identified through nPRF modeling of individual fMRI data (n=35; within-subject design). The stimulation successfully perturbed neural processing, as evidenced by decreased amplitude of numerical magnitude-tuned responses and less accurate multivariate decoding of presented magnitudes from unseen data that were not used for model fitting. In line with a perceptual account of risky choice, the reduction in neural information capacity was also reflected in noisier behavioral responses. Moreover, a computational cognitive model fitted to choice behavior revealed that perturbing the ANS specifically increased the noisiness of small-magnitude representations. This perturbation made small magnitudes to be perceived as larger than they actually are, leading to more risk-seeking behavior. Finally, individual estimates of the cTBS effect on cognitive noise correlated with the corresponding decrease in amplitude of numerical magnitude-tuned fMRI responses, further solidifying the role of the parietal ANS in economic choice. In conclusion, our study demonstrates that the precision of parietal magnitude representations causally influences economic decision-making, with noisier encoding promoting biased risk-taking as formalized in recent perceptual models of risky choice.","DOI":"10.1101/2025.01.13.632678","language":"en","license":"© 2025, Posted by Cold Spring Harbor Laboratory. This pre-print is available under a Creative Commons License (Attribution-NonCommercial-NoDerivs 4.0 International), CC BY-NC-ND 4.0, as described at http://creativecommons.org/licenses/by-nc-nd/4.0/","note":"page: 2025.01.13.632678\nsection: New Results","publisher":"bioRxiv","source":"bioRxiv","title":"Risk preferences causally rely on parietal magnitude representations: Evidence from combined TMS-fMRI","title-short":"Risk preferences causally rely on parietal magnitude representations","URL":"https://www.biorxiv.org/content/10.1101/2025.01.13.632678v1","author":[{"family":"Hollander","given":"Gilles","dropping-particle":"de"},{"family":"Moisa","given":"Marius"},{"family":"Ruff","given":"Christian C."}],"accessed":{"date-parts":[["2025",5,6]]},"issued":{"date-parts":[["2025",1,13]]},"citation-key":"hollanderRiskPreferencesCausally2025"}}],"schema":"https://github.com/citation-style-language/schema/raw/master/csl-citation.json"} </w:instrText>
       </w:r>
       <w:r>
         <w:rPr>
@@ -1651,7 +1987,7 @@
           <w:kern w:val="0"/>
           <w:vertAlign w:val="superscript"/>
         </w:rPr>
-        <w:t>8</w:t>
+        <w:t>15</w:t>
       </w:r>
       <w:r>
         <w:rPr>
@@ -1693,10 +2029,9 @@
           <w:highlight w:val="yellow"/>
           <w:lang w:val="en-US"/>
         </w:rPr>
-        <w:lastRenderedPageBreak/>
         <w:t xml:space="preserve">I would suggest insert a paragraph here or revise the last paragraph to mention 1) </w:t>
       </w:r>
-      <w:commentRangeStart w:id="33"/>
+      <w:commentRangeStart w:id="52"/>
       <w:r>
         <w:rPr>
           <w:rFonts w:ascii="Calibri Light" w:hAnsi="Calibri Light" w:cs="Calibri Light"/>
@@ -1706,14 +2041,14 @@
         </w:rPr>
         <w:t xml:space="preserve">Colin Camerer </w:t>
       </w:r>
-      <w:commentRangeEnd w:id="33"/>
-      <w:r>
-        <w:rPr>
-          <w:rStyle w:val="af0"/>
+      <w:commentRangeEnd w:id="52"/>
+      <w:r>
+        <w:rPr>
+          <w:rStyle w:val="CommentReference"/>
           <w:color w:val="FF0000"/>
           <w:highlight w:val="yellow"/>
         </w:rPr>
-        <w:commentReference w:id="33"/>
+        <w:commentReference w:id="52"/>
       </w:r>
       <w:r>
         <w:rPr>
@@ -1755,7 +2090,7 @@
       <w:pPr>
         <w:jc w:val="both"/>
         <w:rPr>
-          <w:ins w:id="34" w:author="Feng Sheng" w:date="2025-05-17T15:52:00Z"/>
+          <w:ins w:id="53" w:author="Feng Sheng" w:date="2025-05-17T15:52:00Z"/>
           <w:rFonts w:ascii="Calibri Light" w:hAnsi="Calibri Light" w:cs="Calibri Light"/>
           <w:lang w:val="en-US"/>
         </w:rPr>
@@ -1769,7 +2104,7 @@
           <w:lang w:val="en-US" w:eastAsia="zh-CN"/>
         </w:rPr>
       </w:pPr>
-      <w:ins w:id="35" w:author="Feng Sheng" w:date="2025-05-17T15:52:00Z">
+      <w:ins w:id="54" w:author="Feng Sheng" w:date="2025-05-17T15:52:00Z">
         <w:r>
           <w:rPr>
             <w:rFonts w:ascii="Calibri Light" w:hAnsi="Calibri Light" w:cs="Calibri Light" w:hint="eastAsia"/>
@@ -1785,7 +2120,7 @@
           <w:t xml:space="preserve">propose the </w:t>
         </w:r>
       </w:ins>
-      <w:ins w:id="36" w:author="Feng Sheng" w:date="2025-05-17T15:53:00Z">
+      <w:ins w:id="55" w:author="Feng Sheng" w:date="2025-05-17T15:53:00Z">
         <w:r>
           <w:rPr>
             <w:rFonts w:ascii="Calibri Light" w:hAnsi="Calibri Light" w:cs="Calibri Light"/>
@@ -1794,7 +2129,7 @@
           <w:t>integrative account: define direct and indirect path</w:t>
         </w:r>
       </w:ins>
-      <w:ins w:id="37" w:author="Feng Sheng" w:date="2025-05-17T15:52:00Z">
+      <w:ins w:id="56" w:author="Feng Sheng" w:date="2025-05-17T15:52:00Z">
         <w:r>
           <w:rPr>
             <w:rFonts w:ascii="Calibri Light" w:hAnsi="Calibri Light" w:cs="Calibri Light"/>
@@ -1817,44 +2152,43 @@
           <w:rFonts w:ascii="Calibri Light" w:hAnsi="Calibri Light" w:cs="Calibri Light"/>
           <w:lang w:val="en-US"/>
         </w:rPr>
-        <w:t>To address this gap, we investigated the pathways through which visual salience (manipulated via brightness or font-size) influences value-based choices in a risky gambling task involving potential gains and losses. We analyzed participants' choices and continuously monitored their eye movements. Our results reveal a multi-faceted influence of salience. First, confirming prior work, we found that making the gain or loss visually salient systematically biased participants' choices (Fig. 2). Second, we observed that salience indeed influenced gaze patterns, although intriguingly, brightness and font-size manipulations elicited opposing gaze responses (Fig. 3).</w:t>
-      </w:r>
-    </w:p>
-    <w:p>
-      <w:pPr>
-        <w:jc w:val="both"/>
-        <w:rPr>
-          <w:ins w:id="38" w:author="Feng Sheng" w:date="2025-05-17T15:54:00Z"/>
-          <w:rFonts w:ascii="Calibri Light" w:hAnsi="Calibri Light" w:cs="Calibri Light"/>
-          <w:lang w:val="en-US"/>
-        </w:rPr>
-      </w:pPr>
-    </w:p>
-    <w:p>
-      <w:pPr>
-        <w:jc w:val="both"/>
-        <w:rPr>
-          <w:rFonts w:ascii="Calibri Light" w:hAnsi="Calibri Light" w:cs="Calibri Light"/>
-          <w:lang w:val="en-US"/>
-        </w:rPr>
-      </w:pPr>
-      <w:commentRangeStart w:id="39"/>
-      <w:r>
-        <w:rPr>
-          <w:rFonts w:ascii="Calibri Light" w:hAnsi="Calibri Light" w:cs="Calibri Light"/>
-          <w:lang w:val="en-US"/>
-        </w:rPr>
-        <w:t xml:space="preserve">Crucially, using causal mediation analysis, we formally disentangled the pathways linking salience </w:t>
-      </w:r>
-      <w:proofErr w:type="gramStart"/>
-      <w:r>
-        <w:rPr>
-          <w:rFonts w:ascii="Calibri Light" w:hAnsi="Calibri Light" w:cs="Calibri Light"/>
-          <w:lang w:val="en-US"/>
-        </w:rPr>
-        <w:t>to choice</w:t>
-      </w:r>
-      <w:proofErr w:type="gramEnd"/>
+        <w:t xml:space="preserve">To address this gap, we investigated the pathways through which visual salience (manipulated via brightness or font-size) influences value-based choices in a risky gambling task involving potential gains and losses. We analyzed participants' choices and continuously monitored their </w:t>
+      </w:r>
+      <w:r>
+        <w:rPr>
+          <w:rFonts w:ascii="Calibri Light" w:hAnsi="Calibri Light" w:cs="Calibri Light"/>
+          <w:lang w:val="en-US"/>
+        </w:rPr>
+        <w:lastRenderedPageBreak/>
+        <w:t>eye movements. Our results reveal a multi-faceted influence of salience. First, confirming prior work, we found that making the gain or loss visually salient systematically biased participants' choices (Fig. 2). Second, we observed that salience indeed influenced gaze patterns, although intriguingly, brightness and font-size manipulations elicited opposing gaze responses (Fig. 3).</w:t>
+      </w:r>
+    </w:p>
+    <w:p>
+      <w:pPr>
+        <w:jc w:val="both"/>
+        <w:rPr>
+          <w:ins w:id="57" w:author="Feng Sheng" w:date="2025-05-17T15:54:00Z"/>
+          <w:rFonts w:ascii="Calibri Light" w:hAnsi="Calibri Light" w:cs="Calibri Light"/>
+          <w:lang w:val="en-US"/>
+        </w:rPr>
+      </w:pPr>
+    </w:p>
+    <w:p>
+      <w:pPr>
+        <w:jc w:val="both"/>
+        <w:rPr>
+          <w:rFonts w:ascii="Calibri Light" w:hAnsi="Calibri Light" w:cs="Calibri Light"/>
+          <w:lang w:val="en-US"/>
+        </w:rPr>
+      </w:pPr>
+      <w:commentRangeStart w:id="58"/>
+      <w:r>
+        <w:rPr>
+          <w:rFonts w:ascii="Calibri Light" w:hAnsi="Calibri Light" w:cs="Calibri Light"/>
+          <w:lang w:val="en-US"/>
+        </w:rPr>
+        <w:t>Crucially, using causal mediation analysis, we formally disentangled the pathways linking salience to choice</w:t>
+      </w:r>
       <w:r>
         <w:rPr>
           <w:rFonts w:ascii="Calibri Light" w:hAnsi="Calibri Light" w:cs="Calibri Light"/>
@@ -1912,7 +2246,7 @@
       <w:pPr>
         <w:jc w:val="both"/>
         <w:rPr>
-          <w:ins w:id="40" w:author="Feng Sheng" w:date="2025-05-14T22:54:00Z"/>
+          <w:ins w:id="59" w:author="Feng Sheng" w:date="2025-05-14T22:54:00Z"/>
           <w:rFonts w:ascii="Calibri Light" w:hAnsi="Calibri Light" w:cs="Calibri Light"/>
           <w:lang w:val="en-US"/>
         </w:rPr>
@@ -1929,7 +2263,7 @@
       <w:pPr>
         <w:jc w:val="both"/>
         <w:rPr>
-          <w:ins w:id="41" w:author="Feng Sheng" w:date="2025-05-14T22:54:00Z"/>
+          <w:ins w:id="60" w:author="Feng Sheng" w:date="2025-05-14T22:54:00Z"/>
           <w:rFonts w:ascii="Calibri Light" w:hAnsi="Calibri Light" w:cs="Calibri Light"/>
           <w:lang w:val="en-US"/>
         </w:rPr>
@@ -1964,28 +2298,28 @@
         </w:rPr>
         <w:t xml:space="preserve"> studies suggest that such visual salience manipulations can indeed bias decisions. Here, we analyzed behavioral and eye-tracking data from two experiments to investigate how salience (manipulated via brightness or font-size) impacts gaze allocation and subsequent choices in a risky gambling task.</w:t>
       </w:r>
-      <w:commentRangeEnd w:id="39"/>
-      <w:r>
-        <w:rPr>
-          <w:rStyle w:val="af0"/>
-        </w:rPr>
-        <w:commentReference w:id="39"/>
-      </w:r>
-    </w:p>
-    <w:p>
-      <w:pPr>
-        <w:jc w:val="both"/>
-        <w:rPr>
-          <w:rFonts w:ascii="Calibri Light" w:hAnsi="Calibri Light" w:cs="Calibri Light"/>
-          <w:lang w:val="en-US"/>
-        </w:rPr>
-      </w:pPr>
-    </w:p>
-    <w:p>
-      <w:pPr>
-        <w:jc w:val="both"/>
-        <w:rPr>
-          <w:ins w:id="42" w:author="Simone D'Ambrogio" w:date="2025-05-06T10:47:00Z"/>
+      <w:commentRangeEnd w:id="58"/>
+      <w:r>
+        <w:rPr>
+          <w:rStyle w:val="CommentReference"/>
+        </w:rPr>
+        <w:commentReference w:id="58"/>
+      </w:r>
+    </w:p>
+    <w:p>
+      <w:pPr>
+        <w:jc w:val="both"/>
+        <w:rPr>
+          <w:rFonts w:ascii="Calibri Light" w:hAnsi="Calibri Light" w:cs="Calibri Light"/>
+          <w:lang w:val="en-US"/>
+        </w:rPr>
+      </w:pPr>
+    </w:p>
+    <w:p>
+      <w:pPr>
+        <w:jc w:val="both"/>
+        <w:rPr>
+          <w:ins w:id="61" w:author="Simone D'Ambrogio" w:date="2025-05-06T10:47:00Z"/>
           <w:rFonts w:ascii="Calibri Light" w:hAnsi="Calibri Light" w:cs="Calibri Light"/>
           <w:lang w:val="en-US"/>
         </w:rPr>
@@ -2013,7 +2347,7 @@
       <w:pPr>
         <w:jc w:val="both"/>
         <w:rPr>
-          <w:ins w:id="43" w:author="Simone D'Ambrogio" w:date="2025-05-06T10:47:00Z"/>
+          <w:ins w:id="62" w:author="Simone D'Ambrogio" w:date="2025-05-06T10:47:00Z"/>
           <w:rFonts w:ascii="Calibri Light" w:hAnsi="Calibri Light" w:cs="Calibri Light"/>
           <w:lang w:val="en-US"/>
         </w:rPr>
@@ -2036,7 +2370,7 @@
         </w:rPr>
         <w:t>Visual Salience Biases Risky Choice</w:t>
       </w:r>
-      <w:del w:id="44" w:author="Feng Sheng" w:date="2025-05-14T22:53:00Z">
+      <w:del w:id="63" w:author="Feng Sheng" w:date="2025-05-14T22:53:00Z">
         <w:r>
           <w:rPr>
             <w:rFonts w:ascii="Calibri Light" w:hAnsi="Calibri Light" w:cs="Calibri Light"/>
@@ -2080,7 +2414,7 @@
         </w:rPr>
         <w:t>We first investigated how the salience manipulation influenced participants' choices to accept or reject the gambles (Fig. 2</w:t>
       </w:r>
-      <w:ins w:id="45" w:author="Simone D'Ambrogio" w:date="2025-04-29T17:35:00Z">
+      <w:ins w:id="64" w:author="Simone D'Ambrogio" w:date="2025-04-29T17:35:00Z">
         <w:r>
           <w:rPr>
             <w:rFonts w:ascii="Calibri Light" w:hAnsi="Calibri Light" w:cs="Calibri Light"/>
@@ -2094,17 +2428,9 @@
           <w:rFonts w:ascii="Calibri Light" w:hAnsi="Calibri Light" w:cs="Calibri Light"/>
           <w:lang w:val="en-US"/>
         </w:rPr>
-        <w:t xml:space="preserve">). As expected, the probability of accepting a gamble generally </w:t>
-      </w:r>
-      <w:r>
-        <w:rPr>
-          <w:rFonts w:ascii="Calibri Light" w:hAnsi="Calibri Light" w:cs="Calibri Light"/>
-          <w:lang w:val="en-US"/>
-        </w:rPr>
-        <w:lastRenderedPageBreak/>
-        <w:t>increased with the magnitude of the potential gain and decreased with the magnitude of the potential loss (</w:t>
-      </w:r>
-      <w:commentRangeStart w:id="46"/>
+        <w:t>). As expected, the probability of accepting a gamble generally increased with the magnitude of the potential gain and decreased with the magnitude of the potential loss (</w:t>
+      </w:r>
+      <w:commentRangeStart w:id="65"/>
       <w:r>
         <w:rPr>
           <w:rFonts w:ascii="Calibri Light" w:hAnsi="Calibri Light" w:cs="Calibri Light"/>
@@ -2112,28 +2438,21 @@
         </w:rPr>
         <w:t>Fig. 2A</w:t>
       </w:r>
-      <w:commentRangeEnd w:id="46"/>
-      <w:r>
-        <w:rPr>
-          <w:rStyle w:val="af0"/>
-        </w:rPr>
-        <w:commentReference w:id="46"/>
-      </w:r>
-      <w:r>
-        <w:rPr>
-          <w:rFonts w:ascii="Calibri Light" w:hAnsi="Calibri Light" w:cs="Calibri Light"/>
-          <w:lang w:val="en-US"/>
-        </w:rPr>
-        <w:t>). Critically, however, choice probability was systematically biased by the salience manipulation: across both brightnes</w:t>
-      </w:r>
-      <w:r>
-        <w:rPr>
-          <w:rFonts w:ascii="Calibri Light" w:hAnsi="Calibri Light" w:cs="Calibri Light"/>
-          <w:lang w:val="en-US"/>
-        </w:rPr>
-        <w:t>s</w:t>
-      </w:r>
-      <w:del w:id="48" w:author="Neuron" w:date="2025-07-01T23:18:00Z">
+      <w:commentRangeEnd w:id="65"/>
+      <w:r>
+        <w:rPr>
+          <w:rStyle w:val="CommentReference"/>
+        </w:rPr>
+        <w:commentReference w:id="65"/>
+      </w:r>
+      <w:r>
+        <w:rPr>
+          <w:rFonts w:ascii="Calibri Light" w:hAnsi="Calibri Light" w:cs="Calibri Light"/>
+          <w:lang w:val="en-US"/>
+        </w:rPr>
+        <w:t>). Critically, however, choice probability was systematically biased by the salience manipulation: across both brightness</w:t>
+      </w:r>
+      <w:del w:id="66" w:author="Neuron" w:date="2025-07-01T23:18:00Z">
         <w:r>
           <w:rPr>
             <w:rFonts w:ascii="Calibri Light" w:hAnsi="Calibri Light" w:cs="Calibri Light"/>
@@ -2149,7 +2468,7 @@
         </w:rPr>
         <w:t>, participants were significantly more likely to accept a given gamble when the potential gain was salient (brighter</w:t>
       </w:r>
-      <w:del w:id="49" w:author="Neuron" w:date="2025-07-01T23:18:00Z">
+      <w:del w:id="67" w:author="Neuron" w:date="2025-07-01T23:18:00Z">
         <w:r>
           <w:rPr>
             <w:rFonts w:ascii="Calibri Light" w:hAnsi="Calibri Light" w:cs="Calibri Light"/>
@@ -2170,21 +2489,21 @@
       <w:pPr>
         <w:jc w:val="both"/>
         <w:rPr>
-          <w:ins w:id="50" w:author="Feng Sheng" w:date="2025-05-14T22:52:00Z"/>
-          <w:rFonts w:ascii="Calibri Light" w:hAnsi="Calibri Light" w:cs="Calibri Light"/>
-          <w:lang w:val="en-US"/>
-        </w:rPr>
-      </w:pPr>
-    </w:p>
-    <w:p>
-      <w:pPr>
-        <w:jc w:val="both"/>
-        <w:rPr>
-          <w:rFonts w:ascii="Calibri Light" w:hAnsi="Calibri Light" w:cs="Calibri Light"/>
-          <w:lang w:val="en-US"/>
-        </w:rPr>
-      </w:pPr>
-      <w:commentRangeStart w:id="51"/>
+          <w:ins w:id="68" w:author="Feng Sheng" w:date="2025-05-14T22:52:00Z"/>
+          <w:rFonts w:ascii="Calibri Light" w:hAnsi="Calibri Light" w:cs="Calibri Light"/>
+          <w:lang w:val="en-US"/>
+        </w:rPr>
+      </w:pPr>
+    </w:p>
+    <w:p>
+      <w:pPr>
+        <w:jc w:val="both"/>
+        <w:rPr>
+          <w:rFonts w:ascii="Calibri Light" w:hAnsi="Calibri Light" w:cs="Calibri Light"/>
+          <w:lang w:val="en-US"/>
+        </w:rPr>
+      </w:pPr>
+      <w:commentRangeStart w:id="69"/>
       <w:r>
         <w:rPr>
           <w:rFonts w:ascii="Calibri Light" w:hAnsi="Calibri Light" w:cs="Calibri Light"/>
@@ -2201,12 +2520,12 @@
         </w:rPr>
         <w:t>Gaze Allocation</w:t>
       </w:r>
-      <w:commentRangeEnd w:id="51"/>
-      <w:r>
-        <w:rPr>
-          <w:rStyle w:val="af0"/>
-        </w:rPr>
-        <w:commentReference w:id="51"/>
+      <w:commentRangeEnd w:id="69"/>
+      <w:r>
+        <w:rPr>
+          <w:rStyle w:val="CommentReference"/>
+        </w:rPr>
+        <w:commentReference w:id="69"/>
       </w:r>
     </w:p>
     <w:p>
@@ -2229,7 +2548,15 @@
           <w:rFonts w:ascii="Calibri Light" w:hAnsi="Calibri Light" w:cs="Calibri Light"/>
           <w:lang w:val="en-US"/>
         </w:rPr>
-        <w:t xml:space="preserve">. Consistent with the hypothesis that salience guides attention, making an attribute brighter consistently directed more gaze towards it. Specifically, the probability of looking at the gain attribute was significantly higher when the gain was brighter compared to when the loss was brighter (beta = ..., Fig. </w:t>
+        <w:t xml:space="preserve">. </w:t>
+      </w:r>
+      <w:r>
+        <w:rPr>
+          <w:rFonts w:ascii="Calibri Light" w:hAnsi="Calibri Light" w:cs="Calibri Light"/>
+          <w:lang w:val="en-US"/>
+        </w:rPr>
+        <w:lastRenderedPageBreak/>
+        <w:t xml:space="preserve">Consistent with the hypothesis that salience guides attention, making an attribute brighter consistently directed more gaze towards it. Specifically, the probability of looking at the gain attribute was significantly higher when the gain was brighter compared to when the loss was brighter (beta = ..., Fig. </w:t>
       </w:r>
       <w:r>
         <w:rPr>
@@ -2245,7 +2572,7 @@
         </w:rPr>
         <w:t xml:space="preserve">). </w:t>
       </w:r>
-      <w:del w:id="52" w:author="Neuron" w:date="2025-07-01T23:18:00Z">
+      <w:del w:id="70" w:author="Neuron" w:date="2025-07-01T23:18:00Z">
         <w:r>
           <w:rPr>
             <w:rFonts w:ascii="Calibri Light" w:hAnsi="Calibri Light" w:cs="Calibri Light"/>
@@ -2339,7 +2666,7 @@
         </w:rPr>
         <w:t>To understand how these gaze allocation patterns evolved and whether they were transient or sustained, we examined the temporal dynamics from trial onset. This analysis revealed that the differential allocation of gaze emerged early in the decision process (around 0.5s) and persisted throughout the observed time window, further illustrating the dissociation: the proportion of time spent gazing at the brighter attribute i</w:t>
       </w:r>
-      <w:commentRangeStart w:id="53"/>
+      <w:commentRangeStart w:id="71"/>
       <w:r>
         <w:rPr>
           <w:rFonts w:ascii="Calibri Light" w:hAnsi="Calibri Light" w:cs="Calibri Light"/>
@@ -2347,12 +2674,12 @@
         </w:rPr>
         <w:t>ncreased</w:t>
       </w:r>
-      <w:commentRangeEnd w:id="53"/>
-      <w:r>
-        <w:rPr>
-          <w:rStyle w:val="af0"/>
-        </w:rPr>
-        <w:commentReference w:id="53"/>
+      <w:commentRangeEnd w:id="71"/>
+      <w:r>
+        <w:rPr>
+          <w:rStyle w:val="CommentReference"/>
+        </w:rPr>
+        <w:commentReference w:id="71"/>
       </w:r>
       <w:r>
         <w:rPr>
@@ -2361,7 +2688,7 @@
         </w:rPr>
         <w:t xml:space="preserve"> over time (Fig. </w:t>
       </w:r>
-      <w:del w:id="54" w:author="Simone D'Ambrogio" w:date="2025-04-29T17:40:00Z">
+      <w:del w:id="72" w:author="Simone D'Ambrogio" w:date="2025-04-29T17:40:00Z">
         <w:r>
           <w:rPr>
             <w:rFonts w:ascii="Calibri Light" w:hAnsi="Calibri Light" w:cs="Calibri Light"/>
@@ -2370,7 +2697,7 @@
           <w:delText>3</w:delText>
         </w:r>
       </w:del>
-      <w:ins w:id="55" w:author="Simone D'Ambrogio" w:date="2025-04-29T17:40:00Z">
+      <w:ins w:id="73" w:author="Simone D'Ambrogio" w:date="2025-04-29T17:40:00Z">
         <w:r>
           <w:rPr>
             <w:rFonts w:ascii="Calibri Light" w:hAnsi="Calibri Light" w:cs="Calibri Light"/>
@@ -2379,7 +2706,7 @@
           <w:t>2</w:t>
         </w:r>
       </w:ins>
-      <w:del w:id="56" w:author="Simone D'Ambrogio" w:date="2025-04-29T17:40:00Z">
+      <w:del w:id="74" w:author="Simone D'Ambrogio" w:date="2025-04-29T17:40:00Z">
         <w:r>
           <w:rPr>
             <w:rFonts w:ascii="Calibri Light" w:hAnsi="Calibri Light" w:cs="Calibri Light"/>
@@ -2388,7 +2715,7 @@
           <w:delText>C</w:delText>
         </w:r>
       </w:del>
-      <w:ins w:id="57" w:author="Simone D'Ambrogio" w:date="2025-04-29T17:40:00Z">
+      <w:ins w:id="75" w:author="Simone D'Ambrogio" w:date="2025-04-29T17:40:00Z">
         <w:r>
           <w:rPr>
             <w:rFonts w:ascii="Calibri Light" w:hAnsi="Calibri Light" w:cs="Calibri Light"/>
@@ -2404,7 +2731,7 @@
         </w:rPr>
         <w:t>,</w:t>
       </w:r>
-      <w:del w:id="58" w:author="Simone D'Ambrogio" w:date="2025-04-29T17:40:00Z">
+      <w:del w:id="76" w:author="Simone D'Ambrogio" w:date="2025-04-29T17:40:00Z">
         <w:r>
           <w:rPr>
             <w:rFonts w:ascii="Calibri Light" w:hAnsi="Calibri Light" w:cs="Calibri Light"/>
@@ -2413,7 +2740,7 @@
           <w:delText xml:space="preserve"> D</w:delText>
         </w:r>
       </w:del>
-      <w:ins w:id="59" w:author="Simone D'Ambrogio" w:date="2025-04-29T17:40:00Z">
+      <w:ins w:id="77" w:author="Simone D'Ambrogio" w:date="2025-04-29T17:40:00Z">
         <w:r>
           <w:rPr>
             <w:rFonts w:ascii="Calibri Light" w:hAnsi="Calibri Light" w:cs="Calibri Light"/>
@@ -2429,7 +2756,7 @@
         </w:rPr>
         <w:t xml:space="preserve">), whereas the proportion of time spent gazing at the smaller attribute increased over time in the font-size condition (Fig. </w:t>
       </w:r>
-      <w:ins w:id="60" w:author="Simone D'Ambrogio" w:date="2025-04-29T17:40:00Z">
+      <w:ins w:id="78" w:author="Simone D'Ambrogio" w:date="2025-04-29T17:40:00Z">
         <w:r>
           <w:rPr>
             <w:rFonts w:ascii="Calibri Light" w:hAnsi="Calibri Light" w:cs="Calibri Light"/>
@@ -2438,7 +2765,7 @@
           <w:t>2</w:t>
         </w:r>
       </w:ins>
-      <w:del w:id="61" w:author="Simone D'Ambrogio" w:date="2025-04-29T17:40:00Z">
+      <w:del w:id="79" w:author="Simone D'Ambrogio" w:date="2025-04-29T17:40:00Z">
         <w:r>
           <w:rPr>
             <w:rFonts w:ascii="Calibri Light" w:hAnsi="Calibri Light" w:cs="Calibri Light"/>
@@ -2447,7 +2774,7 @@
           <w:delText>3E</w:delText>
         </w:r>
       </w:del>
-      <w:ins w:id="62" w:author="Simone D'Ambrogio" w:date="2025-04-29T17:40:00Z">
+      <w:ins w:id="80" w:author="Simone D'Ambrogio" w:date="2025-04-29T17:40:00Z">
         <w:r>
           <w:rPr>
             <w:rFonts w:ascii="Calibri Light" w:hAnsi="Calibri Light" w:cs="Calibri Light"/>
@@ -2463,7 +2790,7 @@
         </w:rPr>
         <w:t>,</w:t>
       </w:r>
-      <w:del w:id="63" w:author="Simone D'Ambrogio" w:date="2025-04-29T17:40:00Z">
+      <w:del w:id="81" w:author="Simone D'Ambrogio" w:date="2025-04-29T17:40:00Z">
         <w:r>
           <w:rPr>
             <w:rFonts w:ascii="Calibri Light" w:hAnsi="Calibri Light" w:cs="Calibri Light"/>
@@ -2472,7 +2799,7 @@
           <w:delText xml:space="preserve"> F</w:delText>
         </w:r>
       </w:del>
-      <w:ins w:id="64" w:author="Simone D'Ambrogio" w:date="2025-04-29T17:40:00Z">
+      <w:ins w:id="82" w:author="Simone D'Ambrogio" w:date="2025-04-29T17:40:00Z">
         <w:r>
           <w:rPr>
             <w:rFonts w:ascii="Calibri Light" w:hAnsi="Calibri Light" w:cs="Calibri Light"/>
@@ -2518,7 +2845,7 @@
       <w:pPr>
         <w:jc w:val="both"/>
         <w:rPr>
-          <w:ins w:id="65" w:author="Simone D'Ambrogio" w:date="2025-04-29T17:37:00Z"/>
+          <w:ins w:id="83" w:author="Simone D'Ambrogio" w:date="2025-04-29T17:37:00Z"/>
           <w:rFonts w:ascii="Calibri Light" w:hAnsi="Calibri Light" w:cs="Calibri Light"/>
           <w:lang w:val="en-US"/>
         </w:rPr>
@@ -2562,21 +2889,21 @@
       <w:pPr>
         <w:jc w:val="both"/>
         <w:rPr>
-          <w:ins w:id="66" w:author="Simone D'Ambrogio" w:date="2025-04-29T17:41:00Z"/>
-          <w:rFonts w:ascii="Calibri Light" w:hAnsi="Calibri Light" w:cs="Calibri Light"/>
-          <w:lang w:val="en-US"/>
-        </w:rPr>
-      </w:pPr>
-    </w:p>
-    <w:p>
-      <w:pPr>
-        <w:jc w:val="both"/>
-        <w:rPr>
-          <w:rFonts w:ascii="Calibri Light" w:hAnsi="Calibri Light" w:cs="Calibri Light"/>
-          <w:lang w:val="en-US"/>
-        </w:rPr>
-      </w:pPr>
-      <w:bookmarkStart w:id="67" w:name="_Hlk202010416"/>
+          <w:ins w:id="84" w:author="Simone D'Ambrogio" w:date="2025-04-29T17:41:00Z"/>
+          <w:rFonts w:ascii="Calibri Light" w:hAnsi="Calibri Light" w:cs="Calibri Light"/>
+          <w:lang w:val="en-US"/>
+        </w:rPr>
+      </w:pPr>
+    </w:p>
+    <w:p>
+      <w:pPr>
+        <w:jc w:val="both"/>
+        <w:rPr>
+          <w:rFonts w:ascii="Calibri Light" w:hAnsi="Calibri Light" w:cs="Calibri Light"/>
+          <w:lang w:val="en-US"/>
+        </w:rPr>
+      </w:pPr>
+      <w:bookmarkStart w:id="85" w:name="_Hlk202010416"/>
       <w:r>
         <w:rPr>
           <w:rFonts w:ascii="Calibri Light" w:hAnsi="Calibri Light" w:cs="Calibri Light"/>
@@ -2734,38 +3061,32 @@
           <w:rFonts w:ascii="Calibri Light" w:hAnsi="Calibri Light" w:cs="Calibri Light"/>
           <w:lang w:val="en-US"/>
         </w:rPr>
-        <w:t xml:space="preserve">), salience could influence choice through both routes simultaneously: partly by </w:t>
-      </w:r>
-      <w:r>
-        <w:rPr>
-          <w:rFonts w:ascii="Calibri Light" w:hAnsi="Calibri Light" w:cs="Calibri Light"/>
-          <w:lang w:val="en-US"/>
-        </w:rPr>
-        <w:t>changing gaze patterns and partly through other mechanisms independent of gaze.</w:t>
-      </w:r>
-    </w:p>
-    <w:p>
-      <w:pPr>
-        <w:jc w:val="both"/>
-        <w:rPr>
-          <w:rFonts w:ascii="Calibri Light" w:hAnsi="Calibri Light" w:cs="Calibri Light"/>
-          <w:lang w:val="en-US"/>
-        </w:rPr>
-      </w:pPr>
-    </w:p>
-    <w:p>
-      <w:pPr>
-        <w:jc w:val="both"/>
-        <w:rPr>
-          <w:rFonts w:ascii="Calibri Light" w:hAnsi="Calibri Light" w:cs="Calibri Light"/>
-          <w:lang w:val="en-US"/>
-        </w:rPr>
-      </w:pPr>
-      <w:r>
-        <w:rPr>
-          <w:rFonts w:ascii="Calibri Light" w:hAnsi="Calibri Light" w:cs="Calibri Light"/>
-          <w:lang w:val="en-US"/>
-        </w:rPr>
+        <w:t>), salience could influence choice through both routes simultaneously: partly by changing gaze patterns and partly through other mechanisms independent of gaze.</w:t>
+      </w:r>
+    </w:p>
+    <w:p>
+      <w:pPr>
+        <w:jc w:val="both"/>
+        <w:rPr>
+          <w:rFonts w:ascii="Calibri Light" w:hAnsi="Calibri Light" w:cs="Calibri Light"/>
+          <w:lang w:val="en-US"/>
+        </w:rPr>
+      </w:pPr>
+    </w:p>
+    <w:p>
+      <w:pPr>
+        <w:jc w:val="both"/>
+        <w:rPr>
+          <w:rFonts w:ascii="Calibri Light" w:hAnsi="Calibri Light" w:cs="Calibri Light"/>
+          <w:lang w:val="en-US"/>
+        </w:rPr>
+      </w:pPr>
+      <w:r>
+        <w:rPr>
+          <w:rFonts w:ascii="Calibri Light" w:hAnsi="Calibri Light" w:cs="Calibri Light"/>
+          <w:lang w:val="en-US"/>
+        </w:rPr>
+        <w:lastRenderedPageBreak/>
         <w:t xml:space="preserve">Mediation analysis quantifies these pathways, estimating the </w:t>
       </w:r>
       <w:r>
@@ -2878,7 +3199,7 @@
         </w:rPr>
         <w:t xml:space="preserve">Consistent with Hypothesis 3, the results revealed significant effects for both pathways (Fig. 2D). We found a significant ACMEs that reflected the opposing effects of salience on gaze allocation: the indirect effect was </w:t>
       </w:r>
-      <w:commentRangeStart w:id="68"/>
+      <w:commentRangeStart w:id="86"/>
       <w:r>
         <w:rPr>
           <w:rFonts w:ascii="Calibri Light" w:hAnsi="Calibri Light" w:cs="Calibri Light"/>
@@ -2886,12 +3207,12 @@
         </w:rPr>
         <w:t>negative</w:t>
       </w:r>
-      <w:commentRangeEnd w:id="68"/>
-      <w:r>
-        <w:rPr>
-          <w:rStyle w:val="af0"/>
-        </w:rPr>
-        <w:commentReference w:id="68"/>
+      <w:commentRangeEnd w:id="86"/>
+      <w:r>
+        <w:rPr>
+          <w:rStyle w:val="CommentReference"/>
+        </w:rPr>
+        <w:commentReference w:id="86"/>
       </w:r>
       <w:r>
         <w:rPr>
@@ -2900,7 +3221,7 @@
         </w:rPr>
         <w:t xml:space="preserve"> in the brightness condition (ACME = -0.042, 95% CI [-0.057, -0.028]) but positive in the font-size condition (</w:t>
       </w:r>
-      <w:bookmarkStart w:id="69" w:name="_Hlk202011073"/>
+      <w:bookmarkStart w:id="87" w:name="_Hlk202011073"/>
       <w:r>
         <w:rPr>
           <w:rFonts w:ascii="Calibri Light" w:hAnsi="Calibri Light" w:cs="Calibri Light"/>
@@ -2908,7 +3229,7 @@
         </w:rPr>
         <w:t>ACME = 0.079, 95% CI [0.062, 0.098]</w:t>
       </w:r>
-      <w:bookmarkEnd w:id="69"/>
+      <w:bookmarkEnd w:id="87"/>
       <w:r>
         <w:rPr>
           <w:rFonts w:ascii="Calibri Light" w:hAnsi="Calibri Light" w:cs="Calibri Light"/>
@@ -2941,7 +3262,7 @@
         </w:rPr>
         <w:t xml:space="preserve">Crucially, supporting a direct influence of salience independent of gaze, the analysis also revealed a significant ADE in both conditions. In the loss salient trials, the log-odds of acceptance was significantly lower in both, the brightness condition (ADE = </w:t>
       </w:r>
-      <w:commentRangeStart w:id="70"/>
+      <w:commentRangeStart w:id="88"/>
       <w:r>
         <w:rPr>
           <w:rFonts w:ascii="Calibri Light" w:hAnsi="Calibri Light" w:cs="Calibri Light"/>
@@ -2949,12 +3270,12 @@
         </w:rPr>
         <w:t>-0.724</w:t>
       </w:r>
-      <w:commentRangeEnd w:id="70"/>
-      <w:r>
-        <w:rPr>
-          <w:rStyle w:val="af0"/>
-        </w:rPr>
-        <w:commentReference w:id="70"/>
+      <w:commentRangeEnd w:id="88"/>
+      <w:r>
+        <w:rPr>
+          <w:rStyle w:val="CommentReference"/>
+        </w:rPr>
+        <w:commentReference w:id="88"/>
       </w:r>
       <w:r>
         <w:rPr>
@@ -2963,7 +3284,7 @@
         </w:rPr>
         <w:t>, 95% CI [-0.843, -0.604]), and in the font-size condition (</w:t>
       </w:r>
-      <w:bookmarkStart w:id="71" w:name="_Hlk202011308"/>
+      <w:bookmarkStart w:id="89" w:name="_Hlk202011308"/>
       <w:r>
         <w:rPr>
           <w:rFonts w:ascii="Calibri Light" w:hAnsi="Calibri Light" w:cs="Calibri Light"/>
@@ -2971,7 +3292,7 @@
         </w:rPr>
         <w:t>ADE = -0.336, 95% CI [-0.463, -0.206]</w:t>
       </w:r>
-      <w:bookmarkEnd w:id="71"/>
+      <w:bookmarkEnd w:id="89"/>
       <w:r>
         <w:rPr>
           <w:rFonts w:ascii="Calibri Light" w:hAnsi="Calibri Light" w:cs="Calibri Light"/>
@@ -3017,14 +3338,7 @@
           <w:rFonts w:ascii="Calibri Light" w:hAnsi="Calibri Light" w:cs="Calibri Light"/>
           <w:lang w:val="en-US"/>
         </w:rPr>
-        <w:t>, consistently negative</w:t>
-      </w:r>
-      <w:r>
-        <w:rPr>
-          <w:rFonts w:ascii="Calibri Light" w:hAnsi="Calibri Light" w:cs="Calibri Light"/>
-          <w:lang w:val="en-US"/>
-        </w:rPr>
-        <w:t>, and substantially larger than the indirect effect across both manipulations provides strong evidence against the hypothesis that salience influences choice solely via gaze allocation. Instead, the results indicate that visual salience biases risky choices both indirectly, by altering gaze patterns, and more predominantly, through a direct mechanism independent of the observed gaze behavior.</w:t>
+        <w:t>, consistently negative, and substantially larger than the indirect effect across both manipulations provides strong evidence against the hypothesis that salience influences choice solely via gaze allocation. Instead, the results indicate that visual salience biases risky choices both indirectly, by altering gaze patterns, and more predominantly, through a direct mechanism independent of the observed gaze behavior.</w:t>
       </w:r>
     </w:p>
     <w:p>
@@ -3106,7 +3420,7 @@
         <w:t>To better understand the mechanisms underlying these choice effects, particularly the indirect pathway involving attention, we next examined how the salience manipulations influenced participants' gaze patterns.</w:t>
       </w:r>
     </w:p>
-    <w:bookmarkEnd w:id="67"/>
+    <w:bookmarkEnd w:id="85"/>
     <w:p>
       <w:pPr>
         <w:jc w:val="both"/>
@@ -3147,7 +3461,7 @@
       <w:pPr>
         <w:jc w:val="both"/>
         <w:rPr>
-          <w:ins w:id="72" w:author="Simone D'Ambrogio" w:date="2025-04-29T18:11:00Z"/>
+          <w:ins w:id="90" w:author="Simone D'Ambrogio" w:date="2025-04-29T18:11:00Z"/>
           <w:rFonts w:ascii="Calibri Light" w:hAnsi="Calibri Light" w:cs="Calibri Light"/>
           <w:lang w:val="en-US"/>
         </w:rPr>
@@ -3205,7 +3519,7 @@
           <w:lang w:val="en-US"/>
         </w:rPr>
       </w:pPr>
-      <w:bookmarkStart w:id="73" w:name="_Hlk199795826"/>
+      <w:bookmarkStart w:id="91" w:name="_Hlk199795826"/>
       <w:r>
         <w:rPr>
           <w:rFonts w:ascii="Calibri Light" w:hAnsi="Calibri Light" w:cs="Calibri Light"/>
@@ -3225,7 +3539,7 @@
           <w:rFonts w:ascii="Calibri Light" w:hAnsi="Calibri Light" w:cs="Calibri Light"/>
           <w:lang w:val="en-US"/>
         </w:rPr>
-        <w:instrText xml:space="preserve"> ADDIN ZOTERO_ITEM CSL_CITATION {"citationID":"71Z1vSuF","properties":{"formattedCitation":"\\super 9\\nosupersub{}","plainCitation":"9","noteIndex":0},"citationItems":[{"id":27,"uris":["http://zotero.org/users/16527361/items/CM9S52XB"],"itemData":{"id":27,"type":"article-journal","container-title":"bioRxiv","note":"publisher: Cold Spring Harbor Laboratory","page":"2025–01","source":"Google Scholar","title":"Risk preferences causally rely on parietal magnitude representations: Evidence from combined TMS-fMRI","title-short":"Risk preferences causally rely on parietal magnitude representations","author":[{"family":"Hollander","given":"Gilles","non-dropping-particle":"de"},{"family":"Moisa","given":"Marius"},{"family":"Ruff","given":"Christian C."}],"issued":{"date-parts":[["2025"]]}}}],"schema":"https://github.com/citation-style-language/schema/raw/master/csl-citation.json"} </w:instrText>
+        <w:instrText xml:space="preserve"> ADDIN ZOTERO_ITEM CSL_CITATION {"citationID":"71Z1vSuF","properties":{"formattedCitation":"\\super 16\\nosupersub{}","plainCitation":"16","noteIndex":0},"citationItems":[{"id":27,"uris":["http://zotero.org/users/16527361/items/CM9S52XB"],"itemData":{"id":27,"type":"article-journal","container-title":"bioRxiv","note":"publisher: Cold Spring Harbor Laboratory","page":"2025–01","source":"Google Scholar","title":"Risk preferences causally rely on parietal magnitude representations: Evidence from combined TMS-fMRI","title-short":"Risk preferences causally rely on parietal magnitude representations","author":[{"family":"Hollander","given":"Gilles","non-dropping-particle":"de"},{"family":"Moisa","given":"Marius"},{"family":"Ruff","given":"Christian C."}],"issued":{"date-parts":[["2025"]]},"citation-key":"dehollanderRiskPreferencesCausally2025"}}],"schema":"https://github.com/citation-style-language/schema/raw/master/csl-citation.json"} </w:instrText>
       </w:r>
       <w:r>
         <w:rPr>
@@ -3240,7 +3554,7 @@
           <w:kern w:val="0"/>
           <w:vertAlign w:val="superscript"/>
         </w:rPr>
-        <w:t>9</w:t>
+        <w:t>16</w:t>
       </w:r>
       <w:r>
         <w:rPr>
@@ -3256,7 +3570,7 @@
         </w:rPr>
         <w:t>. Therefore, we explored whether visual salience could be one factor that directly modulates these internal magnitude representations</w:t>
       </w:r>
-      <w:ins w:id="74" w:author="Simone D'Ambrogio" w:date="2025-04-29T18:11:00Z">
+      <w:ins w:id="92" w:author="Simone D'Ambrogio" w:date="2025-04-29T18:11:00Z">
         <w:r>
           <w:rPr>
             <w:rFonts w:ascii="Calibri Light" w:hAnsi="Calibri Light" w:cs="Calibri Light"/>
@@ -3293,7 +3607,7 @@
       <w:pPr>
         <w:jc w:val="both"/>
         <w:rPr>
-          <w:ins w:id="75" w:author="Simone D'Ambrogio" w:date="2025-04-29T18:14:00Z"/>
+          <w:ins w:id="93" w:author="Simone D'Ambrogio" w:date="2025-04-29T18:14:00Z"/>
           <w:rFonts w:ascii="Calibri Light" w:hAnsi="Calibri Light" w:cs="Calibri Light"/>
           <w:lang w:val="en-US"/>
         </w:rPr>
@@ -3331,7 +3645,7 @@
           <w:rFonts w:ascii="Calibri Light" w:hAnsi="Calibri Light" w:cs="Calibri Light"/>
           <w:lang w:val="en-US"/>
         </w:rPr>
-        <w:instrText xml:space="preserve"> ADDIN ZOTERO_ITEM CSL_CITATION {"citationID":"74PGHaZh","properties":{"formattedCitation":"\\super 10\\nosupersub{}","plainCitation":"10","noteIndex":0},"citationItems":[{"id":31,"uris":["http://zotero.org/users/16527361/items/JPK256YF"],"itemData":{"id":31,"type":"article-journal","abstract":"Evidence accumulation models (EAMs) are the dominant framework for modeling response time (RT) data from speeded decision-making tasks. While providing a good quantitative description of RT data in terms of abstract perceptual representations, EAMs do not explain how the visual system extracts these representations in the first place. To address this limitation, we introduce the visual accumulator model (VAM), in which convolutional neural network models of visual processing and traditional EAMs are jointly fitted to trial-level RTs and raw (pixel-space) visual stimuli from individual subjects in a unified Bayesian framework. Models fitted to large-scale cognitive training data from a stylized flanker task captured individual differences in congruency effects, RTs, and accuracy. We find evidence that the selection of task-relevant information occurs through the orthogonalization of relevant and irrelevant representations, demonstrating how our framework can be used to relate visual representations to behavioral outputs. Together, our work provides a probabilistic framework for both constraining neural network models of vision with behavioral data and studying how the visual system extracts representations that guide decisions.","container-title":"eLife","DOI":"10.7554/eLife.98351.2","language":"en","note":"publisher: eLife Sciences Publications Limited","source":"elifesciences.org","title":"An image-computable model of speeded decision-making","URL":"https://elifesciences.org/reviewed-preprints/98351","volume":"13","author":[{"family":"Jaffe","given":"Paul I."},{"family":"Santiago-Reyes","given":"Gustavo X."},{"family":"Schafer","given":"Robert J."},{"family":"Bissett","given":"Patrick G."},{"family":"Poldrack","given":"Russell A."}],"accessed":{"date-parts":[["2025",4,25]]},"issued":{"date-parts":[["2025",1,29]]}}}],"schema":"https://github.com/citation-style-language/schema/raw/master/csl-citation.json"} </w:instrText>
+        <w:instrText xml:space="preserve"> ADDIN ZOTERO_ITEM CSL_CITATION {"citationID":"74PGHaZh","properties":{"formattedCitation":"\\super 17\\nosupersub{}","plainCitation":"17","noteIndex":0},"citationItems":[{"id":31,"uris":["http://zotero.org/users/16527361/items/JPK256YF"],"itemData":{"id":31,"type":"article-journal","abstract":"Evidence accumulation models (EAMs) are the dominant framework for modeling response time (RT) data from speeded decision-making tasks. While providing a good quantitative description of RT data in terms of abstract perceptual representations, EAMs do not explain how the visual system extracts these representations in the first place. To address this limitation, we introduce the visual accumulator model (VAM), in which convolutional neural network models of visual processing and traditional EAMs are jointly fitted to trial-level RTs and raw (pixel-space) visual stimuli from individual subjects in a unified Bayesian framework. Models fitted to large-scale cognitive training data from a stylized flanker task captured individual differences in congruency effects, RTs, and accuracy. We find evidence that the selection of task-relevant information occurs through the orthogonalization of relevant and irrelevant representations, demonstrating how our framework can be used to relate visual representations to behavioral outputs. Together, our work provides a probabilistic framework for both constraining neural network models of vision with behavioral data and studying how the visual system extracts representations that guide decisions.","container-title":"eLife","DOI":"10.7554/eLife.98351.2","language":"en","note":"publisher: eLife Sciences Publications Limited","source":"elifesciences.org","title":"An image-computable model of speeded decision-making","URL":"https://elifesciences.org/reviewed-preprints/98351","volume":"13","author":[{"family":"Jaffe","given":"Paul I."},{"family":"Santiago-Reyes","given":"Gustavo X."},{"family":"Schafer","given":"Robert J."},{"family":"Bissett","given":"Patrick G."},{"family":"Poldrack","given":"Russell A."}],"accessed":{"date-parts":[["2025",4,25]]},"issued":{"date-parts":[["2025",1,29]]},"citation-key":"jaffeImagecomputableModelSpeeded2025"}}],"schema":"https://github.com/citation-style-language/schema/raw/master/csl-citation.json"} </w:instrText>
       </w:r>
       <w:r>
         <w:rPr>
@@ -3346,7 +3660,7 @@
           <w:kern w:val="0"/>
           <w:vertAlign w:val="superscript"/>
         </w:rPr>
-        <w:t>10</w:t>
+        <w:t>17</w:t>
       </w:r>
       <w:r>
         <w:rPr>
@@ -3396,7 +3710,7 @@
           <w:rFonts w:ascii="Calibri Light" w:hAnsi="Calibri Light" w:cs="Calibri Light"/>
           <w:lang w:val="en-US"/>
         </w:rPr>
-        <w:instrText xml:space="preserve"> ADDIN ZOTERO_ITEM CSL_CITATION {"citationID":"FplSpXCq","properties":{"formattedCitation":"\\super 11\\nosupersub{}","plainCitation":"11","noteIndex":0},"citationItems":[{"id":29,"uris":["http://zotero.org/users/16527361/items/NBYLXSTM"],"itemData":{"id":29,"type":"article-journal","abstract":"Recent empirical findings have indicated that gaze allocation plays a crucial role in simple decision behaviour. Many of these findings point towards an influence of gaze allocation onto the speed of evidence accumulation in an accumulation-to-bound decision process (resulting in generally higher choice probabilities for items that have been looked at longer). Further, researchers have shown that the strength of the association between gaze and choice behaviour is highly variable between individuals, encouraging future work to study this association on the individual level. However, few decision models exist that enable a straightforward characterization of the gaze-choice association at the individual level, due to the high cost of developing and implementing them. The model space is particularly scarce for choice sets with more than two choice alternatives. Here, we present GLAMbox, a Python-based toolbox that is built upon PyMC3 and allows the easy application of the gaze-weighted linear accumulator model (GLAM) to experimental choice data. The GLAM assumes gaze-dependent evidence accumulation in a linear stochastic race that extends to decision scenarios with many choice alternatives. GLAMbox enables Bayesian parameter estimation of the GLAM for individual, pooled or hierarchical models, provides an easy-to-use interface to predict choice behaviour and visualize choice data, and benefits from all of PyMC3’s Bayesian statistical modeling functionality. Further documentation, resources and the toolbox itself are available at https://glambox.readthedocs.io.","container-title":"PLOS ONE","DOI":"10.1371/journal.pone.0226428","ISSN":"1932-6203","issue":"12","journalAbbreviation":"PLOS ONE","language":"en","note":"publisher: Public Library of Science","page":"e0226428","source":"PLoS Journals","title":"GLAMbox: A Python toolbox for investigating the association between gaze allocation and decision behaviour","title-short":"GLAMbox","volume":"14","author":[{"family":"Molter","given":"Felix"},{"family":"Thomas","given":"Armin W."},{"family":"Heekeren","given":"Hauke R."},{"family":"Mohr","given":"Peter N. C."}],"issued":{"date-parts":[["2019",12,16]]}}}],"schema":"https://github.com/citation-style-language/schema/raw/master/csl-citation.json"} </w:instrText>
+        <w:instrText xml:space="preserve"> ADDIN ZOTERO_ITEM CSL_CITATION {"citationID":"FplSpXCq","properties":{"formattedCitation":"\\super 18\\nosupersub{}","plainCitation":"18","noteIndex":0},"citationItems":[{"id":29,"uris":["http://zotero.org/users/16527361/items/NBYLXSTM"],"itemData":{"id":29,"type":"article-journal","abstract":"Recent empirical findings have indicated that gaze allocation plays a crucial role in simple decision behaviour. Many of these findings point towards an influence of gaze allocation onto the speed of evidence accumulation in an accumulation-to-bound decision process (resulting in generally higher choice probabilities for items that have been looked at longer). Further, researchers have shown that the strength of the association between gaze and choice behaviour is highly variable between individuals, encouraging future work to study this association on the individual level. However, few decision models exist that enable a straightforward characterization of the gaze-choice association at the individual level, due to the high cost of developing and implementing them. The model space is particularly scarce for choice sets with more than two choice alternatives. Here, we present GLAMbox, a Python-based toolbox that is built upon PyMC3 and allows the easy application of the gaze-weighted linear accumulator model (GLAM) to experimental choice data. The GLAM assumes gaze-dependent evidence accumulation in a linear stochastic race that extends to decision scenarios with many choice alternatives. GLAMbox enables Bayesian parameter estimation of the GLAM for individual, pooled or hierarchical models, provides an easy-to-use interface to predict choice behaviour and visualize choice data, and benefits from all of PyMC3’s Bayesian statistical modeling functionality. Further documentation, resources and the toolbox itself are available at https://glambox.readthedocs.io.","container-title":"PLOS ONE","DOI":"10.1371/journal.pone.0226428","ISSN":"1932-6203","issue":"12","journalAbbreviation":"PLOS ONE","language":"en","note":"publisher: Public Library of Science","page":"e0226428","source":"PLoS Journals","title":"GLAMbox: A Python toolbox for investigating the association between gaze allocation and decision behaviour","title-short":"GLAMbox","volume":"14","author":[{"family":"Molter","given":"Felix"},{"family":"Thomas","given":"Armin W."},{"family":"Heekeren","given":"Hauke R."},{"family":"Mohr","given":"Peter N. C."}],"issued":{"date-parts":[["2019",12,16]]},"citation-key":"molterGLAMboxPythonToolbox2019"}}],"schema":"https://github.com/citation-style-language/schema/raw/master/csl-citation.json"} </w:instrText>
       </w:r>
       <w:r>
         <w:rPr>
@@ -3411,7 +3725,7 @@
           <w:kern w:val="0"/>
           <w:vertAlign w:val="superscript"/>
         </w:rPr>
-        <w:t>11</w:t>
+        <w:t>18</w:t>
       </w:r>
       <w:r>
         <w:rPr>
@@ -3481,17 +3795,17 @@
       <w:pPr>
         <w:jc w:val="both"/>
         <w:rPr>
-          <w:ins w:id="76" w:author="Simone D'Ambrogio" w:date="2025-04-29T18:14:00Z"/>
-          <w:rFonts w:ascii="Calibri Light" w:hAnsi="Calibri Light" w:cs="Calibri Light"/>
-          <w:lang w:val="en-US"/>
-        </w:rPr>
-      </w:pPr>
-    </w:p>
-    <w:p>
-      <w:pPr>
-        <w:jc w:val="both"/>
-        <w:rPr>
-          <w:ins w:id="77" w:author="Simone D'Ambrogio" w:date="2025-04-29T18:15:00Z"/>
+          <w:ins w:id="94" w:author="Simone D'Ambrogio" w:date="2025-04-29T18:14:00Z"/>
+          <w:rFonts w:ascii="Calibri Light" w:hAnsi="Calibri Light" w:cs="Calibri Light"/>
+          <w:lang w:val="en-US"/>
+        </w:rPr>
+      </w:pPr>
+    </w:p>
+    <w:p>
+      <w:pPr>
+        <w:jc w:val="both"/>
+        <w:rPr>
+          <w:ins w:id="95" w:author="Simone D'Ambrogio" w:date="2025-04-29T18:15:00Z"/>
           <w:rFonts w:ascii="Calibri Light" w:hAnsi="Calibri Light" w:cs="Calibri Light"/>
           <w:lang w:val="en-US"/>
         </w:rPr>
@@ -3530,7 +3844,7 @@
       <w:pPr>
         <w:jc w:val="both"/>
         <w:rPr>
-          <w:ins w:id="78" w:author="Simone D'Ambrogio" w:date="2025-04-29T18:17:00Z"/>
+          <w:ins w:id="96" w:author="Simone D'Ambrogio" w:date="2025-04-29T18:17:00Z"/>
           <w:rFonts w:ascii="Calibri Light" w:hAnsi="Calibri Light" w:cs="Calibri Light"/>
           <w:lang w:val="en-US"/>
         </w:rPr>
@@ -3574,121 +3888,114 @@
           <w:rFonts w:ascii="Calibri Light" w:hAnsi="Calibri Light" w:cs="Calibri Light"/>
           <w:lang w:val="en-US"/>
         </w:rPr>
-        <w:t xml:space="preserve">To probe the internal value representations learned by the model, we extracted the activations from the penultimate layer of the trained CNN (i.e., the input to the final drift-rate mapping layer) for each trial. This layer was chosen because, analogous to higher stages in cortical </w:t>
-      </w:r>
+        <w:t xml:space="preserve">To probe the internal value representations learned by the model, we extracted the activations from the penultimate layer of the trained CNN (i.e., the input to the final drift-rate mapping layer) for each trial. This layer was chosen because, analogous to higher stages in cortical processing hierarchies, it is expected to contain the most abstract, integrated representation of task-relevant variables before the final output transformation. </w:t>
+      </w:r>
+    </w:p>
+    <w:p>
+      <w:pPr>
+        <w:jc w:val="both"/>
+        <w:rPr>
+          <w:rFonts w:ascii="Calibri Light" w:hAnsi="Calibri Light" w:cs="Calibri Light"/>
+          <w:lang w:val="en-US"/>
+        </w:rPr>
+      </w:pPr>
+    </w:p>
+    <w:p>
+      <w:pPr>
+        <w:jc w:val="both"/>
+        <w:rPr>
+          <w:rFonts w:ascii="Calibri Light" w:hAnsi="Calibri Light" w:cs="Calibri Light"/>
+          <w:lang w:val="en-US"/>
+        </w:rPr>
+      </w:pPr>
+      <w:commentRangeStart w:id="97"/>
+      <w:r>
+        <w:rPr>
+          <w:rFonts w:ascii="Calibri Light" w:hAnsi="Calibri Light" w:cs="Calibri Light"/>
+          <w:lang w:val="en-US"/>
+        </w:rPr>
+        <w:t>We applied Principal Component Analysis (PCA)</w:t>
+      </w:r>
+      <w:commentRangeEnd w:id="97"/>
+      <w:r>
+        <w:rPr>
+          <w:rStyle w:val="CommentReference"/>
+        </w:rPr>
+        <w:commentReference w:id="97"/>
+      </w:r>
+      <w:r>
+        <w:rPr>
+          <w:rFonts w:ascii="Calibri Light" w:hAnsi="Calibri Light" w:cs="Calibri Light"/>
+          <w:lang w:val="en-US"/>
+        </w:rPr>
+        <w:t xml:space="preserve"> to these high-dimensional activations to identify the principal dimensions along which the network's internal state varied across trials. This analysis revealed that the first principal component (PC1), capturing the largest proportion of variance, strongly correlated with the objective value difference between the gain and loss options (</w:t>
+      </w:r>
+      <w:r>
+        <w:rPr>
+          <w:rFonts w:ascii="Calibri Light" w:hAnsi="Calibri Light" w:cs="Calibri Light"/>
+          <w:lang w:val="en-US"/>
+        </w:rPr>
+        <w:t xml:space="preserve">brightness </w:t>
+      </w:r>
+      <w:r>
+        <w:rPr>
+          <w:rFonts w:ascii="Calibri Light" w:hAnsi="Calibri Light" w:cs="Calibri Light"/>
+          <w:lang w:val="en-US"/>
+        </w:rPr>
+        <w:t xml:space="preserve">r = </w:t>
+      </w:r>
+      <w:r>
+        <w:rPr>
+          <w:rFonts w:ascii="Calibri Light" w:hAnsi="Calibri Light" w:cs="Calibri Light"/>
+          <w:lang w:val="en-US"/>
+        </w:rPr>
+        <w:t>…, p &lt; 0.001</w:t>
+      </w:r>
+      <w:r>
+        <w:rPr>
+          <w:rFonts w:ascii="Calibri Light" w:hAnsi="Calibri Light" w:cs="Calibri Light"/>
+          <w:lang w:val="en-US"/>
+        </w:rPr>
+        <w:t>, font-size r = …, p &lt; 0.001</w:t>
+      </w:r>
+      <w:r>
+        <w:rPr>
+          <w:rFonts w:ascii="Calibri Light" w:hAnsi="Calibri Light" w:cs="Calibri Light"/>
+          <w:lang w:val="en-US"/>
+        </w:rPr>
+        <w:t>)</w:t>
+      </w:r>
+      <w:r>
+        <w:rPr>
+          <w:rFonts w:ascii="Calibri Light" w:hAnsi="Calibri Light" w:cs="Calibri Light"/>
+          <w:lang w:val="en-US"/>
+        </w:rPr>
+        <w:t>, suggesting it captures the model's internal assessment of the gamble's overall value.</w:t>
+      </w:r>
+    </w:p>
+    <w:p>
+      <w:pPr>
+        <w:jc w:val="both"/>
+        <w:rPr>
+          <w:rFonts w:ascii="Calibri Light" w:hAnsi="Calibri Light" w:cs="Calibri Light"/>
+          <w:lang w:val="en-US"/>
+        </w:rPr>
+      </w:pPr>
+    </w:p>
+    <w:p>
+      <w:pPr>
+        <w:jc w:val="both"/>
+        <w:rPr>
+          <w:rFonts w:ascii="Calibri Light" w:hAnsi="Calibri Light" w:cs="Calibri Light"/>
+          <w:lang w:val="en-US"/>
+        </w:rPr>
+      </w:pPr>
       <w:r>
         <w:rPr>
           <w:rFonts w:ascii="Calibri Light" w:hAnsi="Calibri Light" w:cs="Calibri Light"/>
           <w:lang w:val="en-US"/>
         </w:rPr>
         <w:lastRenderedPageBreak/>
-        <w:t xml:space="preserve">processing hierarchies, it is expected to contain the most abstract, integrated representation of task-relevant variables before the final output transformation. </w:t>
-      </w:r>
-    </w:p>
-    <w:p>
-      <w:pPr>
-        <w:jc w:val="both"/>
-        <w:rPr>
-          <w:rFonts w:ascii="Calibri Light" w:hAnsi="Calibri Light" w:cs="Calibri Light"/>
-          <w:lang w:val="en-US"/>
-        </w:rPr>
-      </w:pPr>
-    </w:p>
-    <w:p>
-      <w:pPr>
-        <w:jc w:val="both"/>
-        <w:rPr>
-          <w:rFonts w:ascii="Calibri Light" w:hAnsi="Calibri Light" w:cs="Calibri Light"/>
-          <w:lang w:val="en-US"/>
-        </w:rPr>
-      </w:pPr>
-      <w:commentRangeStart w:id="79"/>
-      <w:r>
-        <w:rPr>
-          <w:rFonts w:ascii="Calibri Light" w:hAnsi="Calibri Light" w:cs="Calibri Light"/>
-          <w:lang w:val="en-US"/>
-        </w:rPr>
-        <w:t>We applied Principal Component Analysis (PCA)</w:t>
-      </w:r>
-      <w:commentRangeEnd w:id="79"/>
-      <w:r>
-        <w:rPr>
-          <w:rStyle w:val="af0"/>
-        </w:rPr>
-        <w:commentReference w:id="79"/>
-      </w:r>
-      <w:r>
-        <w:rPr>
-          <w:rFonts w:ascii="Calibri Light" w:hAnsi="Calibri Light" w:cs="Calibri Light"/>
-          <w:lang w:val="en-US"/>
-        </w:rPr>
-        <w:t xml:space="preserve"> to these high-dimensional activations to identify the principal dimensions along which the network's internal state varied across trials. This analysis revealed that the first principal component (PC1), capturing the largest proportion of variance, strongly correlated with the objective value difference between the gain and loss options (</w:t>
-      </w:r>
-      <w:r>
-        <w:rPr>
-          <w:rFonts w:ascii="Calibri Light" w:hAnsi="Calibri Light" w:cs="Calibri Light"/>
-          <w:lang w:val="en-US"/>
-        </w:rPr>
-        <w:t xml:space="preserve">brightness </w:t>
-      </w:r>
-      <w:r>
-        <w:rPr>
-          <w:rFonts w:ascii="Calibri Light" w:hAnsi="Calibri Light" w:cs="Calibri Light"/>
-          <w:lang w:val="en-US"/>
-        </w:rPr>
-        <w:t xml:space="preserve">r = </w:t>
-      </w:r>
-      <w:r>
-        <w:rPr>
-          <w:rFonts w:ascii="Calibri Light" w:hAnsi="Calibri Light" w:cs="Calibri Light"/>
-          <w:lang w:val="en-US"/>
-        </w:rPr>
-        <w:t>…, p &lt; 0.001</w:t>
-      </w:r>
-      <w:r>
-        <w:rPr>
-          <w:rFonts w:ascii="Calibri Light" w:hAnsi="Calibri Light" w:cs="Calibri Light"/>
-          <w:lang w:val="en-US"/>
-        </w:rPr>
-        <w:t>, font-size r = …, p &lt; 0.001</w:t>
-      </w:r>
-      <w:r>
-        <w:rPr>
-          <w:rFonts w:ascii="Calibri Light" w:hAnsi="Calibri Light" w:cs="Calibri Light"/>
-          <w:lang w:val="en-US"/>
-        </w:rPr>
-        <w:t>)</w:t>
-      </w:r>
-      <w:r>
-        <w:rPr>
-          <w:rFonts w:ascii="Calibri Light" w:hAnsi="Calibri Light" w:cs="Calibri Light"/>
-          <w:lang w:val="en-US"/>
-        </w:rPr>
-        <w:t>, suggesting it captures the model's internal assessment of the gamble's overall value.</w:t>
-      </w:r>
-    </w:p>
-    <w:p>
-      <w:pPr>
-        <w:jc w:val="both"/>
-        <w:rPr>
-          <w:rFonts w:ascii="Calibri Light" w:hAnsi="Calibri Light" w:cs="Calibri Light"/>
-          <w:lang w:val="en-US"/>
-        </w:rPr>
-      </w:pPr>
-    </w:p>
-    <w:p>
-      <w:pPr>
-        <w:jc w:val="both"/>
-        <w:rPr>
-          <w:rFonts w:ascii="Calibri Light" w:hAnsi="Calibri Light" w:cs="Calibri Light"/>
-          <w:lang w:val="en-US"/>
-        </w:rPr>
-      </w:pPr>
-      <w:r>
-        <w:rPr>
-          <w:rFonts w:ascii="Calibri Light" w:hAnsi="Calibri Light" w:cs="Calibri Light"/>
-          <w:lang w:val="en-US"/>
-        </w:rPr>
         <w:t xml:space="preserve">Most importantly, we examined how this internal value representation (PC1 score) was affected by salience (Fig. 4B). For any given objective value difference, the PC1 score was systematically </w:t>
       </w:r>
       <w:r>
@@ -3787,7 +4094,7 @@
         </w:rPr>
         <w:t xml:space="preserve">the valuation process itself, biasing choices beyond their influence </w:t>
       </w:r>
-      <w:commentRangeStart w:id="80"/>
+      <w:commentRangeStart w:id="98"/>
       <w:r>
         <w:rPr>
           <w:rFonts w:ascii="Calibri Light" w:hAnsi="Calibri Light" w:cs="Calibri Light"/>
@@ -3795,15 +4102,15 @@
         </w:rPr>
         <w:t>on overt attention.</w:t>
       </w:r>
-      <w:commentRangeEnd w:id="80"/>
-      <w:r>
-        <w:rPr>
-          <w:rStyle w:val="af0"/>
-        </w:rPr>
-        <w:commentReference w:id="80"/>
-      </w:r>
-    </w:p>
-    <w:bookmarkEnd w:id="73"/>
+      <w:commentRangeEnd w:id="98"/>
+      <w:r>
+        <w:rPr>
+          <w:rStyle w:val="CommentReference"/>
+        </w:rPr>
+        <w:commentReference w:id="98"/>
+      </w:r>
+    </w:p>
+    <w:bookmarkEnd w:id="91"/>
     <w:p>
       <w:pPr>
         <w:jc w:val="both"/>
@@ -3859,7 +4166,23 @@
           <w:rFonts w:ascii="Calibri Light" w:hAnsi="Calibri Light" w:cs="Calibri Light"/>
           <w:lang w:val="en-US"/>
         </w:rPr>
-        <w:t>Participants. We analyzed data from 132 participants (67 females; 18–80 y old, M±SD=48.03±17.60) for the brightness experiment, and from 125 participants (70 females, 54 males, 1 non-identified; 18–74 y old, M±SD=45.13±15.25) for the font-size experiment, for a total of 257 participants (137 females, 119 males, 1 non-identified; 18–80 y old, M±SD=46.63±16.53). All participants provided informed consent before the start of the experiment. All participants had normal or corrected-to-normal vision.</w:t>
+        <w:t>Participants. We analyzed data from 132 participants (67 females; 18–80 y old, M±SD=48.03±17.60</w:t>
+      </w:r>
+      <w:del w:id="99" w:author="Simone D'Ambrogio" w:date="2025-07-04T17:28:00Z" w16du:dateUtc="2025-07-04T16:28:00Z">
+        <w:r>
+          <w:rPr>
+            <w:rFonts w:ascii="Calibri Light" w:hAnsi="Calibri Light" w:cs="Calibri Light"/>
+            <w:lang w:val="en-US"/>
+          </w:rPr>
+          <w:delText>) for the brightness experiment, and from 125 participants (70 females, 54 males, 1 non-identified; 18–74 y old, M±SD=45.13±15.25) for the font-size experiment, for a total of 257 participants (137 females, 119 males, 1 non-identified; 18–80 y old, M±SD=46.63±16.53</w:delText>
+        </w:r>
+      </w:del>
+      <w:r>
+        <w:rPr>
+          <w:rFonts w:ascii="Calibri Light" w:hAnsi="Calibri Light" w:cs="Calibri Light"/>
+          <w:lang w:val="en-US"/>
+        </w:rPr>
+        <w:t>). All participants provided informed consent before the start of the experiment. All participants had normal or corrected-to-normal vision.</w:t>
       </w:r>
     </w:p>
     <w:p>
@@ -3990,7 +4313,7 @@
           <w:rFonts w:ascii="Calibri Light" w:hAnsi="Calibri Light" w:cs="Calibri Light"/>
           <w:lang w:val="en-US"/>
         </w:rPr>
-        <w:t xml:space="preserve">Preprocessing of Webcam-Based Gaze Position Data. A total of 335 subjects participated in one of the two experimental conditions. Each participant completed 98 trials, thus we collected a total of 32830 trials. We used four exclusion criterions to ensure good data quality. First, we removed all trials whose response time was lower than 300 ms (1.4% trials). Second, we removed all trials in which the sampling rate was less than 8Hz (19% trials). Third, whenever </w:t>
+        <w:t xml:space="preserve">Preprocessing of Webcam-Based Gaze Position Data. A total of 335 subjects participated in one of the two experimental conditions. Each participant completed 98 trials, thus we collected a total of 32830 trials. We used four exclusion criterions to ensure good data quality. First, we removed all trials whose response time was lower than 300 ms (1.4% trials). Second, we removed all trials in which the sampling rate was less than 8Hz (19% trials). Third, whenever WebGazer does not classify the eyes from the webcam input, it returns a NA rather than an x and y coordinate. We removed all trials in which the NAs were more than 50% of the total number of samples (0.6% trials). Lastly, we defined two regions of interest (ROIs), one for each </w:t>
       </w:r>
       <w:r>
         <w:rPr>
@@ -3998,7 +4321,7 @@
           <w:lang w:val="en-US"/>
         </w:rPr>
         <w:lastRenderedPageBreak/>
-        <w:t>WebGazer does not classify the eyes from the webcam input, it returns a NA rather than an x and y coordinate. We removed all trials in which the NAs were more than 50% of the total number of samples (0.6% trials). Lastly, we defined two regions of interest (ROIs), one for each attribute. We discarded all trials with a summed fixation time outside of the ROIs greater than 80% of the total decision time (28.8% trials). These exclusion criteria led us to a final sample of 257 participants, with an average number of trials of 59.7 ± 27.3 (mean ± standard deviation).</w:t>
+        <w:t>attribute. We discarded all trials with a summed fixation time outside of the ROIs greater than 80% of the total decision time (28.8% trials). These exclusion criteria led us to a final sample of 257 participants, with an average number of trials of 59.7 ± 27.3 (mean ± standard deviation).</w:t>
       </w:r>
     </w:p>
     <w:p>
@@ -4053,7 +4376,7 @@
           <w:rFonts w:ascii="Calibri Light" w:hAnsi="Calibri Light" w:cs="Calibri Light"/>
           <w:lang w:val="en-US"/>
         </w:rPr>
-        <w:instrText xml:space="preserve"> ADDIN ZOTERO_ITEM CSL_CITATION {"citationID":"yu7HPnL9","properties":{"formattedCitation":"\\super 12\\nosupersub{}","plainCitation":"12","noteIndex":0},"citationItems":[{"id":50,"uris":["http://zotero.org/users/16527361/items/YLSVDJ9P"],"itemData":{"id":50,"type":"article-journal","abstract":"The brms package implements Bayesian multilevel models in R using the probabilistic programming language Stan. A wide range of distributions and link functions are supported, allowing users to fit  -  among others  -  linear, robust linear, binomial, Poisson, survival, ordinal, zero-inflated, hurdle, and even non-linear models all in a multilevel context. Further modeling options include autocorrelation of the response variable, user defined covariance structures, censored data, as well as meta-analytic standard errors. Prior specifications are flexible and explicitly encourage users to apply prior distributions that actually reflect their beliefs. In addition, model fit can easily be assessed and compared with the Watanabe-Akaike information criterion and leave-one-out cross-validation.","container-title":"Journal of Statistical Software","DOI":"10.18637/jss.v080.i01","ISSN":"1548-7660","language":"en","license":"Copyright (c) 2017 Paul-Christian Bürkner","page":"1-28","source":"www.jstatsoft.org","title":"brms: An R Package for Bayesian Multilevel Models Using Stan","title-short":"brms","volume":"80","author":[{"family":"Bürkner","given":"Paul-Christian"}],"issued":{"date-parts":[["2017",8,29]]}}}],"schema":"https://github.com/citation-style-language/schema/raw/master/csl-citation.json"} </w:instrText>
+        <w:instrText xml:space="preserve"> ADDIN ZOTERO_ITEM CSL_CITATION {"citationID":"yu7HPnL9","properties":{"formattedCitation":"\\super 19\\nosupersub{}","plainCitation":"19","noteIndex":0},"citationItems":[{"id":50,"uris":["http://zotero.org/users/16527361/items/YLSVDJ9P"],"itemData":{"id":50,"type":"article-journal","abstract":"The brms package implements Bayesian multilevel models in R using the probabilistic programming language Stan. A wide range of distributions and link functions are supported, allowing users to fit  -  among others  -  linear, robust linear, binomial, Poisson, survival, ordinal, zero-inflated, hurdle, and even non-linear models all in a multilevel context. Further modeling options include autocorrelation of the response variable, user defined covariance structures, censored data, as well as meta-analytic standard errors. Prior specifications are flexible and explicitly encourage users to apply prior distributions that actually reflect their beliefs. In addition, model fit can easily be assessed and compared with the Watanabe-Akaike information criterion and leave-one-out cross-validation.","container-title":"Journal of Statistical Software","DOI":"10.18637/jss.v080.i01","ISSN":"1548-7660","language":"en","license":"Copyright (c) 2017 Paul-Christian Bürkner","page":"1-28","source":"www.jstatsoft.org","title":"brms: An R Package for Bayesian Multilevel Models Using Stan","title-short":"brms","volume":"80","author":[{"family":"Bürkner","given":"Paul-Christian"}],"issued":{"date-parts":[["2017",8,29]]},"citation-key":"burknerBrmsPackageBayesian2017"}}],"schema":"https://github.com/citation-style-language/schema/raw/master/csl-citation.json"} </w:instrText>
       </w:r>
       <w:r>
         <w:rPr>
@@ -4068,7 +4391,7 @@
           <w:kern w:val="0"/>
           <w:vertAlign w:val="superscript"/>
         </w:rPr>
-        <w:t>12</w:t>
+        <w:t>19</w:t>
       </w:r>
       <w:r>
         <w:rPr>
@@ -4209,7 +4532,7 @@
           <w:rFonts w:ascii="Calibri Light" w:hAnsi="Calibri Light" w:cs="Calibri Light"/>
           <w:lang w:val="en-US"/>
         </w:rPr>
-        <w:instrText xml:space="preserve"> ADDIN ZOTERO_ITEM CSL_CITATION {"citationID":"jKTAVASZ","properties":{"formattedCitation":"\\super 13\\nosupersub{}","plainCitation":"13","noteIndex":0},"citationItems":[{"id":54,"uris":["http://zotero.org/users/16527361/items/RVYNAJUP"],"itemData":{"id":54,"type":"article","abstract":"In this work we investigate the effect of the convolutional network depth on its accuracy in the large-scale image recognition setting. Our main contribution is a thorough evaluation of networks of increasing depth using an architecture with very small (3x3) convolution filters, which shows that a significant improvement on the prior-art configurations can be achieved by pushing the depth to 16-19 weight layers. These findings were the basis of our ImageNet Challenge 2014 submission, where our team secured the first and the second places in the localisation and classification tracks respectively. We also show that our representations generalise well to other datasets, where they achieve state-of-the-art results. We have made our two best-performing ConvNet models publicly available to facilitate further research on the use of deep visual representations in computer vision.","DOI":"10.48550/arXiv.1409.1556","note":"arXiv:1409.1556 [cs]","number":"arXiv:1409.1556","publisher":"arXiv","source":"arXiv.org","title":"Very Deep Convolutional Networks for Large-Scale Image Recognition","URL":"http://arxiv.org/abs/1409.1556","author":[{"family":"Simonyan","given":"Karen"},{"family":"Zisserman","given":"Andrew"}],"accessed":{"date-parts":[["2025",5,13]]},"issued":{"date-parts":[["2015",4,10]]}}}],"schema":"https://github.com/citation-style-language/schema/raw/master/csl-citation.json"} </w:instrText>
+        <w:instrText xml:space="preserve"> ADDIN ZOTERO_ITEM CSL_CITATION {"citationID":"jKTAVASZ","properties":{"formattedCitation":"\\super 20\\nosupersub{}","plainCitation":"20","noteIndex":0},"citationItems":[{"id":54,"uris":["http://zotero.org/users/16527361/items/RVYNAJUP"],"itemData":{"id":54,"type":"article","abstract":"In this work we investigate the effect of the convolutional network depth on its accuracy in the large-scale image recognition setting. Our main contribution is a thorough evaluation of networks of increasing depth using an architecture with very small (3x3) convolution filters, which shows that a significant improvement on the prior-art configurations can be achieved by pushing the depth to 16-19 weight layers. These findings were the basis of our ImageNet Challenge 2014 submission, where our team secured the first and the second places in the localisation and classification tracks respectively. We also show that our representations generalise well to other datasets, where they achieve state-of-the-art results. We have made our two best-performing ConvNet models publicly available to facilitate further research on the use of deep visual representations in computer vision.","DOI":"10.48550/arXiv.1409.1556","note":"arXiv:1409.1556 [cs]","number":"arXiv:1409.1556","publisher":"arXiv","source":"arXiv.org","title":"Very Deep Convolutional Networks for Large-Scale Image Recognition","URL":"http://arxiv.org/abs/1409.1556","author":[{"family":"Simonyan","given":"Karen"},{"family":"Zisserman","given":"Andrew"}],"accessed":{"date-parts":[["2025",5,13]]},"issued":{"date-parts":[["2015",4,10]]},"citation-key":"simonyanVeryDeepConvolutional2015"}}],"schema":"https://github.com/citation-style-language/schema/raw/master/csl-citation.json"} </w:instrText>
       </w:r>
       <w:r>
         <w:rPr>
@@ -4224,7 +4547,7 @@
           <w:kern w:val="0"/>
           <w:vertAlign w:val="superscript"/>
         </w:rPr>
-        <w:t>13</w:t>
+        <w:t>20</w:t>
       </w:r>
       <w:r>
         <w:rPr>
@@ -4252,7 +4575,7 @@
           <w:rFonts w:ascii="Calibri Light" w:hAnsi="Calibri Light" w:cs="Calibri Light"/>
           <w:lang w:val="en-US"/>
         </w:rPr>
-        <w:instrText xml:space="preserve"> ADDIN ZOTERO_ITEM CSL_CITATION {"citationID":"8MzhzLC5","properties":{"formattedCitation":"\\super 14\\nosupersub{}","plainCitation":"14","noteIndex":0},"citationItems":[{"id":52,"uris":["http://zotero.org/users/16527361/items/ICSX67J6"],"itemData":{"id":52,"type":"paper-conference","abstract":"The explosion of image data on the Internet has the potential to foster more sophisticated and robust models and algorithms to index, retrieve, organize and interact with images and multimedia data. But exactly how such data can be harnessed and organized remains a critical problem. We introduce here a new database called “ImageNet”, a large-scale ontology of images built upon the backbone of the WordNet structure. ImageNet aims to populate the majority of the 80,000 synsets of WordNet with an average of 500–1000 clean and full resolution images. This will result in tens of millions of annotated images organized by the semantic hierarchy of WordNet. This paper offers a detailed analysis of ImageNet in its current state: 12 subtrees with 5247 synsets and 3.2 million images in total. We show that ImageNet is much larger in scale and diversity and much more accurate than the current image datasets. Constructing such a large-scale database is a challenging task. We describe the data collection scheme with Amazon Mechanical Turk. Lastly, we illustrate the usefulness of ImageNet through three simple applications in object recognition, image classification and automatic object clustering. We hope that the scale, accuracy, diversity and hierarchical structure of ImageNet can offer unparalleled opportunities to researchers in the computer vision community and beyond.","container-title":"2009 IEEE Conference on Computer Vision and Pattern Recognition","DOI":"10.1109/CVPR.2009.5206848","event-title":"2009 IEEE Conference on Computer Vision and Pattern Recognition","note":"ISSN: 1063-6919","page":"248-255","source":"IEEE Xplore","title":"ImageNet: A large-scale hierarchical image database","title-short":"ImageNet","URL":"https://ieeexplore.ieee.org/document/5206848","author":[{"family":"Deng","given":"Jia"},{"family":"Dong","given":"Wei"},{"family":"Socher","given":"Richard"},{"family":"Li","given":"Li-Jia"},{"family":"Li","given":"Kai"},{"family":"Fei-Fei","given":"Li"}],"accessed":{"date-parts":[["2025",5,13]]},"issued":{"date-parts":[["2009",6]]}}}],"schema":"https://github.com/citation-style-language/schema/raw/master/csl-citation.json"} </w:instrText>
+        <w:instrText xml:space="preserve"> ADDIN ZOTERO_ITEM CSL_CITATION {"citationID":"8MzhzLC5","properties":{"formattedCitation":"\\super 21\\nosupersub{}","plainCitation":"21","noteIndex":0},"citationItems":[{"id":52,"uris":["http://zotero.org/users/16527361/items/ICSX67J6"],"itemData":{"id":52,"type":"paper-conference","abstract":"The explosion of image data on the Internet has the potential to foster more sophisticated and robust models and algorithms to index, retrieve, organize and interact with images and multimedia data. But exactly how such data can be harnessed and organized remains a critical problem. We introduce here a new database called “ImageNet”, a large-scale ontology of images built upon the backbone of the WordNet structure. ImageNet aims to populate the majority of the 80,000 synsets of WordNet with an average of 500–1000 clean and full resolution images. This will result in tens of millions of annotated images organized by the semantic hierarchy of WordNet. This paper offers a detailed analysis of ImageNet in its current state: 12 subtrees with 5247 synsets and 3.2 million images in total. We show that ImageNet is much larger in scale and diversity and much more accurate than the current image datasets. Constructing such a large-scale database is a challenging task. We describe the data collection scheme with Amazon Mechanical Turk. Lastly, we illustrate the usefulness of ImageNet through three simple applications in object recognition, image classification and automatic object clustering. We hope that the scale, accuracy, diversity and hierarchical structure of ImageNet can offer unparalleled opportunities to researchers in the computer vision community and beyond.","container-title":"2009 IEEE Conference on Computer Vision and Pattern Recognition","DOI":"10.1109/CVPR.2009.5206848","event-title":"2009 IEEE Conference on Computer Vision and Pattern Recognition","note":"ISSN: 1063-6919","page":"248-255","source":"IEEE Xplore","title":"ImageNet: A large-scale hierarchical image database","title-short":"ImageNet","URL":"https://ieeexplore.ieee.org/document/5206848","author":[{"family":"Deng","given":"Jia"},{"family":"Dong","given":"Wei"},{"family":"Socher","given":"Richard"},{"family":"Li","given":"Li-Jia"},{"family":"Li","given":"Kai"},{"family":"Fei-Fei","given":"Li"}],"accessed":{"date-parts":[["2025",5,13]]},"issued":{"date-parts":[["2009",6]]},"citation-key":"dengImageNetLargescaleHierarchical2009"}}],"schema":"https://github.com/citation-style-language/schema/raw/master/csl-citation.json"} </w:instrText>
       </w:r>
       <w:r>
         <w:rPr>
@@ -4267,7 +4590,7 @@
           <w:kern w:val="0"/>
           <w:vertAlign w:val="superscript"/>
         </w:rPr>
-        <w:t>14</w:t>
+        <w:t>21</w:t>
       </w:r>
       <w:r>
         <w:rPr>
@@ -4319,7 +4642,7 @@
           <w:rFonts w:ascii="Calibri Light" w:hAnsi="Calibri Light" w:cs="Calibri Light"/>
           <w:lang w:val="en-US"/>
         </w:rPr>
-        <w:instrText xml:space="preserve"> ADDIN ZOTERO_ITEM CSL_CITATION {"citationID":"2Ipd4TEN","properties":{"formattedCitation":"\\super 15\\nosupersub{}","plainCitation":"15","noteIndex":0},"citationItems":[{"id":57,"uris":["http://zotero.org/users/16527361/items/F5UZ6I2D"],"itemData":{"id":57,"type":"article-journal","abstract":"We propose a linear ballistic accumulator (LBA) model of decision making and reaction time. The LBA is simpler than other models of choice response time, with independent accumulators that race towards a common response threshold. Activity in the accumulators increases in a linear and deterministic manner. The simplicity of the model allows complete analytic solutions for choices between any number of alternatives. These solutions (and freely-available computer code) make the model easy to apply to both binary and multiple choice situations. Using data from five previously published experiments, we demonstrate that the LBA model successfully accommodates empirical phenomena from binary and multiple choice tasks that have proven difficult for other theoretical accounts. Our results are encouraging in a field beset by the tradeoff between complexity and completeness.","container-title":"Cognitive Psychology","DOI":"10.1016/j.cogpsych.2007.12.002","ISSN":"1095-5623","issue":"3","journalAbbreviation":"Cogn Psychol","language":"eng","note":"PMID: 18243170","page":"153-178","source":"PubMed","title":"The simplest complete model of choice response time: linear ballistic accumulation","title-short":"The simplest complete model of choice response time","volume":"57","author":[{"family":"Brown","given":"Scott D."},{"family":"Heathcote","given":"Andrew"}],"issued":{"date-parts":[["2008",11]]}}}],"schema":"https://github.com/citation-style-language/schema/raw/master/csl-citation.json"} </w:instrText>
+        <w:instrText xml:space="preserve"> ADDIN ZOTERO_ITEM CSL_CITATION {"citationID":"2Ipd4TEN","properties":{"formattedCitation":"\\super 22\\nosupersub{}","plainCitation":"22","noteIndex":0},"citationItems":[{"id":57,"uris":["http://zotero.org/users/16527361/items/F5UZ6I2D"],"itemData":{"id":57,"type":"article-journal","abstract":"We propose a linear ballistic accumulator (LBA) model of decision making and reaction time. The LBA is simpler than other models of choice response time, with independent accumulators that race towards a common response threshold. Activity in the accumulators increases in a linear and deterministic manner. The simplicity of the model allows complete analytic solutions for choices between any number of alternatives. These solutions (and freely-available computer code) make the model easy to apply to both binary and multiple choice situations. Using data from five previously published experiments, we demonstrate that the LBA model successfully accommodates empirical phenomena from binary and multiple choice tasks that have proven difficult for other theoretical accounts. Our results are encouraging in a field beset by the tradeoff between complexity and completeness.","container-title":"Cognitive Psychology","DOI":"10.1016/j.cogpsych.2007.12.002","ISSN":"1095-5623","issue":"3","journalAbbreviation":"Cogn Psychol","language":"eng","note":"PMID: 18243170","page":"153-178","source":"PubMed","title":"The simplest complete model of choice response time: linear ballistic accumulation","title-short":"The simplest complete model of choice response time","volume":"57","author":[{"family":"Brown","given":"Scott D."},{"family":"Heathcote","given":"Andrew"}],"issued":{"date-parts":[["2008",11]]},"citation-key":"brownSimplestCompleteModel2008"}}],"schema":"https://github.com/citation-style-language/schema/raw/master/csl-citation.json"} </w:instrText>
       </w:r>
       <w:r>
         <w:rPr>
@@ -4334,7 +4657,7 @@
           <w:kern w:val="0"/>
           <w:vertAlign w:val="superscript"/>
         </w:rPr>
-        <w:t>15</w:t>
+        <w:t>22</w:t>
       </w:r>
       <w:r>
         <w:rPr>
@@ -4828,7 +5151,7 @@
       <w:pPr>
         <w:jc w:val="both"/>
         <w:rPr>
-          <w:del w:id="81" w:author="Simone D'Ambrogio" w:date="2025-04-29T18:23:00Z"/>
+          <w:del w:id="100" w:author="Simone D'Ambrogio" w:date="2025-04-29T18:23:00Z"/>
           <w:rFonts w:ascii="Calibri Light" w:hAnsi="Calibri Light" w:cs="Calibri Light"/>
           <w:lang w:val="en-US"/>
         </w:rPr>
@@ -4933,8 +5256,7 @@
     </w:p>
     <w:p>
       <w:pPr>
-        <w:pStyle w:val="ae"/>
-        <w:jc w:val="both"/>
+        <w:pStyle w:val="Bibliography"/>
         <w:rPr>
           <w:rFonts w:ascii="Calibri Light" w:hAnsi="Calibri Light" w:cs="Calibri Light"/>
         </w:rPr>
@@ -4972,13 +5294,40 @@
           <w:rFonts w:ascii="Calibri Light" w:hAnsi="Calibri Light" w:cs="Calibri Light"/>
         </w:rPr>
         <w:tab/>
-        <w:t>Krajbich, I. Accounting for attention in sequential sampling models of decision making. Curr. Opin. Psychol. 29, 6–11 (2019).</w:t>
-      </w:r>
-    </w:p>
-    <w:p>
-      <w:pPr>
-        <w:pStyle w:val="ae"/>
-        <w:jc w:val="both"/>
+        <w:t xml:space="preserve">Pearson, D., Watson, P., Albertella, L. &amp; Le Pelley, M. E. Attentional economics links value-modulated attentional capture and decision-making. </w:t>
+      </w:r>
+      <w:r>
+        <w:rPr>
+          <w:rFonts w:ascii="Calibri Light" w:hAnsi="Calibri Light" w:cs="Calibri Light"/>
+          <w:i/>
+          <w:iCs/>
+        </w:rPr>
+        <w:t>Nat. Rev. Psychol.</w:t>
+      </w:r>
+      <w:r>
+        <w:rPr>
+          <w:rFonts w:ascii="Calibri Light" w:hAnsi="Calibri Light" w:cs="Calibri Light"/>
+        </w:rPr>
+        <w:t xml:space="preserve"> </w:t>
+      </w:r>
+      <w:r>
+        <w:rPr>
+          <w:rFonts w:ascii="Calibri Light" w:hAnsi="Calibri Light" w:cs="Calibri Light"/>
+          <w:b/>
+          <w:bCs/>
+        </w:rPr>
+        <w:t>1</w:t>
+      </w:r>
+      <w:r>
+        <w:rPr>
+          <w:rFonts w:ascii="Calibri Light" w:hAnsi="Calibri Light" w:cs="Calibri Light"/>
+        </w:rPr>
+        <w:t>, 320–333 (2022).</w:t>
+      </w:r>
+    </w:p>
+    <w:p>
+      <w:pPr>
+        <w:pStyle w:val="Bibliography"/>
         <w:rPr>
           <w:rFonts w:ascii="Calibri Light" w:hAnsi="Calibri Light" w:cs="Calibri Light"/>
         </w:rPr>
@@ -4994,15 +5343,48 @@
           <w:rFonts w:ascii="Calibri Light" w:hAnsi="Calibri Light" w:cs="Calibri Light"/>
         </w:rPr>
         <w:tab/>
-        <w:t>Ian, K., Andres, M., Rafael, P., Ruff, C. C. &amp; Fehr, E. A causal role for the right frontal eye fields in value comparison. eLife 10, (2021).</w:t>
-      </w:r>
-    </w:p>
-    <w:p>
-      <w:pPr>
-        <w:pStyle w:val="ae"/>
-        <w:jc w:val="both"/>
-        <w:rPr>
-          <w:rFonts w:ascii="Calibri Light" w:hAnsi="Calibri Light" w:cs="Calibri Light"/>
+        <w:t xml:space="preserve">Wolfe, J. M. &amp; Horowitz, T. S. Five factors that guide attention in visual search. </w:t>
+      </w:r>
+      <w:r>
+        <w:rPr>
+          <w:rFonts w:ascii="Calibri Light" w:hAnsi="Calibri Light" w:cs="Calibri Light"/>
+          <w:i/>
+          <w:iCs/>
+        </w:rPr>
+        <w:t>Nat. Hum. Behav.</w:t>
+      </w:r>
+      <w:r>
+        <w:rPr>
+          <w:rFonts w:ascii="Calibri Light" w:hAnsi="Calibri Light" w:cs="Calibri Light"/>
+        </w:rPr>
+        <w:t xml:space="preserve"> </w:t>
+      </w:r>
+      <w:r>
+        <w:rPr>
+          <w:rFonts w:ascii="Calibri Light" w:hAnsi="Calibri Light" w:cs="Calibri Light"/>
+          <w:b/>
+          <w:bCs/>
+        </w:rPr>
+        <w:t>1</w:t>
+      </w:r>
+      <w:r>
+        <w:rPr>
+          <w:rFonts w:ascii="Calibri Light" w:hAnsi="Calibri Light" w:cs="Calibri Light"/>
+        </w:rPr>
+        <w:t>, 0058 (2017).</w:t>
+      </w:r>
+    </w:p>
+    <w:p>
+      <w:pPr>
+        <w:pStyle w:val="Bibliography"/>
+        <w:rPr>
+          <w:rFonts w:ascii="Calibri Light" w:hAnsi="Calibri Light" w:cs="Calibri Light"/>
+          <w:lang w:val="it-IT"/>
+          <w:rPrChange w:id="101" w:author="Simone D'Ambrogio" w:date="2025-07-04T16:51:00Z" w16du:dateUtc="2025-07-04T15:51:00Z">
+            <w:rPr>
+              <w:rFonts w:ascii="Calibri Light" w:hAnsi="Calibri Light" w:cs="Calibri Light"/>
+            </w:rPr>
+          </w:rPrChange>
         </w:rPr>
       </w:pPr>
       <w:r>
@@ -5016,94 +5398,93 @@
           <w:rFonts w:ascii="Calibri Light" w:hAnsi="Calibri Light" w:cs="Calibri Light"/>
         </w:rPr>
         <w:tab/>
-        <w:t>McGinty, V. B., Rangel, A. &amp; Newsome, W. T. Orbitofrontal Cortex Value Signals Depend on Fixation Location during Free Viewing. Neuron 90, 1299–1311 (2016).</w:t>
-      </w:r>
-    </w:p>
-    <w:p>
-      <w:pPr>
-        <w:pStyle w:val="ae"/>
-        <w:jc w:val="both"/>
-        <w:rPr>
-          <w:rFonts w:ascii="Calibri Light" w:hAnsi="Calibri Light" w:cs="Calibri Light"/>
-        </w:rPr>
-      </w:pPr>
-      <w:r>
-        <w:rPr>
-          <w:rFonts w:ascii="Calibri Light" w:hAnsi="Calibri Light" w:cs="Calibri Light"/>
+        <w:t xml:space="preserve">Itti, L. &amp; Koch, C. Computational modelling of visual attention. </w:t>
+      </w:r>
+      <w:r>
+        <w:rPr>
+          <w:rFonts w:ascii="Calibri Light" w:hAnsi="Calibri Light" w:cs="Calibri Light"/>
+          <w:i/>
+          <w:iCs/>
+          <w:lang w:val="it-IT"/>
+          <w:rPrChange w:id="102" w:author="Simone D'Ambrogio" w:date="2025-07-04T16:51:00Z" w16du:dateUtc="2025-07-04T15:51:00Z">
+            <w:rPr>
+              <w:rFonts w:ascii="Calibri Light" w:hAnsi="Calibri Light" w:cs="Calibri Light"/>
+              <w:i/>
+              <w:iCs/>
+            </w:rPr>
+          </w:rPrChange>
+        </w:rPr>
+        <w:t>Nat. Rev. Neurosci.</w:t>
+      </w:r>
+      <w:r>
+        <w:rPr>
+          <w:rFonts w:ascii="Calibri Light" w:hAnsi="Calibri Light" w:cs="Calibri Light"/>
+          <w:lang w:val="it-IT"/>
+          <w:rPrChange w:id="103" w:author="Simone D'Ambrogio" w:date="2025-07-04T16:51:00Z" w16du:dateUtc="2025-07-04T15:51:00Z">
+            <w:rPr>
+              <w:rFonts w:ascii="Calibri Light" w:hAnsi="Calibri Light" w:cs="Calibri Light"/>
+            </w:rPr>
+          </w:rPrChange>
+        </w:rPr>
+        <w:t xml:space="preserve"> </w:t>
+      </w:r>
+      <w:r>
+        <w:rPr>
+          <w:rFonts w:ascii="Calibri Light" w:hAnsi="Calibri Light" w:cs="Calibri Light"/>
+          <w:b/>
+          <w:bCs/>
+          <w:lang w:val="it-IT"/>
+          <w:rPrChange w:id="104" w:author="Simone D'Ambrogio" w:date="2025-07-04T16:51:00Z" w16du:dateUtc="2025-07-04T15:51:00Z">
+            <w:rPr>
+              <w:rFonts w:ascii="Calibri Light" w:hAnsi="Calibri Light" w:cs="Calibri Light"/>
+              <w:b/>
+              <w:bCs/>
+            </w:rPr>
+          </w:rPrChange>
+        </w:rPr>
+        <w:t>2</w:t>
+      </w:r>
+      <w:r>
+        <w:rPr>
+          <w:rFonts w:ascii="Calibri Light" w:hAnsi="Calibri Light" w:cs="Calibri Light"/>
+          <w:lang w:val="it-IT"/>
+          <w:rPrChange w:id="105" w:author="Simone D'Ambrogio" w:date="2025-07-04T16:51:00Z" w16du:dateUtc="2025-07-04T15:51:00Z">
+            <w:rPr>
+              <w:rFonts w:ascii="Calibri Light" w:hAnsi="Calibri Light" w:cs="Calibri Light"/>
+            </w:rPr>
+          </w:rPrChange>
+        </w:rPr>
+        <w:t>, 194–203 (2001).</w:t>
+      </w:r>
+    </w:p>
+    <w:p>
+      <w:pPr>
+        <w:pStyle w:val="Bibliography"/>
+        <w:rPr>
+          <w:rFonts w:ascii="Calibri Light" w:hAnsi="Calibri Light" w:cs="Calibri Light"/>
+        </w:rPr>
+      </w:pPr>
+      <w:r>
+        <w:rPr>
+          <w:rFonts w:ascii="Calibri Light" w:hAnsi="Calibri Light" w:cs="Calibri Light"/>
+          <w:lang w:val="it-IT"/>
+          <w:rPrChange w:id="106" w:author="Simone D'Ambrogio" w:date="2025-07-04T16:51:00Z" w16du:dateUtc="2025-07-04T15:51:00Z">
+            <w:rPr>
+              <w:rFonts w:ascii="Calibri Light" w:hAnsi="Calibri Light" w:cs="Calibri Light"/>
+            </w:rPr>
+          </w:rPrChange>
         </w:rPr>
         <w:t>4.</w:t>
       </w:r>
       <w:r>
         <w:rPr>
           <w:rFonts w:ascii="Calibri Light" w:hAnsi="Calibri Light" w:cs="Calibri Light"/>
-        </w:rPr>
-        <w:tab/>
-        <w:t>Krajbich, I., Armel, C. &amp; Rangel, A. Visual fixations and the computation and comparison of value in simple choice. Nat. Neurosci. 13, 1292–1298 (2010).</w:t>
-      </w:r>
-    </w:p>
-    <w:p>
-      <w:pPr>
-        <w:pStyle w:val="ae"/>
-        <w:jc w:val="both"/>
-        <w:rPr>
-          <w:rFonts w:ascii="Calibri Light" w:hAnsi="Calibri Light" w:cs="Calibri Light"/>
-        </w:rPr>
-      </w:pPr>
-      <w:r>
-        <w:rPr>
-          <w:rFonts w:ascii="Calibri Light" w:hAnsi="Calibri Light" w:cs="Calibri Light"/>
-        </w:rPr>
-        <w:t>5.</w:t>
-      </w:r>
-      <w:r>
-        <w:rPr>
-          <w:rFonts w:ascii="Calibri Light" w:hAnsi="Calibri Light" w:cs="Calibri Light"/>
-        </w:rPr>
-        <w:tab/>
-        <w:t>Manipulating attention facilitates cooperation | Communications Psychology. https://www.nature.com/articles/s44271-025-00206-9.</w:t>
-      </w:r>
-    </w:p>
-    <w:p>
-      <w:pPr>
-        <w:pStyle w:val="ae"/>
-        <w:jc w:val="both"/>
-        <w:rPr>
-          <w:rFonts w:ascii="Calibri Light" w:hAnsi="Calibri Light" w:cs="Calibri Light"/>
-        </w:rPr>
-      </w:pPr>
-      <w:r>
-        <w:rPr>
-          <w:rFonts w:ascii="Calibri Light" w:hAnsi="Calibri Light" w:cs="Calibri Light"/>
-        </w:rPr>
-        <w:t>6.</w:t>
-      </w:r>
-      <w:r>
-        <w:rPr>
-          <w:rFonts w:ascii="Calibri Light" w:hAnsi="Calibri Light" w:cs="Calibri Light"/>
-        </w:rPr>
-        <w:tab/>
-        <w:t>Sheng, F. et al. Decomposing loss aversion from gaze allocation and pupil dilation. Proc. Natl. Acad. Sci. 117, 11356–11363 (2020).</w:t>
-      </w:r>
-    </w:p>
-    <w:p>
-      <w:pPr>
-        <w:pStyle w:val="ae"/>
-        <w:jc w:val="both"/>
-        <w:rPr>
-          <w:rFonts w:ascii="Calibri Light" w:hAnsi="Calibri Light" w:cs="Calibri Light"/>
-        </w:rPr>
-      </w:pPr>
-      <w:r>
-        <w:rPr>
-          <w:rFonts w:ascii="Calibri Light" w:hAnsi="Calibri Light" w:cs="Calibri Light"/>
           <w:lang w:val="it-IT"/>
-        </w:rPr>
-        <w:t>7.</w:t>
-      </w:r>
-      <w:r>
-        <w:rPr>
-          <w:rFonts w:ascii="Calibri Light" w:hAnsi="Calibri Light" w:cs="Calibri Light"/>
-          <w:lang w:val="it-IT"/>
+          <w:rPrChange w:id="107" w:author="Simone D'Ambrogio" w:date="2025-07-04T16:51:00Z" w16du:dateUtc="2025-07-04T15:51:00Z">
+            <w:rPr>
+              <w:rFonts w:ascii="Calibri Light" w:hAnsi="Calibri Light" w:cs="Calibri Light"/>
+            </w:rPr>
+          </w:rPrChange>
         </w:rPr>
         <w:tab/>
         <w:t xml:space="preserve">Bordalo, P., Gennaioli, N. &amp; Shleifer, A. Salience. </w:t>
@@ -5111,14 +5492,182 @@
       <w:r>
         <w:rPr>
           <w:rFonts w:ascii="Calibri Light" w:hAnsi="Calibri Light" w:cs="Calibri Light"/>
-        </w:rPr>
-        <w:t>Annu. Rev. Econ. 14, 521–544 (2022).</w:t>
-      </w:r>
-    </w:p>
-    <w:p>
-      <w:pPr>
-        <w:pStyle w:val="ae"/>
-        <w:jc w:val="both"/>
+          <w:i/>
+          <w:iCs/>
+        </w:rPr>
+        <w:t>Annu. Rev. Econ.</w:t>
+      </w:r>
+      <w:r>
+        <w:rPr>
+          <w:rFonts w:ascii="Calibri Light" w:hAnsi="Calibri Light" w:cs="Calibri Light"/>
+        </w:rPr>
+        <w:t xml:space="preserve"> </w:t>
+      </w:r>
+      <w:r>
+        <w:rPr>
+          <w:rFonts w:ascii="Calibri Light" w:hAnsi="Calibri Light" w:cs="Calibri Light"/>
+          <w:b/>
+          <w:bCs/>
+        </w:rPr>
+        <w:t>14</w:t>
+      </w:r>
+      <w:r>
+        <w:rPr>
+          <w:rFonts w:ascii="Calibri Light" w:hAnsi="Calibri Light" w:cs="Calibri Light"/>
+        </w:rPr>
+        <w:t>, 521–544 (2022).</w:t>
+      </w:r>
+    </w:p>
+    <w:p>
+      <w:pPr>
+        <w:pStyle w:val="Bibliography"/>
+        <w:rPr>
+          <w:rFonts w:ascii="Calibri Light" w:hAnsi="Calibri Light" w:cs="Calibri Light"/>
+        </w:rPr>
+      </w:pPr>
+      <w:r>
+        <w:rPr>
+          <w:rFonts w:ascii="Calibri Light" w:hAnsi="Calibri Light" w:cs="Calibri Light"/>
+        </w:rPr>
+        <w:t>5.</w:t>
+      </w:r>
+      <w:r>
+        <w:rPr>
+          <w:rFonts w:ascii="Calibri Light" w:hAnsi="Calibri Light" w:cs="Calibri Light"/>
+        </w:rPr>
+        <w:tab/>
+        <w:t xml:space="preserve">Vanunu, Y., Hotaling, J. M., Le Pelley, M. E. &amp; Newell, B. R. How top-down and bottom-up attention modulate risky choice. </w:t>
+      </w:r>
+      <w:r>
+        <w:rPr>
+          <w:rFonts w:ascii="Calibri Light" w:hAnsi="Calibri Light" w:cs="Calibri Light"/>
+          <w:i/>
+          <w:iCs/>
+        </w:rPr>
+        <w:t>Proc. Natl. Acad. Sci.</w:t>
+      </w:r>
+      <w:r>
+        <w:rPr>
+          <w:rFonts w:ascii="Calibri Light" w:hAnsi="Calibri Light" w:cs="Calibri Light"/>
+        </w:rPr>
+        <w:t xml:space="preserve"> </w:t>
+      </w:r>
+      <w:r>
+        <w:rPr>
+          <w:rFonts w:ascii="Calibri Light" w:hAnsi="Calibri Light" w:cs="Calibri Light"/>
+          <w:b/>
+          <w:bCs/>
+        </w:rPr>
+        <w:t>118</w:t>
+      </w:r>
+      <w:r>
+        <w:rPr>
+          <w:rFonts w:ascii="Calibri Light" w:hAnsi="Calibri Light" w:cs="Calibri Light"/>
+        </w:rPr>
+        <w:t>, e2025646118 (2021).</w:t>
+      </w:r>
+    </w:p>
+    <w:p>
+      <w:pPr>
+        <w:pStyle w:val="Bibliography"/>
+        <w:rPr>
+          <w:rFonts w:ascii="Calibri Light" w:hAnsi="Calibri Light" w:cs="Calibri Light"/>
+        </w:rPr>
+      </w:pPr>
+      <w:r>
+        <w:rPr>
+          <w:rFonts w:ascii="Calibri Light" w:hAnsi="Calibri Light" w:cs="Calibri Light"/>
+        </w:rPr>
+        <w:t>6.</w:t>
+      </w:r>
+      <w:r>
+        <w:rPr>
+          <w:rFonts w:ascii="Calibri Light" w:hAnsi="Calibri Light" w:cs="Calibri Light"/>
+        </w:rPr>
+        <w:tab/>
+        <w:t xml:space="preserve">Blake, T., Moshary, S., Sweeney, K. &amp; Tadelis, S. Price Salience and Product Choice. </w:t>
+      </w:r>
+      <w:r>
+        <w:rPr>
+          <w:rFonts w:ascii="Calibri Light" w:hAnsi="Calibri Light" w:cs="Calibri Light"/>
+          <w:i/>
+          <w:iCs/>
+        </w:rPr>
+        <w:t>Mark. Sci.</w:t>
+      </w:r>
+      <w:r>
+        <w:rPr>
+          <w:rFonts w:ascii="Calibri Light" w:hAnsi="Calibri Light" w:cs="Calibri Light"/>
+        </w:rPr>
+        <w:t xml:space="preserve"> </w:t>
+      </w:r>
+      <w:r>
+        <w:rPr>
+          <w:rFonts w:ascii="Calibri Light" w:hAnsi="Calibri Light" w:cs="Calibri Light"/>
+          <w:b/>
+          <w:bCs/>
+        </w:rPr>
+        <w:t>40</w:t>
+      </w:r>
+      <w:r>
+        <w:rPr>
+          <w:rFonts w:ascii="Calibri Light" w:hAnsi="Calibri Light" w:cs="Calibri Light"/>
+        </w:rPr>
+        <w:t>, 619–636 (2021).</w:t>
+      </w:r>
+    </w:p>
+    <w:p>
+      <w:pPr>
+        <w:pStyle w:val="Bibliography"/>
+        <w:rPr>
+          <w:rFonts w:ascii="Calibri Light" w:hAnsi="Calibri Light" w:cs="Calibri Light"/>
+        </w:rPr>
+      </w:pPr>
+      <w:r>
+        <w:rPr>
+          <w:rFonts w:ascii="Calibri Light" w:hAnsi="Calibri Light" w:cs="Calibri Light"/>
+        </w:rPr>
+        <w:t>7.</w:t>
+      </w:r>
+      <w:r>
+        <w:rPr>
+          <w:rFonts w:ascii="Calibri Light" w:hAnsi="Calibri Light" w:cs="Calibri Light"/>
+        </w:rPr>
+        <w:tab/>
+        <w:t xml:space="preserve">Bollinger, B., Leslie, P. &amp; Sorensen, A. Calorie Posting in Chain Restaurants. </w:t>
+      </w:r>
+      <w:r>
+        <w:rPr>
+          <w:rFonts w:ascii="Calibri Light" w:hAnsi="Calibri Light" w:cs="Calibri Light"/>
+          <w:i/>
+          <w:iCs/>
+        </w:rPr>
+        <w:t>Am. Econ. J. Econ. Policy</w:t>
+      </w:r>
+      <w:r>
+        <w:rPr>
+          <w:rFonts w:ascii="Calibri Light" w:hAnsi="Calibri Light" w:cs="Calibri Light"/>
+        </w:rPr>
+        <w:t xml:space="preserve"> </w:t>
+      </w:r>
+      <w:r>
+        <w:rPr>
+          <w:rFonts w:ascii="Calibri Light" w:hAnsi="Calibri Light" w:cs="Calibri Light"/>
+          <w:b/>
+          <w:bCs/>
+        </w:rPr>
+        <w:t>3</w:t>
+      </w:r>
+      <w:r>
+        <w:rPr>
+          <w:rFonts w:ascii="Calibri Light" w:hAnsi="Calibri Light" w:cs="Calibri Light"/>
+        </w:rPr>
+        <w:t>, 91–128 (2011).</w:t>
+      </w:r>
+    </w:p>
+    <w:p>
+      <w:pPr>
+        <w:pStyle w:val="Bibliography"/>
         <w:rPr>
           <w:rFonts w:ascii="Calibri Light" w:hAnsi="Calibri Light" w:cs="Calibri Light"/>
         </w:rPr>
@@ -5128,6 +5677,364 @@
           <w:rFonts w:ascii="Calibri Light" w:hAnsi="Calibri Light" w:cs="Calibri Light"/>
         </w:rPr>
         <w:t>8.</w:t>
+      </w:r>
+      <w:r>
+        <w:rPr>
+          <w:rFonts w:ascii="Calibri Light" w:hAnsi="Calibri Light" w:cs="Calibri Light"/>
+        </w:rPr>
+        <w:tab/>
+        <w:t xml:space="preserve">Taubinsky, D. &amp; Rees-Jones, A. Attention Variation and Welfare: Theory and Evidence from a Tax Salience Experiment. </w:t>
+      </w:r>
+      <w:r>
+        <w:rPr>
+          <w:rFonts w:ascii="Calibri Light" w:hAnsi="Calibri Light" w:cs="Calibri Light"/>
+          <w:i/>
+          <w:iCs/>
+        </w:rPr>
+        <w:t>Rev. Econ. Stud.</w:t>
+      </w:r>
+      <w:r>
+        <w:rPr>
+          <w:rFonts w:ascii="Calibri Light" w:hAnsi="Calibri Light" w:cs="Calibri Light"/>
+        </w:rPr>
+        <w:t xml:space="preserve"> </w:t>
+      </w:r>
+      <w:r>
+        <w:rPr>
+          <w:rFonts w:ascii="Calibri Light" w:hAnsi="Calibri Light" w:cs="Calibri Light"/>
+          <w:b/>
+          <w:bCs/>
+        </w:rPr>
+        <w:t>85</w:t>
+      </w:r>
+      <w:r>
+        <w:rPr>
+          <w:rFonts w:ascii="Calibri Light" w:hAnsi="Calibri Light" w:cs="Calibri Light"/>
+        </w:rPr>
+        <w:t>, 2462–2496 (2018).</w:t>
+      </w:r>
+    </w:p>
+    <w:p>
+      <w:pPr>
+        <w:pStyle w:val="Bibliography"/>
+        <w:rPr>
+          <w:rFonts w:ascii="Calibri Light" w:hAnsi="Calibri Light" w:cs="Calibri Light"/>
+        </w:rPr>
+      </w:pPr>
+      <w:r>
+        <w:rPr>
+          <w:rFonts w:ascii="Calibri Light" w:hAnsi="Calibri Light" w:cs="Calibri Light"/>
+        </w:rPr>
+        <w:t>9.</w:t>
+      </w:r>
+      <w:r>
+        <w:rPr>
+          <w:rFonts w:ascii="Calibri Light" w:hAnsi="Calibri Light" w:cs="Calibri Light"/>
+        </w:rPr>
+        <w:tab/>
+        <w:t xml:space="preserve">Badoer, D. C., Costello, C. P. &amp; James, C. M. I can see clearly now: The impact of disclosure requirements on 401(k) fees. </w:t>
+      </w:r>
+      <w:r>
+        <w:rPr>
+          <w:rFonts w:ascii="Calibri Light" w:hAnsi="Calibri Light" w:cs="Calibri Light"/>
+          <w:i/>
+          <w:iCs/>
+        </w:rPr>
+        <w:t>J. Financ. Econ.</w:t>
+      </w:r>
+      <w:r>
+        <w:rPr>
+          <w:rFonts w:ascii="Calibri Light" w:hAnsi="Calibri Light" w:cs="Calibri Light"/>
+        </w:rPr>
+        <w:t xml:space="preserve"> </w:t>
+      </w:r>
+      <w:r>
+        <w:rPr>
+          <w:rFonts w:ascii="Calibri Light" w:hAnsi="Calibri Light" w:cs="Calibri Light"/>
+          <w:b/>
+          <w:bCs/>
+        </w:rPr>
+        <w:t>136</w:t>
+      </w:r>
+      <w:r>
+        <w:rPr>
+          <w:rFonts w:ascii="Calibri Light" w:hAnsi="Calibri Light" w:cs="Calibri Light"/>
+        </w:rPr>
+        <w:t>, 471–489 (2020).</w:t>
+      </w:r>
+    </w:p>
+    <w:p>
+      <w:pPr>
+        <w:pStyle w:val="Bibliography"/>
+        <w:rPr>
+          <w:rFonts w:ascii="Calibri Light" w:hAnsi="Calibri Light" w:cs="Calibri Light"/>
+        </w:rPr>
+      </w:pPr>
+      <w:r>
+        <w:rPr>
+          <w:rFonts w:ascii="Calibri Light" w:hAnsi="Calibri Light" w:cs="Calibri Light"/>
+        </w:rPr>
+        <w:t>10.</w:t>
+      </w:r>
+      <w:r>
+        <w:rPr>
+          <w:rFonts w:ascii="Calibri Light" w:hAnsi="Calibri Light" w:cs="Calibri Light"/>
+        </w:rPr>
+        <w:tab/>
+        <w:t xml:space="preserve">Choi, J. J., Haisley, E., Kurkoski, J. &amp; Massey, C. Small cues change savings choices. </w:t>
+      </w:r>
+      <w:r>
+        <w:rPr>
+          <w:rFonts w:ascii="Calibri Light" w:hAnsi="Calibri Light" w:cs="Calibri Light"/>
+          <w:i/>
+          <w:iCs/>
+        </w:rPr>
+        <w:t>J. Econ. Behav. Organ.</w:t>
+      </w:r>
+      <w:r>
+        <w:rPr>
+          <w:rFonts w:ascii="Calibri Light" w:hAnsi="Calibri Light" w:cs="Calibri Light"/>
+        </w:rPr>
+        <w:t xml:space="preserve"> </w:t>
+      </w:r>
+      <w:r>
+        <w:rPr>
+          <w:rFonts w:ascii="Calibri Light" w:hAnsi="Calibri Light" w:cs="Calibri Light"/>
+          <w:b/>
+          <w:bCs/>
+        </w:rPr>
+        <w:t>142</w:t>
+      </w:r>
+      <w:r>
+        <w:rPr>
+          <w:rFonts w:ascii="Calibri Light" w:hAnsi="Calibri Light" w:cs="Calibri Light"/>
+        </w:rPr>
+        <w:t>, 378–395 (2017).</w:t>
+      </w:r>
+    </w:p>
+    <w:p>
+      <w:pPr>
+        <w:pStyle w:val="Bibliography"/>
+        <w:rPr>
+          <w:rFonts w:ascii="Calibri Light" w:hAnsi="Calibri Light" w:cs="Calibri Light"/>
+        </w:rPr>
+      </w:pPr>
+      <w:r>
+        <w:rPr>
+          <w:rFonts w:ascii="Calibri Light" w:hAnsi="Calibri Light" w:cs="Calibri Light"/>
+        </w:rPr>
+        <w:t>11.</w:t>
+      </w:r>
+      <w:r>
+        <w:rPr>
+          <w:rFonts w:ascii="Calibri Light" w:hAnsi="Calibri Light" w:cs="Calibri Light"/>
+        </w:rPr>
+        <w:tab/>
+        <w:t xml:space="preserve">Frydman, C. &amp; Wang, B. The Impact of Salience on Investor Behavior: Evidence from a Natural Experiment. </w:t>
+      </w:r>
+      <w:r>
+        <w:rPr>
+          <w:rFonts w:ascii="Calibri Light" w:hAnsi="Calibri Light" w:cs="Calibri Light"/>
+          <w:i/>
+          <w:iCs/>
+        </w:rPr>
+        <w:t>J. Finance</w:t>
+      </w:r>
+      <w:r>
+        <w:rPr>
+          <w:rFonts w:ascii="Calibri Light" w:hAnsi="Calibri Light" w:cs="Calibri Light"/>
+        </w:rPr>
+        <w:t xml:space="preserve"> </w:t>
+      </w:r>
+      <w:r>
+        <w:rPr>
+          <w:rFonts w:ascii="Calibri Light" w:hAnsi="Calibri Light" w:cs="Calibri Light"/>
+          <w:b/>
+          <w:bCs/>
+        </w:rPr>
+        <w:t>75</w:t>
+      </w:r>
+      <w:r>
+        <w:rPr>
+          <w:rFonts w:ascii="Calibri Light" w:hAnsi="Calibri Light" w:cs="Calibri Light"/>
+        </w:rPr>
+        <w:t>, 229–276 (2020).</w:t>
+      </w:r>
+    </w:p>
+    <w:p>
+      <w:pPr>
+        <w:pStyle w:val="Bibliography"/>
+        <w:rPr>
+          <w:rFonts w:ascii="Calibri Light" w:hAnsi="Calibri Light" w:cs="Calibri Light"/>
+        </w:rPr>
+      </w:pPr>
+      <w:r>
+        <w:rPr>
+          <w:rFonts w:ascii="Calibri Light" w:hAnsi="Calibri Light" w:cs="Calibri Light"/>
+        </w:rPr>
+        <w:t>12.</w:t>
+      </w:r>
+      <w:r>
+        <w:rPr>
+          <w:rFonts w:ascii="Calibri Light" w:hAnsi="Calibri Light" w:cs="Calibri Light"/>
+        </w:rPr>
+        <w:tab/>
+        <w:t xml:space="preserve">Krajbich, I., Armel, C. &amp; Rangel, A. Visual fixations and the computation and comparison of value in simple choice. </w:t>
+      </w:r>
+      <w:r>
+        <w:rPr>
+          <w:rFonts w:ascii="Calibri Light" w:hAnsi="Calibri Light" w:cs="Calibri Light"/>
+          <w:i/>
+          <w:iCs/>
+        </w:rPr>
+        <w:t>Nat. Neurosci.</w:t>
+      </w:r>
+      <w:r>
+        <w:rPr>
+          <w:rFonts w:ascii="Calibri Light" w:hAnsi="Calibri Light" w:cs="Calibri Light"/>
+        </w:rPr>
+        <w:t xml:space="preserve"> </w:t>
+      </w:r>
+      <w:r>
+        <w:rPr>
+          <w:rFonts w:ascii="Calibri Light" w:hAnsi="Calibri Light" w:cs="Calibri Light"/>
+          <w:b/>
+          <w:bCs/>
+        </w:rPr>
+        <w:t>13</w:t>
+      </w:r>
+      <w:r>
+        <w:rPr>
+          <w:rFonts w:ascii="Calibri Light" w:hAnsi="Calibri Light" w:cs="Calibri Light"/>
+        </w:rPr>
+        <w:t>, 1292–1298 (2010).</w:t>
+      </w:r>
+    </w:p>
+    <w:p>
+      <w:pPr>
+        <w:pStyle w:val="Bibliography"/>
+        <w:rPr>
+          <w:rFonts w:ascii="Calibri Light" w:hAnsi="Calibri Light" w:cs="Calibri Light"/>
+        </w:rPr>
+      </w:pPr>
+      <w:r>
+        <w:rPr>
+          <w:rFonts w:ascii="Calibri Light" w:hAnsi="Calibri Light" w:cs="Calibri Light"/>
+        </w:rPr>
+        <w:lastRenderedPageBreak/>
+        <w:t>13.</w:t>
+      </w:r>
+      <w:r>
+        <w:rPr>
+          <w:rFonts w:ascii="Calibri Light" w:hAnsi="Calibri Light" w:cs="Calibri Light"/>
+        </w:rPr>
+        <w:tab/>
+        <w:t xml:space="preserve">Lugrin, C., Konovalov, A. &amp; Ruff, C. C. Manipulating attention facilitates cooperation. </w:t>
+      </w:r>
+      <w:r>
+        <w:rPr>
+          <w:rFonts w:ascii="Calibri Light" w:hAnsi="Calibri Light" w:cs="Calibri Light"/>
+          <w:i/>
+          <w:iCs/>
+        </w:rPr>
+        <w:t>Commun. Psychol.</w:t>
+      </w:r>
+      <w:r>
+        <w:rPr>
+          <w:rFonts w:ascii="Calibri Light" w:hAnsi="Calibri Light" w:cs="Calibri Light"/>
+        </w:rPr>
+        <w:t xml:space="preserve"> </w:t>
+      </w:r>
+      <w:r>
+        <w:rPr>
+          <w:rFonts w:ascii="Calibri Light" w:hAnsi="Calibri Light" w:cs="Calibri Light"/>
+          <w:b/>
+          <w:bCs/>
+        </w:rPr>
+        <w:t>3</w:t>
+      </w:r>
+      <w:r>
+        <w:rPr>
+          <w:rFonts w:ascii="Calibri Light" w:hAnsi="Calibri Light" w:cs="Calibri Light"/>
+        </w:rPr>
+        <w:t>, 39 (2025).</w:t>
+      </w:r>
+    </w:p>
+    <w:p>
+      <w:pPr>
+        <w:pStyle w:val="Bibliography"/>
+        <w:rPr>
+          <w:rFonts w:ascii="Calibri Light" w:hAnsi="Calibri Light" w:cs="Calibri Light"/>
+        </w:rPr>
+      </w:pPr>
+      <w:r>
+        <w:rPr>
+          <w:rFonts w:ascii="Calibri Light" w:hAnsi="Calibri Light" w:cs="Calibri Light"/>
+        </w:rPr>
+        <w:t>14.</w:t>
+      </w:r>
+      <w:r>
+        <w:rPr>
+          <w:rFonts w:ascii="Calibri Light" w:hAnsi="Calibri Light" w:cs="Calibri Light"/>
+        </w:rPr>
+        <w:tab/>
+        <w:t xml:space="preserve">Sheng, F. </w:t>
+      </w:r>
+      <w:r>
+        <w:rPr>
+          <w:rFonts w:ascii="Calibri Light" w:hAnsi="Calibri Light" w:cs="Calibri Light"/>
+          <w:i/>
+          <w:iCs/>
+        </w:rPr>
+        <w:t>et al.</w:t>
+      </w:r>
+      <w:r>
+        <w:rPr>
+          <w:rFonts w:ascii="Calibri Light" w:hAnsi="Calibri Light" w:cs="Calibri Light"/>
+        </w:rPr>
+        <w:t xml:space="preserve"> Decomposing loss aversion from gaze allocation and pupil dilation. </w:t>
+      </w:r>
+      <w:r>
+        <w:rPr>
+          <w:rFonts w:ascii="Calibri Light" w:hAnsi="Calibri Light" w:cs="Calibri Light"/>
+          <w:i/>
+          <w:iCs/>
+        </w:rPr>
+        <w:t>Proc. Natl. Acad. Sci.</w:t>
+      </w:r>
+      <w:r>
+        <w:rPr>
+          <w:rFonts w:ascii="Calibri Light" w:hAnsi="Calibri Light" w:cs="Calibri Light"/>
+        </w:rPr>
+        <w:t xml:space="preserve"> </w:t>
+      </w:r>
+      <w:r>
+        <w:rPr>
+          <w:rFonts w:ascii="Calibri Light" w:hAnsi="Calibri Light" w:cs="Calibri Light"/>
+          <w:b/>
+          <w:bCs/>
+        </w:rPr>
+        <w:t>117</w:t>
+      </w:r>
+      <w:r>
+        <w:rPr>
+          <w:rFonts w:ascii="Calibri Light" w:hAnsi="Calibri Light" w:cs="Calibri Light"/>
+        </w:rPr>
+        <w:t>, 11356–11363 (2020).</w:t>
+      </w:r>
+    </w:p>
+    <w:p>
+      <w:pPr>
+        <w:pStyle w:val="Bibliography"/>
+        <w:rPr>
+          <w:rFonts w:ascii="Calibri Light" w:hAnsi="Calibri Light" w:cs="Calibri Light"/>
+        </w:rPr>
+      </w:pPr>
+      <w:r>
+        <w:rPr>
+          <w:rFonts w:ascii="Calibri Light" w:hAnsi="Calibri Light" w:cs="Calibri Light"/>
+        </w:rPr>
+        <w:t>15.</w:t>
       </w:r>
       <w:r>
         <w:rPr>
@@ -5139,106 +6046,198 @@
     </w:p>
     <w:p>
       <w:pPr>
-        <w:pStyle w:val="ae"/>
-        <w:jc w:val="both"/>
-        <w:rPr>
-          <w:rFonts w:ascii="Calibri Light" w:hAnsi="Calibri Light" w:cs="Calibri Light"/>
-        </w:rPr>
-      </w:pPr>
-      <w:r>
-        <w:rPr>
-          <w:rFonts w:ascii="Calibri Light" w:hAnsi="Calibri Light" w:cs="Calibri Light"/>
-        </w:rPr>
-        <w:t>9.</w:t>
+        <w:pStyle w:val="Bibliography"/>
+        <w:rPr>
+          <w:rFonts w:ascii="Calibri Light" w:hAnsi="Calibri Light" w:cs="Calibri Light"/>
+        </w:rPr>
+      </w:pPr>
+      <w:r>
+        <w:rPr>
+          <w:rFonts w:ascii="Calibri Light" w:hAnsi="Calibri Light" w:cs="Calibri Light"/>
+        </w:rPr>
+        <w:t>16.</w:t>
       </w:r>
       <w:r>
         <w:rPr>
           <w:rFonts w:ascii="Calibri Light" w:hAnsi="Calibri Light" w:cs="Calibri Light"/>
         </w:rPr>
         <w:tab/>
-        <w:t>de Hollander, G., Moisa, M. &amp; Ruff, C. C. Risk preferences causally rely on parietal magnitude representations: Evidence from combined TMS-fMRI. bioRxiv 2025–01 (2025).</w:t>
-      </w:r>
-    </w:p>
-    <w:p>
-      <w:pPr>
-        <w:pStyle w:val="ae"/>
-        <w:jc w:val="both"/>
-        <w:rPr>
-          <w:rFonts w:ascii="Calibri Light" w:hAnsi="Calibri Light" w:cs="Calibri Light"/>
-        </w:rPr>
-      </w:pPr>
-      <w:r>
-        <w:rPr>
-          <w:rFonts w:ascii="Calibri Light" w:hAnsi="Calibri Light" w:cs="Calibri Light"/>
-        </w:rPr>
-        <w:t>10.</w:t>
+        <w:t xml:space="preserve">de Hollander, G., Moisa, M. &amp; Ruff, C. C. Risk preferences causally rely on parietal magnitude representations: Evidence from combined TMS-fMRI. </w:t>
+      </w:r>
+      <w:r>
+        <w:rPr>
+          <w:rFonts w:ascii="Calibri Light" w:hAnsi="Calibri Light" w:cs="Calibri Light"/>
+          <w:i/>
+          <w:iCs/>
+        </w:rPr>
+        <w:t>bioRxiv</w:t>
+      </w:r>
+      <w:r>
+        <w:rPr>
+          <w:rFonts w:ascii="Calibri Light" w:hAnsi="Calibri Light" w:cs="Calibri Light"/>
+        </w:rPr>
+        <w:t xml:space="preserve"> 2025–01 (2025).</w:t>
+      </w:r>
+    </w:p>
+    <w:p>
+      <w:pPr>
+        <w:pStyle w:val="Bibliography"/>
+        <w:rPr>
+          <w:rFonts w:ascii="Calibri Light" w:hAnsi="Calibri Light" w:cs="Calibri Light"/>
+        </w:rPr>
+      </w:pPr>
+      <w:r>
+        <w:rPr>
+          <w:rFonts w:ascii="Calibri Light" w:hAnsi="Calibri Light" w:cs="Calibri Light"/>
+        </w:rPr>
+        <w:t>17.</w:t>
       </w:r>
       <w:r>
         <w:rPr>
           <w:rFonts w:ascii="Calibri Light" w:hAnsi="Calibri Light" w:cs="Calibri Light"/>
         </w:rPr>
         <w:tab/>
-        <w:t>Jaffe, P. I., Santiago-Reyes, G. X., Schafer, R. J., Bissett, P. G. &amp; Poldrack, R. A. An image-computable model of speeded decision-making. eLife 13, (2025).</w:t>
-      </w:r>
-    </w:p>
-    <w:p>
-      <w:pPr>
-        <w:pStyle w:val="ae"/>
-        <w:jc w:val="both"/>
-        <w:rPr>
-          <w:rFonts w:ascii="Calibri Light" w:hAnsi="Calibri Light" w:cs="Calibri Light"/>
-        </w:rPr>
-      </w:pPr>
-      <w:r>
-        <w:rPr>
-          <w:rFonts w:ascii="Calibri Light" w:hAnsi="Calibri Light" w:cs="Calibri Light"/>
-        </w:rPr>
-        <w:t>11.</w:t>
+        <w:t xml:space="preserve">Jaffe, P. I., Santiago-Reyes, G. X., Schafer, R. J., Bissett, P. G. &amp; Poldrack, R. A. An image-computable model of speeded decision-making. </w:t>
+      </w:r>
+      <w:r>
+        <w:rPr>
+          <w:rFonts w:ascii="Calibri Light" w:hAnsi="Calibri Light" w:cs="Calibri Light"/>
+          <w:i/>
+          <w:iCs/>
+        </w:rPr>
+        <w:t>eLife</w:t>
+      </w:r>
+      <w:r>
+        <w:rPr>
+          <w:rFonts w:ascii="Calibri Light" w:hAnsi="Calibri Light" w:cs="Calibri Light"/>
+        </w:rPr>
+        <w:t xml:space="preserve"> </w:t>
+      </w:r>
+      <w:r>
+        <w:rPr>
+          <w:rFonts w:ascii="Calibri Light" w:hAnsi="Calibri Light" w:cs="Calibri Light"/>
+          <w:b/>
+          <w:bCs/>
+        </w:rPr>
+        <w:t>13</w:t>
+      </w:r>
+      <w:r>
+        <w:rPr>
+          <w:rFonts w:ascii="Calibri Light" w:hAnsi="Calibri Light" w:cs="Calibri Light"/>
+        </w:rPr>
+        <w:t>, (2025).</w:t>
+      </w:r>
+    </w:p>
+    <w:p>
+      <w:pPr>
+        <w:pStyle w:val="Bibliography"/>
+        <w:rPr>
+          <w:rFonts w:ascii="Calibri Light" w:hAnsi="Calibri Light" w:cs="Calibri Light"/>
+        </w:rPr>
+      </w:pPr>
+      <w:r>
+        <w:rPr>
+          <w:rFonts w:ascii="Calibri Light" w:hAnsi="Calibri Light" w:cs="Calibri Light"/>
+        </w:rPr>
+        <w:t>18.</w:t>
       </w:r>
       <w:r>
         <w:rPr>
           <w:rFonts w:ascii="Calibri Light" w:hAnsi="Calibri Light" w:cs="Calibri Light"/>
         </w:rPr>
         <w:tab/>
-        <w:t>Molter, F., Thomas, A. W., Heekeren, H. R. &amp; Mohr, P. N. C. GLAMbox: A Python toolbox for investigating the association between gaze allocation and decision behaviour. PLOS ONE 14, e0226428 (2019).</w:t>
-      </w:r>
-    </w:p>
-    <w:p>
-      <w:pPr>
-        <w:pStyle w:val="ae"/>
-        <w:jc w:val="both"/>
-        <w:rPr>
-          <w:rFonts w:ascii="Calibri Light" w:hAnsi="Calibri Light" w:cs="Calibri Light"/>
-        </w:rPr>
-      </w:pPr>
-      <w:r>
-        <w:rPr>
-          <w:rFonts w:ascii="Calibri Light" w:hAnsi="Calibri Light" w:cs="Calibri Light"/>
-        </w:rPr>
-        <w:lastRenderedPageBreak/>
-        <w:t>12.</w:t>
+        <w:t xml:space="preserve">Molter, F., Thomas, A. W., Heekeren, H. R. &amp; Mohr, P. N. C. GLAMbox: A Python toolbox for investigating the association between gaze allocation and decision behaviour. </w:t>
+      </w:r>
+      <w:r>
+        <w:rPr>
+          <w:rFonts w:ascii="Calibri Light" w:hAnsi="Calibri Light" w:cs="Calibri Light"/>
+          <w:i/>
+          <w:iCs/>
+        </w:rPr>
+        <w:t>PLOS ONE</w:t>
+      </w:r>
+      <w:r>
+        <w:rPr>
+          <w:rFonts w:ascii="Calibri Light" w:hAnsi="Calibri Light" w:cs="Calibri Light"/>
+        </w:rPr>
+        <w:t xml:space="preserve"> </w:t>
+      </w:r>
+      <w:r>
+        <w:rPr>
+          <w:rFonts w:ascii="Calibri Light" w:hAnsi="Calibri Light" w:cs="Calibri Light"/>
+          <w:b/>
+          <w:bCs/>
+        </w:rPr>
+        <w:t>14</w:t>
+      </w:r>
+      <w:r>
+        <w:rPr>
+          <w:rFonts w:ascii="Calibri Light" w:hAnsi="Calibri Light" w:cs="Calibri Light"/>
+        </w:rPr>
+        <w:t>, e0226428 (2019).</w:t>
+      </w:r>
+    </w:p>
+    <w:p>
+      <w:pPr>
+        <w:pStyle w:val="Bibliography"/>
+        <w:rPr>
+          <w:rFonts w:ascii="Calibri Light" w:hAnsi="Calibri Light" w:cs="Calibri Light"/>
+        </w:rPr>
+      </w:pPr>
+      <w:r>
+        <w:rPr>
+          <w:rFonts w:ascii="Calibri Light" w:hAnsi="Calibri Light" w:cs="Calibri Light"/>
+        </w:rPr>
+        <w:t>19.</w:t>
       </w:r>
       <w:r>
         <w:rPr>
           <w:rFonts w:ascii="Calibri Light" w:hAnsi="Calibri Light" w:cs="Calibri Light"/>
         </w:rPr>
         <w:tab/>
-        <w:t>Bürkner, P.-C. brms: An R Package for Bayesian Multilevel Models Using Stan. J. Stat. Softw. 80, 1–28 (2017).</w:t>
-      </w:r>
-    </w:p>
-    <w:p>
-      <w:pPr>
-        <w:pStyle w:val="ae"/>
-        <w:jc w:val="both"/>
-        <w:rPr>
-          <w:rFonts w:ascii="Calibri Light" w:hAnsi="Calibri Light" w:cs="Calibri Light"/>
-        </w:rPr>
-      </w:pPr>
-      <w:r>
-        <w:rPr>
-          <w:rFonts w:ascii="Calibri Light" w:hAnsi="Calibri Light" w:cs="Calibri Light"/>
-        </w:rPr>
-        <w:t>13.</w:t>
+        <w:t xml:space="preserve">Bürkner, P.-C. brms: An R Package for Bayesian Multilevel Models Using Stan. </w:t>
+      </w:r>
+      <w:r>
+        <w:rPr>
+          <w:rFonts w:ascii="Calibri Light" w:hAnsi="Calibri Light" w:cs="Calibri Light"/>
+          <w:i/>
+          <w:iCs/>
+        </w:rPr>
+        <w:t>J. Stat. Softw.</w:t>
+      </w:r>
+      <w:r>
+        <w:rPr>
+          <w:rFonts w:ascii="Calibri Light" w:hAnsi="Calibri Light" w:cs="Calibri Light"/>
+        </w:rPr>
+        <w:t xml:space="preserve"> </w:t>
+      </w:r>
+      <w:r>
+        <w:rPr>
+          <w:rFonts w:ascii="Calibri Light" w:hAnsi="Calibri Light" w:cs="Calibri Light"/>
+          <w:b/>
+          <w:bCs/>
+        </w:rPr>
+        <w:t>80</w:t>
+      </w:r>
+      <w:r>
+        <w:rPr>
+          <w:rFonts w:ascii="Calibri Light" w:hAnsi="Calibri Light" w:cs="Calibri Light"/>
+        </w:rPr>
+        <w:t>, 1–28 (2017).</w:t>
+      </w:r>
+    </w:p>
+    <w:p>
+      <w:pPr>
+        <w:pStyle w:val="Bibliography"/>
+        <w:rPr>
+          <w:rFonts w:ascii="Calibri Light" w:hAnsi="Calibri Light" w:cs="Calibri Light"/>
+        </w:rPr>
+      </w:pPr>
+      <w:r>
+        <w:rPr>
+          <w:rFonts w:ascii="Calibri Light" w:hAnsi="Calibri Light" w:cs="Calibri Light"/>
+        </w:rPr>
+        <w:t>20.</w:t>
       </w:r>
       <w:r>
         <w:rPr>
@@ -5250,57 +6249,146 @@
     </w:p>
     <w:p>
       <w:pPr>
-        <w:pStyle w:val="ae"/>
-        <w:jc w:val="both"/>
-        <w:rPr>
-          <w:rFonts w:ascii="Calibri Light" w:hAnsi="Calibri Light" w:cs="Calibri Light"/>
-        </w:rPr>
-      </w:pPr>
-      <w:r>
-        <w:rPr>
-          <w:rFonts w:ascii="Calibri Light" w:hAnsi="Calibri Light" w:cs="Calibri Light"/>
-        </w:rPr>
-        <w:t>14.</w:t>
+        <w:pStyle w:val="Bibliography"/>
+        <w:rPr>
+          <w:rFonts w:ascii="Calibri Light" w:hAnsi="Calibri Light" w:cs="Calibri Light"/>
+        </w:rPr>
+      </w:pPr>
+      <w:r>
+        <w:rPr>
+          <w:rFonts w:ascii="Calibri Light" w:hAnsi="Calibri Light" w:cs="Calibri Light"/>
+        </w:rPr>
+        <w:t>21.</w:t>
       </w:r>
       <w:r>
         <w:rPr>
           <w:rFonts w:ascii="Calibri Light" w:hAnsi="Calibri Light" w:cs="Calibri Light"/>
         </w:rPr>
         <w:tab/>
-        <w:t>Deng, J. et al. ImageNet: A large-scale hierarchical image database. in 2009 IEEE Conference on Computer Vision and Pattern Recognition 248–255 (2009). doi:10.1109/CVPR.2009.5206848.</w:t>
-      </w:r>
-    </w:p>
-    <w:p>
-      <w:pPr>
-        <w:pStyle w:val="ae"/>
-        <w:jc w:val="both"/>
-        <w:rPr>
-          <w:rFonts w:ascii="Calibri Light" w:hAnsi="Calibri Light" w:cs="Calibri Light"/>
-        </w:rPr>
-      </w:pPr>
-      <w:r>
-        <w:rPr>
-          <w:rFonts w:ascii="Calibri Light" w:hAnsi="Calibri Light" w:cs="Calibri Light"/>
-        </w:rPr>
-        <w:t>15.</w:t>
+        <w:t xml:space="preserve">Deng, J. </w:t>
+      </w:r>
+      <w:r>
+        <w:rPr>
+          <w:rFonts w:ascii="Calibri Light" w:hAnsi="Calibri Light" w:cs="Calibri Light"/>
+          <w:i/>
+          <w:iCs/>
+        </w:rPr>
+        <w:t>et al.</w:t>
+      </w:r>
+      <w:r>
+        <w:rPr>
+          <w:rFonts w:ascii="Calibri Light" w:hAnsi="Calibri Light" w:cs="Calibri Light"/>
+        </w:rPr>
+        <w:t xml:space="preserve"> ImageNet: A large-scale hierarchical image database. in </w:t>
+      </w:r>
+      <w:r>
+        <w:rPr>
+          <w:rFonts w:ascii="Calibri Light" w:hAnsi="Calibri Light" w:cs="Calibri Light"/>
+          <w:i/>
+          <w:iCs/>
+        </w:rPr>
+        <w:t>2009 IEEE Conference on Computer Vision and Pattern Recognition</w:t>
+      </w:r>
+      <w:r>
+        <w:rPr>
+          <w:rFonts w:ascii="Calibri Light" w:hAnsi="Calibri Light" w:cs="Calibri Light"/>
+        </w:rPr>
+        <w:t xml:space="preserve"> 248–255 (2009). doi:10.1109/CVPR.2009.5206848.</w:t>
+      </w:r>
+    </w:p>
+    <w:p>
+      <w:pPr>
+        <w:pStyle w:val="Bibliography"/>
+        <w:rPr>
+          <w:rFonts w:ascii="Calibri Light" w:hAnsi="Calibri Light" w:cs="Calibri Light"/>
+        </w:rPr>
+      </w:pPr>
+      <w:r>
+        <w:rPr>
+          <w:rFonts w:ascii="Calibri Light" w:hAnsi="Calibri Light" w:cs="Calibri Light"/>
+        </w:rPr>
+        <w:t>22.</w:t>
       </w:r>
       <w:r>
         <w:rPr>
           <w:rFonts w:ascii="Calibri Light" w:hAnsi="Calibri Light" w:cs="Calibri Light"/>
         </w:rPr>
         <w:tab/>
-        <w:t>Brown, S. D. &amp; Heathcote, A. The simplest complete model of choice response time: linear ballistic accumulation. Cognit. Psychol. 57, 153–178 (2008).</w:t>
-      </w:r>
-    </w:p>
-    <w:p>
-      <w:pPr>
-        <w:pStyle w:val="ae"/>
-        <w:jc w:val="both"/>
-        <w:rPr>
-          <w:rFonts w:ascii="Calibri Light" w:hAnsi="Calibri Light" w:cs="Calibri Light"/>
-          <w:lang w:val="en-US"/>
-        </w:rPr>
-      </w:pPr>
+        <w:t xml:space="preserve">Brown, S. D. &amp; Heathcote, A. The simplest complete model of choice response time: linear ballistic accumulation. </w:t>
+      </w:r>
+      <w:r>
+        <w:rPr>
+          <w:rFonts w:ascii="Calibri Light" w:hAnsi="Calibri Light" w:cs="Calibri Light"/>
+          <w:i/>
+          <w:iCs/>
+        </w:rPr>
+        <w:t>Cognit. Psychol.</w:t>
+      </w:r>
+      <w:r>
+        <w:rPr>
+          <w:rFonts w:ascii="Calibri Light" w:hAnsi="Calibri Light" w:cs="Calibri Light"/>
+        </w:rPr>
+        <w:t xml:space="preserve"> </w:t>
+      </w:r>
+      <w:r>
+        <w:rPr>
+          <w:rFonts w:ascii="Calibri Light" w:hAnsi="Calibri Light" w:cs="Calibri Light"/>
+          <w:b/>
+          <w:bCs/>
+        </w:rPr>
+        <w:t>57</w:t>
+      </w:r>
+      <w:r>
+        <w:rPr>
+          <w:rFonts w:ascii="Calibri Light" w:hAnsi="Calibri Light" w:cs="Calibri Light"/>
+        </w:rPr>
+        <w:t>, 153–178 (2008).</w:t>
+      </w:r>
+    </w:p>
+    <w:p>
+      <w:pPr>
+        <w:pStyle w:val="Bibliography"/>
+        <w:rPr>
+          <w:rFonts w:ascii="Calibri Light" w:hAnsi="Calibri Light" w:cs="Calibri Light"/>
+          <w:lang w:val="en-US"/>
+        </w:rPr>
+      </w:pPr>
+      <w:r>
+        <w:rPr>
+          <w:rFonts w:ascii="Calibri Light" w:hAnsi="Calibri Light" w:cs="Calibri Light"/>
+          <w:lang w:val="en-US"/>
+        </w:rPr>
+        <w:fldChar w:fldCharType="end"/>
+      </w:r>
+      <w:r>
+        <w:rPr>
+          <w:rFonts w:ascii="Calibri Light" w:hAnsi="Calibri Light" w:cs="Calibri Light"/>
+          <w:lang w:val="en-US"/>
+        </w:rPr>
+        <w:fldChar w:fldCharType="begin"/>
+      </w:r>
+      <w:r>
+        <w:rPr>
+          <w:rFonts w:ascii="Calibri Light" w:hAnsi="Calibri Light" w:cs="Calibri Light"/>
+          <w:lang w:val="en-US"/>
+        </w:rPr>
+        <w:instrText xml:space="preserve"> PRINTDATE  \* MERGEFORMAT </w:instrText>
+      </w:r>
+      <w:r>
+        <w:rPr>
+          <w:rFonts w:ascii="Calibri Light" w:hAnsi="Calibri Light" w:cs="Calibri Light"/>
+          <w:lang w:val="en-US"/>
+        </w:rPr>
+        <w:fldChar w:fldCharType="separate"/>
+      </w:r>
+      <w:r>
+        <w:rPr>
+          <w:rFonts w:ascii="Calibri Light" w:hAnsi="Calibri Light" w:cs="Calibri Light"/>
+          <w:noProof/>
+          <w:lang w:val="en-US"/>
+        </w:rPr>
+        <w:t>00/00/0000 00:00:00</w:t>
+      </w:r>
       <w:r>
         <w:rPr>
           <w:rFonts w:ascii="Calibri Light" w:hAnsi="Calibri Light" w:cs="Calibri Light"/>
@@ -5320,15 +6408,15 @@
 </file>
 
 <file path=word/comments.xml><?xml version="1.0" encoding="utf-8"?>
-<w:comments xmlns:wpc="http://schemas.microsoft.com/office/word/2010/wordprocessingCanvas" xmlns:cx="http://schemas.microsoft.com/office/drawing/2014/chartex" xmlns:cx1="http://schemas.microsoft.com/office/drawing/2015/9/8/chartex" xmlns:cx2="http://schemas.microsoft.com/office/drawing/2015/10/21/chartex" xmlns:cx3="http://schemas.microsoft.com/office/drawing/2016/5/9/chartex" xmlns:cx4="http://schemas.microsoft.com/office/drawing/2016/5/10/chartex" xmlns:cx5="http://schemas.microsoft.com/office/drawing/2016/5/11/chartex" xmlns:cx6="http://schemas.microsoft.com/office/drawing/2016/5/12/chartex" xmlns:cx7="http://schemas.microsoft.com/office/drawing/2016/5/13/chartex" xmlns:cx8="http://schemas.microsoft.com/office/drawing/2016/5/14/chartex" xmlns:mc="http://schemas.openxmlformats.org/markup-compatibility/2006" xmlns:aink="http://schemas.microsoft.com/office/drawing/2016/ink" xmlns:am3d="http://schemas.microsoft.com/office/drawing/2017/model3d" xmlns:o="urn:schemas-microsoft-com:office:office" xmlns:r="http://schemas.openxmlformats.org/officeDocument/2006/relationships" xmlns:m="http://schemas.openxmlformats.org/officeDocument/2006/math" xmlns:v="urn:schemas-microsoft-com:vml" xmlns:wp14="http://schemas.microsoft.com/office/word/2010/wordprocessingDrawing" xmlns:wp="http://schemas.openxmlformats.org/drawingml/2006/wordprocessingDrawing" xmlns:w10="urn:schemas-microsoft-com:office:word" xmlns:w="http://schemas.openxmlformats.org/wordprocessingml/2006/main" xmlns:w14="http://schemas.microsoft.com/office/word/2010/wordml" xmlns:w15="http://schemas.microsoft.com/office/word/2012/wordml" xmlns:w16cid="http://schemas.microsoft.com/office/word/2016/wordml/cid" xmlns:w16se="http://schemas.microsoft.com/office/word/2015/wordml/symex" xmlns:wpg="http://schemas.microsoft.com/office/word/2010/wordprocessingGroup" xmlns:wpi="http://schemas.microsoft.com/office/word/2010/wordprocessingInk" xmlns:wne="http://schemas.microsoft.com/office/word/2006/wordml" xmlns:wps="http://schemas.microsoft.com/office/word/2010/wordprocessingShape" mc:Ignorable="w14 w15 w16se w16cid wp14">
+<w:comments xmlns:wpc="http://schemas.microsoft.com/office/word/2010/wordprocessingCanvas" xmlns:cx="http://schemas.microsoft.com/office/drawing/2014/chartex" xmlns:cx1="http://schemas.microsoft.com/office/drawing/2015/9/8/chartex" xmlns:cx2="http://schemas.microsoft.com/office/drawing/2015/10/21/chartex" xmlns:cx3="http://schemas.microsoft.com/office/drawing/2016/5/9/chartex" xmlns:cx4="http://schemas.microsoft.com/office/drawing/2016/5/10/chartex" xmlns:cx5="http://schemas.microsoft.com/office/drawing/2016/5/11/chartex" xmlns:cx6="http://schemas.microsoft.com/office/drawing/2016/5/12/chartex" xmlns:cx7="http://schemas.microsoft.com/office/drawing/2016/5/13/chartex" xmlns:cx8="http://schemas.microsoft.com/office/drawing/2016/5/14/chartex" xmlns:mc="http://schemas.openxmlformats.org/markup-compatibility/2006" xmlns:aink="http://schemas.microsoft.com/office/drawing/2016/ink" xmlns:am3d="http://schemas.microsoft.com/office/drawing/2017/model3d" xmlns:o="urn:schemas-microsoft-com:office:office" xmlns:oel="http://schemas.microsoft.com/office/2019/extlst" xmlns:r="http://schemas.openxmlformats.org/officeDocument/2006/relationships" xmlns:m="http://schemas.openxmlformats.org/officeDocument/2006/math" xmlns:v="urn:schemas-microsoft-com:vml" xmlns:wp14="http://schemas.microsoft.com/office/word/2010/wordprocessingDrawing" xmlns:wp="http://schemas.openxmlformats.org/drawingml/2006/wordprocessingDrawing" xmlns:w10="urn:schemas-microsoft-com:office:word" xmlns:w="http://schemas.openxmlformats.org/wordprocessingml/2006/main" xmlns:w14="http://schemas.microsoft.com/office/word/2010/wordml" xmlns:w15="http://schemas.microsoft.com/office/word/2012/wordml" xmlns:w16cex="http://schemas.microsoft.com/office/word/2018/wordml/cex" xmlns:w16cid="http://schemas.microsoft.com/office/word/2016/wordml/cid" xmlns:w16="http://schemas.microsoft.com/office/word/2018/wordml" xmlns:w16du="http://schemas.microsoft.com/office/word/2023/wordml/word16du" xmlns:w16sdtdh="http://schemas.microsoft.com/office/word/2020/wordml/sdtdatahash" xmlns:w16sdtfl="http://schemas.microsoft.com/office/word/2024/wordml/sdtformatlock" xmlns:w16se="http://schemas.microsoft.com/office/word/2015/wordml/symex" xmlns:wpg="http://schemas.microsoft.com/office/word/2010/wordprocessingGroup" xmlns:wpi="http://schemas.microsoft.com/office/word/2010/wordprocessingInk" xmlns:wne="http://schemas.microsoft.com/office/word/2006/wordml" xmlns:wps="http://schemas.microsoft.com/office/word/2010/wordprocessingShape" mc:Ignorable="w14 w15 w16se w16cid w16 w16cex w16sdtdh w16sdtfl w16du wp14">
   <w:comment w:id="1" w:author="Neuron" w:date="2025-07-01T22:41:00Z" w:initials="N">
     <w:p>
       <w:pPr>
-        <w:pStyle w:val="af1"/>
-      </w:pPr>
-      <w:r>
-        <w:rPr>
-          <w:rStyle w:val="af0"/>
+        <w:pStyle w:val="CommentText"/>
+      </w:pPr>
+      <w:r>
+        <w:rPr>
+          <w:rStyle w:val="CommentReference"/>
         </w:rPr>
         <w:annotationRef/>
       </w:r>
@@ -5340,11 +6428,11 @@
   <w:comment w:id="3" w:author="Neuron" w:date="2025-07-01T22:47:00Z" w:initials="N">
     <w:p>
       <w:pPr>
-        <w:pStyle w:val="af1"/>
-      </w:pPr>
-      <w:r>
-        <w:rPr>
-          <w:rStyle w:val="af0"/>
+        <w:pStyle w:val="CommentText"/>
+      </w:pPr>
+      <w:r>
+        <w:rPr>
+          <w:rStyle w:val="CommentReference"/>
         </w:rPr>
         <w:annotationRef/>
       </w:r>
@@ -5359,11 +6447,11 @@
   <w:comment w:id="5" w:author="Neuron" w:date="2025-07-01T22:45:00Z" w:initials="N">
     <w:p>
       <w:pPr>
-        <w:pStyle w:val="af1"/>
-      </w:pPr>
-      <w:r>
-        <w:rPr>
-          <w:rStyle w:val="af0"/>
+        <w:pStyle w:val="CommentText"/>
+      </w:pPr>
+      <w:r>
+        <w:rPr>
+          <w:rStyle w:val="CommentReference"/>
         </w:rPr>
         <w:annotationRef/>
       </w:r>
@@ -5375,11 +6463,11 @@
   <w:comment w:id="7" w:author="Neuron" w:date="2025-07-01T22:49:00Z" w:initials="N">
     <w:p>
       <w:pPr>
-        <w:pStyle w:val="af1"/>
-      </w:pPr>
-      <w:r>
-        <w:rPr>
-          <w:rStyle w:val="af0"/>
+        <w:pStyle w:val="CommentText"/>
+      </w:pPr>
+      <w:r>
+        <w:rPr>
+          <w:rStyle w:val="CommentReference"/>
         </w:rPr>
         <w:annotationRef/>
       </w:r>
@@ -5391,14 +6479,14 @@
   <w:comment w:id="19" w:author="Feng Sheng" w:date="2025-05-20T11:50:00Z" w:initials="FS">
     <w:p>
       <w:pPr>
-        <w:pStyle w:val="af1"/>
+        <w:pStyle w:val="CommentText"/>
         <w:rPr>
           <w:lang w:eastAsia="zh-CN"/>
         </w:rPr>
       </w:pPr>
       <w:r>
         <w:rPr>
-          <w:rStyle w:val="af0"/>
+          <w:rStyle w:val="CommentReference"/>
         </w:rPr>
         <w:annotationRef/>
       </w:r>
@@ -5410,14 +6498,14 @@
       </w:r>
     </w:p>
   </w:comment>
-  <w:comment w:id="24" w:author="Neuron" w:date="2025-07-01T22:54:00Z" w:initials="N">
-    <w:p>
-      <w:pPr>
-        <w:pStyle w:val="af1"/>
-      </w:pPr>
-      <w:r>
-        <w:rPr>
-          <w:rStyle w:val="af0"/>
+  <w:comment w:id="29" w:author="Neuron" w:date="2025-07-01T22:54:00Z" w:initials="N">
+    <w:p>
+      <w:pPr>
+        <w:pStyle w:val="CommentText"/>
+      </w:pPr>
+      <w:r>
+        <w:rPr>
+          <w:rStyle w:val="CommentReference"/>
         </w:rPr>
         <w:annotationRef/>
       </w:r>
@@ -5426,29 +6514,65 @@
       </w:r>
     </w:p>
   </w:comment>
-  <w:comment w:id="32" w:author="Neuron" w:date="2025-07-01T23:00:00Z" w:initials="N">
-    <w:p>
-      <w:pPr>
-        <w:pStyle w:val="af1"/>
-      </w:pPr>
-      <w:r>
-        <w:rPr>
-          <w:rStyle w:val="af0"/>
+  <w:comment w:id="30" w:author="Simone D'Ambrogio" w:date="2025-07-04T16:33:00Z" w:initials="SD">
+    <w:p>
+      <w:r>
+        <w:rPr>
+          <w:rStyle w:val="CommentReference"/>
         </w:rPr>
         <w:annotationRef/>
       </w:r>
       <w:r>
+        <w:t>I can't find it</w:t>
+      </w:r>
+    </w:p>
+  </w:comment>
+  <w:comment w:id="34" w:author="Simone D'Ambrogio" w:date="2025-07-04T16:31:00Z" w:initials="SD">
+    <w:p>
+      <w:r>
+        <w:rPr>
+          <w:rStyle w:val="CommentReference"/>
+        </w:rPr>
+        <w:annotationRef/>
+      </w:r>
+      <w:r>
+        <w:t xml:space="preserve">I can't find </w:t>
+      </w:r>
+      <w:r>
+        <w:rPr>
+          <w:color w:val="007F7F"/>
+          <w:u w:val="single"/>
+        </w:rPr>
+        <w:t>Towal et al., 2013</w:t>
+      </w:r>
+      <w:r>
+        <w:t xml:space="preserve"> </w:t>
+      </w:r>
+    </w:p>
+  </w:comment>
+  <w:comment w:id="51" w:author="Neuron" w:date="2025-07-01T23:00:00Z" w:initials="N">
+    <w:p>
+      <w:pPr>
+        <w:pStyle w:val="CommentText"/>
+      </w:pPr>
+      <w:r>
+        <w:rPr>
+          <w:rStyle w:val="CommentReference"/>
+        </w:rPr>
+        <w:annotationRef/>
+      </w:r>
+      <w:r>
         <w:t>The influence of attention on value integration</w:t>
       </w:r>
     </w:p>
     <w:p>
       <w:pPr>
-        <w:pStyle w:val="af1"/>
+        <w:pStyle w:val="CommentText"/>
       </w:pPr>
       <w:hyperlink r:id="rId1" w:history="1">
         <w:r>
           <w:rPr>
-            <w:rStyle w:val="afd"/>
+            <w:rStyle w:val="Hyperlink"/>
           </w:rPr>
           <w:t>https://link.springer.com/article/10.3758/s13414-017-1340-7</w:t>
         </w:r>
@@ -5456,29 +6580,26 @@
     </w:p>
     <w:p>
       <w:pPr>
-        <w:pStyle w:val="af1"/>
-      </w:pPr>
-    </w:p>
-    <w:p>
-      <w:pPr>
-        <w:pStyle w:val="af1"/>
-      </w:pPr>
-      <w:r>
-        <w:t xml:space="preserve">In this relevant paper, they already </w:t>
-      </w:r>
-      <w:r>
-        <w:t>salience effect on value integration even when gaze was controlled (see their supplementary experiment)</w:t>
+        <w:pStyle w:val="CommentText"/>
+      </w:pPr>
+    </w:p>
+    <w:p>
+      <w:pPr>
+        <w:pStyle w:val="CommentText"/>
+      </w:pPr>
+      <w:r>
+        <w:t>In this relevant paper, they already salience effect on value integration even when gaze was controlled (see their supplementary experiment)</w:t>
       </w:r>
     </w:p>
   </w:comment>
-  <w:comment w:id="33" w:author="Neuron" w:date="2025-07-01T23:07:00Z" w:initials="N">
-    <w:p>
-      <w:pPr>
-        <w:pStyle w:val="af1"/>
-      </w:pPr>
-      <w:r>
-        <w:rPr>
-          <w:rStyle w:val="af0"/>
+  <w:comment w:id="52" w:author="Neuron" w:date="2025-07-01T23:07:00Z" w:initials="N">
+    <w:p>
+      <w:pPr>
+        <w:pStyle w:val="CommentText"/>
+      </w:pPr>
+      <w:r>
+        <w:rPr>
+          <w:rStyle w:val="CommentReference"/>
         </w:rPr>
         <w:annotationRef/>
       </w:r>
@@ -5487,14 +6608,14 @@
       </w:r>
     </w:p>
   </w:comment>
-  <w:comment w:id="39" w:author="Neuron" w:date="2025-07-01T23:04:00Z" w:initials="N">
-    <w:p>
-      <w:pPr>
-        <w:pStyle w:val="af1"/>
-      </w:pPr>
-      <w:r>
-        <w:rPr>
-          <w:rStyle w:val="af0"/>
+  <w:comment w:id="58" w:author="Neuron" w:date="2025-07-01T23:04:00Z" w:initials="N">
+    <w:p>
+      <w:pPr>
+        <w:pStyle w:val="CommentText"/>
+      </w:pPr>
+      <w:r>
+        <w:rPr>
+          <w:rStyle w:val="CommentReference"/>
         </w:rPr>
         <w:annotationRef/>
       </w:r>
@@ -5507,26 +6628,26 @@
     </w:p>
     <w:p>
       <w:pPr>
-        <w:pStyle w:val="af1"/>
-      </w:pPr>
-    </w:p>
-    <w:p>
-      <w:pPr>
-        <w:pStyle w:val="af1"/>
+        <w:pStyle w:val="CommentText"/>
+      </w:pPr>
+    </w:p>
+    <w:p>
+      <w:pPr>
+        <w:pStyle w:val="CommentText"/>
       </w:pPr>
       <w:r>
         <w:t>Shortened or deleted</w:t>
       </w:r>
     </w:p>
   </w:comment>
-  <w:comment w:id="46" w:author="Neuron" w:date="2025-07-01T23:10:00Z" w:initials="N">
-    <w:p>
-      <w:pPr>
-        <w:pStyle w:val="af1"/>
-      </w:pPr>
-      <w:r>
-        <w:rPr>
-          <w:rStyle w:val="af0"/>
+  <w:comment w:id="65" w:author="Neuron" w:date="2025-07-01T23:10:00Z" w:initials="N">
+    <w:p>
+      <w:pPr>
+        <w:pStyle w:val="CommentText"/>
+      </w:pPr>
+      <w:r>
+        <w:rPr>
+          <w:rStyle w:val="CommentReference"/>
         </w:rPr>
         <w:annotationRef/>
       </w:r>
@@ -5536,12 +6657,12 @@
     </w:p>
     <w:p>
       <w:pPr>
-        <w:pStyle w:val="af1"/>
-      </w:pPr>
-    </w:p>
-    <w:p>
-      <w:pPr>
-        <w:pStyle w:val="af1"/>
+        <w:pStyle w:val="CommentText"/>
+      </w:pPr>
+    </w:p>
+    <w:p>
+      <w:pPr>
+        <w:pStyle w:val="CommentText"/>
       </w:pPr>
       <w:r>
         <w:rPr>
@@ -5555,12 +6676,12 @@
     </w:p>
     <w:p>
       <w:pPr>
-        <w:pStyle w:val="af1"/>
-      </w:pPr>
-    </w:p>
-    <w:p>
-      <w:pPr>
-        <w:pStyle w:val="af1"/>
+        <w:pStyle w:val="CommentText"/>
+      </w:pPr>
+    </w:p>
+    <w:p>
+      <w:pPr>
+        <w:pStyle w:val="CommentText"/>
       </w:pPr>
       <w:r>
         <w:t>That would be quite clear about both the salience effect relative to the expected value effect.</w:t>
@@ -5568,28 +6689,20 @@
     </w:p>
     <w:p>
       <w:pPr>
-        <w:pStyle w:val="af1"/>
-      </w:pPr>
-    </w:p>
-    <w:p>
-      <w:pPr>
-        <w:pStyle w:val="af1"/>
-      </w:pPr>
-      <w:r>
-        <w:t xml:space="preserve">We can also </w:t>
-      </w:r>
-      <w:proofErr w:type="gramStart"/>
-      <w:r>
-        <w:t>ran</w:t>
-      </w:r>
-      <w:proofErr w:type="gramEnd"/>
-      <w:r>
-        <w:t xml:space="preserve"> a mixed-level regressions to compare the size of the brightness effect with the expected value effect:</w:t>
-      </w:r>
-    </w:p>
-    <w:p>
-      <w:pPr>
-        <w:pStyle w:val="af1"/>
+        <w:pStyle w:val="CommentText"/>
+      </w:pPr>
+    </w:p>
+    <w:p>
+      <w:pPr>
+        <w:pStyle w:val="CommentText"/>
+      </w:pPr>
+      <w:r>
+        <w:t>We can also ran a mixed-level regressions to compare the size of the brightness effect with the expected value effect:</w:t>
+      </w:r>
+    </w:p>
+    <w:p>
+      <w:pPr>
+        <w:pStyle w:val="CommentText"/>
       </w:pPr>
       <w:r>
         <w:t>Choice ~ brightness + EV</w:t>
@@ -5597,7 +6710,7 @@
     </w:p>
     <w:p>
       <w:pPr>
-        <w:pStyle w:val="af1"/>
+        <w:pStyle w:val="CommentText"/>
       </w:pPr>
       <w:r>
         <w:t>Then, we can know making gains brighter is equivalent to the increase of EV by $X (see my font-size manuscript for some example descriptions)</w:t>
@@ -5605,12 +6718,12 @@
     </w:p>
     <w:p>
       <w:pPr>
-        <w:pStyle w:val="af1"/>
-      </w:pPr>
-    </w:p>
-    <w:p>
-      <w:pPr>
-        <w:pStyle w:val="af1"/>
+        <w:pStyle w:val="CommentText"/>
+      </w:pPr>
+    </w:p>
+    <w:p>
+      <w:pPr>
+        <w:pStyle w:val="CommentText"/>
       </w:pPr>
       <w:r>
         <w:rPr>
@@ -5636,8 +6749,6 @@
         </w:rPr>
         <w:t>4</w:t>
       </w:r>
-      <w:bookmarkStart w:id="47" w:name="_GoBack"/>
-      <w:bookmarkEnd w:id="47"/>
       <w:r>
         <w:rPr>
           <w:highlight w:val="yellow"/>
@@ -5646,103 +6757,74 @@
       </w:r>
     </w:p>
   </w:comment>
-  <w:comment w:id="51" w:author="Neuron" w:date="2025-07-01T23:20:00Z" w:initials="N">
-    <w:p>
-      <w:pPr>
-        <w:pStyle w:val="af1"/>
-      </w:pPr>
-      <w:r>
-        <w:rPr>
-          <w:rStyle w:val="af0"/>
+  <w:comment w:id="69" w:author="Neuron" w:date="2025-07-01T23:20:00Z" w:initials="N">
+    <w:p>
+      <w:pPr>
+        <w:pStyle w:val="CommentText"/>
+      </w:pPr>
+      <w:r>
+        <w:rPr>
+          <w:rStyle w:val="CommentReference"/>
         </w:rPr>
         <w:annotationRef/>
       </w:r>
       <w:r>
-        <w:t xml:space="preserve">I think it may be more natural to describe the first gaze ahead </w:t>
-      </w:r>
-      <w:proofErr w:type="gramStart"/>
-      <w:r>
-        <w:t>of  total</w:t>
-      </w:r>
-      <w:proofErr w:type="gramEnd"/>
-      <w:r>
-        <w:t xml:space="preserve"> gaze duration, especially when we need to define salience with first gaze.</w:t>
-      </w:r>
-    </w:p>
-    <w:p>
-      <w:pPr>
-        <w:pStyle w:val="af1"/>
-      </w:pPr>
-    </w:p>
-    <w:p>
-      <w:pPr>
-        <w:pStyle w:val="af1"/>
-      </w:pPr>
-    </w:p>
-    <w:p>
-      <w:pPr>
-        <w:pStyle w:val="af1"/>
+        <w:t>I think it may be more natural to describe the first gaze ahead of  total gaze duration, especially when we need to define salience with first gaze.</w:t>
+      </w:r>
+    </w:p>
+    <w:p>
+      <w:pPr>
+        <w:pStyle w:val="CommentText"/>
+      </w:pPr>
+    </w:p>
+    <w:p>
+      <w:pPr>
+        <w:pStyle w:val="CommentText"/>
+      </w:pPr>
+    </w:p>
+    <w:p>
+      <w:pPr>
+        <w:pStyle w:val="CommentText"/>
       </w:pPr>
     </w:p>
   </w:comment>
-  <w:comment w:id="53" w:author="Neuron" w:date="2025-07-01T23:26:00Z" w:initials="N">
-    <w:p>
-      <w:pPr>
-        <w:pStyle w:val="af1"/>
-      </w:pPr>
-      <w:r>
-        <w:rPr>
-          <w:rStyle w:val="af0"/>
+  <w:comment w:id="71" w:author="Neuron" w:date="2025-07-01T23:26:00Z" w:initials="N">
+    <w:p>
+      <w:pPr>
+        <w:pStyle w:val="CommentText"/>
+      </w:pPr>
+      <w:r>
+        <w:rPr>
+          <w:rStyle w:val="CommentReference"/>
         </w:rPr>
         <w:annotationRef/>
       </w:r>
       <w:r>
-        <w:t xml:space="preserve"> according to the analyses of </w:t>
-      </w:r>
-      <w:proofErr w:type="spellStart"/>
-      <w:r>
-        <w:t>Zhiyuan’s</w:t>
-      </w:r>
-      <w:proofErr w:type="spellEnd"/>
-      <w:r>
-        <w:t xml:space="preserve"> data, the probability of first looking at the brighter attribute is higher than gaze duration bias toward the brighter attribute. That is, the brighter effect is stronger for the first gaze than for the total gaze, suggesting more rational gaze allocation as the decision unfolds. </w:t>
-      </w:r>
-    </w:p>
-    <w:p>
-      <w:pPr>
-        <w:pStyle w:val="af1"/>
-      </w:pPr>
-    </w:p>
-    <w:p>
-      <w:pPr>
-        <w:pStyle w:val="af1"/>
-      </w:pPr>
-      <w:r>
-        <w:t xml:space="preserve">Is it the same for your </w:t>
-      </w:r>
-      <w:proofErr w:type="spellStart"/>
-      <w:r>
-        <w:t xml:space="preserve">data? </w:t>
-      </w:r>
-      <w:proofErr w:type="spellEnd"/>
-      <w:proofErr w:type="gramStart"/>
-      <w:r>
-        <w:t>I</w:t>
-      </w:r>
-      <w:proofErr w:type="gramEnd"/>
-      <w:r>
-        <w:t xml:space="preserve"> think we can mention this, which is also consistent with our conclusion that gaze allocation is not the main mediator of the salience effect.</w:t>
+        <w:t xml:space="preserve"> according to the analyses of Zhiyuan’s data, the probability of first looking at the brighter attribute is higher than gaze duration bias toward the brighter attribute. That is, the brighter effect is stronger for the first gaze than for the total gaze, suggesting more rational gaze allocation as the decision unfolds. </w:t>
+      </w:r>
+    </w:p>
+    <w:p>
+      <w:pPr>
+        <w:pStyle w:val="CommentText"/>
+      </w:pPr>
+    </w:p>
+    <w:p>
+      <w:pPr>
+        <w:pStyle w:val="CommentText"/>
+      </w:pPr>
+      <w:r>
+        <w:t>Is it the same for your data? I think we can mention this, which is also consistent with our conclusion that gaze allocation is not the main mediator of the salience effect.</w:t>
       </w:r>
     </w:p>
   </w:comment>
-  <w:comment w:id="68" w:author="Neuron" w:date="2025-07-01T23:30:00Z" w:initials="N">
-    <w:p>
-      <w:pPr>
-        <w:pStyle w:val="af1"/>
-      </w:pPr>
-      <w:r>
-        <w:rPr>
-          <w:rStyle w:val="af0"/>
+  <w:comment w:id="86" w:author="Neuron" w:date="2025-07-01T23:30:00Z" w:initials="N">
+    <w:p>
+      <w:pPr>
+        <w:pStyle w:val="CommentText"/>
+      </w:pPr>
+      <w:r>
+        <w:rPr>
+          <w:rStyle w:val="CommentReference"/>
         </w:rPr>
         <w:annotationRef/>
       </w:r>
@@ -5752,12 +6834,12 @@
     </w:p>
     <w:p>
       <w:pPr>
-        <w:pStyle w:val="af1"/>
-      </w:pPr>
-    </w:p>
-    <w:p>
-      <w:pPr>
-        <w:pStyle w:val="af1"/>
+        <w:pStyle w:val="CommentText"/>
+      </w:pPr>
+    </w:p>
+    <w:p>
+      <w:pPr>
+        <w:pStyle w:val="CommentText"/>
       </w:pPr>
       <w:r>
         <w:t>It would be more natural to say that gaze bias toward the brighter attribute positively mediate the choice bias toward the attribute.</w:t>
@@ -5765,18 +6847,18 @@
     </w:p>
     <w:p>
       <w:pPr>
-        <w:pStyle w:val="af1"/>
+        <w:pStyle w:val="CommentText"/>
       </w:pPr>
     </w:p>
   </w:comment>
-  <w:comment w:id="70" w:author="Neuron" w:date="2025-07-01T23:32:00Z" w:initials="N">
-    <w:p>
-      <w:pPr>
-        <w:pStyle w:val="af1"/>
-      </w:pPr>
-      <w:r>
-        <w:rPr>
-          <w:rStyle w:val="af0"/>
+  <w:comment w:id="88" w:author="Neuron" w:date="2025-07-01T23:32:00Z" w:initials="N">
+    <w:p>
+      <w:pPr>
+        <w:pStyle w:val="CommentText"/>
+      </w:pPr>
+      <w:r>
+        <w:rPr>
+          <w:rStyle w:val="CommentReference"/>
         </w:rPr>
         <w:annotationRef/>
       </w:r>
@@ -5785,17 +6867,17 @@
       </w:r>
     </w:p>
   </w:comment>
-  <w:comment w:id="79" w:author="Feng Sheng" w:date="2025-05-18T22:06:00Z" w:initials="FS">
-    <w:p>
-      <w:pPr>
-        <w:pStyle w:val="af1"/>
+  <w:comment w:id="97" w:author="Feng Sheng" w:date="2025-05-18T22:06:00Z" w:initials="FS">
+    <w:p>
+      <w:pPr>
+        <w:pStyle w:val="CommentText"/>
         <w:rPr>
           <w:lang w:eastAsia="zh-CN"/>
         </w:rPr>
       </w:pPr>
       <w:r>
         <w:rPr>
-          <w:rStyle w:val="af0"/>
+          <w:rStyle w:val="CommentReference"/>
         </w:rPr>
         <w:annotationRef/>
       </w:r>
@@ -5808,7 +6890,7 @@
     </w:p>
     <w:p>
       <w:pPr>
-        <w:pStyle w:val="af1"/>
+        <w:pStyle w:val="CommentText"/>
         <w:rPr>
           <w:lang w:eastAsia="zh-CN"/>
         </w:rPr>
@@ -5816,7 +6898,7 @@
     </w:p>
     <w:p>
       <w:pPr>
-        <w:pStyle w:val="af1"/>
+        <w:pStyle w:val="CommentText"/>
         <w:rPr>
           <w:lang w:eastAsia="zh-CN"/>
         </w:rPr>
@@ -5844,7 +6926,7 @@
     </w:p>
     <w:p>
       <w:pPr>
-        <w:pStyle w:val="af1"/>
+        <w:pStyle w:val="CommentText"/>
         <w:rPr>
           <w:lang w:eastAsia="zh-CN"/>
         </w:rPr>
@@ -5852,7 +6934,7 @@
     </w:p>
     <w:p>
       <w:pPr>
-        <w:pStyle w:val="af1"/>
+        <w:pStyle w:val="CommentText"/>
         <w:rPr>
           <w:lang w:eastAsia="zh-CN"/>
         </w:rPr>
@@ -5861,50 +6943,42 @@
         <w:rPr>
           <w:lang w:eastAsia="zh-CN"/>
         </w:rPr>
-        <w:t xml:space="preserve">What is </w:t>
-      </w:r>
-      <w:proofErr w:type="spellStart"/>
+        <w:t>What is X</w:t>
+      </w:r>
       <w:r>
         <w:rPr>
           <w:lang w:eastAsia="zh-CN"/>
         </w:rPr>
-        <w:t>X</w:t>
+        <w:t>s</w:t>
       </w:r>
       <w:r>
         <w:rPr>
           <w:lang w:eastAsia="zh-CN"/>
         </w:rPr>
+        <w:t xml:space="preserve"> and Y</w:t>
+      </w:r>
+      <w:r>
+        <w:rPr>
+          <w:lang w:eastAsia="zh-CN"/>
+        </w:rPr>
         <w:t>s</w:t>
       </w:r>
-      <w:proofErr w:type="spellEnd"/>
       <w:r>
         <w:rPr>
           <w:lang w:eastAsia="zh-CN"/>
         </w:rPr>
-        <w:t xml:space="preserve"> and Y</w:t>
-      </w:r>
-      <w:r>
-        <w:rPr>
-          <w:lang w:eastAsia="zh-CN"/>
-        </w:rPr>
-        <w:t>s</w:t>
-      </w:r>
-      <w:r>
-        <w:rPr>
-          <w:lang w:eastAsia="zh-CN"/>
-        </w:rPr>
         <w:t xml:space="preserve"> for this PCA analyses? Can you explain more?</w:t>
       </w:r>
     </w:p>
   </w:comment>
-  <w:comment w:id="80" w:author="Neuron" w:date="2025-07-01T23:45:00Z" w:initials="N">
-    <w:p>
-      <w:pPr>
-        <w:pStyle w:val="af1"/>
-      </w:pPr>
-      <w:r>
-        <w:rPr>
-          <w:rStyle w:val="af0"/>
+  <w:comment w:id="98" w:author="Neuron" w:date="2025-07-01T23:45:00Z" w:initials="N">
+    <w:p>
+      <w:pPr>
+        <w:pStyle w:val="CommentText"/>
+      </w:pPr>
+      <w:r>
+        <w:rPr>
+          <w:rStyle w:val="CommentReference"/>
         </w:rPr>
         <w:annotationRef/>
       </w:r>
@@ -5914,12 +6988,12 @@
     </w:p>
     <w:p>
       <w:pPr>
-        <w:pStyle w:val="af1"/>
-      </w:pPr>
-    </w:p>
-    <w:p>
-      <w:pPr>
-        <w:pStyle w:val="af1"/>
+        <w:pStyle w:val="CommentText"/>
+      </w:pPr>
+    </w:p>
+    <w:p>
+      <w:pPr>
+        <w:pStyle w:val="CommentText"/>
       </w:pPr>
       <w:r>
         <w:t>Or should we say more about the model fit of our computational framework?</w:t>
@@ -5930,13 +7004,15 @@
 </file>
 
 <file path=word/commentsExtended.xml><?xml version="1.0" encoding="utf-8"?>
-<w15:commentsEx xmlns:wpc="http://schemas.microsoft.com/office/word/2010/wordprocessingCanvas" xmlns:cx="http://schemas.microsoft.com/office/drawing/2014/chartex" xmlns:cx1="http://schemas.microsoft.com/office/drawing/2015/9/8/chartex" xmlns:cx2="http://schemas.microsoft.com/office/drawing/2015/10/21/chartex" xmlns:cx3="http://schemas.microsoft.com/office/drawing/2016/5/9/chartex" xmlns:cx4="http://schemas.microsoft.com/office/drawing/2016/5/10/chartex" xmlns:cx5="http://schemas.microsoft.com/office/drawing/2016/5/11/chartex" xmlns:cx6="http://schemas.microsoft.com/office/drawing/2016/5/12/chartex" xmlns:cx7="http://schemas.microsoft.com/office/drawing/2016/5/13/chartex" xmlns:cx8="http://schemas.microsoft.com/office/drawing/2016/5/14/chartex" xmlns:mc="http://schemas.openxmlformats.org/markup-compatibility/2006" xmlns:aink="http://schemas.microsoft.com/office/drawing/2016/ink" xmlns:am3d="http://schemas.microsoft.com/office/drawing/2017/model3d" xmlns:o="urn:schemas-microsoft-com:office:office" xmlns:r="http://schemas.openxmlformats.org/officeDocument/2006/relationships" xmlns:m="http://schemas.openxmlformats.org/officeDocument/2006/math" xmlns:v="urn:schemas-microsoft-com:vml" xmlns:wp14="http://schemas.microsoft.com/office/word/2010/wordprocessingDrawing" xmlns:wp="http://schemas.openxmlformats.org/drawingml/2006/wordprocessingDrawing" xmlns:w10="urn:schemas-microsoft-com:office:word" xmlns:w="http://schemas.openxmlformats.org/wordprocessingml/2006/main" xmlns:w14="http://schemas.microsoft.com/office/word/2010/wordml" xmlns:w15="http://schemas.microsoft.com/office/word/2012/wordml" xmlns:w16cid="http://schemas.microsoft.com/office/word/2016/wordml/cid" xmlns:w16se="http://schemas.microsoft.com/office/word/2015/wordml/symex" xmlns:wpg="http://schemas.microsoft.com/office/word/2010/wordprocessingGroup" xmlns:wpi="http://schemas.microsoft.com/office/word/2010/wordprocessingInk" xmlns:wne="http://schemas.microsoft.com/office/word/2006/wordml" xmlns:wps="http://schemas.microsoft.com/office/word/2010/wordprocessingShape" mc:Ignorable="w14 w15 w16se w16cid wp14">
+<w15:commentsEx xmlns:wpc="http://schemas.microsoft.com/office/word/2010/wordprocessingCanvas" xmlns:cx="http://schemas.microsoft.com/office/drawing/2014/chartex" xmlns:cx1="http://schemas.microsoft.com/office/drawing/2015/9/8/chartex" xmlns:cx2="http://schemas.microsoft.com/office/drawing/2015/10/21/chartex" xmlns:cx3="http://schemas.microsoft.com/office/drawing/2016/5/9/chartex" xmlns:cx4="http://schemas.microsoft.com/office/drawing/2016/5/10/chartex" xmlns:cx5="http://schemas.microsoft.com/office/drawing/2016/5/11/chartex" xmlns:cx6="http://schemas.microsoft.com/office/drawing/2016/5/12/chartex" xmlns:cx7="http://schemas.microsoft.com/office/drawing/2016/5/13/chartex" xmlns:cx8="http://schemas.microsoft.com/office/drawing/2016/5/14/chartex" xmlns:mc="http://schemas.openxmlformats.org/markup-compatibility/2006" xmlns:aink="http://schemas.microsoft.com/office/drawing/2016/ink" xmlns:am3d="http://schemas.microsoft.com/office/drawing/2017/model3d" xmlns:o="urn:schemas-microsoft-com:office:office" xmlns:oel="http://schemas.microsoft.com/office/2019/extlst" xmlns:r="http://schemas.openxmlformats.org/officeDocument/2006/relationships" xmlns:m="http://schemas.openxmlformats.org/officeDocument/2006/math" xmlns:v="urn:schemas-microsoft-com:vml" xmlns:wp14="http://schemas.microsoft.com/office/word/2010/wordprocessingDrawing" xmlns:wp="http://schemas.openxmlformats.org/drawingml/2006/wordprocessingDrawing" xmlns:w10="urn:schemas-microsoft-com:office:word" xmlns:w="http://schemas.openxmlformats.org/wordprocessingml/2006/main" xmlns:w14="http://schemas.microsoft.com/office/word/2010/wordml" xmlns:w15="http://schemas.microsoft.com/office/word/2012/wordml" xmlns:w16cex="http://schemas.microsoft.com/office/word/2018/wordml/cex" xmlns:w16cid="http://schemas.microsoft.com/office/word/2016/wordml/cid" xmlns:w16="http://schemas.microsoft.com/office/word/2018/wordml" xmlns:w16du="http://schemas.microsoft.com/office/word/2023/wordml/word16du" xmlns:w16sdtdh="http://schemas.microsoft.com/office/word/2020/wordml/sdtdatahash" xmlns:w16sdtfl="http://schemas.microsoft.com/office/word/2024/wordml/sdtformatlock" xmlns:w16se="http://schemas.microsoft.com/office/word/2015/wordml/symex" xmlns:wpg="http://schemas.microsoft.com/office/word/2010/wordprocessingGroup" xmlns:wpi="http://schemas.microsoft.com/office/word/2010/wordprocessingInk" xmlns:wne="http://schemas.microsoft.com/office/word/2006/wordml" xmlns:wps="http://schemas.microsoft.com/office/word/2010/wordprocessingShape" mc:Ignorable="w14 w15 w16se w16cid w16 w16cex w16sdtdh w16sdtfl w16du wp14">
   <w15:commentEx w15:paraId="5D2BB49C" w15:done="0"/>
   <w15:commentEx w15:paraId="605B91D0" w15:done="0"/>
   <w15:commentEx w15:paraId="1E4B0A9F" w15:done="0"/>
   <w15:commentEx w15:paraId="4F43B88B" w15:done="0"/>
   <w15:commentEx w15:paraId="6591C796" w15:done="0"/>
   <w15:commentEx w15:paraId="6D9D58B4" w15:done="0"/>
+  <w15:commentEx w15:paraId="22B395B9" w15:paraIdParent="6D9D58B4" w15:done="0"/>
+  <w15:commentEx w15:paraId="6AADAFCB" w15:done="0"/>
   <w15:commentEx w15:paraId="27C10922" w15:done="0"/>
   <w15:commentEx w15:paraId="69BF4E60" w15:done="0"/>
   <w15:commentEx w15:paraId="69ACADF6" w15:done="0"/>
@@ -5950,14 +7026,23 @@
 </w15:commentsEx>
 </file>
 
+<file path=word/commentsExtensible.xml><?xml version="1.0" encoding="utf-8"?>
+<w16cex:commentsExtensible xmlns:wpc="http://schemas.microsoft.com/office/word/2010/wordprocessingCanvas" xmlns:cx="http://schemas.microsoft.com/office/drawing/2014/chartex" xmlns:cx1="http://schemas.microsoft.com/office/drawing/2015/9/8/chartex" xmlns:cx2="http://schemas.microsoft.com/office/drawing/2015/10/21/chartex" xmlns:cx3="http://schemas.microsoft.com/office/drawing/2016/5/9/chartex" xmlns:cx4="http://schemas.microsoft.com/office/drawing/2016/5/10/chartex" xmlns:cx5="http://schemas.microsoft.com/office/drawing/2016/5/11/chartex" xmlns:cx6="http://schemas.microsoft.com/office/drawing/2016/5/12/chartex" xmlns:cx7="http://schemas.microsoft.com/office/drawing/2016/5/13/chartex" xmlns:cx8="http://schemas.microsoft.com/office/drawing/2016/5/14/chartex" xmlns:cr="http://schemas.microsoft.com/office/comments/2020/reactions" xmlns:mc="http://schemas.openxmlformats.org/markup-compatibility/2006" xmlns:aink="http://schemas.microsoft.com/office/drawing/2016/ink" xmlns:am3d="http://schemas.microsoft.com/office/drawing/2017/model3d" xmlns:o="urn:schemas-microsoft-com:office:office" xmlns:oel="http://schemas.microsoft.com/office/2019/extlst" xmlns:r="http://schemas.openxmlformats.org/officeDocument/2006/relationships" xmlns:m="http://schemas.openxmlformats.org/officeDocument/2006/math" xmlns:v="urn:schemas-microsoft-com:vml" xmlns:wp14="http://schemas.microsoft.com/office/word/2010/wordprocessingDrawing" xmlns:wp="http://schemas.openxmlformats.org/drawingml/2006/wordprocessingDrawing" xmlns:w10="urn:schemas-microsoft-com:office:word" xmlns:w="http://schemas.openxmlformats.org/wordprocessingml/2006/main" xmlns:w14="http://schemas.microsoft.com/office/word/2010/wordml" xmlns:w15="http://schemas.microsoft.com/office/word/2012/wordml" xmlns:w16cex="http://schemas.microsoft.com/office/word/2018/wordml/cex" xmlns:w16cid="http://schemas.microsoft.com/office/word/2016/wordml/cid" xmlns:w16="http://schemas.microsoft.com/office/word/2018/wordml" xmlns:w16du="http://schemas.microsoft.com/office/word/2023/wordml/word16du" xmlns:w16sdtdh="http://schemas.microsoft.com/office/word/2020/wordml/sdtdatahash" xmlns:w16sdtfl="http://schemas.microsoft.com/office/word/2024/wordml/sdtformatlock" xmlns:w16se="http://schemas.microsoft.com/office/word/2015/wordml/symex" xmlns:wpg="http://schemas.microsoft.com/office/word/2010/wordprocessingGroup" xmlns:wpi="http://schemas.microsoft.com/office/word/2010/wordprocessingInk" xmlns:wne="http://schemas.microsoft.com/office/word/2006/wordml" xmlns:wps="http://schemas.microsoft.com/office/word/2010/wordprocessingShape" mc:Ignorable="w14 w15 w16se w16cid w16 w16cex w16sdtdh w16sdtfl cr w16du wp14">
+  <w16cex:commentExtensible w16cex:durableId="738ED29C" w16cex:dateUtc="2025-07-04T15:33:00Z"/>
+  <w16cex:commentExtensible w16cex:durableId="354D18ED" w16cex:dateUtc="2025-07-04T15:31:00Z"/>
+</w16cex:commentsExtensible>
+</file>
+
 <file path=word/commentsIds.xml><?xml version="1.0" encoding="utf-8"?>
-<w16cid:commentsIds xmlns:wpc="http://schemas.microsoft.com/office/word/2010/wordprocessingCanvas" xmlns:cx="http://schemas.microsoft.com/office/drawing/2014/chartex" xmlns:cx1="http://schemas.microsoft.com/office/drawing/2015/9/8/chartex" xmlns:cx2="http://schemas.microsoft.com/office/drawing/2015/10/21/chartex" xmlns:cx3="http://schemas.microsoft.com/office/drawing/2016/5/9/chartex" xmlns:cx4="http://schemas.microsoft.com/office/drawing/2016/5/10/chartex" xmlns:cx5="http://schemas.microsoft.com/office/drawing/2016/5/11/chartex" xmlns:cx6="http://schemas.microsoft.com/office/drawing/2016/5/12/chartex" xmlns:cx7="http://schemas.microsoft.com/office/drawing/2016/5/13/chartex" xmlns:cx8="http://schemas.microsoft.com/office/drawing/2016/5/14/chartex" xmlns:mc="http://schemas.openxmlformats.org/markup-compatibility/2006" xmlns:aink="http://schemas.microsoft.com/office/drawing/2016/ink" xmlns:am3d="http://schemas.microsoft.com/office/drawing/2017/model3d" xmlns:o="urn:schemas-microsoft-com:office:office" xmlns:r="http://schemas.openxmlformats.org/officeDocument/2006/relationships" xmlns:m="http://schemas.openxmlformats.org/officeDocument/2006/math" xmlns:v="urn:schemas-microsoft-com:vml" xmlns:wp14="http://schemas.microsoft.com/office/word/2010/wordprocessingDrawing" xmlns:wp="http://schemas.openxmlformats.org/drawingml/2006/wordprocessingDrawing" xmlns:w10="urn:schemas-microsoft-com:office:word" xmlns:w="http://schemas.openxmlformats.org/wordprocessingml/2006/main" xmlns:w14="http://schemas.microsoft.com/office/word/2010/wordml" xmlns:w15="http://schemas.microsoft.com/office/word/2012/wordml" xmlns:w16cid="http://schemas.microsoft.com/office/word/2016/wordml/cid" xmlns:w16se="http://schemas.microsoft.com/office/word/2015/wordml/symex" xmlns:wpg="http://schemas.microsoft.com/office/word/2010/wordprocessingGroup" xmlns:wpi="http://schemas.microsoft.com/office/word/2010/wordprocessingInk" xmlns:wne="http://schemas.microsoft.com/office/word/2006/wordml" xmlns:wps="http://schemas.microsoft.com/office/word/2010/wordprocessingShape" mc:Ignorable="w14 w15 w16se w16cid wp14">
+<w16cid:commentsIds xmlns:wpc="http://schemas.microsoft.com/office/word/2010/wordprocessingCanvas" xmlns:cx="http://schemas.microsoft.com/office/drawing/2014/chartex" xmlns:cx1="http://schemas.microsoft.com/office/drawing/2015/9/8/chartex" xmlns:cx2="http://schemas.microsoft.com/office/drawing/2015/10/21/chartex" xmlns:cx3="http://schemas.microsoft.com/office/drawing/2016/5/9/chartex" xmlns:cx4="http://schemas.microsoft.com/office/drawing/2016/5/10/chartex" xmlns:cx5="http://schemas.microsoft.com/office/drawing/2016/5/11/chartex" xmlns:cx6="http://schemas.microsoft.com/office/drawing/2016/5/12/chartex" xmlns:cx7="http://schemas.microsoft.com/office/drawing/2016/5/13/chartex" xmlns:cx8="http://schemas.microsoft.com/office/drawing/2016/5/14/chartex" xmlns:mc="http://schemas.openxmlformats.org/markup-compatibility/2006" xmlns:aink="http://schemas.microsoft.com/office/drawing/2016/ink" xmlns:am3d="http://schemas.microsoft.com/office/drawing/2017/model3d" xmlns:o="urn:schemas-microsoft-com:office:office" xmlns:oel="http://schemas.microsoft.com/office/2019/extlst" xmlns:r="http://schemas.openxmlformats.org/officeDocument/2006/relationships" xmlns:m="http://schemas.openxmlformats.org/officeDocument/2006/math" xmlns:v="urn:schemas-microsoft-com:vml" xmlns:wp14="http://schemas.microsoft.com/office/word/2010/wordprocessingDrawing" xmlns:wp="http://schemas.openxmlformats.org/drawingml/2006/wordprocessingDrawing" xmlns:w10="urn:schemas-microsoft-com:office:word" xmlns:w="http://schemas.openxmlformats.org/wordprocessingml/2006/main" xmlns:w14="http://schemas.microsoft.com/office/word/2010/wordml" xmlns:w15="http://schemas.microsoft.com/office/word/2012/wordml" xmlns:w16cex="http://schemas.microsoft.com/office/word/2018/wordml/cex" xmlns:w16cid="http://schemas.microsoft.com/office/word/2016/wordml/cid" xmlns:w16="http://schemas.microsoft.com/office/word/2018/wordml" xmlns:w16du="http://schemas.microsoft.com/office/word/2023/wordml/word16du" xmlns:w16sdtdh="http://schemas.microsoft.com/office/word/2020/wordml/sdtdatahash" xmlns:w16sdtfl="http://schemas.microsoft.com/office/word/2024/wordml/sdtformatlock" xmlns:w16se="http://schemas.microsoft.com/office/word/2015/wordml/symex" xmlns:wpg="http://schemas.microsoft.com/office/word/2010/wordprocessingGroup" xmlns:wpi="http://schemas.microsoft.com/office/word/2010/wordprocessingInk" xmlns:wne="http://schemas.microsoft.com/office/word/2006/wordml" xmlns:wps="http://schemas.microsoft.com/office/word/2010/wordprocessingShape" mc:Ignorable="w14 w15 w16se w16cid w16 w16cex w16sdtdh w16sdtfl w16du wp14">
   <w16cid:commentId w16cid:paraId="5D2BB49C" w16cid:durableId="2C0EE2A8"/>
   <w16cid:commentId w16cid:paraId="605B91D0" w16cid:durableId="2C0EE40F"/>
   <w16cid:commentId w16cid:paraId="1E4B0A9F" w16cid:durableId="2C0EE381"/>
   <w16cid:commentId w16cid:paraId="4F43B88B" w16cid:durableId="2C0EE46A"/>
   <w16cid:commentId w16cid:paraId="6591C796" w16cid:durableId="2BD6EB0B"/>
   <w16cid:commentId w16cid:paraId="6D9D58B4" w16cid:durableId="2C0EE5B3"/>
+  <w16cid:commentId w16cid:paraId="22B395B9" w16cid:durableId="738ED29C"/>
+  <w16cid:commentId w16cid:paraId="6AADAFCB" w16cid:durableId="354D18ED"/>
   <w16cid:commentId w16cid:paraId="27C10922" w16cid:durableId="2C0EE726"/>
   <w16cid:commentId w16cid:paraId="69BF4E60" w16cid:durableId="2C0EE894"/>
   <w16cid:commentId w16cid:paraId="69ACADF6" w16cid:durableId="2C0EE7F1"/>
@@ -5972,7 +7057,7 @@
 </file>
 
 <file path=word/endnotes.xml><?xml version="1.0" encoding="utf-8"?>
-<w:endnotes xmlns:wpc="http://schemas.microsoft.com/office/word/2010/wordprocessingCanvas" xmlns:cx="http://schemas.microsoft.com/office/drawing/2014/chartex" xmlns:cx1="http://schemas.microsoft.com/office/drawing/2015/9/8/chartex" xmlns:cx2="http://schemas.microsoft.com/office/drawing/2015/10/21/chartex" xmlns:cx3="http://schemas.microsoft.com/office/drawing/2016/5/9/chartex" xmlns:cx4="http://schemas.microsoft.com/office/drawing/2016/5/10/chartex" xmlns:cx5="http://schemas.microsoft.com/office/drawing/2016/5/11/chartex" xmlns:cx6="http://schemas.microsoft.com/office/drawing/2016/5/12/chartex" xmlns:cx7="http://schemas.microsoft.com/office/drawing/2016/5/13/chartex" xmlns:cx8="http://schemas.microsoft.com/office/drawing/2016/5/14/chartex" xmlns:mc="http://schemas.openxmlformats.org/markup-compatibility/2006" xmlns:aink="http://schemas.microsoft.com/office/drawing/2016/ink" xmlns:am3d="http://schemas.microsoft.com/office/drawing/2017/model3d" xmlns:o="urn:schemas-microsoft-com:office:office" xmlns:r="http://schemas.openxmlformats.org/officeDocument/2006/relationships" xmlns:m="http://schemas.openxmlformats.org/officeDocument/2006/math" xmlns:v="urn:schemas-microsoft-com:vml" xmlns:wp14="http://schemas.microsoft.com/office/word/2010/wordprocessingDrawing" xmlns:wp="http://schemas.openxmlformats.org/drawingml/2006/wordprocessingDrawing" xmlns:w10="urn:schemas-microsoft-com:office:word" xmlns:w="http://schemas.openxmlformats.org/wordprocessingml/2006/main" xmlns:w14="http://schemas.microsoft.com/office/word/2010/wordml" xmlns:w15="http://schemas.microsoft.com/office/word/2012/wordml" xmlns:w16cid="http://schemas.microsoft.com/office/word/2016/wordml/cid" xmlns:w16se="http://schemas.microsoft.com/office/word/2015/wordml/symex" xmlns:wpg="http://schemas.microsoft.com/office/word/2010/wordprocessingGroup" xmlns:wpi="http://schemas.microsoft.com/office/word/2010/wordprocessingInk" xmlns:wne="http://schemas.microsoft.com/office/word/2006/wordml" xmlns:wps="http://schemas.microsoft.com/office/word/2010/wordprocessingShape" mc:Ignorable="w14 w15 w16se w16cid wp14">
+<w:endnotes xmlns:wpc="http://schemas.microsoft.com/office/word/2010/wordprocessingCanvas" xmlns:cx="http://schemas.microsoft.com/office/drawing/2014/chartex" xmlns:cx1="http://schemas.microsoft.com/office/drawing/2015/9/8/chartex" xmlns:cx2="http://schemas.microsoft.com/office/drawing/2015/10/21/chartex" xmlns:cx3="http://schemas.microsoft.com/office/drawing/2016/5/9/chartex" xmlns:cx4="http://schemas.microsoft.com/office/drawing/2016/5/10/chartex" xmlns:cx5="http://schemas.microsoft.com/office/drawing/2016/5/11/chartex" xmlns:cx6="http://schemas.microsoft.com/office/drawing/2016/5/12/chartex" xmlns:cx7="http://schemas.microsoft.com/office/drawing/2016/5/13/chartex" xmlns:cx8="http://schemas.microsoft.com/office/drawing/2016/5/14/chartex" xmlns:mc="http://schemas.openxmlformats.org/markup-compatibility/2006" xmlns:aink="http://schemas.microsoft.com/office/drawing/2016/ink" xmlns:am3d="http://schemas.microsoft.com/office/drawing/2017/model3d" xmlns:o="urn:schemas-microsoft-com:office:office" xmlns:oel="http://schemas.microsoft.com/office/2019/extlst" xmlns:r="http://schemas.openxmlformats.org/officeDocument/2006/relationships" xmlns:m="http://schemas.openxmlformats.org/officeDocument/2006/math" xmlns:v="urn:schemas-microsoft-com:vml" xmlns:wp14="http://schemas.microsoft.com/office/word/2010/wordprocessingDrawing" xmlns:wp="http://schemas.openxmlformats.org/drawingml/2006/wordprocessingDrawing" xmlns:w10="urn:schemas-microsoft-com:office:word" xmlns:w="http://schemas.openxmlformats.org/wordprocessingml/2006/main" xmlns:w14="http://schemas.microsoft.com/office/word/2010/wordml" xmlns:w15="http://schemas.microsoft.com/office/word/2012/wordml" xmlns:w16cex="http://schemas.microsoft.com/office/word/2018/wordml/cex" xmlns:w16cid="http://schemas.microsoft.com/office/word/2016/wordml/cid" xmlns:w16="http://schemas.microsoft.com/office/word/2018/wordml" xmlns:w16du="http://schemas.microsoft.com/office/word/2023/wordml/word16du" xmlns:w16sdtdh="http://schemas.microsoft.com/office/word/2020/wordml/sdtdatahash" xmlns:w16sdtfl="http://schemas.microsoft.com/office/word/2024/wordml/sdtformatlock" xmlns:w16se="http://schemas.microsoft.com/office/word/2015/wordml/symex" xmlns:wpg="http://schemas.microsoft.com/office/word/2010/wordprocessingGroup" xmlns:wpi="http://schemas.microsoft.com/office/word/2010/wordprocessingInk" xmlns:wne="http://schemas.microsoft.com/office/word/2006/wordml" xmlns:wps="http://schemas.microsoft.com/office/word/2010/wordprocessingShape" mc:Ignorable="w14 w15 w16se w16cid w16 w16cex w16sdtdh w16sdtfl w16du wp14">
   <w:endnote w:type="separator" w:id="-1">
     <w:p>
       <w:r>
@@ -5991,7 +7076,7 @@
 </file>
 
 <file path=word/footnotes.xml><?xml version="1.0" encoding="utf-8"?>
-<w:footnotes xmlns:wpc="http://schemas.microsoft.com/office/word/2010/wordprocessingCanvas" xmlns:cx="http://schemas.microsoft.com/office/drawing/2014/chartex" xmlns:cx1="http://schemas.microsoft.com/office/drawing/2015/9/8/chartex" xmlns:cx2="http://schemas.microsoft.com/office/drawing/2015/10/21/chartex" xmlns:cx3="http://schemas.microsoft.com/office/drawing/2016/5/9/chartex" xmlns:cx4="http://schemas.microsoft.com/office/drawing/2016/5/10/chartex" xmlns:cx5="http://schemas.microsoft.com/office/drawing/2016/5/11/chartex" xmlns:cx6="http://schemas.microsoft.com/office/drawing/2016/5/12/chartex" xmlns:cx7="http://schemas.microsoft.com/office/drawing/2016/5/13/chartex" xmlns:cx8="http://schemas.microsoft.com/office/drawing/2016/5/14/chartex" xmlns:mc="http://schemas.openxmlformats.org/markup-compatibility/2006" xmlns:aink="http://schemas.microsoft.com/office/drawing/2016/ink" xmlns:am3d="http://schemas.microsoft.com/office/drawing/2017/model3d" xmlns:o="urn:schemas-microsoft-com:office:office" xmlns:r="http://schemas.openxmlformats.org/officeDocument/2006/relationships" xmlns:m="http://schemas.openxmlformats.org/officeDocument/2006/math" xmlns:v="urn:schemas-microsoft-com:vml" xmlns:wp14="http://schemas.microsoft.com/office/word/2010/wordprocessingDrawing" xmlns:wp="http://schemas.openxmlformats.org/drawingml/2006/wordprocessingDrawing" xmlns:w10="urn:schemas-microsoft-com:office:word" xmlns:w="http://schemas.openxmlformats.org/wordprocessingml/2006/main" xmlns:w14="http://schemas.microsoft.com/office/word/2010/wordml" xmlns:w15="http://schemas.microsoft.com/office/word/2012/wordml" xmlns:w16cid="http://schemas.microsoft.com/office/word/2016/wordml/cid" xmlns:w16se="http://schemas.microsoft.com/office/word/2015/wordml/symex" xmlns:wpg="http://schemas.microsoft.com/office/word/2010/wordprocessingGroup" xmlns:wpi="http://schemas.microsoft.com/office/word/2010/wordprocessingInk" xmlns:wne="http://schemas.microsoft.com/office/word/2006/wordml" xmlns:wps="http://schemas.microsoft.com/office/word/2010/wordprocessingShape" mc:Ignorable="w14 w15 w16se w16cid wp14">
+<w:footnotes xmlns:wpc="http://schemas.microsoft.com/office/word/2010/wordprocessingCanvas" xmlns:cx="http://schemas.microsoft.com/office/drawing/2014/chartex" xmlns:cx1="http://schemas.microsoft.com/office/drawing/2015/9/8/chartex" xmlns:cx2="http://schemas.microsoft.com/office/drawing/2015/10/21/chartex" xmlns:cx3="http://schemas.microsoft.com/office/drawing/2016/5/9/chartex" xmlns:cx4="http://schemas.microsoft.com/office/drawing/2016/5/10/chartex" xmlns:cx5="http://schemas.microsoft.com/office/drawing/2016/5/11/chartex" xmlns:cx6="http://schemas.microsoft.com/office/drawing/2016/5/12/chartex" xmlns:cx7="http://schemas.microsoft.com/office/drawing/2016/5/13/chartex" xmlns:cx8="http://schemas.microsoft.com/office/drawing/2016/5/14/chartex" xmlns:mc="http://schemas.openxmlformats.org/markup-compatibility/2006" xmlns:aink="http://schemas.microsoft.com/office/drawing/2016/ink" xmlns:am3d="http://schemas.microsoft.com/office/drawing/2017/model3d" xmlns:o="urn:schemas-microsoft-com:office:office" xmlns:oel="http://schemas.microsoft.com/office/2019/extlst" xmlns:r="http://schemas.openxmlformats.org/officeDocument/2006/relationships" xmlns:m="http://schemas.openxmlformats.org/officeDocument/2006/math" xmlns:v="urn:schemas-microsoft-com:vml" xmlns:wp14="http://schemas.microsoft.com/office/word/2010/wordprocessingDrawing" xmlns:wp="http://schemas.openxmlformats.org/drawingml/2006/wordprocessingDrawing" xmlns:w10="urn:schemas-microsoft-com:office:word" xmlns:w="http://schemas.openxmlformats.org/wordprocessingml/2006/main" xmlns:w14="http://schemas.microsoft.com/office/word/2010/wordml" xmlns:w15="http://schemas.microsoft.com/office/word/2012/wordml" xmlns:w16cex="http://schemas.microsoft.com/office/word/2018/wordml/cex" xmlns:w16cid="http://schemas.microsoft.com/office/word/2016/wordml/cid" xmlns:w16="http://schemas.microsoft.com/office/word/2018/wordml" xmlns:w16du="http://schemas.microsoft.com/office/word/2023/wordml/word16du" xmlns:w16sdtdh="http://schemas.microsoft.com/office/word/2020/wordml/sdtdatahash" xmlns:w16sdtfl="http://schemas.microsoft.com/office/word/2024/wordml/sdtformatlock" xmlns:w16se="http://schemas.microsoft.com/office/word/2015/wordml/symex" xmlns:wpg="http://schemas.microsoft.com/office/word/2010/wordprocessingGroup" xmlns:wpi="http://schemas.microsoft.com/office/word/2010/wordprocessingInk" xmlns:wne="http://schemas.microsoft.com/office/word/2006/wordml" xmlns:wps="http://schemas.microsoft.com/office/word/2010/wordprocessingShape" mc:Ignorable="w14 w15 w16se w16cid w16 w16cex w16sdtdh w16sdtfl w16du wp14">
   <w:footnote w:type="separator" w:id="-1">
     <w:p>
       <w:r>
@@ -6010,7 +7095,7 @@
 </file>
 
 <file path=word/numbering.xml><?xml version="1.0" encoding="utf-8"?>
-<w:numbering xmlns:wpc="http://schemas.microsoft.com/office/word/2010/wordprocessingCanvas" xmlns:cx="http://schemas.microsoft.com/office/drawing/2014/chartex" xmlns:cx1="http://schemas.microsoft.com/office/drawing/2015/9/8/chartex" xmlns:cx2="http://schemas.microsoft.com/office/drawing/2015/10/21/chartex" xmlns:cx3="http://schemas.microsoft.com/office/drawing/2016/5/9/chartex" xmlns:cx4="http://schemas.microsoft.com/office/drawing/2016/5/10/chartex" xmlns:cx5="http://schemas.microsoft.com/office/drawing/2016/5/11/chartex" xmlns:cx6="http://schemas.microsoft.com/office/drawing/2016/5/12/chartex" xmlns:cx7="http://schemas.microsoft.com/office/drawing/2016/5/13/chartex" xmlns:cx8="http://schemas.microsoft.com/office/drawing/2016/5/14/chartex" xmlns:mc="http://schemas.openxmlformats.org/markup-compatibility/2006" xmlns:aink="http://schemas.microsoft.com/office/drawing/2016/ink" xmlns:am3d="http://schemas.microsoft.com/office/drawing/2017/model3d" xmlns:o="urn:schemas-microsoft-com:office:office" xmlns:r="http://schemas.openxmlformats.org/officeDocument/2006/relationships" xmlns:m="http://schemas.openxmlformats.org/officeDocument/2006/math" xmlns:v="urn:schemas-microsoft-com:vml" xmlns:wp14="http://schemas.microsoft.com/office/word/2010/wordprocessingDrawing" xmlns:wp="http://schemas.openxmlformats.org/drawingml/2006/wordprocessingDrawing" xmlns:w10="urn:schemas-microsoft-com:office:word" xmlns:w="http://schemas.openxmlformats.org/wordprocessingml/2006/main" xmlns:w14="http://schemas.microsoft.com/office/word/2010/wordml" xmlns:w15="http://schemas.microsoft.com/office/word/2012/wordml" xmlns:w16cid="http://schemas.microsoft.com/office/word/2016/wordml/cid" xmlns:w16se="http://schemas.microsoft.com/office/word/2015/wordml/symex" xmlns:wpg="http://schemas.microsoft.com/office/word/2010/wordprocessingGroup" xmlns:wpi="http://schemas.microsoft.com/office/word/2010/wordprocessingInk" xmlns:wne="http://schemas.microsoft.com/office/word/2006/wordml" xmlns:wps="http://schemas.microsoft.com/office/word/2010/wordprocessingShape" mc:Ignorable="w14 w15 w16se w16cid wp14">
+<w:numbering xmlns:wpc="http://schemas.microsoft.com/office/word/2010/wordprocessingCanvas" xmlns:cx="http://schemas.microsoft.com/office/drawing/2014/chartex" xmlns:cx1="http://schemas.microsoft.com/office/drawing/2015/9/8/chartex" xmlns:cx2="http://schemas.microsoft.com/office/drawing/2015/10/21/chartex" xmlns:cx3="http://schemas.microsoft.com/office/drawing/2016/5/9/chartex" xmlns:cx4="http://schemas.microsoft.com/office/drawing/2016/5/10/chartex" xmlns:cx5="http://schemas.microsoft.com/office/drawing/2016/5/11/chartex" xmlns:cx6="http://schemas.microsoft.com/office/drawing/2016/5/12/chartex" xmlns:cx7="http://schemas.microsoft.com/office/drawing/2016/5/13/chartex" xmlns:cx8="http://schemas.microsoft.com/office/drawing/2016/5/14/chartex" xmlns:mc="http://schemas.openxmlformats.org/markup-compatibility/2006" xmlns:aink="http://schemas.microsoft.com/office/drawing/2016/ink" xmlns:am3d="http://schemas.microsoft.com/office/drawing/2017/model3d" xmlns:o="urn:schemas-microsoft-com:office:office" xmlns:oel="http://schemas.microsoft.com/office/2019/extlst" xmlns:r="http://schemas.openxmlformats.org/officeDocument/2006/relationships" xmlns:m="http://schemas.openxmlformats.org/officeDocument/2006/math" xmlns:v="urn:schemas-microsoft-com:vml" xmlns:wp14="http://schemas.microsoft.com/office/word/2010/wordprocessingDrawing" xmlns:wp="http://schemas.openxmlformats.org/drawingml/2006/wordprocessingDrawing" xmlns:w10="urn:schemas-microsoft-com:office:word" xmlns:w="http://schemas.openxmlformats.org/wordprocessingml/2006/main" xmlns:w14="http://schemas.microsoft.com/office/word/2010/wordml" xmlns:w15="http://schemas.microsoft.com/office/word/2012/wordml" xmlns:w16cex="http://schemas.microsoft.com/office/word/2018/wordml/cex" xmlns:w16cid="http://schemas.microsoft.com/office/word/2016/wordml/cid" xmlns:w16="http://schemas.microsoft.com/office/word/2018/wordml" xmlns:w16du="http://schemas.microsoft.com/office/word/2023/wordml/word16du" xmlns:w16sdtdh="http://schemas.microsoft.com/office/word/2020/wordml/sdtdatahash" xmlns:w16sdtfl="http://schemas.microsoft.com/office/word/2024/wordml/sdtformatlock" xmlns:w16se="http://schemas.microsoft.com/office/word/2015/wordml/symex" xmlns:wpg="http://schemas.microsoft.com/office/word/2010/wordprocessingGroup" xmlns:wpi="http://schemas.microsoft.com/office/word/2010/wordprocessingInk" xmlns:wne="http://schemas.microsoft.com/office/word/2006/wordml" xmlns:wps="http://schemas.microsoft.com/office/word/2010/wordprocessingShape" mc:Ignorable="w14 w15 w16se w16cid w16 w16cex w16sdtdh w16sdtfl w16du wp14">
   <w:abstractNum w:abstractNumId="0" w15:restartNumberingAfterBreak="0">
     <w:nsid w:val="32B03DFA"/>
     <w:multiLevelType w:val="hybridMultilevel"/>
@@ -6100,25 +7185,28 @@
       </w:pPr>
     </w:lvl>
   </w:abstractNum>
-  <w:num w:numId="1">
+  <w:num w:numId="1" w16cid:durableId="1073159513">
     <w:abstractNumId w:val="0"/>
   </w:num>
 </w:numbering>
 </file>
 
 <file path=word/people.xml><?xml version="1.0" encoding="utf-8"?>
-<w15:people xmlns:wpc="http://schemas.microsoft.com/office/word/2010/wordprocessingCanvas" xmlns:cx="http://schemas.microsoft.com/office/drawing/2014/chartex" xmlns:cx1="http://schemas.microsoft.com/office/drawing/2015/9/8/chartex" xmlns:cx2="http://schemas.microsoft.com/office/drawing/2015/10/21/chartex" xmlns:cx3="http://schemas.microsoft.com/office/drawing/2016/5/9/chartex" xmlns:cx4="http://schemas.microsoft.com/office/drawing/2016/5/10/chartex" xmlns:cx5="http://schemas.microsoft.com/office/drawing/2016/5/11/chartex" xmlns:cx6="http://schemas.microsoft.com/office/drawing/2016/5/12/chartex" xmlns:cx7="http://schemas.microsoft.com/office/drawing/2016/5/13/chartex" xmlns:cx8="http://schemas.microsoft.com/office/drawing/2016/5/14/chartex" xmlns:mc="http://schemas.openxmlformats.org/markup-compatibility/2006" xmlns:aink="http://schemas.microsoft.com/office/drawing/2016/ink" xmlns:am3d="http://schemas.microsoft.com/office/drawing/2017/model3d" xmlns:o="urn:schemas-microsoft-com:office:office" xmlns:r="http://schemas.openxmlformats.org/officeDocument/2006/relationships" xmlns:m="http://schemas.openxmlformats.org/officeDocument/2006/math" xmlns:v="urn:schemas-microsoft-com:vml" xmlns:wp14="http://schemas.microsoft.com/office/word/2010/wordprocessingDrawing" xmlns:wp="http://schemas.openxmlformats.org/drawingml/2006/wordprocessingDrawing" xmlns:w10="urn:schemas-microsoft-com:office:word" xmlns:w="http://schemas.openxmlformats.org/wordprocessingml/2006/main" xmlns:w14="http://schemas.microsoft.com/office/word/2010/wordml" xmlns:w15="http://schemas.microsoft.com/office/word/2012/wordml" xmlns:w16cid="http://schemas.microsoft.com/office/word/2016/wordml/cid" xmlns:w16se="http://schemas.microsoft.com/office/word/2015/wordml/symex" xmlns:wpg="http://schemas.microsoft.com/office/word/2010/wordprocessingGroup" xmlns:wpi="http://schemas.microsoft.com/office/word/2010/wordprocessingInk" xmlns:wne="http://schemas.microsoft.com/office/word/2006/wordml" xmlns:wps="http://schemas.microsoft.com/office/word/2010/wordprocessingShape" mc:Ignorable="w14 w15 w16se w16cid wp14">
+<w15:people xmlns:wpc="http://schemas.microsoft.com/office/word/2010/wordprocessingCanvas" xmlns:cx="http://schemas.microsoft.com/office/drawing/2014/chartex" xmlns:cx1="http://schemas.microsoft.com/office/drawing/2015/9/8/chartex" xmlns:cx2="http://schemas.microsoft.com/office/drawing/2015/10/21/chartex" xmlns:cx3="http://schemas.microsoft.com/office/drawing/2016/5/9/chartex" xmlns:cx4="http://schemas.microsoft.com/office/drawing/2016/5/10/chartex" xmlns:cx5="http://schemas.microsoft.com/office/drawing/2016/5/11/chartex" xmlns:cx6="http://schemas.microsoft.com/office/drawing/2016/5/12/chartex" xmlns:cx7="http://schemas.microsoft.com/office/drawing/2016/5/13/chartex" xmlns:cx8="http://schemas.microsoft.com/office/drawing/2016/5/14/chartex" xmlns:mc="http://schemas.openxmlformats.org/markup-compatibility/2006" xmlns:aink="http://schemas.microsoft.com/office/drawing/2016/ink" xmlns:am3d="http://schemas.microsoft.com/office/drawing/2017/model3d" xmlns:o="urn:schemas-microsoft-com:office:office" xmlns:oel="http://schemas.microsoft.com/office/2019/extlst" xmlns:r="http://schemas.openxmlformats.org/officeDocument/2006/relationships" xmlns:m="http://schemas.openxmlformats.org/officeDocument/2006/math" xmlns:v="urn:schemas-microsoft-com:vml" xmlns:wp14="http://schemas.microsoft.com/office/word/2010/wordprocessingDrawing" xmlns:wp="http://schemas.openxmlformats.org/drawingml/2006/wordprocessingDrawing" xmlns:w10="urn:schemas-microsoft-com:office:word" xmlns:w="http://schemas.openxmlformats.org/wordprocessingml/2006/main" xmlns:w14="http://schemas.microsoft.com/office/word/2010/wordml" xmlns:w15="http://schemas.microsoft.com/office/word/2012/wordml" xmlns:w16cex="http://schemas.microsoft.com/office/word/2018/wordml/cex" xmlns:w16cid="http://schemas.microsoft.com/office/word/2016/wordml/cid" xmlns:w16="http://schemas.microsoft.com/office/word/2018/wordml" xmlns:w16du="http://schemas.microsoft.com/office/word/2023/wordml/word16du" xmlns:w16sdtdh="http://schemas.microsoft.com/office/word/2020/wordml/sdtdatahash" xmlns:w16sdtfl="http://schemas.microsoft.com/office/word/2024/wordml/sdtformatlock" xmlns:w16se="http://schemas.microsoft.com/office/word/2015/wordml/symex" xmlns:wpg="http://schemas.microsoft.com/office/word/2010/wordprocessingGroup" xmlns:wpi="http://schemas.microsoft.com/office/word/2010/wordprocessingInk" xmlns:wne="http://schemas.microsoft.com/office/word/2006/wordml" xmlns:wps="http://schemas.microsoft.com/office/word/2010/wordprocessingShape" mc:Ignorable="w14 w15 w16se w16cid w16 w16cex w16sdtdh w16sdtfl w16du wp14">
   <w15:person w15:author="Feng Sheng">
     <w15:presenceInfo w15:providerId="Windows Live" w15:userId="5f02526d5e29e1dc"/>
   </w15:person>
   <w15:person w15:author="Neuron">
     <w15:presenceInfo w15:providerId="Windows Live" w15:userId="5f02526d5e29e1dc"/>
   </w15:person>
+  <w15:person w15:author="Simone D'Ambrogio">
+    <w15:presenceInfo w15:providerId="AD" w15:userId="S::worc5887@ox.ac.uk::c2be1049-aff5-46ad-96b9-11c6a5f1b13d"/>
+  </w15:person>
 </w15:people>
 </file>
 
 <file path=word/styles.xml><?xml version="1.0" encoding="utf-8"?>
-<w:styles xmlns:mc="http://schemas.openxmlformats.org/markup-compatibility/2006" xmlns:r="http://schemas.openxmlformats.org/officeDocument/2006/relationships" xmlns:w="http://schemas.openxmlformats.org/wordprocessingml/2006/main" xmlns:w14="http://schemas.microsoft.com/office/word/2010/wordml" xmlns:w15="http://schemas.microsoft.com/office/word/2012/wordml" xmlns:w16cid="http://schemas.microsoft.com/office/word/2016/wordml/cid" xmlns:w16se="http://schemas.microsoft.com/office/word/2015/wordml/symex" mc:Ignorable="w14 w15 w16se w16cid">
+<w:styles xmlns:mc="http://schemas.openxmlformats.org/markup-compatibility/2006" xmlns:r="http://schemas.openxmlformats.org/officeDocument/2006/relationships" xmlns:w="http://schemas.openxmlformats.org/wordprocessingml/2006/main" xmlns:w14="http://schemas.microsoft.com/office/word/2010/wordml" xmlns:w15="http://schemas.microsoft.com/office/word/2012/wordml" xmlns:w16cex="http://schemas.microsoft.com/office/word/2018/wordml/cex" xmlns:w16cid="http://schemas.microsoft.com/office/word/2016/wordml/cid" xmlns:w16="http://schemas.microsoft.com/office/word/2018/wordml" xmlns:w16du="http://schemas.microsoft.com/office/word/2023/wordml/word16du" xmlns:w16sdtdh="http://schemas.microsoft.com/office/word/2020/wordml/sdtdatahash" xmlns:w16sdtfl="http://schemas.microsoft.com/office/word/2024/wordml/sdtformatlock" xmlns:w16se="http://schemas.microsoft.com/office/word/2015/wordml/symex" mc:Ignorable="w14 w15 w16se w16cid w16 w16cex w16sdtdh w16sdtfl w16du">
   <w:docDefaults>
     <w:rPrDefault>
       <w:rPr>
@@ -6132,7 +7220,7 @@
     </w:rPrDefault>
     <w:pPrDefault/>
   </w:docDefaults>
-  <w:latentStyles w:defLockedState="0" w:defUIPriority="99" w:defSemiHidden="0" w:defUnhideWhenUsed="0" w:defQFormat="0" w:count="375">
+  <w:latentStyles w:defLockedState="0" w:defUIPriority="99" w:defSemiHidden="0" w:defUnhideWhenUsed="0" w:defQFormat="0" w:count="376">
     <w:lsdException w:name="Normal" w:uiPriority="0" w:qFormat="1"/>
     <w:lsdException w:name="heading 1" w:uiPriority="9" w:qFormat="1"/>
     <w:lsdException w:name="heading 2" w:semiHidden="1" w:uiPriority="9" w:unhideWhenUsed="1" w:qFormat="1"/>
@@ -6508,16 +7596,18 @@
     <w:lsdException w:name="Smart Hyperlink" w:semiHidden="1" w:unhideWhenUsed="1"/>
     <w:lsdException w:name="Hashtag" w:semiHidden="1" w:unhideWhenUsed="1"/>
     <w:lsdException w:name="Unresolved Mention" w:semiHidden="1" w:unhideWhenUsed="1"/>
+    <w:lsdException w:name="Smart Link" w:semiHidden="1" w:unhideWhenUsed="1"/>
   </w:latentStyles>
-  <w:style w:type="paragraph" w:default="1" w:styleId="a">
+  <w:style w:type="paragraph" w:default="1" w:styleId="Normal">
     <w:name w:val="Normal"/>
     <w:qFormat/>
+    <w:rsid w:val="00AB233D"/>
   </w:style>
-  <w:style w:type="paragraph" w:styleId="1">
+  <w:style w:type="paragraph" w:styleId="Heading1">
     <w:name w:val="heading 1"/>
-    <w:basedOn w:val="a"/>
-    <w:next w:val="a"/>
-    <w:link w:val="10"/>
+    <w:basedOn w:val="Normal"/>
+    <w:next w:val="Normal"/>
+    <w:link w:val="Heading1Char"/>
     <w:uiPriority w:val="9"/>
     <w:qFormat/>
     <w:rsid w:val="00495384"/>
@@ -6534,11 +7624,11 @@
       <w:szCs w:val="40"/>
     </w:rPr>
   </w:style>
-  <w:style w:type="paragraph" w:styleId="2">
+  <w:style w:type="paragraph" w:styleId="Heading2">
     <w:name w:val="heading 2"/>
-    <w:basedOn w:val="a"/>
-    <w:next w:val="a"/>
-    <w:link w:val="20"/>
+    <w:basedOn w:val="Normal"/>
+    <w:next w:val="Normal"/>
+    <w:link w:val="Heading2Char"/>
     <w:uiPriority w:val="9"/>
     <w:semiHidden/>
     <w:unhideWhenUsed/>
@@ -6557,11 +7647,11 @@
       <w:szCs w:val="32"/>
     </w:rPr>
   </w:style>
-  <w:style w:type="paragraph" w:styleId="3">
+  <w:style w:type="paragraph" w:styleId="Heading3">
     <w:name w:val="heading 3"/>
-    <w:basedOn w:val="a"/>
-    <w:next w:val="a"/>
-    <w:link w:val="30"/>
+    <w:basedOn w:val="Normal"/>
+    <w:next w:val="Normal"/>
+    <w:link w:val="Heading3Char"/>
     <w:uiPriority w:val="9"/>
     <w:semiHidden/>
     <w:unhideWhenUsed/>
@@ -6580,11 +7670,11 @@
       <w:szCs w:val="28"/>
     </w:rPr>
   </w:style>
-  <w:style w:type="paragraph" w:styleId="4">
+  <w:style w:type="paragraph" w:styleId="Heading4">
     <w:name w:val="heading 4"/>
-    <w:basedOn w:val="a"/>
-    <w:next w:val="a"/>
-    <w:link w:val="40"/>
+    <w:basedOn w:val="Normal"/>
+    <w:next w:val="Normal"/>
+    <w:link w:val="Heading4Char"/>
     <w:uiPriority w:val="9"/>
     <w:semiHidden/>
     <w:unhideWhenUsed/>
@@ -6603,11 +7693,11 @@
       <w:color w:val="0F4761" w:themeColor="accent1" w:themeShade="BF"/>
     </w:rPr>
   </w:style>
-  <w:style w:type="paragraph" w:styleId="5">
+  <w:style w:type="paragraph" w:styleId="Heading5">
     <w:name w:val="heading 5"/>
-    <w:basedOn w:val="a"/>
-    <w:next w:val="a"/>
-    <w:link w:val="50"/>
+    <w:basedOn w:val="Normal"/>
+    <w:next w:val="Normal"/>
+    <w:link w:val="Heading5Char"/>
     <w:uiPriority w:val="9"/>
     <w:semiHidden/>
     <w:unhideWhenUsed/>
@@ -6624,11 +7714,11 @@
       <w:color w:val="0F4761" w:themeColor="accent1" w:themeShade="BF"/>
     </w:rPr>
   </w:style>
-  <w:style w:type="paragraph" w:styleId="6">
+  <w:style w:type="paragraph" w:styleId="Heading6">
     <w:name w:val="heading 6"/>
-    <w:basedOn w:val="a"/>
-    <w:next w:val="a"/>
-    <w:link w:val="60"/>
+    <w:basedOn w:val="Normal"/>
+    <w:next w:val="Normal"/>
+    <w:link w:val="Heading6Char"/>
     <w:uiPriority w:val="9"/>
     <w:semiHidden/>
     <w:unhideWhenUsed/>
@@ -6647,11 +7737,11 @@
       <w:color w:val="595959" w:themeColor="text1" w:themeTint="A6"/>
     </w:rPr>
   </w:style>
-  <w:style w:type="paragraph" w:styleId="7">
+  <w:style w:type="paragraph" w:styleId="Heading7">
     <w:name w:val="heading 7"/>
-    <w:basedOn w:val="a"/>
-    <w:next w:val="a"/>
-    <w:link w:val="70"/>
+    <w:basedOn w:val="Normal"/>
+    <w:next w:val="Normal"/>
+    <w:link w:val="Heading7Char"/>
     <w:uiPriority w:val="9"/>
     <w:semiHidden/>
     <w:unhideWhenUsed/>
@@ -6668,11 +7758,11 @@
       <w:color w:val="595959" w:themeColor="text1" w:themeTint="A6"/>
     </w:rPr>
   </w:style>
-  <w:style w:type="paragraph" w:styleId="8">
+  <w:style w:type="paragraph" w:styleId="Heading8">
     <w:name w:val="heading 8"/>
-    <w:basedOn w:val="a"/>
-    <w:next w:val="a"/>
-    <w:link w:val="80"/>
+    <w:basedOn w:val="Normal"/>
+    <w:next w:val="Normal"/>
+    <w:link w:val="Heading8Char"/>
     <w:uiPriority w:val="9"/>
     <w:semiHidden/>
     <w:unhideWhenUsed/>
@@ -6690,11 +7780,11 @@
       <w:color w:val="272727" w:themeColor="text1" w:themeTint="D8"/>
     </w:rPr>
   </w:style>
-  <w:style w:type="paragraph" w:styleId="9">
+  <w:style w:type="paragraph" w:styleId="Heading9">
     <w:name w:val="heading 9"/>
-    <w:basedOn w:val="a"/>
-    <w:next w:val="a"/>
-    <w:link w:val="90"/>
+    <w:basedOn w:val="Normal"/>
+    <w:next w:val="Normal"/>
+    <w:link w:val="Heading9Char"/>
     <w:uiPriority w:val="9"/>
     <w:semiHidden/>
     <w:unhideWhenUsed/>
@@ -6710,13 +7800,13 @@
       <w:color w:val="272727" w:themeColor="text1" w:themeTint="D8"/>
     </w:rPr>
   </w:style>
-  <w:style w:type="character" w:default="1" w:styleId="a0">
+  <w:style w:type="character" w:default="1" w:styleId="DefaultParagraphFont">
     <w:name w:val="Default Paragraph Font"/>
     <w:uiPriority w:val="1"/>
     <w:semiHidden/>
     <w:unhideWhenUsed/>
   </w:style>
-  <w:style w:type="table" w:default="1" w:styleId="a1">
+  <w:style w:type="table" w:default="1" w:styleId="TableNormal">
     <w:name w:val="Normal Table"/>
     <w:uiPriority w:val="99"/>
     <w:semiHidden/>
@@ -6731,16 +7821,16 @@
       </w:tblCellMar>
     </w:tblPr>
   </w:style>
-  <w:style w:type="numbering" w:default="1" w:styleId="a2">
+  <w:style w:type="numbering" w:default="1" w:styleId="NoList">
     <w:name w:val="No List"/>
     <w:uiPriority w:val="99"/>
     <w:semiHidden/>
     <w:unhideWhenUsed/>
   </w:style>
-  <w:style w:type="character" w:customStyle="1" w:styleId="10">
-    <w:name w:val="标题 1 字符"/>
-    <w:basedOn w:val="a0"/>
-    <w:link w:val="1"/>
+  <w:style w:type="character" w:customStyle="1" w:styleId="Heading1Char">
+    <w:name w:val="Heading 1 Char"/>
+    <w:basedOn w:val="DefaultParagraphFont"/>
+    <w:link w:val="Heading1"/>
     <w:uiPriority w:val="9"/>
     <w:rsid w:val="00495384"/>
     <w:rPr>
@@ -6750,10 +7840,10 @@
       <w:szCs w:val="40"/>
     </w:rPr>
   </w:style>
-  <w:style w:type="character" w:customStyle="1" w:styleId="20">
-    <w:name w:val="标题 2 字符"/>
-    <w:basedOn w:val="a0"/>
-    <w:link w:val="2"/>
+  <w:style w:type="character" w:customStyle="1" w:styleId="Heading2Char">
+    <w:name w:val="Heading 2 Char"/>
+    <w:basedOn w:val="DefaultParagraphFont"/>
+    <w:link w:val="Heading2"/>
     <w:uiPriority w:val="9"/>
     <w:semiHidden/>
     <w:rsid w:val="00495384"/>
@@ -6764,10 +7854,10 @@
       <w:szCs w:val="32"/>
     </w:rPr>
   </w:style>
-  <w:style w:type="character" w:customStyle="1" w:styleId="30">
-    <w:name w:val="标题 3 字符"/>
-    <w:basedOn w:val="a0"/>
-    <w:link w:val="3"/>
+  <w:style w:type="character" w:customStyle="1" w:styleId="Heading3Char">
+    <w:name w:val="Heading 3 Char"/>
+    <w:basedOn w:val="DefaultParagraphFont"/>
+    <w:link w:val="Heading3"/>
     <w:uiPriority w:val="9"/>
     <w:semiHidden/>
     <w:rsid w:val="00495384"/>
@@ -6778,10 +7868,10 @@
       <w:szCs w:val="28"/>
     </w:rPr>
   </w:style>
-  <w:style w:type="character" w:customStyle="1" w:styleId="40">
-    <w:name w:val="标题 4 字符"/>
-    <w:basedOn w:val="a0"/>
-    <w:link w:val="4"/>
+  <w:style w:type="character" w:customStyle="1" w:styleId="Heading4Char">
+    <w:name w:val="Heading 4 Char"/>
+    <w:basedOn w:val="DefaultParagraphFont"/>
+    <w:link w:val="Heading4"/>
     <w:uiPriority w:val="9"/>
     <w:semiHidden/>
     <w:rsid w:val="00495384"/>
@@ -6792,10 +7882,10 @@
       <w:color w:val="0F4761" w:themeColor="accent1" w:themeShade="BF"/>
     </w:rPr>
   </w:style>
-  <w:style w:type="character" w:customStyle="1" w:styleId="50">
-    <w:name w:val="标题 5 字符"/>
-    <w:basedOn w:val="a0"/>
-    <w:link w:val="5"/>
+  <w:style w:type="character" w:customStyle="1" w:styleId="Heading5Char">
+    <w:name w:val="Heading 5 Char"/>
+    <w:basedOn w:val="DefaultParagraphFont"/>
+    <w:link w:val="Heading5"/>
     <w:uiPriority w:val="9"/>
     <w:semiHidden/>
     <w:rsid w:val="00495384"/>
@@ -6804,10 +7894,10 @@
       <w:color w:val="0F4761" w:themeColor="accent1" w:themeShade="BF"/>
     </w:rPr>
   </w:style>
-  <w:style w:type="character" w:customStyle="1" w:styleId="60">
-    <w:name w:val="标题 6 字符"/>
-    <w:basedOn w:val="a0"/>
-    <w:link w:val="6"/>
+  <w:style w:type="character" w:customStyle="1" w:styleId="Heading6Char">
+    <w:name w:val="Heading 6 Char"/>
+    <w:basedOn w:val="DefaultParagraphFont"/>
+    <w:link w:val="Heading6"/>
     <w:uiPriority w:val="9"/>
     <w:semiHidden/>
     <w:rsid w:val="00495384"/>
@@ -6818,10 +7908,10 @@
       <w:color w:val="595959" w:themeColor="text1" w:themeTint="A6"/>
     </w:rPr>
   </w:style>
-  <w:style w:type="character" w:customStyle="1" w:styleId="70">
-    <w:name w:val="标题 7 字符"/>
-    <w:basedOn w:val="a0"/>
-    <w:link w:val="7"/>
+  <w:style w:type="character" w:customStyle="1" w:styleId="Heading7Char">
+    <w:name w:val="Heading 7 Char"/>
+    <w:basedOn w:val="DefaultParagraphFont"/>
+    <w:link w:val="Heading7"/>
     <w:uiPriority w:val="9"/>
     <w:semiHidden/>
     <w:rsid w:val="00495384"/>
@@ -6830,10 +7920,10 @@
       <w:color w:val="595959" w:themeColor="text1" w:themeTint="A6"/>
     </w:rPr>
   </w:style>
-  <w:style w:type="character" w:customStyle="1" w:styleId="80">
-    <w:name w:val="标题 8 字符"/>
-    <w:basedOn w:val="a0"/>
-    <w:link w:val="8"/>
+  <w:style w:type="character" w:customStyle="1" w:styleId="Heading8Char">
+    <w:name w:val="Heading 8 Char"/>
+    <w:basedOn w:val="DefaultParagraphFont"/>
+    <w:link w:val="Heading8"/>
     <w:uiPriority w:val="9"/>
     <w:semiHidden/>
     <w:rsid w:val="00495384"/>
@@ -6844,10 +7934,10 @@
       <w:color w:val="272727" w:themeColor="text1" w:themeTint="D8"/>
     </w:rPr>
   </w:style>
-  <w:style w:type="character" w:customStyle="1" w:styleId="90">
-    <w:name w:val="标题 9 字符"/>
-    <w:basedOn w:val="a0"/>
-    <w:link w:val="9"/>
+  <w:style w:type="character" w:customStyle="1" w:styleId="Heading9Char">
+    <w:name w:val="Heading 9 Char"/>
+    <w:basedOn w:val="DefaultParagraphFont"/>
+    <w:link w:val="Heading9"/>
     <w:uiPriority w:val="9"/>
     <w:semiHidden/>
     <w:rsid w:val="00495384"/>
@@ -6856,11 +7946,11 @@
       <w:color w:val="272727" w:themeColor="text1" w:themeTint="D8"/>
     </w:rPr>
   </w:style>
-  <w:style w:type="paragraph" w:styleId="a3">
+  <w:style w:type="paragraph" w:styleId="Title">
     <w:name w:val="Title"/>
-    <w:basedOn w:val="a"/>
-    <w:next w:val="a"/>
-    <w:link w:val="a4"/>
+    <w:basedOn w:val="Normal"/>
+    <w:next w:val="Normal"/>
+    <w:link w:val="TitleChar"/>
     <w:uiPriority w:val="10"/>
     <w:qFormat/>
     <w:rsid w:val="00495384"/>
@@ -6876,10 +7966,10 @@
       <w:szCs w:val="56"/>
     </w:rPr>
   </w:style>
-  <w:style w:type="character" w:customStyle="1" w:styleId="a4">
-    <w:name w:val="标题 字符"/>
-    <w:basedOn w:val="a0"/>
-    <w:link w:val="a3"/>
+  <w:style w:type="character" w:customStyle="1" w:styleId="TitleChar">
+    <w:name w:val="Title Char"/>
+    <w:basedOn w:val="DefaultParagraphFont"/>
+    <w:link w:val="Title"/>
     <w:uiPriority w:val="10"/>
     <w:rsid w:val="00495384"/>
     <w:rPr>
@@ -6890,11 +7980,11 @@
       <w:szCs w:val="56"/>
     </w:rPr>
   </w:style>
-  <w:style w:type="paragraph" w:styleId="a5">
+  <w:style w:type="paragraph" w:styleId="Subtitle">
     <w:name w:val="Subtitle"/>
-    <w:basedOn w:val="a"/>
-    <w:next w:val="a"/>
-    <w:link w:val="a6"/>
+    <w:basedOn w:val="Normal"/>
+    <w:next w:val="Normal"/>
+    <w:link w:val="SubtitleChar"/>
     <w:uiPriority w:val="11"/>
     <w:qFormat/>
     <w:rsid w:val="00495384"/>
@@ -6912,10 +8002,10 @@
       <w:szCs w:val="28"/>
     </w:rPr>
   </w:style>
-  <w:style w:type="character" w:customStyle="1" w:styleId="a6">
-    <w:name w:val="副标题 字符"/>
-    <w:basedOn w:val="a0"/>
-    <w:link w:val="a5"/>
+  <w:style w:type="character" w:customStyle="1" w:styleId="SubtitleChar">
+    <w:name w:val="Subtitle Char"/>
+    <w:basedOn w:val="DefaultParagraphFont"/>
+    <w:link w:val="Subtitle"/>
     <w:uiPriority w:val="11"/>
     <w:rsid w:val="00495384"/>
     <w:rPr>
@@ -6926,11 +8016,11 @@
       <w:szCs w:val="28"/>
     </w:rPr>
   </w:style>
-  <w:style w:type="paragraph" w:styleId="a7">
+  <w:style w:type="paragraph" w:styleId="Quote">
     <w:name w:val="Quote"/>
-    <w:basedOn w:val="a"/>
-    <w:next w:val="a"/>
-    <w:link w:val="a8"/>
+    <w:basedOn w:val="Normal"/>
+    <w:next w:val="Normal"/>
+    <w:link w:val="QuoteChar"/>
     <w:uiPriority w:val="29"/>
     <w:qFormat/>
     <w:rsid w:val="00495384"/>
@@ -6944,10 +8034,10 @@
       <w:color w:val="404040" w:themeColor="text1" w:themeTint="BF"/>
     </w:rPr>
   </w:style>
-  <w:style w:type="character" w:customStyle="1" w:styleId="a8">
-    <w:name w:val="引用 字符"/>
-    <w:basedOn w:val="a0"/>
-    <w:link w:val="a7"/>
+  <w:style w:type="character" w:customStyle="1" w:styleId="QuoteChar">
+    <w:name w:val="Quote Char"/>
+    <w:basedOn w:val="DefaultParagraphFont"/>
+    <w:link w:val="Quote"/>
     <w:uiPriority w:val="29"/>
     <w:rsid w:val="00495384"/>
     <w:rPr>
@@ -6956,9 +8046,9 @@
       <w:color w:val="404040" w:themeColor="text1" w:themeTint="BF"/>
     </w:rPr>
   </w:style>
-  <w:style w:type="paragraph" w:styleId="a9">
+  <w:style w:type="paragraph" w:styleId="ListParagraph">
     <w:name w:val="List Paragraph"/>
-    <w:basedOn w:val="a"/>
+    <w:basedOn w:val="Normal"/>
     <w:uiPriority w:val="34"/>
     <w:qFormat/>
     <w:rsid w:val="00495384"/>
@@ -6967,9 +8057,9 @@
       <w:contextualSpacing/>
     </w:pPr>
   </w:style>
-  <w:style w:type="character" w:styleId="aa">
+  <w:style w:type="character" w:styleId="IntenseEmphasis">
     <w:name w:val="Intense Emphasis"/>
-    <w:basedOn w:val="a0"/>
+    <w:basedOn w:val="DefaultParagraphFont"/>
     <w:uiPriority w:val="21"/>
     <w:qFormat/>
     <w:rsid w:val="00495384"/>
@@ -6979,11 +8069,11 @@
       <w:color w:val="0F4761" w:themeColor="accent1" w:themeShade="BF"/>
     </w:rPr>
   </w:style>
-  <w:style w:type="paragraph" w:styleId="ab">
+  <w:style w:type="paragraph" w:styleId="IntenseQuote">
     <w:name w:val="Intense Quote"/>
-    <w:basedOn w:val="a"/>
-    <w:next w:val="a"/>
-    <w:link w:val="ac"/>
+    <w:basedOn w:val="Normal"/>
+    <w:next w:val="Normal"/>
+    <w:link w:val="IntenseQuoteChar"/>
     <w:uiPriority w:val="30"/>
     <w:qFormat/>
     <w:rsid w:val="00495384"/>
@@ -7002,10 +8092,10 @@
       <w:color w:val="0F4761" w:themeColor="accent1" w:themeShade="BF"/>
     </w:rPr>
   </w:style>
-  <w:style w:type="character" w:customStyle="1" w:styleId="ac">
-    <w:name w:val="明显引用 字符"/>
-    <w:basedOn w:val="a0"/>
-    <w:link w:val="ab"/>
+  <w:style w:type="character" w:customStyle="1" w:styleId="IntenseQuoteChar">
+    <w:name w:val="Intense Quote Char"/>
+    <w:basedOn w:val="DefaultParagraphFont"/>
+    <w:link w:val="IntenseQuote"/>
     <w:uiPriority w:val="30"/>
     <w:rsid w:val="00495384"/>
     <w:rPr>
@@ -7014,9 +8104,9 @@
       <w:color w:val="0F4761" w:themeColor="accent1" w:themeShade="BF"/>
     </w:rPr>
   </w:style>
-  <w:style w:type="character" w:styleId="ad">
+  <w:style w:type="character" w:styleId="IntenseReference">
     <w:name w:val="Intense Reference"/>
-    <w:basedOn w:val="a0"/>
+    <w:basedOn w:val="DefaultParagraphFont"/>
     <w:uiPriority w:val="32"/>
     <w:qFormat/>
     <w:rsid w:val="00495384"/>
@@ -7028,10 +8118,10 @@
       <w:spacing w:val="5"/>
     </w:rPr>
   </w:style>
-  <w:style w:type="paragraph" w:styleId="ae">
+  <w:style w:type="paragraph" w:styleId="Bibliography">
     <w:name w:val="Bibliography"/>
-    <w:basedOn w:val="a"/>
-    <w:next w:val="a"/>
+    <w:basedOn w:val="Normal"/>
+    <w:next w:val="Normal"/>
     <w:uiPriority w:val="37"/>
     <w:unhideWhenUsed/>
     <w:rsid w:val="00823540"/>
@@ -7043,16 +8133,16 @@
       <w:ind w:left="264" w:hanging="264"/>
     </w:pPr>
   </w:style>
-  <w:style w:type="paragraph" w:styleId="af">
+  <w:style w:type="paragraph" w:styleId="Revision">
     <w:name w:val="Revision"/>
     <w:hidden/>
     <w:uiPriority w:val="99"/>
     <w:semiHidden/>
     <w:rsid w:val="008F1D55"/>
   </w:style>
-  <w:style w:type="character" w:styleId="af0">
+  <w:style w:type="character" w:styleId="CommentReference">
     <w:name w:val="annotation reference"/>
-    <w:basedOn w:val="a0"/>
+    <w:basedOn w:val="DefaultParagraphFont"/>
     <w:uiPriority w:val="99"/>
     <w:semiHidden/>
     <w:unhideWhenUsed/>
@@ -7062,26 +8152,26 @@
       <w:szCs w:val="21"/>
     </w:rPr>
   </w:style>
-  <w:style w:type="paragraph" w:styleId="af1">
+  <w:style w:type="paragraph" w:styleId="CommentText">
     <w:name w:val="annotation text"/>
-    <w:basedOn w:val="a"/>
-    <w:link w:val="af2"/>
+    <w:basedOn w:val="Normal"/>
+    <w:link w:val="CommentTextChar"/>
     <w:uiPriority w:val="99"/>
     <w:unhideWhenUsed/>
     <w:rsid w:val="008F1D55"/>
   </w:style>
-  <w:style w:type="character" w:customStyle="1" w:styleId="af2">
-    <w:name w:val="批注文字 字符"/>
-    <w:basedOn w:val="a0"/>
-    <w:link w:val="af1"/>
+  <w:style w:type="character" w:customStyle="1" w:styleId="CommentTextChar">
+    <w:name w:val="Comment Text Char"/>
+    <w:basedOn w:val="DefaultParagraphFont"/>
+    <w:link w:val="CommentText"/>
     <w:uiPriority w:val="99"/>
     <w:rsid w:val="008F1D55"/>
   </w:style>
-  <w:style w:type="paragraph" w:styleId="af3">
+  <w:style w:type="paragraph" w:styleId="CommentSubject">
     <w:name w:val="annotation subject"/>
-    <w:basedOn w:val="af1"/>
-    <w:next w:val="af1"/>
-    <w:link w:val="af4"/>
+    <w:basedOn w:val="CommentText"/>
+    <w:next w:val="CommentText"/>
+    <w:link w:val="CommentSubjectChar"/>
     <w:uiPriority w:val="99"/>
     <w:semiHidden/>
     <w:unhideWhenUsed/>
@@ -7091,10 +8181,10 @@
       <w:bCs/>
     </w:rPr>
   </w:style>
-  <w:style w:type="character" w:customStyle="1" w:styleId="af4">
-    <w:name w:val="批注主题 字符"/>
-    <w:basedOn w:val="af2"/>
-    <w:link w:val="af3"/>
+  <w:style w:type="character" w:customStyle="1" w:styleId="CommentSubjectChar">
+    <w:name w:val="Comment Subject Char"/>
+    <w:basedOn w:val="CommentTextChar"/>
+    <w:link w:val="CommentSubject"/>
     <w:uiPriority w:val="99"/>
     <w:semiHidden/>
     <w:rsid w:val="008F1D55"/>
@@ -7103,9 +8193,9 @@
       <w:bCs/>
     </w:rPr>
   </w:style>
-  <w:style w:type="character" w:styleId="af5">
+  <w:style w:type="character" w:styleId="PlaceholderText">
     <w:name w:val="Placeholder Text"/>
-    <w:basedOn w:val="a0"/>
+    <w:basedOn w:val="DefaultParagraphFont"/>
     <w:uiPriority w:val="99"/>
     <w:semiHidden/>
     <w:rsid w:val="00204419"/>
@@ -7113,10 +8203,10 @@
       <w:color w:val="666666"/>
     </w:rPr>
   </w:style>
-  <w:style w:type="paragraph" w:styleId="af6">
+  <w:style w:type="paragraph" w:styleId="Header">
     <w:name w:val="header"/>
-    <w:basedOn w:val="a"/>
-    <w:link w:val="af7"/>
+    <w:basedOn w:val="Normal"/>
+    <w:link w:val="HeaderChar"/>
     <w:uiPriority w:val="99"/>
     <w:unhideWhenUsed/>
     <w:rsid w:val="00D0265D"/>
@@ -7136,10 +8226,10 @@
       <w:szCs w:val="18"/>
     </w:rPr>
   </w:style>
-  <w:style w:type="character" w:customStyle="1" w:styleId="af7">
-    <w:name w:val="页眉 字符"/>
-    <w:basedOn w:val="a0"/>
-    <w:link w:val="af6"/>
+  <w:style w:type="character" w:customStyle="1" w:styleId="HeaderChar">
+    <w:name w:val="Header Char"/>
+    <w:basedOn w:val="DefaultParagraphFont"/>
+    <w:link w:val="Header"/>
     <w:uiPriority w:val="99"/>
     <w:rsid w:val="00D0265D"/>
     <w:rPr>
@@ -7147,10 +8237,10 @@
       <w:szCs w:val="18"/>
     </w:rPr>
   </w:style>
-  <w:style w:type="paragraph" w:styleId="af8">
+  <w:style w:type="paragraph" w:styleId="Footer">
     <w:name w:val="footer"/>
-    <w:basedOn w:val="a"/>
-    <w:link w:val="af9"/>
+    <w:basedOn w:val="Normal"/>
+    <w:link w:val="FooterChar"/>
     <w:uiPriority w:val="99"/>
     <w:unhideWhenUsed/>
     <w:rsid w:val="00D0265D"/>
@@ -7166,10 +8256,10 @@
       <w:szCs w:val="18"/>
     </w:rPr>
   </w:style>
-  <w:style w:type="character" w:customStyle="1" w:styleId="af9">
-    <w:name w:val="页脚 字符"/>
-    <w:basedOn w:val="a0"/>
-    <w:link w:val="af8"/>
+  <w:style w:type="character" w:customStyle="1" w:styleId="FooterChar">
+    <w:name w:val="Footer Char"/>
+    <w:basedOn w:val="DefaultParagraphFont"/>
+    <w:link w:val="Footer"/>
     <w:uiPriority w:val="99"/>
     <w:rsid w:val="00D0265D"/>
     <w:rPr>
@@ -7177,10 +8267,10 @@
       <w:szCs w:val="18"/>
     </w:rPr>
   </w:style>
-  <w:style w:type="paragraph" w:styleId="afa">
+  <w:style w:type="paragraph" w:styleId="BalloonText">
     <w:name w:val="Balloon Text"/>
-    <w:basedOn w:val="a"/>
-    <w:link w:val="afb"/>
+    <w:basedOn w:val="Normal"/>
+    <w:link w:val="BalloonTextChar"/>
     <w:uiPriority w:val="99"/>
     <w:semiHidden/>
     <w:unhideWhenUsed/>
@@ -7190,10 +8280,10 @@
       <w:szCs w:val="18"/>
     </w:rPr>
   </w:style>
-  <w:style w:type="character" w:customStyle="1" w:styleId="afb">
-    <w:name w:val="批注框文本 字符"/>
-    <w:basedOn w:val="a0"/>
-    <w:link w:val="afa"/>
+  <w:style w:type="character" w:customStyle="1" w:styleId="BalloonTextChar">
+    <w:name w:val="Balloon Text Char"/>
+    <w:basedOn w:val="DefaultParagraphFont"/>
+    <w:link w:val="BalloonText"/>
     <w:uiPriority w:val="99"/>
     <w:semiHidden/>
     <w:rsid w:val="00D0265D"/>
@@ -7202,9 +8292,9 @@
       <w:szCs w:val="18"/>
     </w:rPr>
   </w:style>
-  <w:style w:type="character" w:styleId="afc">
+  <w:style w:type="character" w:styleId="Emphasis">
     <w:name w:val="Emphasis"/>
-    <w:basedOn w:val="a0"/>
+    <w:basedOn w:val="DefaultParagraphFont"/>
     <w:uiPriority w:val="20"/>
     <w:qFormat/>
     <w:rsid w:val="006D1C24"/>
@@ -7213,9 +8303,9 @@
       <w:iCs/>
     </w:rPr>
   </w:style>
-  <w:style w:type="character" w:styleId="afd">
+  <w:style w:type="character" w:styleId="Hyperlink">
     <w:name w:val="Hyperlink"/>
-    <w:basedOn w:val="a0"/>
+    <w:basedOn w:val="DefaultParagraphFont"/>
     <w:uiPriority w:val="99"/>
     <w:unhideWhenUsed/>
     <w:rsid w:val="008A5DBD"/>
@@ -7224,9 +8314,9 @@
       <w:u w:val="single"/>
     </w:rPr>
   </w:style>
-  <w:style w:type="character" w:styleId="afe">
+  <w:style w:type="character" w:styleId="UnresolvedMention">
     <w:name w:val="Unresolved Mention"/>
-    <w:basedOn w:val="a0"/>
+    <w:basedOn w:val="DefaultParagraphFont"/>
     <w:uiPriority w:val="99"/>
     <w:semiHidden/>
     <w:unhideWhenUsed/>

--- a/docs/manuscript/before-submission/draft_sf_0701.docx
+++ b/docs/manuscript/before-submission/draft_sf_0701.docx
@@ -1085,10 +1085,69 @@
           <w:rFonts w:ascii="Calibri Light" w:hAnsi="Calibri Light" w:cs="Calibri Light"/>
           <w:lang w:val="en-US"/>
         </w:rPr>
-        <w:t xml:space="preserve"> economic choices is fundamental to navigating daily life. From selecting consumer goods to making investment decisions, we constantly evaluate options, often relying heavily on our visual system to gather necessary information</w:t>
-      </w:r>
-      <w:commentRangeStart w:id="19"/>
-      <w:del w:id="20" w:author="Feng Sheng" w:date="2025-05-20T11:50:00Z">
+        <w:t xml:space="preserve"> economic choices is fundamental to navigating daily life. From selecting consumer goods to making investment decisions, we constantly evaluate options</w:t>
+      </w:r>
+      <w:del w:id="19" w:author="Simone D'Ambrogio" w:date="2025-07-05T12:05:00Z" w16du:dateUtc="2025-07-05T11:05:00Z">
+        <w:r>
+          <w:rPr>
+            <w:rFonts w:ascii="Calibri Light" w:hAnsi="Calibri Light" w:cs="Calibri Light"/>
+            <w:lang w:val="en-US"/>
+          </w:rPr>
+          <w:delText xml:space="preserve">, </w:delText>
+        </w:r>
+      </w:del>
+      <w:ins w:id="20" w:author="Simone D'Ambrogio" w:date="2025-07-05T12:05:00Z" w16du:dateUtc="2025-07-05T11:05:00Z">
+        <w:r>
+          <w:rPr>
+            <w:rFonts w:ascii="Calibri Light" w:hAnsi="Calibri Light" w:cs="Calibri Light"/>
+            <w:lang w:val="en-US"/>
+          </w:rPr>
+          <w:t xml:space="preserve"> by gathering and processing </w:t>
+        </w:r>
+      </w:ins>
+      <w:del w:id="21" w:author="Simone D'Ambrogio" w:date="2025-07-05T12:05:00Z" w16du:dateUtc="2025-07-05T11:05:00Z">
+        <w:r>
+          <w:rPr>
+            <w:rFonts w:ascii="Calibri Light" w:hAnsi="Calibri Light" w:cs="Calibri Light"/>
+            <w:lang w:val="en-US"/>
+          </w:rPr>
+          <w:delText xml:space="preserve">often relying heavily on our </w:delText>
+        </w:r>
+      </w:del>
+      <w:r>
+        <w:rPr>
+          <w:rFonts w:ascii="Calibri Light" w:hAnsi="Calibri Light" w:cs="Calibri Light"/>
+          <w:lang w:val="en-US"/>
+        </w:rPr>
+        <w:t xml:space="preserve">visual </w:t>
+      </w:r>
+      <w:del w:id="22" w:author="Simone D'Ambrogio" w:date="2025-07-05T12:05:00Z" w16du:dateUtc="2025-07-05T11:05:00Z">
+        <w:r>
+          <w:rPr>
+            <w:rFonts w:ascii="Calibri Light" w:hAnsi="Calibri Light" w:cs="Calibri Light"/>
+            <w:lang w:val="en-US"/>
+          </w:rPr>
+          <w:delText xml:space="preserve">system to gather necessary </w:delText>
+        </w:r>
+      </w:del>
+      <w:r>
+        <w:rPr>
+          <w:rFonts w:ascii="Calibri Light" w:hAnsi="Calibri Light" w:cs="Calibri Light"/>
+          <w:lang w:val="en-US"/>
+        </w:rPr>
+        <w:t>information</w:t>
+      </w:r>
+      <w:ins w:id="23" w:author="Simone D'Ambrogio" w:date="2025-07-05T12:05:00Z" w16du:dateUtc="2025-07-05T11:05:00Z">
+        <w:r>
+          <w:rPr>
+            <w:rFonts w:ascii="Calibri Light" w:hAnsi="Calibri Light" w:cs="Calibri Light"/>
+            <w:lang w:val="en-US"/>
+          </w:rPr>
+          <w:t xml:space="preserve"> about the available alternatives</w:t>
+        </w:r>
+      </w:ins>
+      <w:commentRangeStart w:id="24"/>
+      <w:del w:id="25" w:author="Feng Sheng" w:date="2025-05-20T11:50:00Z">
         <w:r>
           <w:rPr>
             <w:rFonts w:ascii="Calibri Light" w:hAnsi="Calibri Light" w:cs="Calibri Light"/>
@@ -1178,34 +1237,38 @@
           <w:delText>. This work indicates that where we look, and for how long, can systematically bias our preferences and final choices across various domains</w:delText>
         </w:r>
       </w:del>
-      <w:commentRangeEnd w:id="19"/>
+      <w:commentRangeEnd w:id="24"/>
       <w:r>
         <w:rPr>
           <w:rStyle w:val="CommentReference"/>
         </w:rPr>
-        <w:commentReference w:id="19"/>
-      </w:r>
-      <w:r>
-        <w:rPr>
-          <w:rFonts w:ascii="Calibri Light" w:hAnsi="Calibri Light" w:cs="Calibri Light"/>
-          <w:lang w:val="en-US"/>
-        </w:rPr>
-        <w:t>.</w:t>
-      </w:r>
-      <w:r>
-        <w:rPr>
-          <w:rFonts w:ascii="Calibri Light" w:hAnsi="Calibri Light" w:cs="Calibri Light"/>
-          <w:lang w:val="en-US"/>
-        </w:rPr>
-        <w:t xml:space="preserve"> </w:t>
-      </w:r>
-      <w:ins w:id="21" w:author="Feng Sheng" w:date="2025-05-20T11:31:00Z">
-        <w:r>
-          <w:rPr>
-            <w:rFonts w:ascii="Calibri Light" w:hAnsi="Calibri Light" w:cs="Calibri Light"/>
-          </w:rPr>
-          <w:t>We often rely on our visual system to sample information when making economic choice</w:t>
-        </w:r>
+        <w:commentReference w:id="24"/>
+      </w:r>
+      <w:del w:id="26" w:author="Simone D'Ambrogio" w:date="2025-07-05T12:06:00Z" w16du:dateUtc="2025-07-05T11:06:00Z">
+        <w:r>
+          <w:rPr>
+            <w:rFonts w:ascii="Calibri Light" w:hAnsi="Calibri Light" w:cs="Calibri Light"/>
+            <w:lang w:val="en-US"/>
+          </w:rPr>
+          <w:delText>.</w:delText>
+        </w:r>
+        <w:r>
+          <w:rPr>
+            <w:rFonts w:ascii="Calibri Light" w:hAnsi="Calibri Light" w:cs="Calibri Light"/>
+            <w:lang w:val="en-US"/>
+          </w:rPr>
+          <w:delText xml:space="preserve"> </w:delText>
+        </w:r>
+      </w:del>
+      <w:ins w:id="27" w:author="Feng Sheng" w:date="2025-05-20T11:31:00Z">
+        <w:del w:id="28" w:author="Simone D'Ambrogio" w:date="2025-07-05T12:06:00Z" w16du:dateUtc="2025-07-05T11:06:00Z">
+          <w:r>
+            <w:rPr>
+              <w:rFonts w:ascii="Calibri Light" w:hAnsi="Calibri Light" w:cs="Calibri Light"/>
+            </w:rPr>
+            <w:delText>We often rely on our visual system to sample information when making economic choice</w:delText>
+          </w:r>
+        </w:del>
       </w:ins>
       <w:r>
         <w:rPr>
@@ -1239,7 +1302,7 @@
         </w:rPr>
         <w:fldChar w:fldCharType="end"/>
       </w:r>
-      <w:ins w:id="22" w:author="Feng Sheng" w:date="2025-05-20T11:31:00Z">
+      <w:ins w:id="29" w:author="Feng Sheng" w:date="2025-05-20T11:31:00Z">
         <w:r>
           <w:rPr>
             <w:rFonts w:ascii="Calibri Light" w:hAnsi="Calibri Light" w:cs="Calibri Light"/>
@@ -1247,7 +1310,7 @@
           <w:t xml:space="preserve">. Interestingly, our choice is often susceptible to visual </w:t>
         </w:r>
       </w:ins>
-      <w:ins w:id="23" w:author="Feng Sheng" w:date="2025-05-20T11:33:00Z">
+      <w:ins w:id="30" w:author="Feng Sheng" w:date="2025-05-20T11:33:00Z">
         <w:r>
           <w:rPr>
             <w:rFonts w:ascii="Calibri Light" w:hAnsi="Calibri Light" w:cs="Calibri Light"/>
@@ -1255,7 +1318,7 @@
           <w:t>salience</w:t>
         </w:r>
       </w:ins>
-      <w:ins w:id="24" w:author="Feng Sheng" w:date="2025-05-20T11:31:00Z">
+      <w:ins w:id="31" w:author="Feng Sheng" w:date="2025-05-20T11:31:00Z">
         <w:r>
           <w:rPr>
             <w:rFonts w:ascii="Calibri Light" w:hAnsi="Calibri Light" w:cs="Calibri Light"/>
@@ -1301,7 +1364,7 @@
         </w:rPr>
         <w:fldChar w:fldCharType="end"/>
       </w:r>
-      <w:ins w:id="25" w:author="Feng Sheng" w:date="2025-05-20T11:31:00Z">
+      <w:ins w:id="32" w:author="Feng Sheng" w:date="2025-05-20T11:31:00Z">
         <w:r>
           <w:rPr>
             <w:rFonts w:ascii="Calibri Light" w:hAnsi="Calibri Light" w:cs="Calibri Light"/>
@@ -1341,7 +1404,7 @@
         </w:rPr>
         <w:fldChar w:fldCharType="end"/>
       </w:r>
-      <w:ins w:id="26" w:author="Feng Sheng" w:date="2025-05-20T11:31:00Z">
+      <w:ins w:id="33" w:author="Feng Sheng" w:date="2025-05-20T11:31:00Z">
         <w:r>
           <w:rPr>
             <w:rFonts w:ascii="Calibri Light" w:hAnsi="Calibri Light" w:cs="Calibri Light"/>
@@ -1381,16 +1444,16 @@
         </w:rPr>
         <w:fldChar w:fldCharType="end"/>
       </w:r>
-      <w:ins w:id="27" w:author="Feng Sheng" w:date="2025-05-20T11:31:00Z">
-        <w:del w:id="28" w:author="Simone D'Ambrogio" w:date="2025-07-04T16:33:00Z" w16du:dateUtc="2025-07-04T15:33:00Z">
+      <w:ins w:id="34" w:author="Feng Sheng" w:date="2025-05-20T11:31:00Z">
+        <w:del w:id="35" w:author="Simone D'Ambrogio" w:date="2025-07-04T16:33:00Z" w16du:dateUtc="2025-07-04T15:33:00Z">
           <w:r>
             <w:rPr>
               <w:rFonts w:ascii="Calibri Light" w:hAnsi="Calibri Light" w:cs="Calibri Light"/>
             </w:rPr>
             <w:delText xml:space="preserve"> (</w:delText>
           </w:r>
-          <w:commentRangeStart w:id="29"/>
-          <w:commentRangeStart w:id="30"/>
+          <w:commentRangeStart w:id="36"/>
+          <w:commentRangeStart w:id="37"/>
           <w:r>
             <w:rPr>
               <w:rFonts w:ascii="Calibri Light" w:hAnsi="Calibri Light" w:cs="Calibri Light"/>
@@ -1399,24 +1462,24 @@
           </w:r>
         </w:del>
       </w:ins>
-      <w:commentRangeEnd w:id="29"/>
-      <w:del w:id="31" w:author="Simone D'Ambrogio" w:date="2025-07-04T16:33:00Z" w16du:dateUtc="2025-07-04T15:33:00Z">
+      <w:commentRangeEnd w:id="36"/>
+      <w:del w:id="38" w:author="Simone D'Ambrogio" w:date="2025-07-04T16:33:00Z" w16du:dateUtc="2025-07-04T15:33:00Z">
         <w:r>
           <w:rPr>
             <w:rStyle w:val="CommentReference"/>
           </w:rPr>
-          <w:commentReference w:id="29"/>
-        </w:r>
-        <w:commentRangeEnd w:id="30"/>
+          <w:commentReference w:id="36"/>
+        </w:r>
+        <w:commentRangeEnd w:id="37"/>
         <w:r>
           <w:rPr>
             <w:rStyle w:val="CommentReference"/>
           </w:rPr>
-          <w:commentReference w:id="30"/>
+          <w:commentReference w:id="37"/>
         </w:r>
       </w:del>
-      <w:ins w:id="32" w:author="Feng Sheng" w:date="2025-05-20T11:31:00Z">
-        <w:del w:id="33" w:author="Simone D'Ambrogio" w:date="2025-07-04T16:33:00Z" w16du:dateUtc="2025-07-04T15:33:00Z">
+      <w:ins w:id="39" w:author="Feng Sheng" w:date="2025-05-20T11:31:00Z">
+        <w:del w:id="40" w:author="Simone D'Ambrogio" w:date="2025-07-04T16:33:00Z" w16du:dateUtc="2025-07-04T15:33:00Z">
           <w:r>
             <w:rPr>
               <w:rFonts w:ascii="Calibri Light" w:hAnsi="Calibri Light" w:cs="Calibri Light"/>
@@ -1463,9 +1526,9 @@
         </w:rPr>
         <w:fldChar w:fldCharType="end"/>
       </w:r>
-      <w:commentRangeStart w:id="34"/>
-      <w:ins w:id="35" w:author="Feng Sheng" w:date="2025-05-20T11:31:00Z">
-        <w:del w:id="36" w:author="Simone D'Ambrogio" w:date="2025-07-04T16:31:00Z" w16du:dateUtc="2025-07-04T15:31:00Z">
+      <w:commentRangeStart w:id="41"/>
+      <w:ins w:id="42" w:author="Feng Sheng" w:date="2025-05-20T11:31:00Z">
+        <w:del w:id="43" w:author="Simone D'Ambrogio" w:date="2025-07-04T16:31:00Z" w16du:dateUtc="2025-07-04T15:31:00Z">
           <w:r>
             <w:rPr>
               <w:rFonts w:ascii="Calibri Light" w:hAnsi="Calibri Light" w:cs="Calibri Light"/>
@@ -1480,25 +1543,33 @@
           <w:t>.</w:t>
         </w:r>
       </w:ins>
-      <w:commentRangeEnd w:id="34"/>
+      <w:commentRangeEnd w:id="41"/>
       <w:r>
         <w:rPr>
           <w:rStyle w:val="CommentReference"/>
         </w:rPr>
-        <w:commentReference w:id="34"/>
-      </w:r>
-      <w:ins w:id="37" w:author="Feng Sheng" w:date="2025-05-20T11:31:00Z">
+        <w:commentReference w:id="41"/>
+      </w:r>
+      <w:ins w:id="44" w:author="Feng Sheng" w:date="2025-05-20T11:31:00Z">
         <w:r>
           <w:rPr>
             <w:rFonts w:ascii="Calibri Light" w:hAnsi="Calibri Light" w:cs="Calibri Light"/>
           </w:rPr>
           <w:t xml:space="preserve"> </w:t>
         </w:r>
-        <w:r>
-          <w:rPr>
-            <w:rFonts w:ascii="Calibri Light" w:hAnsi="Calibri Light" w:cs="Calibri Light"/>
-          </w:rPr>
-          <w:t>Ouside laboratories, the salience effect on choice has also been broadly observed in the field like shopping</w:t>
+        <w:proofErr w:type="spellStart"/>
+        <w:r>
+          <w:rPr>
+            <w:rFonts w:ascii="Calibri Light" w:hAnsi="Calibri Light" w:cs="Calibri Light"/>
+          </w:rPr>
+          <w:t>Ouside</w:t>
+        </w:r>
+        <w:proofErr w:type="spellEnd"/>
+        <w:r>
+          <w:rPr>
+            <w:rFonts w:ascii="Calibri Light" w:hAnsi="Calibri Light" w:cs="Calibri Light"/>
+          </w:rPr>
+          <w:t xml:space="preserve"> laboratories, the salience effect on choice has also been broadly observed in the field like shopping</w:t>
         </w:r>
       </w:ins>
       <w:r>
@@ -1533,8 +1604,8 @@
         </w:rPr>
         <w:fldChar w:fldCharType="end"/>
       </w:r>
-      <w:ins w:id="38" w:author="Feng Sheng" w:date="2025-05-20T11:31:00Z">
-        <w:del w:id="39" w:author="Simone D'Ambrogio" w:date="2025-07-04T16:40:00Z" w16du:dateUtc="2025-07-04T15:40:00Z">
+      <w:ins w:id="45" w:author="Feng Sheng" w:date="2025-05-20T11:31:00Z">
+        <w:del w:id="46" w:author="Simone D'Ambrogio" w:date="2025-07-04T16:40:00Z" w16du:dateUtc="2025-07-04T15:40:00Z">
           <w:r>
             <w:rPr>
               <w:rFonts w:ascii="Calibri Light" w:hAnsi="Calibri Light" w:cs="Calibri Light"/>
@@ -1581,7 +1652,7 @@
         </w:rPr>
         <w:fldChar w:fldCharType="end"/>
       </w:r>
-      <w:ins w:id="40" w:author="Simone D'Ambrogio" w:date="2025-07-04T16:47:00Z" w16du:dateUtc="2025-07-04T15:47:00Z">
+      <w:ins w:id="47" w:author="Simone D'Ambrogio" w:date="2025-07-04T16:47:00Z" w16du:dateUtc="2025-07-04T15:47:00Z">
         <w:r>
           <w:rPr>
             <w:rFonts w:ascii="Calibri Light" w:hAnsi="Calibri Light" w:cs="Calibri Light"/>
@@ -1589,8 +1660,8 @@
           <w:t xml:space="preserve"> </w:t>
         </w:r>
       </w:ins>
-      <w:ins w:id="41" w:author="Feng Sheng" w:date="2025-05-20T11:31:00Z">
-        <w:del w:id="42" w:author="Simone D'Ambrogio" w:date="2025-07-04T16:47:00Z" w16du:dateUtc="2025-07-04T15:47:00Z">
+      <w:ins w:id="48" w:author="Feng Sheng" w:date="2025-05-20T11:31:00Z">
+        <w:del w:id="49" w:author="Simone D'Ambrogio" w:date="2025-07-04T16:47:00Z" w16du:dateUtc="2025-07-04T15:47:00Z">
           <w:r>
             <w:rPr>
               <w:rFonts w:ascii="Calibri Light" w:hAnsi="Calibri Light" w:cs="Calibri Light"/>
@@ -1637,8 +1708,8 @@
         </w:rPr>
         <w:fldChar w:fldCharType="end"/>
       </w:r>
-      <w:ins w:id="43" w:author="Feng Sheng" w:date="2025-05-20T11:31:00Z">
-        <w:del w:id="44" w:author="Simone D'Ambrogio" w:date="2025-07-04T16:47:00Z" w16du:dateUtc="2025-07-04T15:47:00Z">
+      <w:ins w:id="50" w:author="Feng Sheng" w:date="2025-05-20T11:31:00Z">
+        <w:del w:id="51" w:author="Simone D'Ambrogio" w:date="2025-07-04T16:47:00Z" w16du:dateUtc="2025-07-04T15:47:00Z">
           <w:r>
             <w:rPr>
               <w:rFonts w:ascii="Calibri Light" w:hAnsi="Calibri Light" w:cs="Calibri Light"/>
@@ -1658,7 +1729,7 @@
       <w:pPr>
         <w:jc w:val="both"/>
         <w:rPr>
-          <w:ins w:id="45" w:author="Feng Sheng" w:date="2025-05-17T15:51:00Z"/>
+          <w:ins w:id="52" w:author="Feng Sheng" w:date="2025-05-17T15:51:00Z"/>
           <w:rFonts w:ascii="Calibri Light" w:hAnsi="Calibri Light" w:cs="Calibri Light"/>
           <w:lang w:val="en-US"/>
         </w:rPr>
@@ -1672,7 +1743,7 @@
           <w:lang w:val="en-US" w:eastAsia="zh-CN"/>
         </w:rPr>
       </w:pPr>
-      <w:ins w:id="46" w:author="Feng Sheng" w:date="2025-05-17T15:51:00Z">
+      <w:ins w:id="53" w:author="Feng Sheng" w:date="2025-05-17T15:51:00Z">
         <w:r>
           <w:rPr>
             <w:rFonts w:ascii="Calibri Light" w:hAnsi="Calibri Light" w:cs="Calibri Light" w:hint="eastAsia"/>
@@ -1697,12 +1768,37 @@
           <w:lang w:val="en-US"/>
         </w:rPr>
       </w:pPr>
-      <w:r>
-        <w:rPr>
-          <w:rFonts w:ascii="Calibri Light" w:hAnsi="Calibri Light" w:cs="Calibri Light"/>
-          <w:lang w:val="en-US"/>
-        </w:rPr>
-        <w:t>In value-based choices, items receiving more cumulative gaze are more likely to be chosen, an effect formalized in influential computational frameworks like the attentional Drift Diffusion Model (aDDM) which propose that attention down-weights the evidence accumulation process for the unattended item or attribute</w:t>
+      <w:ins w:id="54" w:author="Simone D'Ambrogio" w:date="2025-07-05T12:11:00Z" w16du:dateUtc="2025-07-05T11:11:00Z">
+        <w:r>
+          <w:rPr>
+            <w:rFonts w:ascii="Calibri Light" w:hAnsi="Calibri Light" w:cs="Calibri Light"/>
+            <w:lang w:val="en-US"/>
+          </w:rPr>
+          <w:t xml:space="preserve">A leading explanation for these widespread salience effects centers on attention and gaze allocation. </w:t>
+        </w:r>
+      </w:ins>
+      <w:r>
+        <w:rPr>
+          <w:rFonts w:ascii="Calibri Light" w:hAnsi="Calibri Light" w:cs="Calibri Light"/>
+          <w:lang w:val="en-US"/>
+        </w:rPr>
+        <w:t>In value-based choices, items receiving more cumulative gaze are more likely to be chosen, an effect formalized in influential computational frameworks like the attentional Drift Diffusion Model (</w:t>
+      </w:r>
+      <w:proofErr w:type="spellStart"/>
+      <w:r>
+        <w:rPr>
+          <w:rFonts w:ascii="Calibri Light" w:hAnsi="Calibri Light" w:cs="Calibri Light"/>
+          <w:lang w:val="en-US"/>
+        </w:rPr>
+        <w:t>aDDM</w:t>
+      </w:r>
+      <w:proofErr w:type="spellEnd"/>
+      <w:r>
+        <w:rPr>
+          <w:rFonts w:ascii="Calibri Light" w:hAnsi="Calibri Light" w:cs="Calibri Light"/>
+          <w:lang w:val="en-US"/>
+        </w:rPr>
+        <w:t>) which propose that attention down-weights the evidence accumulation process for the unattended item or attribute</w:t>
       </w:r>
       <w:r>
         <w:rPr>
@@ -1881,7 +1977,7 @@
       <w:pPr>
         <w:jc w:val="both"/>
         <w:rPr>
-          <w:ins w:id="47" w:author="Feng Sheng" w:date="2025-05-17T15:51:00Z"/>
+          <w:ins w:id="55" w:author="Feng Sheng" w:date="2025-05-17T15:51:00Z"/>
           <w:rFonts w:ascii="Calibri Light" w:hAnsi="Calibri Light" w:cs="Calibri Light"/>
           <w:lang w:val="en-US"/>
         </w:rPr>
@@ -1895,7 +1991,7 @@
           <w:lang w:val="en-US" w:eastAsia="zh-CN"/>
         </w:rPr>
       </w:pPr>
-      <w:ins w:id="48" w:author="Feng Sheng" w:date="2025-05-17T15:51:00Z">
+      <w:ins w:id="56" w:author="Feng Sheng" w:date="2025-05-17T15:51:00Z">
         <w:r>
           <w:rPr>
             <w:rFonts w:ascii="Calibri Light" w:hAnsi="Calibri Light" w:cs="Calibri Light" w:hint="eastAsia"/>
@@ -1911,7 +2007,7 @@
           <w:t xml:space="preserve">propose </w:t>
         </w:r>
       </w:ins>
-      <w:ins w:id="49" w:author="Feng Sheng" w:date="2025-05-17T15:52:00Z">
+      <w:ins w:id="57" w:author="Feng Sheng" w:date="2025-05-17T15:52:00Z">
         <w:r>
           <w:rPr>
             <w:rFonts w:ascii="Calibri Light" w:hAnsi="Calibri Light" w:cs="Calibri Light"/>
@@ -1920,7 +2016,7 @@
           <w:t>the perception account: direct path</w:t>
         </w:r>
       </w:ins>
-      <w:ins w:id="50" w:author="Feng Sheng" w:date="2025-05-17T15:51:00Z">
+      <w:ins w:id="58" w:author="Feng Sheng" w:date="2025-05-17T15:51:00Z">
         <w:r>
           <w:rPr>
             <w:rFonts w:ascii="Calibri Light" w:hAnsi="Calibri Light" w:cs="Calibri Light"/>
@@ -1938,27 +2034,55 @@
           <w:lang w:val="en-US"/>
         </w:rPr>
       </w:pPr>
-      <w:commentRangeStart w:id="51"/>
-      <w:r>
-        <w:rPr>
-          <w:rFonts w:ascii="Calibri Light" w:hAnsi="Calibri Light" w:cs="Calibri Light"/>
-          <w:lang w:val="en-US"/>
-        </w:rPr>
-        <w:t>However</w:t>
-      </w:r>
-      <w:commentRangeEnd w:id="51"/>
+      <w:commentRangeStart w:id="59"/>
+      <w:commentRangeStart w:id="60"/>
+      <w:del w:id="61" w:author="Simone D'Ambrogio" w:date="2025-07-05T12:30:00Z" w16du:dateUtc="2025-07-05T11:30:00Z">
+        <w:r>
+          <w:rPr>
+            <w:rFonts w:ascii="Calibri Light" w:hAnsi="Calibri Light" w:cs="Calibri Light"/>
+            <w:lang w:val="en-US"/>
+          </w:rPr>
+          <w:delText>However</w:delText>
+        </w:r>
+      </w:del>
+      <w:commentRangeEnd w:id="59"/>
+      <w:ins w:id="62" w:author="Simone D'Ambrogio" w:date="2025-07-05T12:30:00Z" w16du:dateUtc="2025-07-05T11:30:00Z">
+        <w:r>
+          <w:rPr>
+            <w:rFonts w:ascii="Calibri Light" w:hAnsi="Calibri Light" w:cs="Calibri Light"/>
+            <w:lang w:val="en-US"/>
+          </w:rPr>
+          <w:t>However,</w:t>
+        </w:r>
+      </w:ins>
       <w:r>
         <w:rPr>
           <w:rStyle w:val="CommentReference"/>
         </w:rPr>
-        <w:commentReference w:id="51"/>
-      </w:r>
-      <w:r>
-        <w:rPr>
-          <w:rFonts w:ascii="Calibri Light" w:hAnsi="Calibri Light" w:cs="Calibri Light"/>
-          <w:lang w:val="en-US"/>
-        </w:rPr>
-        <w:t>, attention may not be the sole determinant shaping our economic decisions. Other cognitive processes, occurring even before or alongside attentional allocation, can introduce biases. For instance, a recent study suggests that the neural representation of numerical magnitude itself, potentially involving regions like the parietal cortex, can be subject to biases that influence subsequent value judgments, independent of overt attentional deployment</w:t>
+        <w:commentReference w:id="59"/>
+      </w:r>
+      <w:commentRangeEnd w:id="60"/>
+      <w:r>
+        <w:rPr>
+          <w:rStyle w:val="CommentReference"/>
+        </w:rPr>
+        <w:commentReference w:id="60"/>
+      </w:r>
+      <w:del w:id="63" w:author="Simone D'Ambrogio" w:date="2025-07-05T12:30:00Z" w16du:dateUtc="2025-07-05T11:30:00Z">
+        <w:r>
+          <w:rPr>
+            <w:rFonts w:ascii="Calibri Light" w:hAnsi="Calibri Light" w:cs="Calibri Light"/>
+            <w:lang w:val="en-US"/>
+          </w:rPr>
+          <w:delText>,</w:delText>
+        </w:r>
+      </w:del>
+      <w:r>
+        <w:rPr>
+          <w:rFonts w:ascii="Calibri Light" w:hAnsi="Calibri Light" w:cs="Calibri Light"/>
+          <w:lang w:val="en-US"/>
+        </w:rPr>
+        <w:t xml:space="preserve"> attention may not be the sole determinant shaping our economic decisions. Other cognitive processes, occurring even before or alongside attentional allocation, can introduce biases. For instance, a recent study suggests that the neural representation of numerical magnitude itself, potentially involving regions like the parietal cortex, can be subject to biases that influence subsequent value judgments, independent of overt attentional deployment</w:t>
       </w:r>
       <w:r>
         <w:rPr>
@@ -2001,7 +2125,75 @@
           <w:rFonts w:ascii="Calibri Light" w:hAnsi="Calibri Light" w:cs="Calibri Light"/>
           <w:lang w:val="en-US"/>
         </w:rPr>
-        <w:t>. This highlights the critical need to determine whether visual salience influences choice only by directing gaze, or if it might also exert a more direct influence, perhaps by altering the underlying representation of the choice attributes themselves.</w:t>
+        <w:t xml:space="preserve">. </w:t>
+      </w:r>
+      <w:ins w:id="64" w:author="Simone D'Ambrogio" w:date="2025-07-05T12:28:00Z" w16du:dateUtc="2025-07-05T11:28:00Z">
+        <w:r>
+          <w:rPr>
+            <w:rFonts w:ascii="Calibri Light" w:hAnsi="Calibri Light" w:cs="Calibri Light"/>
+            <w:lang w:val="en-US"/>
+          </w:rPr>
+          <w:t>Similarly, visual salience has been shown to bias value integration and choice even when gaze patterns are controlled, suggesting effects that operate beyond attentional allocation</w:t>
+        </w:r>
+      </w:ins>
+      <w:r>
+        <w:rPr>
+          <w:rFonts w:ascii="Calibri Light" w:hAnsi="Calibri Light" w:cs="Calibri Light"/>
+          <w:lang w:val="en-US"/>
+        </w:rPr>
+        <w:fldChar w:fldCharType="begin"/>
+      </w:r>
+      <w:r>
+        <w:rPr>
+          <w:rFonts w:ascii="Calibri Light" w:hAnsi="Calibri Light" w:cs="Calibri Light"/>
+          <w:lang w:val="en-US"/>
+        </w:rPr>
+        <w:instrText xml:space="preserve"> ADDIN ZOTERO_ITEM CSL_CITATION {"citationID":"ngRfEHtU","properties":{"formattedCitation":"\\super 16\\nosupersub{}","plainCitation":"16","noteIndex":0},"citationItems":[{"id":303,"uris":["http://zotero.org/users/16527361/items/J3TQJFMB"],"itemData":{"id":303,"type":"article-journal","abstract":"People often have to make decisions based on many pieces of information. Previous work has found that people are able to integrate values presented in a rapid serial visual presentation (RSVP) stream to make informed judgements on the overall stream value (Tsetsos et al. Proceedings of the National Academy of Sciences of the United States of America, 109(24), 9659–9664, 2012). It is also well known that attentional mechanisms influence how people process information. However, it is unknown how attentional factors impact value judgements of integrated material. The current study is the first of its kind to investigate whether value judgements are influenced by attentional processes when assimilating information. Experiments 1–3 examined whether the attentional salience of an item within an RSVP stream affected judgements of overall stream value. The results showed that the presence of an irrelevant high or low value salient item biased people to judge the stream as having a higher or lower overall mean value, respectively. Experiments 4–7 directly tested Tsetsos et al.’s (Proceedings of the National Academy of Sciences of the United States of America, 109(24), 9659–9664, 2012) theory examining whether extreme values in an RSVP stream become over-weighted, thereby capturing attention more than other values in the stream. The results showed that the presence of both a high (Experiments 4, 6 and 7) and a low (Experiment 5) value outlier captures attention leading to less accurate report of subsequent items in the stream. Taken together, the results showed that valuations can be influenced by attentional processes, and can lead to less accurate subjective judgements.","container-title":"Attention, Perception, &amp; Psychophysics","DOI":"10.3758/s13414-017-1340-7","ISSN":"1943-393X","issue":"6","journalAbbreviation":"Atten Percept Psychophys","language":"en","page":"1615-1627","source":"Springer Link","title":"The influence of attention on value integration","volume":"79","author":[{"family":"Kunar","given":"Melina A."},{"family":"Watson","given":"Derrick G."},{"family":"Tsetsos","given":"Konstantinos"},{"family":"Chater","given":"Nick"}],"issued":{"date-parts":[["2017",8,1]]},"citation-key":"kunarInfluenceAttentionValue2017"}}],"schema":"https://github.com/citation-style-language/schema/raw/master/csl-citation.json"} </w:instrText>
+      </w:r>
+      <w:r>
+        <w:rPr>
+          <w:rFonts w:ascii="Calibri Light" w:hAnsi="Calibri Light" w:cs="Calibri Light"/>
+          <w:lang w:val="en-US"/>
+        </w:rPr>
+        <w:fldChar w:fldCharType="separate"/>
+      </w:r>
+      <w:r>
+        <w:rPr>
+          <w:rFonts w:ascii="Calibri Light" w:hAnsi="Calibri Light" w:cs="Calibri Light"/>
+          <w:kern w:val="0"/>
+          <w:vertAlign w:val="superscript"/>
+        </w:rPr>
+        <w:t>16</w:t>
+      </w:r>
+      <w:r>
+        <w:rPr>
+          <w:rFonts w:ascii="Calibri Light" w:hAnsi="Calibri Light" w:cs="Calibri Light"/>
+          <w:lang w:val="en-US"/>
+        </w:rPr>
+        <w:fldChar w:fldCharType="end"/>
+      </w:r>
+      <w:ins w:id="65" w:author="Simone D'Ambrogio" w:date="2025-07-05T12:28:00Z" w16du:dateUtc="2025-07-05T11:28:00Z">
+        <w:r>
+          <w:rPr>
+            <w:rFonts w:ascii="Calibri Light" w:hAnsi="Calibri Light" w:cs="Calibri Light"/>
+            <w:lang w:val="en-US"/>
+          </w:rPr>
+          <w:t>.</w:t>
+        </w:r>
+        <w:r>
+          <w:rPr>
+            <w:rFonts w:ascii="Calibri Light" w:hAnsi="Calibri Light" w:cs="Calibri Light"/>
+            <w:lang w:val="en-US"/>
+          </w:rPr>
+          <w:t xml:space="preserve"> </w:t>
+        </w:r>
+      </w:ins>
+      <w:r>
+        <w:rPr>
+          <w:rFonts w:ascii="Calibri Light" w:hAnsi="Calibri Light" w:cs="Calibri Light"/>
+          <w:lang w:val="en-US"/>
+        </w:rPr>
+        <w:t>This highlights the critical need to determine whether visual salience influences choice only by directing gaze, or if it might also exert a more direct influence, perhaps by altering the underlying representation of the choice attributes themselves.</w:t>
       </w:r>
     </w:p>
     <w:p>
@@ -2017,65 +2209,197 @@
       <w:pPr>
         <w:jc w:val="both"/>
         <w:rPr>
+          <w:del w:id="66" w:author="Simone D'Ambrogio" w:date="2025-07-05T12:35:00Z" w16du:dateUtc="2025-07-05T11:35:00Z"/>
           <w:rFonts w:ascii="Calibri Light" w:hAnsi="Calibri Light" w:cs="Calibri Light"/>
           <w:color w:val="FF0000"/>
           <w:lang w:val="en-US"/>
         </w:rPr>
       </w:pPr>
+      <w:ins w:id="67" w:author="Simone D'Ambrogio" w:date="2025-07-05T12:35:00Z" w16du:dateUtc="2025-07-05T11:35:00Z">
+        <w:r>
+          <w:rPr>
+            <w:rFonts w:ascii="Calibri Light" w:hAnsi="Calibri Light" w:cs="Calibri Light"/>
+            <w:color w:val="FF0000"/>
+            <w:lang w:val="en-US"/>
+          </w:rPr>
+          <w:t>Recent computational approaches have begun to formalize how visual features directly influence economic choice. Computer vision salience algorithms have been successfully used to predict economic choices, demonstrating that low-level visual processing can capture decision-relevant information without explicit attention mechanisms</w:t>
+        </w:r>
+      </w:ins>
       <w:r>
         <w:rPr>
           <w:rFonts w:ascii="Calibri Light" w:hAnsi="Calibri Light" w:cs="Calibri Light"/>
           <w:color w:val="FF0000"/>
-          <w:highlight w:val="yellow"/>
-          <w:lang w:val="en-US"/>
-        </w:rPr>
-        <w:t xml:space="preserve">I would suggest insert a paragraph here or revise the last paragraph to mention 1) </w:t>
-      </w:r>
-      <w:commentRangeStart w:id="52"/>
+          <w:lang w:val="en-US"/>
+        </w:rPr>
+        <w:fldChar w:fldCharType="begin"/>
+      </w:r>
       <w:r>
         <w:rPr>
           <w:rFonts w:ascii="Calibri Light" w:hAnsi="Calibri Light" w:cs="Calibri Light"/>
           <w:color w:val="FF0000"/>
-          <w:highlight w:val="yellow"/>
-          <w:lang w:val="en-US"/>
-        </w:rPr>
-        <w:t xml:space="preserve">Colin Camerer </w:t>
-      </w:r>
-      <w:commentRangeEnd w:id="52"/>
-      <w:r>
-        <w:rPr>
-          <w:rStyle w:val="CommentReference"/>
+          <w:lang w:val="en-US"/>
+        </w:rPr>
+        <w:instrText xml:space="preserve"> ADDIN ZOTERO_ITEM CSL_CITATION {"citationID":"qRi3Eldv","properties":{"formattedCitation":"\\super 17\\nosupersub{}","plainCitation":"17","noteIndex":0},"citationItems":[{"id":270,"uris":["http://zotero.org/users/16527361/items/52ST474S"],"itemData":{"id":270,"type":"article-journal","abstract":"Bottom-up stimulus-driven visual salience is largely automatic, effortless, and independent of a person’s “top-down” perceptual goals; it depends only on features of a visual stimulus. Algorithms have been carefully trained to predict stimulus-driven salience values for each pixel in any image. The economic question we address is whether these salience values help explain economic decisions. Our first experimental analysis shows that when people pick between sets of fruits that have artificially induced value, predicted salience (which is uncorrelated with value by design) leads to mistakes. Our second analysis uses evidence from games in which choices are locations in images. When players are trying to cooperatively match locations, predicted salience is highly correlated with the success of matching (r = .57). In competitive hider-seeker location games, players choose salient locations more often than predicted by the unique Nash equilibrium. This tendency creates a disequilibrium “seeker’s advantage” (seekers win more often than predicted in equilibrium). The result can be explained by level-k models in which predicted stimulus-driven salience influences level-0 choices and thereby influences overall perceptions, beliefs, and choices of higher-level players. The third analysis shows that there is an effect of visual salience in matrix games, but it is small and statistically weak. Applications to behavioral IO, price and tax salience, nudges and design, and visually influenced beliefs are suggested.","container-title":"The Quarterly Journal of Economics","DOI":"10.1093/qje/qjac025","journalAbbreviation":"The Quarterly Journal of Economics","page":"1849-1900","source":"ResearchGate","title":"Predictable Effects of Visual Salience in Experimental Decisions and Games","volume":"137","author":[{"family":"Li","given":"Xiaomin"},{"family":"Camerer","given":"Colin"}],"issued":{"date-parts":[["2022",6,11]]},"citation-key":"liPredictableEffectsVisual2022"}}],"schema":"https://github.com/citation-style-language/schema/raw/master/csl-citation.json"} </w:instrText>
+      </w:r>
+      <w:r>
+        <w:rPr>
+          <w:rFonts w:ascii="Calibri Light" w:hAnsi="Calibri Light" w:cs="Calibri Light"/>
           <w:color w:val="FF0000"/>
-          <w:highlight w:val="yellow"/>
-        </w:rPr>
-        <w:commentReference w:id="52"/>
+          <w:lang w:val="en-US"/>
+        </w:rPr>
+        <w:fldChar w:fldCharType="separate"/>
       </w:r>
       <w:r>
         <w:rPr>
           <w:rFonts w:ascii="Calibri Light" w:hAnsi="Calibri Light" w:cs="Calibri Light"/>
           <w:color w:val="FF0000"/>
-          <w:highlight w:val="yellow"/>
-          <w:lang w:val="en-US"/>
-        </w:rPr>
-        <w:t xml:space="preserve">QJE paper that use salience algorithm of computer vision to predict economic choice, and 2) the CNN algorithm we used to translate perceptual inputs into </w:t>
+          <w:kern w:val="0"/>
+          <w:vertAlign w:val="superscript"/>
+        </w:rPr>
+        <w:t>17</w:t>
       </w:r>
       <w:r>
         <w:rPr>
           <w:rFonts w:ascii="Calibri Light" w:hAnsi="Calibri Light" w:cs="Calibri Light"/>
           <w:color w:val="FF0000"/>
-          <w:highlight w:val="yellow"/>
-          <w:lang w:val="en-US"/>
-        </w:rPr>
-        <w:t>values.</w:t>
-      </w:r>
+          <w:lang w:val="en-US"/>
+        </w:rPr>
+        <w:fldChar w:fldCharType="end"/>
+      </w:r>
+      <w:ins w:id="68" w:author="Simone D'Ambrogio" w:date="2025-07-05T12:35:00Z" w16du:dateUtc="2025-07-05T11:35:00Z">
+        <w:r>
+          <w:rPr>
+            <w:rFonts w:ascii="Calibri Light" w:hAnsi="Calibri Light" w:cs="Calibri Light"/>
+            <w:color w:val="FF0000"/>
+            <w:lang w:val="en-US"/>
+          </w:rPr>
+          <w:t xml:space="preserve">. </w:t>
+        </w:r>
+        <w:r>
+          <w:rPr>
+            <w:rFonts w:ascii="Calibri Light" w:hAnsi="Calibri Light" w:cs="Calibri Light"/>
+            <w:color w:val="FF0000"/>
+            <w:lang w:val="en-US"/>
+          </w:rPr>
+          <w:t xml:space="preserve">Furthermore, convolutional neural networks (CNNs) that process raw pixel-level visual input have been shown to extract decision-relevant features and generate behavioral responses that closely </w:t>
+        </w:r>
+        <w:r>
+          <w:rPr>
+            <w:rFonts w:ascii="Calibri Light" w:hAnsi="Calibri Light" w:cs="Calibri Light"/>
+            <w:color w:val="FF0000"/>
+            <w:lang w:val="en-US"/>
+          </w:rPr>
+          <w:lastRenderedPageBreak/>
+          <w:t>match human performance</w:t>
+        </w:r>
+      </w:ins>
       <w:r>
         <w:rPr>
           <w:rFonts w:ascii="Calibri Light" w:hAnsi="Calibri Light" w:cs="Calibri Light"/>
           <w:color w:val="FF0000"/>
           <w:lang w:val="en-US"/>
         </w:rPr>
-        <w:t xml:space="preserve"> </w:t>
-      </w:r>
+        <w:fldChar w:fldCharType="begin"/>
+      </w:r>
+      <w:r>
+        <w:rPr>
+          <w:rFonts w:ascii="Calibri Light" w:hAnsi="Calibri Light" w:cs="Calibri Light"/>
+          <w:color w:val="FF0000"/>
+          <w:lang w:val="en-US"/>
+        </w:rPr>
+        <w:instrText xml:space="preserve"> ADDIN ZOTERO_ITEM CSL_CITATION {"citationID":"k9dJtCdL","properties":{"formattedCitation":"\\super 18\\nosupersub{}","plainCitation":"18","noteIndex":0},"citationItems":[{"id":31,"uris":["http://zotero.org/users/16527361/items/JPK256YF"],"itemData":{"id":31,"type":"article-journal","abstract":"Evidence accumulation models (EAMs) are the dominant framework for modeling response time (RT) data from speeded decision-making tasks. While providing a good quantitative description of RT data in terms of abstract perceptual representations, EAMs do not explain how the visual system extracts these representations in the first place. To address this limitation, we introduce the visual accumulator model (VAM), in which convolutional neural network models of visual processing and traditional EAMs are jointly fitted to trial-level RTs and raw (pixel-space) visual stimuli from individual subjects in a unified Bayesian framework. Models fitted to large-scale cognitive training data from a stylized flanker task captured individual differences in congruency effects, RTs, and accuracy. We find evidence that the selection of task-relevant information occurs through the orthogonalization of relevant and irrelevant representations, demonstrating how our framework can be used to relate visual representations to behavioral outputs. Together, our work provides a probabilistic framework for both constraining neural network models of vision with behavioral data and studying how the visual system extracts representations that guide decisions.","container-title":"eLife","DOI":"10.7554/eLife.98351.2","language":"en","note":"publisher: eLife Sciences Publications Limited","source":"elifesciences.org","title":"An image-computable model of speeded decision-making","URL":"https://elifesciences.org/reviewed-preprints/98351","volume":"13","author":[{"family":"Jaffe","given":"Paul I."},{"family":"Santiago-Reyes","given":"Gustavo X."},{"family":"Schafer","given":"Robert J."},{"family":"Bissett","given":"Patrick G."},{"family":"Poldrack","given":"Russell A."}],"accessed":{"date-parts":[["2025",4,25]]},"issued":{"date-parts":[["2025",1,29]]},"citation-key":"jaffeImagecomputableModelSpeeded2025"}}],"schema":"https://github.com/citation-style-language/schema/raw/master/csl-citation.json"} </w:instrText>
+      </w:r>
+      <w:r>
+        <w:rPr>
+          <w:rFonts w:ascii="Calibri Light" w:hAnsi="Calibri Light" w:cs="Calibri Light"/>
+          <w:color w:val="FF0000"/>
+          <w:lang w:val="en-US"/>
+        </w:rPr>
+        <w:fldChar w:fldCharType="separate"/>
+      </w:r>
+      <w:r>
+        <w:rPr>
+          <w:rFonts w:ascii="Calibri Light" w:hAnsi="Calibri Light" w:cs="Calibri Light"/>
+          <w:color w:val="FF0000"/>
+          <w:kern w:val="0"/>
+          <w:vertAlign w:val="superscript"/>
+        </w:rPr>
+        <w:t>18</w:t>
+      </w:r>
+      <w:r>
+        <w:rPr>
+          <w:rFonts w:ascii="Calibri Light" w:hAnsi="Calibri Light" w:cs="Calibri Light"/>
+          <w:color w:val="FF0000"/>
+          <w:lang w:val="en-US"/>
+        </w:rPr>
+        <w:fldChar w:fldCharType="end"/>
+      </w:r>
+      <w:ins w:id="69" w:author="Simone D'Ambrogio" w:date="2025-07-05T12:35:00Z" w16du:dateUtc="2025-07-05T11:35:00Z">
+        <w:r>
+          <w:rPr>
+            <w:rFonts w:ascii="Calibri Light" w:hAnsi="Calibri Light" w:cs="Calibri Light"/>
+            <w:color w:val="FF0000"/>
+            <w:lang w:val="en-US"/>
+          </w:rPr>
+          <w:t xml:space="preserve">, suggesting that visual representations formed early in processing can directly influence choice outcomes. </w:t>
+        </w:r>
+      </w:ins>
+      <w:del w:id="70" w:author="Simone D'Ambrogio" w:date="2025-07-05T12:35:00Z" w16du:dateUtc="2025-07-05T11:35:00Z">
+        <w:r>
+          <w:rPr>
+            <w:rFonts w:ascii="Calibri Light" w:hAnsi="Calibri Light" w:cs="Calibri Light"/>
+            <w:color w:val="FF0000"/>
+            <w:highlight w:val="yellow"/>
+            <w:lang w:val="en-US"/>
+          </w:rPr>
+          <w:delText xml:space="preserve">I would suggest insert a paragraph here or revise the last paragraph to mention 1) </w:delText>
+        </w:r>
+        <w:commentRangeStart w:id="71"/>
+        <w:r>
+          <w:rPr>
+            <w:rFonts w:ascii="Calibri Light" w:hAnsi="Calibri Light" w:cs="Calibri Light"/>
+            <w:color w:val="FF0000"/>
+            <w:highlight w:val="yellow"/>
+            <w:lang w:val="en-US"/>
+          </w:rPr>
+          <w:delText xml:space="preserve">Colin Camerer </w:delText>
+        </w:r>
+        <w:commentRangeEnd w:id="71"/>
+        <w:r>
+          <w:rPr>
+            <w:rStyle w:val="CommentReference"/>
+            <w:color w:val="FF0000"/>
+            <w:highlight w:val="yellow"/>
+          </w:rPr>
+          <w:commentReference w:id="71"/>
+        </w:r>
+        <w:r>
+          <w:rPr>
+            <w:rFonts w:ascii="Calibri Light" w:hAnsi="Calibri Light" w:cs="Calibri Light"/>
+            <w:color w:val="FF0000"/>
+            <w:highlight w:val="yellow"/>
+            <w:lang w:val="en-US"/>
+          </w:rPr>
+          <w:delText xml:space="preserve">QJE paper that use salience algorithm of computer vision to predict economic choice, and 2) the CNN algorithm we used to translate perceptual inputs into </w:delText>
+        </w:r>
+        <w:r>
+          <w:rPr>
+            <w:rFonts w:ascii="Calibri Light" w:hAnsi="Calibri Light" w:cs="Calibri Light"/>
+            <w:color w:val="FF0000"/>
+            <w:highlight w:val="yellow"/>
+            <w:lang w:val="en-US"/>
+          </w:rPr>
+          <w:delText>values.</w:delText>
+        </w:r>
+        <w:r>
+          <w:rPr>
+            <w:rFonts w:ascii="Calibri Light" w:hAnsi="Calibri Light" w:cs="Calibri Light"/>
+            <w:color w:val="FF0000"/>
+            <w:lang w:val="en-US"/>
+          </w:rPr>
+          <w:delText xml:space="preserve"> </w:delText>
+        </w:r>
+      </w:del>
     </w:p>
     <w:p>
       <w:pPr>
@@ -2090,7 +2414,7 @@
       <w:pPr>
         <w:jc w:val="both"/>
         <w:rPr>
-          <w:ins w:id="53" w:author="Feng Sheng" w:date="2025-05-17T15:52:00Z"/>
+          <w:ins w:id="72" w:author="Feng Sheng" w:date="2025-05-17T15:52:00Z"/>
           <w:rFonts w:ascii="Calibri Light" w:hAnsi="Calibri Light" w:cs="Calibri Light"/>
           <w:lang w:val="en-US"/>
         </w:rPr>
@@ -2104,7 +2428,7 @@
           <w:lang w:val="en-US" w:eastAsia="zh-CN"/>
         </w:rPr>
       </w:pPr>
-      <w:ins w:id="54" w:author="Feng Sheng" w:date="2025-05-17T15:52:00Z">
+      <w:ins w:id="73" w:author="Feng Sheng" w:date="2025-05-17T15:52:00Z">
         <w:r>
           <w:rPr>
             <w:rFonts w:ascii="Calibri Light" w:hAnsi="Calibri Light" w:cs="Calibri Light" w:hint="eastAsia"/>
@@ -2120,7 +2444,7 @@
           <w:t xml:space="preserve">propose the </w:t>
         </w:r>
       </w:ins>
-      <w:ins w:id="55" w:author="Feng Sheng" w:date="2025-05-17T15:53:00Z">
+      <w:ins w:id="74" w:author="Feng Sheng" w:date="2025-05-17T15:53:00Z">
         <w:r>
           <w:rPr>
             <w:rFonts w:ascii="Calibri Light" w:hAnsi="Calibri Light" w:cs="Calibri Light"/>
@@ -2129,7 +2453,7 @@
           <w:t>integrative account: define direct and indirect path</w:t>
         </w:r>
       </w:ins>
-      <w:ins w:id="56" w:author="Feng Sheng" w:date="2025-05-17T15:52:00Z">
+      <w:ins w:id="75" w:author="Feng Sheng" w:date="2025-05-17T15:52:00Z">
         <w:r>
           <w:rPr>
             <w:rFonts w:ascii="Calibri Light" w:hAnsi="Calibri Light" w:cs="Calibri Light"/>
@@ -2152,22 +2476,3260 @@
           <w:rFonts w:ascii="Calibri Light" w:hAnsi="Calibri Light" w:cs="Calibri Light"/>
           <w:lang w:val="en-US"/>
         </w:rPr>
-        <w:t xml:space="preserve">To address this gap, we investigated the pathways through which visual salience (manipulated via brightness or font-size) influences value-based choices in a risky gambling task involving potential gains and losses. We analyzed participants' choices and continuously monitored their </w:t>
-      </w:r>
-      <w:r>
-        <w:rPr>
-          <w:rFonts w:ascii="Calibri Light" w:hAnsi="Calibri Light" w:cs="Calibri Light"/>
+        <w:t>To address this gap, we investigated the pathways through which visual salience (manipulated via brightness or font-size) influences value-based choices in a risky gambling task involving potential gains and losses. We analyzed participants' choices and continuously monitored their eye movements. Our results reveal a multi-faceted influence of salience. First, confirming prior work, we found that making the gain or loss visually salient systematically biased participants' choices (Fig. 2). Second, we observed that salience indeed influenced gaze patterns</w:t>
+      </w:r>
+      <w:del w:id="76" w:author="Simone D'Ambrogio" w:date="2025-07-05T12:37:00Z" w16du:dateUtc="2025-07-05T11:37:00Z">
+        <w:r>
+          <w:rPr>
+            <w:rFonts w:ascii="Calibri Light" w:hAnsi="Calibri Light" w:cs="Calibri Light"/>
+            <w:lang w:val="en-US"/>
+          </w:rPr>
+          <w:delText>, although intriguingly, brightness and font-size manipulations elicited opposing gaze responses</w:delText>
+        </w:r>
+      </w:del>
+      <w:r>
+        <w:rPr>
+          <w:rFonts w:ascii="Calibri Light" w:hAnsi="Calibri Light" w:cs="Calibri Light"/>
+          <w:lang w:val="en-US"/>
+        </w:rPr>
+        <w:t xml:space="preserve"> (Fig. 3).</w:t>
+      </w:r>
+    </w:p>
+    <w:p>
+      <w:pPr>
+        <w:jc w:val="both"/>
+        <w:rPr>
+          <w:ins w:id="77" w:author="Feng Sheng" w:date="2025-05-17T15:54:00Z"/>
+          <w:rFonts w:ascii="Calibri Light" w:hAnsi="Calibri Light" w:cs="Calibri Light"/>
+          <w:lang w:val="en-US"/>
+        </w:rPr>
+      </w:pPr>
+    </w:p>
+    <w:p>
+      <w:pPr>
+        <w:jc w:val="both"/>
+        <w:rPr>
+          <w:rFonts w:ascii="Calibri Light" w:hAnsi="Calibri Light" w:cs="Calibri Light"/>
+          <w:lang w:val="en-US"/>
+        </w:rPr>
+      </w:pPr>
+      <w:commentRangeStart w:id="78"/>
+      <w:commentRangeStart w:id="79"/>
+      <w:r>
+        <w:rPr>
+          <w:rFonts w:ascii="Calibri Light" w:hAnsi="Calibri Light" w:cs="Calibri Light"/>
+          <w:lang w:val="en-US"/>
+        </w:rPr>
+        <w:t>Crucially, using causal mediation analysis, we formally disentangled the pathways linking salience to choice</w:t>
+      </w:r>
+      <w:r>
+        <w:rPr>
+          <w:rFonts w:ascii="Calibri Light" w:hAnsi="Calibri Light" w:cs="Calibri Light"/>
+          <w:lang w:val="en-US"/>
+        </w:rPr>
+        <w:t xml:space="preserve"> (Fig. 4)</w:t>
+      </w:r>
+      <w:r>
+        <w:rPr>
+          <w:rFonts w:ascii="Calibri Light" w:hAnsi="Calibri Light" w:cs="Calibri Light"/>
+          <w:lang w:val="en-US"/>
+        </w:rPr>
+        <w:t xml:space="preserve">. This revealed that while gaze patterns partially mediated the effect (the indirect pathway), a substantial portion of salience's influence occurred independently of measured gaze (the direct pathway, ADE). To probe the mechanism underlying this gaze-independent effect, we employed a computational modeling approach combining deep </w:t>
+      </w:r>
+      <w:r>
+        <w:rPr>
+          <w:rFonts w:ascii="Calibri Light" w:hAnsi="Calibri Light" w:cs="Calibri Light"/>
+          <w:lang w:val="en-US"/>
+        </w:rPr>
+        <w:t xml:space="preserve">convolutional neural network for </w:t>
+      </w:r>
+      <w:r>
+        <w:rPr>
+          <w:rFonts w:ascii="Calibri Light" w:hAnsi="Calibri Light" w:cs="Calibri Light"/>
+          <w:lang w:val="en-US"/>
+        </w:rPr>
+        <w:t xml:space="preserve">visual processing with gaze-dependent evidence accumulation. Analyzing the internal representations learned by the visual processing module, before gaze information was incorporated, we found that salience systematically altered the representation of the gamble's value itself (captured by the </w:t>
+      </w:r>
+      <w:r>
+        <w:rPr>
+          <w:rFonts w:ascii="Calibri Light" w:hAnsi="Calibri Light" w:cs="Calibri Light"/>
+          <w:highlight w:val="yellow"/>
+          <w:lang w:val="en-US"/>
+        </w:rPr>
+        <w:t>first principal component of network activations</w:t>
+      </w:r>
+      <w:r>
+        <w:rPr>
+          <w:rFonts w:ascii="Calibri Light" w:hAnsi="Calibri Light" w:cs="Calibri Light"/>
+          <w:lang w:val="en-US"/>
+        </w:rPr>
+        <w:t>).</w:t>
+      </w:r>
+    </w:p>
+    <w:p>
+      <w:pPr>
+        <w:jc w:val="both"/>
+        <w:rPr>
+          <w:rFonts w:ascii="Calibri Light" w:hAnsi="Calibri Light" w:cs="Calibri Light"/>
+          <w:lang w:val="en-US"/>
+        </w:rPr>
+      </w:pPr>
+    </w:p>
+    <w:p>
+      <w:pPr>
+        <w:jc w:val="both"/>
+        <w:rPr>
+          <w:ins w:id="80" w:author="Feng Sheng" w:date="2025-05-14T22:54:00Z"/>
+          <w:rFonts w:ascii="Calibri Light" w:hAnsi="Calibri Light" w:cs="Calibri Light"/>
+          <w:lang w:val="en-US"/>
+        </w:rPr>
+      </w:pPr>
+      <w:r>
+        <w:rPr>
+          <w:rFonts w:ascii="Calibri Light" w:hAnsi="Calibri Light" w:cs="Calibri Light"/>
+          <w:lang w:val="en-US"/>
+        </w:rPr>
+        <w:t xml:space="preserve">Together, these findings suggest that while salience does influence choice via gaze mediation, it also </w:t>
+      </w:r>
+      <w:del w:id="81" w:author="Simone D'Ambrogio" w:date="2025-07-05T12:43:00Z" w16du:dateUtc="2025-07-05T11:43:00Z">
+        <w:r>
+          <w:rPr>
+            <w:rFonts w:ascii="Calibri Light" w:hAnsi="Calibri Light" w:cs="Calibri Light"/>
+            <w:lang w:val="en-US"/>
+          </w:rPr>
+          <w:delText xml:space="preserve">exerts a significant, direct influence by modulating </w:delText>
+        </w:r>
+      </w:del>
+      <w:ins w:id="82" w:author="Simone D'Ambrogio" w:date="2025-07-05T12:43:00Z" w16du:dateUtc="2025-07-05T11:43:00Z">
+        <w:r>
+          <w:rPr>
+            <w:rFonts w:ascii="Calibri Light" w:hAnsi="Calibri Light" w:cs="Calibri Light"/>
+            <w:lang w:val="en-US"/>
+          </w:rPr>
+          <w:t xml:space="preserve">modulates </w:t>
+        </w:r>
+      </w:ins>
+      <w:r>
+        <w:rPr>
+          <w:rFonts w:ascii="Calibri Light" w:hAnsi="Calibri Light" w:cs="Calibri Light"/>
+          <w:lang w:val="en-US"/>
+        </w:rPr>
+        <w:t>the internal representation of value early in the decision process, upstream of attentional amplification.</w:t>
+      </w:r>
+      <w:del w:id="83" w:author="Simone D'Ambrogio" w:date="2025-07-05T12:43:00Z" w16du:dateUtc="2025-07-05T11:43:00Z">
+        <w:r>
+          <w:rPr>
+            <w:rFonts w:ascii="Calibri Light" w:hAnsi="Calibri Light" w:cs="Calibri Light"/>
+            <w:lang w:val="en-US"/>
+          </w:rPr>
+          <w:delText xml:space="preserve"> This highlights a deeper interplay between visual perception, valuation, and attention in shaping economic choices.</w:delText>
+        </w:r>
+      </w:del>
+    </w:p>
+    <w:p>
+      <w:pPr>
+        <w:jc w:val="both"/>
+        <w:rPr>
+          <w:ins w:id="84" w:author="Feng Sheng" w:date="2025-05-14T22:54:00Z"/>
+          <w:del w:id="85" w:author="Simone D'Ambrogio" w:date="2025-07-05T12:38:00Z" w16du:dateUtc="2025-07-05T11:38:00Z"/>
+          <w:rFonts w:ascii="Calibri Light" w:hAnsi="Calibri Light" w:cs="Calibri Light"/>
+          <w:lang w:val="en-US"/>
+        </w:rPr>
+      </w:pPr>
+    </w:p>
+    <w:p>
+      <w:pPr>
+        <w:jc w:val="both"/>
+        <w:rPr>
+          <w:del w:id="86" w:author="Simone D'Ambrogio" w:date="2025-07-05T12:38:00Z" w16du:dateUtc="2025-07-05T11:38:00Z"/>
+          <w:rFonts w:ascii="Calibri Light" w:hAnsi="Calibri Light" w:cs="Calibri Light"/>
+          <w:lang w:val="en-US"/>
+        </w:rPr>
+      </w:pPr>
+      <w:del w:id="87" w:author="Simone D'Ambrogio" w:date="2025-07-05T12:38:00Z" w16du:dateUtc="2025-07-05T11:38:00Z">
+        <w:r>
+          <w:rPr>
+            <w:rFonts w:ascii="Calibri Light" w:hAnsi="Calibri Light" w:cs="Calibri Light"/>
+            <w:lang w:val="en-US"/>
+          </w:rPr>
+          <w:delText xml:space="preserve">To maximize economic outcomes in the gambling task, participants should evaluate the potential gains and losses based solely on their magnitudes and the associated probabilities (here, 50/50) to estimate the expected value of accepting the gamble. The visual presentation of these potential outcomes is irrelevant to the economic value and thus should not influence choice. However, </w:delText>
+        </w:r>
+        <w:r>
+          <w:rPr>
+            <w:rFonts w:ascii="Calibri Light" w:hAnsi="Calibri Light" w:cs="Calibri Light"/>
+            <w:lang w:val="en-US" w:eastAsia="zh-CN"/>
+          </w:rPr>
+          <w:delText>a few</w:delText>
+        </w:r>
+        <w:r>
+          <w:rPr>
+            <w:rFonts w:ascii="Calibri Light" w:hAnsi="Calibri Light" w:cs="Calibri Light"/>
+            <w:lang w:val="en-US"/>
+          </w:rPr>
+          <w:delText xml:space="preserve"> studies suggest that such visual salience manipulations can indeed bias decisions. Here, we analyzed behavioral and eye-tracking data from two experiments to investigate how salience (manipulated via brightness or font-size) impacts gaze allocation and subsequent choices in a risky gambling task.</w:delText>
+        </w:r>
+        <w:commentRangeEnd w:id="78"/>
+        <w:r>
+          <w:rPr>
+            <w:rStyle w:val="CommentReference"/>
+          </w:rPr>
+          <w:commentReference w:id="78"/>
+        </w:r>
+      </w:del>
+      <w:commentRangeEnd w:id="79"/>
+      <w:r>
+        <w:rPr>
+          <w:rStyle w:val="CommentReference"/>
+        </w:rPr>
+        <w:commentReference w:id="79"/>
+      </w:r>
+    </w:p>
+    <w:p>
+      <w:pPr>
+        <w:jc w:val="both"/>
+        <w:rPr>
+          <w:rFonts w:ascii="Calibri Light" w:hAnsi="Calibri Light" w:cs="Calibri Light"/>
+          <w:lang w:val="en-US"/>
+        </w:rPr>
+      </w:pPr>
+    </w:p>
+    <w:p>
+      <w:pPr>
+        <w:jc w:val="both"/>
+        <w:rPr>
+          <w:ins w:id="88" w:author="Simone D'Ambrogio" w:date="2025-05-06T10:47:00Z"/>
+          <w:rFonts w:ascii="Calibri Light" w:hAnsi="Calibri Light" w:cs="Calibri Light"/>
+          <w:lang w:val="en-US"/>
+        </w:rPr>
+      </w:pPr>
+    </w:p>
+    <w:p>
+      <w:pPr>
+        <w:jc w:val="both"/>
+        <w:rPr>
+          <w:rFonts w:ascii="Calibri Light" w:hAnsi="Calibri Light" w:cs="Calibri Light"/>
+          <w:b/>
+          <w:lang w:val="en-US"/>
+        </w:rPr>
+      </w:pPr>
+      <w:r>
+        <w:rPr>
+          <w:rFonts w:ascii="Calibri Light" w:hAnsi="Calibri Light" w:cs="Calibri Light"/>
+          <w:b/>
+          <w:lang w:val="en-US"/>
+        </w:rPr>
+        <w:t>RESULTS</w:t>
+      </w:r>
+    </w:p>
+    <w:p>
+      <w:pPr>
+        <w:jc w:val="both"/>
+        <w:rPr>
+          <w:ins w:id="89" w:author="Simone D'Ambrogio" w:date="2025-05-06T10:47:00Z"/>
+          <w:rFonts w:ascii="Calibri Light" w:hAnsi="Calibri Light" w:cs="Calibri Light"/>
+          <w:lang w:val="en-US"/>
+        </w:rPr>
+      </w:pPr>
+    </w:p>
+    <w:p>
+      <w:pPr>
+        <w:jc w:val="both"/>
+        <w:rPr>
+          <w:rFonts w:ascii="Calibri Light" w:hAnsi="Calibri Light" w:cs="Calibri Light"/>
+          <w:b/>
+          <w:lang w:val="en-US"/>
+        </w:rPr>
+      </w:pPr>
+      <w:r>
+        <w:rPr>
+          <w:rFonts w:ascii="Calibri Light" w:hAnsi="Calibri Light" w:cs="Calibri Light"/>
+          <w:b/>
+          <w:lang w:val="en-US"/>
+        </w:rPr>
+        <w:t>Visual Salience Biases Risky Choice</w:t>
+      </w:r>
+      <w:del w:id="90" w:author="Feng Sheng" w:date="2025-05-14T22:53:00Z">
+        <w:r>
+          <w:rPr>
+            <w:rFonts w:ascii="Calibri Light" w:hAnsi="Calibri Light" w:cs="Calibri Light"/>
+            <w:b/>
+            <w:lang w:val="en-US"/>
+          </w:rPr>
+          <w:delText>s.</w:delText>
+        </w:r>
+      </w:del>
+    </w:p>
+    <w:p>
+      <w:pPr>
+        <w:jc w:val="both"/>
+        <w:rPr>
+          <w:del w:id="91" w:author="Simone D'Ambrogio" w:date="2025-07-05T12:47:00Z" w16du:dateUtc="2025-07-05T11:47:00Z"/>
+          <w:rFonts w:ascii="Calibri Light" w:hAnsi="Calibri Light" w:cs="Calibri Light"/>
+          <w:lang w:val="en-US"/>
+        </w:rPr>
+      </w:pPr>
+    </w:p>
+    <w:p>
+      <w:pPr>
+        <w:jc w:val="both"/>
+        <w:rPr>
+          <w:rFonts w:ascii="Calibri Light" w:hAnsi="Calibri Light" w:cs="Calibri Light"/>
+          <w:lang w:val="en-US"/>
+        </w:rPr>
+      </w:pPr>
+    </w:p>
+    <w:p>
+      <w:pPr>
+        <w:jc w:val="both"/>
+        <w:rPr>
+          <w:rFonts w:ascii="Calibri Light" w:hAnsi="Calibri Light" w:cs="Calibri Light"/>
+          <w:lang w:val="en-US"/>
+        </w:rPr>
+      </w:pPr>
+      <w:r>
+        <w:rPr>
+          <w:rFonts w:ascii="Calibri Light" w:hAnsi="Calibri Light" w:cs="Calibri Light"/>
+          <w:lang w:val="en-US"/>
+        </w:rPr>
+        <w:t>We first investigated how the salience manipulation influenced participants' choices to accept or reject the gambles (Fig. 2</w:t>
+      </w:r>
+      <w:ins w:id="92" w:author="Simone D'Ambrogio" w:date="2025-04-29T17:35:00Z">
+        <w:r>
+          <w:rPr>
+            <w:rFonts w:ascii="Calibri Light" w:hAnsi="Calibri Light" w:cs="Calibri Light"/>
+            <w:lang w:val="en-US"/>
+          </w:rPr>
+          <w:t>A,B</w:t>
+        </w:r>
+      </w:ins>
+      <w:r>
+        <w:rPr>
+          <w:rFonts w:ascii="Calibri Light" w:hAnsi="Calibri Light" w:cs="Calibri Light"/>
+          <w:lang w:val="en-US"/>
+        </w:rPr>
+        <w:t>). As expected, the probability of accepting a gamble generally increased with the magnitude of the potential gain and decreased with the magnitude of the potential loss (</w:t>
+      </w:r>
+      <w:commentRangeStart w:id="93"/>
+      <w:r>
+        <w:rPr>
+          <w:rFonts w:ascii="Calibri Light" w:hAnsi="Calibri Light" w:cs="Calibri Light"/>
+          <w:lang w:val="en-US"/>
+        </w:rPr>
+        <w:t>Fig. 2A</w:t>
+      </w:r>
+      <w:commentRangeEnd w:id="93"/>
+      <w:r>
+        <w:rPr>
+          <w:rStyle w:val="CommentReference"/>
+        </w:rPr>
+        <w:commentReference w:id="93"/>
+      </w:r>
+      <w:r>
+        <w:rPr>
+          <w:rFonts w:ascii="Calibri Light" w:hAnsi="Calibri Light" w:cs="Calibri Light"/>
+          <w:lang w:val="en-US"/>
+        </w:rPr>
+        <w:t>). Critically, however, choice probability was systematically biased by the salience manipulation: across both brightness</w:t>
+      </w:r>
+      <w:del w:id="94" w:author="Neuron" w:date="2025-07-01T23:18:00Z">
+        <w:r>
+          <w:rPr>
+            <w:rFonts w:ascii="Calibri Light" w:hAnsi="Calibri Light" w:cs="Calibri Light"/>
+            <w:lang w:val="en-US"/>
+          </w:rPr>
+          <w:delText xml:space="preserve"> and font-size conditions</w:delText>
+        </w:r>
+      </w:del>
+      <w:r>
+        <w:rPr>
+          <w:rFonts w:ascii="Calibri Light" w:hAnsi="Calibri Light" w:cs="Calibri Light"/>
+          <w:lang w:val="en-US"/>
+        </w:rPr>
+        <w:t>, participants were significantly more likely to accept a given gamble when the potential gain was salient (brighter</w:t>
+      </w:r>
+      <w:del w:id="95" w:author="Neuron" w:date="2025-07-01T23:18:00Z">
+        <w:r>
+          <w:rPr>
+            <w:rFonts w:ascii="Calibri Light" w:hAnsi="Calibri Light" w:cs="Calibri Light"/>
+            <w:lang w:val="en-US"/>
+          </w:rPr>
+          <w:delText xml:space="preserve"> or larger</w:delText>
+        </w:r>
+      </w:del>
+      <w:r>
+        <w:rPr>
+          <w:rFonts w:ascii="Calibri Light" w:hAnsi="Calibri Light" w:cs="Calibri Light"/>
+          <w:lang w:val="en-US"/>
+        </w:rPr>
+        <w:t>) compared to when the potential loss was salient (Fig. 2B).</w:t>
+      </w:r>
+    </w:p>
+    <w:p>
+      <w:pPr>
+        <w:jc w:val="both"/>
+        <w:rPr>
+          <w:ins w:id="96" w:author="Simone D'Ambrogio" w:date="2025-07-05T15:16:00Z" w16du:dateUtc="2025-07-05T14:16:00Z"/>
+          <w:rFonts w:ascii="Calibri Light" w:hAnsi="Calibri Light" w:cs="Calibri Light"/>
+          <w:lang w:val="en-US"/>
+        </w:rPr>
+      </w:pPr>
+    </w:p>
+    <w:p>
+      <w:pPr>
+        <w:jc w:val="both"/>
+        <w:rPr>
+          <w:ins w:id="97" w:author="Simone D'Ambrogio" w:date="2025-07-05T15:16:00Z" w16du:dateUtc="2025-07-05T14:16:00Z"/>
+          <w:rFonts w:ascii="Calibri Light" w:hAnsi="Calibri Light" w:cs="Calibri Light"/>
+          <w:lang w:val="en-US"/>
+        </w:rPr>
+      </w:pPr>
+      <w:ins w:id="98" w:author="Simone D'Ambrogio" w:date="2025-07-05T15:16:00Z" w16du:dateUtc="2025-07-05T14:16:00Z">
+        <w:r>
+          <w:rPr>
+            <w:rFonts w:ascii="Calibri Light" w:hAnsi="Calibri Light" w:cs="Calibri Light"/>
+            <w:lang w:val="en-US"/>
+          </w:rPr>
+          <w:t>To quantify the magnitude of the salience effect, we compared its impact with the numerical impact of gains and losses on choices. We first regressed choice simultaneously on visual salience (1=gain brighter, 0=loss brighter) and expected value. We found significant effects of both expected value (</w:t>
+        </w:r>
+      </w:ins>
+      <m:oMath>
+        <m:r>
+          <w:rPr>
+            <w:rFonts w:ascii="Cambria Math" w:hAnsi="Cambria Math" w:cs="Calibri Light"/>
+            <w:lang w:val="en-US"/>
+          </w:rPr>
+          <m:t>β</m:t>
+        </m:r>
+        <m:r>
+          <w:ins w:id="99" w:author="Simone D'Ambrogio" w:date="2025-07-05T15:16:00Z" w16du:dateUtc="2025-07-05T14:16:00Z">
+            <m:rPr>
+              <m:sty m:val="p"/>
+            </m:rPr>
+            <w:rPr>
+              <w:rFonts w:ascii="Cambria Math" w:hAnsi="Cambria Math" w:cs="Calibri Light"/>
+              <w:lang w:val="en-US"/>
+            </w:rPr>
+            <m:t>=3.182,</m:t>
+          </w:ins>
+        </m:r>
+        <m:r>
+          <w:ins w:id="100" w:author="Simone D'Ambrogio" w:date="2025-07-05T15:17:00Z" w16du:dateUtc="2025-07-05T14:17:00Z">
+            <m:rPr>
+              <m:sty m:val="p"/>
+            </m:rPr>
+            <w:rPr>
+              <w:rFonts w:ascii="Cambria Math" w:hAnsi="Cambria Math" w:cs="Calibri Light"/>
+              <w:lang w:val="en-US"/>
+            </w:rPr>
+            <m:t xml:space="preserve"> </m:t>
+          </w:ins>
+        </m:r>
+        <m:r>
+          <w:ins w:id="101" w:author="Simone D'Ambrogio" w:date="2025-07-05T15:16:00Z" w16du:dateUtc="2025-07-05T14:16:00Z">
+            <m:rPr>
+              <m:nor/>
+            </m:rPr>
+            <w:rPr>
+              <w:rFonts w:ascii="Cambria Math" w:hAnsi="Cambria Math" w:cs="Calibri Light"/>
+              <w:lang w:val="en-US"/>
+            </w:rPr>
+            <m:t>SD</m:t>
+          </w:ins>
+        </m:r>
+        <m:r>
+          <w:ins w:id="102" w:author="Simone D'Ambrogio" w:date="2025-07-05T15:16:00Z" w16du:dateUtc="2025-07-05T14:16:00Z">
+            <m:rPr>
+              <m:sty m:val="p"/>
+            </m:rPr>
+            <w:rPr>
+              <w:rFonts w:ascii="Cambria Math" w:hAnsi="Cambria Math" w:cs="Calibri Light"/>
+              <w:lang w:val="en-US"/>
+            </w:rPr>
+            <m:t>=0.225,</m:t>
+          </w:ins>
+        </m:r>
+        <m:r>
+          <w:ins w:id="103" w:author="Simone D'Ambrogio" w:date="2025-07-05T15:17:00Z" w16du:dateUtc="2025-07-05T14:17:00Z">
+            <m:rPr>
+              <m:sty m:val="p"/>
+            </m:rPr>
+            <w:rPr>
+              <w:rFonts w:ascii="Cambria Math" w:hAnsi="Cambria Math" w:cs="Calibri Light"/>
+              <w:lang w:val="en-US"/>
+            </w:rPr>
+            <m:t xml:space="preserve"> </m:t>
+          </w:ins>
+        </m:r>
+        <m:r>
+          <w:ins w:id="104" w:author="Simone D'Ambrogio" w:date="2025-07-05T15:16:00Z" w16du:dateUtc="2025-07-05T14:16:00Z">
+            <m:rPr>
+              <m:sty m:val="p"/>
+            </m:rPr>
+            <w:rPr>
+              <w:rFonts w:ascii="Cambria Math" w:hAnsi="Cambria Math" w:cs="Calibri Light"/>
+              <w:lang w:val="en-US"/>
+            </w:rPr>
+            <m:t>95%</m:t>
+          </w:ins>
+        </m:r>
+        <m:r>
+          <w:ins w:id="105" w:author="Simone D'Ambrogio" w:date="2025-07-05T15:16:00Z" w16du:dateUtc="2025-07-05T14:16:00Z">
+            <m:rPr>
+              <m:nor/>
+            </m:rPr>
+            <w:rPr>
+              <w:rFonts w:ascii="Cambria Math" w:hAnsi="Cambria Math" w:cs="Calibri Light"/>
+              <w:lang w:val="en-US"/>
+            </w:rPr>
+            <m:t>CrI</m:t>
+          </w:ins>
+        </m:r>
+        <m:d>
+          <m:dPr>
+            <m:begChr m:val="["/>
+            <m:endChr m:val="]"/>
+            <m:ctrlPr>
+              <w:ins w:id="106" w:author="Simone D'Ambrogio" w:date="2025-07-05T15:16:00Z" w16du:dateUtc="2025-07-05T14:16:00Z">
+                <w:rPr>
+                  <w:rFonts w:ascii="Cambria Math" w:hAnsi="Cambria Math" w:cs="Calibri Light"/>
+                  <w:lang w:val="en-US"/>
+                </w:rPr>
+              </w:ins>
+            </m:ctrlPr>
+          </m:dPr>
+          <m:e>
+            <m:r>
+              <w:ins w:id="107" w:author="Simone D'Ambrogio" w:date="2025-07-05T15:16:00Z" w16du:dateUtc="2025-07-05T14:16:00Z">
+                <m:rPr>
+                  <m:sty m:val="p"/>
+                </m:rPr>
+                <w:rPr>
+                  <w:rFonts w:ascii="Cambria Math" w:hAnsi="Cambria Math" w:cs="Calibri Light"/>
+                  <w:lang w:val="en-US"/>
+                </w:rPr>
+                <m:t>2.758,3.634</m:t>
+              </w:ins>
+            </m:r>
+          </m:e>
+        </m:d>
+      </m:oMath>
+      <w:ins w:id="108" w:author="Simone D'Ambrogio" w:date="2025-07-05T15:16:00Z" w16du:dateUtc="2025-07-05T14:16:00Z">
+        <w:r>
+          <w:rPr>
+            <w:rFonts w:ascii="Calibri Light" w:hAnsi="Calibri Light" w:cs="Calibri Light"/>
+            <w:lang w:val="en-US"/>
+          </w:rPr>
+          <w:t>) and visual salience (</w:t>
+        </w:r>
+      </w:ins>
+      <m:oMath>
+        <m:r>
+          <m:rPr>
+            <m:sty m:val="p"/>
+          </m:rPr>
+          <w:rPr>
+            <w:rFonts w:ascii="Cambria Math" w:hAnsi="Cambria Math" w:cs="Calibri Light"/>
+            <w:lang w:val="en-US"/>
+          </w:rPr>
+          <m:t>β</m:t>
+        </m:r>
+        <m:r>
+          <w:ins w:id="109" w:author="Simone D'Ambrogio" w:date="2025-07-05T15:17:00Z" w16du:dateUtc="2025-07-05T14:17:00Z">
+            <m:rPr>
+              <m:sty m:val="p"/>
+            </m:rPr>
+            <w:rPr>
+              <w:rFonts w:ascii="Cambria Math" w:hAnsi="Cambria Math" w:cs="Calibri Light"/>
+              <w:lang w:val="en-US"/>
+            </w:rPr>
+            <m:t>=0.820,</m:t>
+          </w:ins>
+        </m:r>
+        <m:r>
+          <w:ins w:id="110" w:author="Simone D'Ambrogio" w:date="2025-07-05T15:17:00Z" w16du:dateUtc="2025-07-05T14:17:00Z">
+            <m:rPr>
+              <m:nor/>
+            </m:rPr>
+            <w:rPr>
+              <w:rFonts w:ascii="Cambria Math" w:hAnsi="Cambria Math" w:cs="Calibri Light"/>
+              <w:lang w:val="en-US"/>
+            </w:rPr>
+            <m:t>SD</m:t>
+          </w:ins>
+        </m:r>
+        <m:r>
+          <w:ins w:id="111" w:author="Simone D'Ambrogio" w:date="2025-07-05T15:17:00Z" w16du:dateUtc="2025-07-05T14:17:00Z">
+            <m:rPr>
+              <m:sty m:val="p"/>
+            </m:rPr>
+            <w:rPr>
+              <w:rFonts w:ascii="Cambria Math" w:hAnsi="Cambria Math" w:cs="Calibri Light"/>
+              <w:lang w:val="en-US"/>
+            </w:rPr>
+            <m:t>=0.155,95%</m:t>
+          </w:ins>
+        </m:r>
+        <m:r>
+          <w:ins w:id="112" w:author="Simone D'Ambrogio" w:date="2025-07-05T15:17:00Z" w16du:dateUtc="2025-07-05T14:17:00Z">
+            <m:rPr>
+              <m:nor/>
+            </m:rPr>
+            <w:rPr>
+              <w:rFonts w:ascii="Cambria Math" w:hAnsi="Cambria Math" w:cs="Calibri Light"/>
+              <w:lang w:val="en-US"/>
+            </w:rPr>
+            <m:t>CrI</m:t>
+          </w:ins>
+        </m:r>
+        <m:d>
+          <m:dPr>
+            <m:begChr m:val="["/>
+            <m:endChr m:val="]"/>
+            <m:ctrlPr>
+              <w:ins w:id="113" w:author="Simone D'Ambrogio" w:date="2025-07-05T15:17:00Z" w16du:dateUtc="2025-07-05T14:17:00Z">
+                <w:rPr>
+                  <w:rFonts w:ascii="Cambria Math" w:hAnsi="Cambria Math" w:cs="Calibri Light"/>
+                  <w:lang w:val="en-US"/>
+                </w:rPr>
+              </w:ins>
+            </m:ctrlPr>
+          </m:dPr>
+          <m:e>
+            <m:r>
+              <w:ins w:id="114" w:author="Simone D'Ambrogio" w:date="2025-07-05T15:17:00Z" w16du:dateUtc="2025-07-05T14:17:00Z">
+                <m:rPr>
+                  <m:sty m:val="p"/>
+                </m:rPr>
+                <w:rPr>
+                  <w:rFonts w:ascii="Cambria Math" w:hAnsi="Cambria Math" w:cs="Calibri Light"/>
+                  <w:lang w:val="en-US"/>
+                </w:rPr>
+                <m:t>0.515,1.122</m:t>
+              </w:ins>
+            </m:r>
+          </m:e>
+        </m:d>
+      </m:oMath>
+      <w:ins w:id="115" w:author="Simone D'Ambrogio" w:date="2025-07-05T15:16:00Z" w16du:dateUtc="2025-07-05T14:16:00Z">
+        <w:r>
+          <w:rPr>
+            <w:rFonts w:ascii="Calibri Light" w:hAnsi="Calibri Light" w:cs="Calibri Light"/>
+            <w:lang w:val="en-US"/>
+          </w:rPr>
+          <w:t>), with the impact of making the gain salient (versus loss salient) equivalent to increasing the expected value approximately by $0.368 (</w:t>
+        </w:r>
+      </w:ins>
+      <m:oMath>
+        <m:r>
+          <m:rPr>
+            <m:sty m:val="p"/>
+          </m:rPr>
+          <w:rPr>
+            <w:rFonts w:ascii="Cambria Math" w:hAnsi="Cambria Math" w:cs="Calibri Light"/>
+            <w:lang w:val="en-US"/>
+          </w:rPr>
+          <m:t>β</m:t>
+        </m:r>
+        <m:r>
+          <w:ins w:id="116" w:author="Simone D'Ambrogio" w:date="2025-07-05T15:17:00Z" w16du:dateUtc="2025-07-05T14:17:00Z">
+            <m:rPr>
+              <m:sty m:val="p"/>
+            </m:rPr>
+            <w:rPr>
+              <w:rFonts w:ascii="Cambria Math" w:hAnsi="Cambria Math" w:cs="Calibri Light"/>
+              <w:lang w:val="en-US"/>
+            </w:rPr>
+            <m:t>=0.368,</m:t>
+          </w:ins>
+        </m:r>
+        <m:r>
+          <w:ins w:id="117" w:author="Simone D'Ambrogio" w:date="2025-07-05T15:17:00Z" w16du:dateUtc="2025-07-05T14:17:00Z">
+            <m:rPr>
+              <m:nor/>
+            </m:rPr>
+            <w:rPr>
+              <w:rFonts w:ascii="Cambria Math" w:hAnsi="Cambria Math" w:cs="Calibri Light"/>
+              <w:lang w:val="en-US"/>
+            </w:rPr>
+            <m:t>SD</m:t>
+          </w:ins>
+        </m:r>
+        <m:r>
+          <w:ins w:id="118" w:author="Simone D'Ambrogio" w:date="2025-07-05T15:17:00Z" w16du:dateUtc="2025-07-05T14:17:00Z">
+            <m:rPr>
+              <m:sty m:val="p"/>
+            </m:rPr>
+            <w:rPr>
+              <w:rFonts w:ascii="Cambria Math" w:hAnsi="Cambria Math" w:cs="Calibri Light"/>
+              <w:lang w:val="en-US"/>
+            </w:rPr>
+            <m:t>=0.078,95%</m:t>
+          </w:ins>
+        </m:r>
+        <m:r>
+          <w:ins w:id="119" w:author="Simone D'Ambrogio" w:date="2025-07-05T15:17:00Z" w16du:dateUtc="2025-07-05T14:17:00Z">
+            <m:rPr>
+              <m:nor/>
+            </m:rPr>
+            <w:rPr>
+              <w:rFonts w:ascii="Cambria Math" w:hAnsi="Cambria Math" w:cs="Calibri Light"/>
+              <w:lang w:val="en-US"/>
+            </w:rPr>
+            <m:t>CrI</m:t>
+          </w:ins>
+        </m:r>
+        <m:d>
+          <m:dPr>
+            <m:begChr m:val="["/>
+            <m:endChr m:val="]"/>
+            <m:ctrlPr>
+              <w:ins w:id="120" w:author="Simone D'Ambrogio" w:date="2025-07-05T15:17:00Z" w16du:dateUtc="2025-07-05T14:17:00Z">
+                <w:rPr>
+                  <w:rFonts w:ascii="Cambria Math" w:hAnsi="Cambria Math" w:cs="Calibri Light"/>
+                  <w:lang w:val="en-US"/>
+                </w:rPr>
+              </w:ins>
+            </m:ctrlPr>
+          </m:dPr>
+          <m:e>
+            <m:r>
+              <w:ins w:id="121" w:author="Simone D'Ambrogio" w:date="2025-07-05T15:17:00Z" w16du:dateUtc="2025-07-05T14:17:00Z">
+                <m:rPr>
+                  <m:sty m:val="p"/>
+                </m:rPr>
+                <w:rPr>
+                  <w:rFonts w:ascii="Cambria Math" w:hAnsi="Cambria Math" w:cs="Calibri Light"/>
+                  <w:lang w:val="en-US"/>
+                </w:rPr>
+                <m:t>0.220,0.528</m:t>
+              </w:ins>
+            </m:r>
+          </m:e>
+        </m:d>
+      </m:oMath>
+      <w:ins w:id="122" w:author="Simone D'Ambrogio" w:date="2025-07-05T15:16:00Z" w16du:dateUtc="2025-07-05T14:16:00Z">
+        <w:r>
+          <w:rPr>
+            <w:rFonts w:ascii="Calibri Light" w:hAnsi="Calibri Light" w:cs="Calibri Light"/>
+            <w:lang w:val="en-US"/>
+          </w:rPr>
+          <w:t xml:space="preserve"> ). To further distinguish the impacts of gains and losses, we ran a mixed-effects model that regressed choices on gain magnitude, loss </w:t>
+        </w:r>
+        <w:r>
+          <w:rPr>
+            <w:rFonts w:ascii="Calibri Light" w:hAnsi="Calibri Light" w:cs="Calibri Light"/>
+            <w:lang w:val="en-US"/>
+          </w:rPr>
+          <w:lastRenderedPageBreak/>
+          <w:t>magnitude, and visual salience. We found that gamble acceptance increased with gains (</w:t>
+        </w:r>
+      </w:ins>
+      <m:oMath>
+        <m:r>
+          <m:rPr>
+            <m:sty m:val="p"/>
+          </m:rPr>
+          <w:rPr>
+            <w:rFonts w:ascii="Cambria Math" w:hAnsi="Cambria Math" w:cs="Calibri Light"/>
+            <w:lang w:val="en-US"/>
+          </w:rPr>
+          <m:t>β</m:t>
+        </m:r>
+        <m:r>
+          <w:ins w:id="123" w:author="Simone D'Ambrogio" w:date="2025-07-05T15:18:00Z" w16du:dateUtc="2025-07-05T14:18:00Z">
+            <m:rPr>
+              <m:sty m:val="p"/>
+            </m:rPr>
+            <w:rPr>
+              <w:rFonts w:ascii="Cambria Math" w:hAnsi="Cambria Math" w:cs="Calibri Light"/>
+              <w:lang w:val="en-US"/>
+            </w:rPr>
+            <m:t>=2.217,</m:t>
+          </w:ins>
+        </m:r>
+        <m:r>
+          <w:ins w:id="124" w:author="Simone D'Ambrogio" w:date="2025-07-05T15:18:00Z" w16du:dateUtc="2025-07-05T14:18:00Z">
+            <m:rPr>
+              <m:nor/>
+            </m:rPr>
+            <w:rPr>
+              <w:rFonts w:ascii="Cambria Math" w:hAnsi="Cambria Math" w:cs="Calibri Light"/>
+              <w:lang w:val="en-US"/>
+            </w:rPr>
+            <m:t>SD</m:t>
+          </w:ins>
+        </m:r>
+        <m:r>
+          <w:ins w:id="125" w:author="Simone D'Ambrogio" w:date="2025-07-05T15:18:00Z" w16du:dateUtc="2025-07-05T14:18:00Z">
+            <m:rPr>
+              <m:sty m:val="p"/>
+            </m:rPr>
+            <w:rPr>
+              <w:rFonts w:ascii="Cambria Math" w:hAnsi="Cambria Math" w:cs="Calibri Light"/>
+              <w:lang w:val="en-US"/>
+            </w:rPr>
+            <m:t>=0.164,95\%~</m:t>
+          </w:ins>
+        </m:r>
+        <m:r>
+          <w:ins w:id="126" w:author="Simone D'Ambrogio" w:date="2025-07-05T15:18:00Z" w16du:dateUtc="2025-07-05T14:18:00Z">
+            <m:rPr>
+              <m:nor/>
+            </m:rPr>
+            <w:rPr>
+              <w:rFonts w:ascii="Cambria Math" w:hAnsi="Cambria Math" w:cs="Calibri Light"/>
+              <w:lang w:val="en-US"/>
+            </w:rPr>
+            <m:t>CrI</m:t>
+          </w:ins>
+        </m:r>
+        <m:d>
+          <m:dPr>
+            <m:begChr m:val="["/>
+            <m:endChr m:val="]"/>
+            <m:ctrlPr>
+              <w:ins w:id="127" w:author="Simone D'Ambrogio" w:date="2025-07-05T15:18:00Z" w16du:dateUtc="2025-07-05T14:18:00Z">
+                <w:rPr>
+                  <w:rFonts w:ascii="Cambria Math" w:hAnsi="Cambria Math" w:cs="Calibri Light"/>
+                  <w:lang w:val="en-US"/>
+                </w:rPr>
+              </w:ins>
+            </m:ctrlPr>
+          </m:dPr>
+          <m:e>
+            <m:r>
+              <w:ins w:id="128" w:author="Simone D'Ambrogio" w:date="2025-07-05T15:18:00Z" w16du:dateUtc="2025-07-05T14:18:00Z">
+                <m:rPr>
+                  <m:sty m:val="p"/>
+                </m:rPr>
+                <w:rPr>
+                  <w:rFonts w:ascii="Cambria Math" w:hAnsi="Cambria Math" w:cs="Calibri Light"/>
+                  <w:lang w:val="en-US"/>
+                </w:rPr>
+                <m:t>1.904,2.548</m:t>
+              </w:ins>
+            </m:r>
+          </m:e>
+        </m:d>
+      </m:oMath>
+      <w:ins w:id="129" w:author="Simone D'Ambrogio" w:date="2025-07-05T15:16:00Z" w16du:dateUtc="2025-07-05T14:16:00Z">
+        <w:r>
+          <w:rPr>
+            <w:rFonts w:ascii="Calibri Light" w:hAnsi="Calibri Light" w:cs="Calibri Light"/>
+            <w:lang w:val="en-US"/>
+          </w:rPr>
+          <w:t>) and decreased with losses (</w:t>
+        </w:r>
+      </w:ins>
+      <m:oMath>
+        <m:r>
+          <m:rPr>
+            <m:sty m:val="p"/>
+          </m:rPr>
+          <w:rPr>
+            <w:rFonts w:ascii="Cambria Math" w:hAnsi="Cambria Math" w:cs="Calibri Light"/>
+            <w:lang w:val="en-US"/>
+          </w:rPr>
+          <m:t>β</m:t>
+        </m:r>
+        <m:r>
+          <w:ins w:id="130" w:author="Simone D'Ambrogio" w:date="2025-07-05T15:19:00Z" w16du:dateUtc="2025-07-05T14:19:00Z">
+            <m:rPr>
+              <m:sty m:val="p"/>
+            </m:rPr>
+            <w:rPr>
+              <w:rFonts w:ascii="Cambria Math" w:hAnsi="Cambria Math" w:cs="Calibri Light"/>
+              <w:lang w:val="en-US"/>
+            </w:rPr>
+            <m:t>=-2.322,</m:t>
+          </w:ins>
+        </m:r>
+        <m:r>
+          <w:ins w:id="131" w:author="Simone D'Ambrogio" w:date="2025-07-05T15:19:00Z" w16du:dateUtc="2025-07-05T14:19:00Z">
+            <m:rPr>
+              <m:nor/>
+            </m:rPr>
+            <w:rPr>
+              <w:rFonts w:ascii="Cambria Math" w:hAnsi="Cambria Math" w:cs="Calibri Light"/>
+              <w:lang w:val="en-US"/>
+            </w:rPr>
+            <m:t>SD</m:t>
+          </w:ins>
+        </m:r>
+        <m:r>
+          <w:ins w:id="132" w:author="Simone D'Ambrogio" w:date="2025-07-05T15:19:00Z" w16du:dateUtc="2025-07-05T14:19:00Z">
+            <m:rPr>
+              <m:sty m:val="p"/>
+            </m:rPr>
+            <w:rPr>
+              <w:rFonts w:ascii="Cambria Math" w:hAnsi="Cambria Math" w:cs="Calibri Light"/>
+              <w:lang w:val="en-US"/>
+            </w:rPr>
+            <m:t>=0.163,95\%~</m:t>
+          </w:ins>
+        </m:r>
+        <m:r>
+          <w:ins w:id="133" w:author="Simone D'Ambrogio" w:date="2025-07-05T15:19:00Z" w16du:dateUtc="2025-07-05T14:19:00Z">
+            <m:rPr>
+              <m:nor/>
+            </m:rPr>
+            <w:rPr>
+              <w:rFonts w:ascii="Cambria Math" w:hAnsi="Cambria Math" w:cs="Calibri Light"/>
+              <w:lang w:val="en-US"/>
+            </w:rPr>
+            <m:t>CrI</m:t>
+          </w:ins>
+        </m:r>
+        <m:d>
+          <m:dPr>
+            <m:begChr m:val="["/>
+            <m:endChr m:val="]"/>
+            <m:ctrlPr>
+              <w:ins w:id="134" w:author="Simone D'Ambrogio" w:date="2025-07-05T15:19:00Z" w16du:dateUtc="2025-07-05T14:19:00Z">
+                <w:rPr>
+                  <w:rFonts w:ascii="Cambria Math" w:hAnsi="Cambria Math" w:cs="Calibri Light"/>
+                  <w:lang w:val="en-US"/>
+                </w:rPr>
+              </w:ins>
+            </m:ctrlPr>
+          </m:dPr>
+          <m:e>
+            <m:r>
+              <w:ins w:id="135" w:author="Simone D'Ambrogio" w:date="2025-07-05T15:19:00Z" w16du:dateUtc="2025-07-05T14:19:00Z">
+                <m:rPr>
+                  <m:sty m:val="p"/>
+                </m:rPr>
+                <w:rPr>
+                  <w:rFonts w:ascii="Cambria Math" w:hAnsi="Cambria Math" w:cs="Calibri Light"/>
+                  <w:lang w:val="en-US"/>
+                </w:rPr>
+                <m:t>-2.653,-2.010</m:t>
+              </w:ins>
+            </m:r>
+          </m:e>
+        </m:d>
+      </m:oMath>
+      <w:ins w:id="136" w:author="Simone D'Ambrogio" w:date="2025-07-05T15:16:00Z" w16du:dateUtc="2025-07-05T14:16:00Z">
+        <w:r>
+          <w:rPr>
+            <w:rFonts w:ascii="Calibri Light" w:hAnsi="Calibri Light" w:cs="Calibri Light"/>
+            <w:lang w:val="en-US"/>
+          </w:rPr>
+          <w:t>), with the impact of losses slightly larger than gains. The salience effect (</w:t>
+        </w:r>
+      </w:ins>
+      <m:oMath>
+        <m:r>
+          <m:rPr>
+            <m:sty m:val="p"/>
+          </m:rPr>
+          <w:rPr>
+            <w:rFonts w:ascii="Cambria Math" w:hAnsi="Cambria Math" w:cs="Calibri Light"/>
+            <w:lang w:val="en-US"/>
+          </w:rPr>
+          <m:t>β</m:t>
+        </m:r>
+        <m:r>
+          <w:ins w:id="137" w:author="Simone D'Ambrogio" w:date="2025-07-05T15:19:00Z" w16du:dateUtc="2025-07-05T14:19:00Z">
+            <m:rPr>
+              <m:sty m:val="p"/>
+            </m:rPr>
+            <w:rPr>
+              <w:rFonts w:ascii="Cambria Math" w:hAnsi="Cambria Math" w:cs="Calibri Light"/>
+              <w:lang w:val="en-US"/>
+            </w:rPr>
+            <m:t>=0.843,</m:t>
+          </w:ins>
+        </m:r>
+        <m:r>
+          <w:ins w:id="138" w:author="Simone D'Ambrogio" w:date="2025-07-05T15:19:00Z" w16du:dateUtc="2025-07-05T14:19:00Z">
+            <m:rPr>
+              <m:nor/>
+            </m:rPr>
+            <w:rPr>
+              <w:rFonts w:ascii="Cambria Math" w:hAnsi="Cambria Math" w:cs="Calibri Light"/>
+              <w:lang w:val="en-US"/>
+            </w:rPr>
+            <m:t>SD</m:t>
+          </w:ins>
+        </m:r>
+        <m:r>
+          <w:ins w:id="139" w:author="Simone D'Ambrogio" w:date="2025-07-05T15:19:00Z" w16du:dateUtc="2025-07-05T14:19:00Z">
+            <m:rPr>
+              <m:sty m:val="p"/>
+            </m:rPr>
+            <w:rPr>
+              <w:rFonts w:ascii="Cambria Math" w:hAnsi="Cambria Math" w:cs="Calibri Light"/>
+              <w:lang w:val="en-US"/>
+            </w:rPr>
+            <m:t>=0.159,95\%~</m:t>
+          </w:ins>
+        </m:r>
+        <m:r>
+          <w:ins w:id="140" w:author="Simone D'Ambrogio" w:date="2025-07-05T15:19:00Z" w16du:dateUtc="2025-07-05T14:19:00Z">
+            <m:rPr>
+              <m:nor/>
+            </m:rPr>
+            <w:rPr>
+              <w:rFonts w:ascii="Cambria Math" w:hAnsi="Cambria Math" w:cs="Calibri Light"/>
+              <w:lang w:val="en-US"/>
+            </w:rPr>
+            <m:t>CrI</m:t>
+          </w:ins>
+        </m:r>
+        <m:d>
+          <m:dPr>
+            <m:begChr m:val="["/>
+            <m:endChr m:val="]"/>
+            <m:ctrlPr>
+              <w:ins w:id="141" w:author="Simone D'Ambrogio" w:date="2025-07-05T15:19:00Z" w16du:dateUtc="2025-07-05T14:19:00Z">
+                <w:rPr>
+                  <w:rFonts w:ascii="Cambria Math" w:hAnsi="Cambria Math" w:cs="Calibri Light"/>
+                  <w:lang w:val="en-US"/>
+                </w:rPr>
+              </w:ins>
+            </m:ctrlPr>
+          </m:dPr>
+          <m:e>
+            <m:r>
+              <w:ins w:id="142" w:author="Simone D'Ambrogio" w:date="2025-07-05T15:19:00Z" w16du:dateUtc="2025-07-05T14:19:00Z">
+                <m:rPr>
+                  <m:sty m:val="p"/>
+                </m:rPr>
+                <w:rPr>
+                  <w:rFonts w:ascii="Cambria Math" w:hAnsi="Cambria Math" w:cs="Calibri Light"/>
+                  <w:lang w:val="en-US"/>
+                </w:rPr>
+                <m:t>0.534,1.159</m:t>
+              </w:ins>
+            </m:r>
+          </m:e>
+        </m:d>
+      </m:oMath>
+      <w:ins w:id="143" w:author="Simone D'Ambrogio" w:date="2025-07-05T15:19:00Z" w16du:dateUtc="2025-07-05T14:19:00Z">
+        <w:r>
+          <w:rPr>
+            <w:rFonts w:ascii="Calibri Light" w:hAnsi="Calibri Light" w:cs="Calibri Light"/>
+            <w:lang w:val="en-US"/>
+          </w:rPr>
+          <w:t>)</w:t>
+        </w:r>
+      </w:ins>
+      <w:ins w:id="144" w:author="Simone D'Ambrogio" w:date="2025-07-05T15:16:00Z" w16du:dateUtc="2025-07-05T14:16:00Z">
+        <w:r>
+          <w:rPr>
+            <w:rFonts w:ascii="Calibri Light" w:hAnsi="Calibri Light" w:cs="Calibri Light"/>
+            <w:lang w:val="en-US"/>
+          </w:rPr>
+          <w:t xml:space="preserve"> was comparable to increasing gains by approximately $1.09 (</w:t>
+        </w:r>
+      </w:ins>
+      <m:oMath>
+        <m:r>
+          <m:rPr>
+            <m:sty m:val="p"/>
+          </m:rPr>
+          <w:rPr>
+            <w:rFonts w:ascii="Cambria Math" w:hAnsi="Cambria Math" w:cs="Calibri Light"/>
+            <w:lang w:val="en-US"/>
+          </w:rPr>
+          <m:t>β</m:t>
+        </m:r>
+        <m:r>
+          <w:ins w:id="145" w:author="Simone D'Ambrogio" w:date="2025-07-05T15:19:00Z" w16du:dateUtc="2025-07-05T14:19:00Z">
+            <m:rPr>
+              <m:sty m:val="p"/>
+            </m:rPr>
+            <w:rPr>
+              <w:rFonts w:ascii="Cambria Math" w:hAnsi="Cambria Math" w:cs="Calibri Light"/>
+              <w:lang w:val="en-US"/>
+            </w:rPr>
+            <m:t>=1.087,</m:t>
+          </w:ins>
+        </m:r>
+        <m:r>
+          <w:ins w:id="146" w:author="Simone D'Ambrogio" w:date="2025-07-05T15:19:00Z" w16du:dateUtc="2025-07-05T14:19:00Z">
+            <m:rPr>
+              <m:nor/>
+            </m:rPr>
+            <w:rPr>
+              <w:rFonts w:ascii="Cambria Math" w:hAnsi="Cambria Math" w:cs="Calibri Light"/>
+              <w:lang w:val="en-US"/>
+            </w:rPr>
+            <m:t>SD</m:t>
+          </w:ins>
+        </m:r>
+        <m:r>
+          <w:ins w:id="147" w:author="Simone D'Ambrogio" w:date="2025-07-05T15:19:00Z" w16du:dateUtc="2025-07-05T14:19:00Z">
+            <m:rPr>
+              <m:sty m:val="p"/>
+            </m:rPr>
+            <w:rPr>
+              <w:rFonts w:ascii="Cambria Math" w:hAnsi="Cambria Math" w:cs="Calibri Light"/>
+              <w:lang w:val="en-US"/>
+            </w:rPr>
+            <m:t>=0.232,95\%~</m:t>
+          </w:ins>
+        </m:r>
+        <m:r>
+          <w:ins w:id="148" w:author="Simone D'Ambrogio" w:date="2025-07-05T15:19:00Z" w16du:dateUtc="2025-07-05T14:19:00Z">
+            <m:rPr>
+              <m:nor/>
+            </m:rPr>
+            <w:rPr>
+              <w:rFonts w:ascii="Cambria Math" w:hAnsi="Cambria Math" w:cs="Calibri Light"/>
+              <w:lang w:val="en-US"/>
+            </w:rPr>
+            <m:t>CrI</m:t>
+          </w:ins>
+        </m:r>
+        <m:d>
+          <m:dPr>
+            <m:begChr m:val="["/>
+            <m:endChr m:val="]"/>
+            <m:ctrlPr>
+              <w:ins w:id="149" w:author="Simone D'Ambrogio" w:date="2025-07-05T15:19:00Z" w16du:dateUtc="2025-07-05T14:19:00Z">
+                <w:rPr>
+                  <w:rFonts w:ascii="Cambria Math" w:hAnsi="Cambria Math" w:cs="Calibri Light"/>
+                  <w:lang w:val="en-US"/>
+                </w:rPr>
+              </w:ins>
+            </m:ctrlPr>
+          </m:dPr>
+          <m:e>
+            <m:r>
+              <w:ins w:id="150" w:author="Simone D'Ambrogio" w:date="2025-07-05T15:19:00Z" w16du:dateUtc="2025-07-05T14:19:00Z">
+                <m:rPr>
+                  <m:sty m:val="p"/>
+                </m:rPr>
+                <w:rPr>
+                  <w:rFonts w:ascii="Cambria Math" w:hAnsi="Cambria Math" w:cs="Calibri Light"/>
+                  <w:lang w:val="en-US"/>
+                </w:rPr>
+                <m:t>0.654,1.567</m:t>
+              </w:ins>
+            </m:r>
+          </m:e>
+        </m:d>
+      </m:oMath>
+      <w:ins w:id="151" w:author="Simone D'Ambrogio" w:date="2025-07-05T15:16:00Z" w16du:dateUtc="2025-07-05T14:16:00Z">
+        <w:r>
+          <w:rPr>
+            <w:rFonts w:ascii="Calibri Light" w:hAnsi="Calibri Light" w:cs="Calibri Light"/>
+            <w:lang w:val="en-US"/>
+          </w:rPr>
+          <w:t>) or decreasing losses by $1.04 (</w:t>
+        </w:r>
+      </w:ins>
+      <m:oMath>
+        <m:r>
+          <m:rPr>
+            <m:sty m:val="p"/>
+          </m:rPr>
+          <w:rPr>
+            <w:rFonts w:ascii="Cambria Math" w:hAnsi="Cambria Math" w:cs="Calibri Light"/>
+            <w:lang w:val="en-US"/>
+          </w:rPr>
+          <m:t>β</m:t>
+        </m:r>
+        <m:r>
+          <w:ins w:id="152" w:author="Simone D'Ambrogio" w:date="2025-07-05T15:20:00Z" w16du:dateUtc="2025-07-05T14:20:00Z">
+            <m:rPr>
+              <m:sty m:val="p"/>
+            </m:rPr>
+            <w:rPr>
+              <w:rFonts w:ascii="Cambria Math" w:hAnsi="Cambria Math" w:cs="Calibri Light"/>
+              <w:lang w:val="en-US"/>
+            </w:rPr>
+            <m:t>=-1.037,</m:t>
+          </w:ins>
+        </m:r>
+        <m:r>
+          <w:ins w:id="153" w:author="Simone D'Ambrogio" w:date="2025-07-05T15:20:00Z" w16du:dateUtc="2025-07-05T14:20:00Z">
+            <m:rPr>
+              <m:nor/>
+            </m:rPr>
+            <w:rPr>
+              <w:rFonts w:ascii="Cambria Math" w:hAnsi="Cambria Math" w:cs="Calibri Light"/>
+              <w:lang w:val="en-US"/>
+            </w:rPr>
+            <m:t>SD</m:t>
+          </w:ins>
+        </m:r>
+        <m:r>
+          <w:ins w:id="154" w:author="Simone D'Ambrogio" w:date="2025-07-05T15:20:00Z" w16du:dateUtc="2025-07-05T14:20:00Z">
+            <m:rPr>
+              <m:sty m:val="p"/>
+            </m:rPr>
+            <w:rPr>
+              <w:rFonts w:ascii="Cambria Math" w:hAnsi="Cambria Math" w:cs="Calibri Light"/>
+              <w:lang w:val="en-US"/>
+            </w:rPr>
+            <m:t>=0.219,95\%~</m:t>
+          </w:ins>
+        </m:r>
+        <m:r>
+          <w:ins w:id="155" w:author="Simone D'Ambrogio" w:date="2025-07-05T15:20:00Z" w16du:dateUtc="2025-07-05T14:20:00Z">
+            <m:rPr>
+              <m:nor/>
+            </m:rPr>
+            <w:rPr>
+              <w:rFonts w:ascii="Cambria Math" w:hAnsi="Cambria Math" w:cs="Calibri Light"/>
+              <w:lang w:val="en-US"/>
+            </w:rPr>
+            <m:t>CrI</m:t>
+          </w:ins>
+        </m:r>
+        <m:d>
+          <m:dPr>
+            <m:begChr m:val="["/>
+            <m:endChr m:val="]"/>
+            <m:ctrlPr>
+              <w:ins w:id="156" w:author="Simone D'Ambrogio" w:date="2025-07-05T15:20:00Z" w16du:dateUtc="2025-07-05T14:20:00Z">
+                <w:rPr>
+                  <w:rFonts w:ascii="Cambria Math" w:hAnsi="Cambria Math" w:cs="Calibri Light"/>
+                  <w:lang w:val="en-US"/>
+                </w:rPr>
+              </w:ins>
+            </m:ctrlPr>
+          </m:dPr>
+          <m:e>
+            <m:r>
+              <w:ins w:id="157" w:author="Simone D'Ambrogio" w:date="2025-07-05T15:20:00Z" w16du:dateUtc="2025-07-05T14:20:00Z">
+                <m:rPr>
+                  <m:sty m:val="p"/>
+                </m:rPr>
+                <w:rPr>
+                  <w:rFonts w:ascii="Cambria Math" w:hAnsi="Cambria Math" w:cs="Calibri Light"/>
+                  <w:lang w:val="en-US"/>
+                </w:rPr>
+                <m:t>-1.488,-0.627</m:t>
+              </w:ins>
+            </m:r>
+          </m:e>
+        </m:d>
+      </m:oMath>
+      <w:ins w:id="158" w:author="Simone D'Ambrogio" w:date="2025-07-05T15:20:00Z" w16du:dateUtc="2025-07-05T14:20:00Z">
+        <w:r>
+          <w:rPr>
+            <w:rFonts w:ascii="Calibri Light" w:hAnsi="Calibri Light" w:cs="Calibri Light"/>
+            <w:lang w:val="en-US"/>
+          </w:rPr>
+          <w:t>)</w:t>
+        </w:r>
+      </w:ins>
+      <w:ins w:id="159" w:author="Simone D'Ambrogio" w:date="2025-07-05T15:16:00Z" w16du:dateUtc="2025-07-05T14:16:00Z">
+        <w:r>
+          <w:rPr>
+            <w:rFonts w:ascii="Calibri Light" w:hAnsi="Calibri Light" w:cs="Calibri Light"/>
+            <w:lang w:val="en-US"/>
+          </w:rPr>
+          <w:t>. Together, these results demonstrate that while choices were primarily driven by the numerical magnitudes of gains and losses, visual salience exerted a substantial and economically meaningful influence on decision-making.</w:t>
+        </w:r>
+      </w:ins>
+    </w:p>
+    <w:p>
+      <w:pPr>
+        <w:jc w:val="both"/>
+        <w:rPr>
+          <w:ins w:id="160" w:author="Feng Sheng" w:date="2025-05-14T22:52:00Z"/>
+          <w:rFonts w:ascii="Calibri Light" w:hAnsi="Calibri Light" w:cs="Calibri Light"/>
+          <w:lang w:val="en-US"/>
+        </w:rPr>
+      </w:pPr>
+    </w:p>
+    <w:p>
+      <w:pPr>
+        <w:jc w:val="both"/>
+        <w:rPr>
+          <w:ins w:id="161" w:author="Simone D'Ambrogio" w:date="2025-07-05T17:57:00Z" w16du:dateUtc="2025-07-05T16:57:00Z"/>
+          <w:rFonts w:ascii="Calibri Light" w:hAnsi="Calibri Light" w:cs="Calibri Light"/>
+          <w:b/>
+          <w:lang w:val="en-US"/>
+        </w:rPr>
+      </w:pPr>
+      <w:commentRangeStart w:id="162"/>
+      <w:r>
+        <w:rPr>
+          <w:rFonts w:ascii="Calibri Light" w:hAnsi="Calibri Light" w:cs="Calibri Light"/>
+          <w:b/>
+          <w:lang w:val="en-US"/>
+        </w:rPr>
+        <w:t xml:space="preserve">Visual Salience Biases </w:t>
+      </w:r>
+      <w:r>
+        <w:rPr>
+          <w:rFonts w:ascii="Calibri Light" w:hAnsi="Calibri Light" w:cs="Calibri Light"/>
+          <w:b/>
+          <w:lang w:val="en-US"/>
+        </w:rPr>
+        <w:t>Gaze Allocation</w:t>
+      </w:r>
+      <w:commentRangeEnd w:id="162"/>
+      <w:r>
+        <w:rPr>
+          <w:rStyle w:val="CommentReference"/>
+        </w:rPr>
+        <w:commentReference w:id="162"/>
+      </w:r>
+    </w:p>
+    <w:p>
+      <w:pPr>
+        <w:jc w:val="both"/>
+        <w:rPr>
+          <w:ins w:id="163" w:author="Simone D'Ambrogio" w:date="2025-07-05T18:42:00Z" w16du:dateUtc="2025-07-05T17:42:00Z"/>
+          <w:rFonts w:ascii="Calibri Light" w:hAnsi="Calibri Light" w:cs="Calibri Light"/>
+          <w:lang w:val="en-US"/>
+        </w:rPr>
+      </w:pPr>
+      <w:ins w:id="164" w:author="Simone D'Ambrogio" w:date="2025-07-05T17:57:00Z" w16du:dateUtc="2025-07-05T16:57:00Z">
+        <w:r>
+          <w:rPr>
+            <w:rFonts w:ascii="Calibri Light" w:hAnsi="Calibri Light" w:cs="Calibri Light"/>
+            <w:lang w:val="en-US"/>
+          </w:rPr>
+          <w:t>We then examined how the salience manipulation influenced participants' gaze patterns</w:t>
+        </w:r>
+      </w:ins>
+      <w:ins w:id="165" w:author="Simone D'Ambrogio" w:date="2025-07-05T18:41:00Z" w16du:dateUtc="2025-07-05T17:41:00Z">
+        <w:r>
+          <w:rPr>
+            <w:rFonts w:ascii="Calibri Light" w:hAnsi="Calibri Light" w:cs="Calibri Light"/>
+            <w:lang w:val="en-US"/>
+          </w:rPr>
+          <w:t xml:space="preserve"> </w:t>
+        </w:r>
+        <w:r>
+          <w:rPr>
+            <w:rFonts w:ascii="Calibri Light" w:hAnsi="Calibri Light" w:cs="Calibri Light"/>
+            <w:lang w:val="en-US"/>
+          </w:rPr>
+          <w:t>to test whether attentional capture could explain the salience effect on choice (Fig. 2)</w:t>
+        </w:r>
+      </w:ins>
+      <w:ins w:id="166" w:author="Simone D'Ambrogio" w:date="2025-07-05T17:57:00Z" w16du:dateUtc="2025-07-05T16:57:00Z">
+        <w:r>
+          <w:rPr>
+            <w:rFonts w:ascii="Calibri Light" w:hAnsi="Calibri Light" w:cs="Calibri Light"/>
+            <w:lang w:val="en-US"/>
+          </w:rPr>
+          <w:t xml:space="preserve">. </w:t>
+        </w:r>
+      </w:ins>
+      <w:ins w:id="167" w:author="Simone D'Ambrogio" w:date="2025-07-05T18:42:00Z" w16du:dateUtc="2025-07-05T17:42:00Z">
+        <w:r>
+          <w:rPr>
+            <w:rFonts w:ascii="Calibri Light" w:hAnsi="Calibri Light" w:cs="Calibri Light"/>
+            <w:lang w:val="en-US"/>
+          </w:rPr>
+          <w:t xml:space="preserve">First, examining initial attention orienting, first fixations were significantly more likely to be directed towards the brighter attribute </w:t>
+        </w:r>
+        <w:r>
+          <w:rPr>
+            <w:rFonts w:ascii="Calibri Light" w:hAnsi="Calibri Light" w:cs="Calibri Light"/>
+            <w:lang w:val="en-US"/>
+          </w:rPr>
+          <w:t>(</w:t>
+        </w:r>
+      </w:ins>
+      <m:oMath>
+        <m:r>
+          <m:rPr>
+            <m:sty m:val="p"/>
+          </m:rPr>
+          <w:rPr>
+            <w:rFonts w:ascii="Cambria Math" w:hAnsi="Cambria Math" w:cs="Calibri Light"/>
+            <w:lang w:val="en-US"/>
+          </w:rPr>
+          <m:t>β</m:t>
+        </m:r>
+        <m:r>
+          <w:ins w:id="168" w:author="Simone D'Ambrogio" w:date="2025-07-05T18:42:00Z" w16du:dateUtc="2025-07-05T17:42:00Z">
+            <m:rPr>
+              <m:sty m:val="p"/>
+            </m:rPr>
+            <w:rPr>
+              <w:rFonts w:ascii="Cambria Math" w:hAnsi="Cambria Math" w:cs="Calibri Light"/>
+              <w:lang w:val="en-US"/>
+            </w:rPr>
+            <m:t>=0.540,</m:t>
+          </w:ins>
+        </m:r>
+        <m:r>
+          <w:ins w:id="169" w:author="Simone D'Ambrogio" w:date="2025-07-05T18:42:00Z" w16du:dateUtc="2025-07-05T17:42:00Z">
+            <m:rPr>
+              <m:nor/>
+            </m:rPr>
+            <w:rPr>
+              <w:rFonts w:ascii="Cambria Math" w:hAnsi="Cambria Math" w:cs="Calibri Light"/>
+              <w:lang w:val="en-US"/>
+            </w:rPr>
+            <m:t>SD</m:t>
+          </w:ins>
+        </m:r>
+        <m:r>
+          <w:ins w:id="170" w:author="Simone D'Ambrogio" w:date="2025-07-05T18:42:00Z" w16du:dateUtc="2025-07-05T17:42:00Z">
+            <m:rPr>
+              <m:sty m:val="p"/>
+            </m:rPr>
+            <w:rPr>
+              <w:rFonts w:ascii="Cambria Math" w:hAnsi="Cambria Math" w:cs="Calibri Light"/>
+              <w:lang w:val="en-US"/>
+            </w:rPr>
+            <m:t>=0.078,95\%~</m:t>
+          </w:ins>
+        </m:r>
+        <m:r>
+          <w:ins w:id="171" w:author="Simone D'Ambrogio" w:date="2025-07-05T18:42:00Z" w16du:dateUtc="2025-07-05T17:42:00Z">
+            <m:rPr>
+              <m:nor/>
+            </m:rPr>
+            <w:rPr>
+              <w:rFonts w:ascii="Cambria Math" w:hAnsi="Cambria Math" w:cs="Calibri Light"/>
+              <w:lang w:val="en-US"/>
+            </w:rPr>
+            <m:t>CrI</m:t>
+          </w:ins>
+        </m:r>
+        <m:d>
+          <m:dPr>
+            <m:begChr m:val="["/>
+            <m:endChr m:val="]"/>
+            <m:ctrlPr>
+              <w:ins w:id="172" w:author="Simone D'Ambrogio" w:date="2025-07-05T18:42:00Z" w16du:dateUtc="2025-07-05T17:42:00Z">
+                <w:rPr>
+                  <w:rFonts w:ascii="Cambria Math" w:hAnsi="Cambria Math" w:cs="Calibri Light"/>
+                  <w:lang w:val="en-US"/>
+                </w:rPr>
+              </w:ins>
+            </m:ctrlPr>
+          </m:dPr>
+          <m:e>
+            <m:r>
+              <w:ins w:id="173" w:author="Simone D'Ambrogio" w:date="2025-07-05T18:42:00Z" w16du:dateUtc="2025-07-05T17:42:00Z">
+                <m:rPr>
+                  <m:sty m:val="p"/>
+                </m:rPr>
+                <w:rPr>
+                  <w:rFonts w:ascii="Cambria Math" w:hAnsi="Cambria Math" w:cs="Calibri Light"/>
+                  <w:lang w:val="en-US"/>
+                </w:rPr>
+                <m:t>0.388,0.694</m:t>
+              </w:ins>
+            </m:r>
+          </m:e>
+        </m:d>
+      </m:oMath>
+      <w:ins w:id="174" w:author="Simone D'Ambrogio" w:date="2025-07-05T18:42:00Z" w16du:dateUtc="2025-07-05T17:42:00Z">
+        <w:r>
+          <w:rPr>
+            <w:rFonts w:ascii="Calibri Light" w:hAnsi="Calibri Light" w:cs="Calibri Light"/>
+            <w:lang w:val="en-US"/>
+          </w:rPr>
+          <w:t>)</w:t>
+        </w:r>
+        <w:r>
+          <w:rPr>
+            <w:rFonts w:ascii="Calibri Light" w:hAnsi="Calibri Light" w:cs="Calibri Light"/>
+            <w:lang w:val="en-US"/>
+          </w:rPr>
+          <w:t>, Supplementary Fig. S2A). Beyond salience, first fixations were also influenced by numerical magnitudes: participants were less likely to initially look at gains when facing larger losses (</w:t>
+        </w:r>
+      </w:ins>
+      <m:oMath>
+        <m:r>
+          <m:rPr>
+            <m:sty m:val="p"/>
+          </m:rPr>
+          <w:rPr>
+            <w:rFonts w:ascii="Cambria Math" w:hAnsi="Cambria Math" w:cs="Calibri Light"/>
+            <w:lang w:val="en-US"/>
+          </w:rPr>
+          <m:t>β</m:t>
+        </m:r>
+        <m:r>
+          <w:ins w:id="175" w:author="Simone D'Ambrogio" w:date="2025-07-05T18:43:00Z" w16du:dateUtc="2025-07-05T17:43:00Z">
+            <m:rPr>
+              <m:sty m:val="p"/>
+            </m:rPr>
+            <w:rPr>
+              <w:rFonts w:ascii="Cambria Math" w:hAnsi="Cambria Math" w:cs="Calibri Light"/>
+              <w:lang w:val="en-US"/>
+            </w:rPr>
+            <m:t>=-0.093,</m:t>
+          </w:ins>
+        </m:r>
+        <m:r>
+          <w:ins w:id="176" w:author="Simone D'Ambrogio" w:date="2025-07-05T18:43:00Z" w16du:dateUtc="2025-07-05T17:43:00Z">
+            <m:rPr>
+              <m:nor/>
+            </m:rPr>
+            <w:rPr>
+              <w:rFonts w:ascii="Cambria Math" w:hAnsi="Cambria Math" w:cs="Calibri Light"/>
+              <w:lang w:val="en-US"/>
+            </w:rPr>
+            <m:t>SD</m:t>
+          </w:ins>
+        </m:r>
+        <m:r>
+          <w:ins w:id="177" w:author="Simone D'Ambrogio" w:date="2025-07-05T18:43:00Z" w16du:dateUtc="2025-07-05T17:43:00Z">
+            <m:rPr>
+              <m:sty m:val="p"/>
+            </m:rPr>
+            <w:rPr>
+              <w:rFonts w:ascii="Cambria Math" w:hAnsi="Cambria Math" w:cs="Calibri Light"/>
+              <w:lang w:val="en-US"/>
+            </w:rPr>
+            <m:t>=0.023,95\%~</m:t>
+          </w:ins>
+        </m:r>
+        <m:r>
+          <w:ins w:id="178" w:author="Simone D'Ambrogio" w:date="2025-07-05T18:43:00Z" w16du:dateUtc="2025-07-05T17:43:00Z">
+            <m:rPr>
+              <m:nor/>
+            </m:rPr>
+            <w:rPr>
+              <w:rFonts w:ascii="Cambria Math" w:hAnsi="Cambria Math" w:cs="Calibri Light"/>
+              <w:lang w:val="en-US"/>
+            </w:rPr>
+            <m:t>CrI</m:t>
+          </w:ins>
+        </m:r>
+        <m:d>
+          <m:dPr>
+            <m:begChr m:val="["/>
+            <m:endChr m:val="]"/>
+            <m:ctrlPr>
+              <w:ins w:id="179" w:author="Simone D'Ambrogio" w:date="2025-07-05T18:43:00Z" w16du:dateUtc="2025-07-05T17:43:00Z">
+                <w:rPr>
+                  <w:rFonts w:ascii="Cambria Math" w:hAnsi="Cambria Math" w:cs="Calibri Light"/>
+                  <w:lang w:val="en-US"/>
+                </w:rPr>
+              </w:ins>
+            </m:ctrlPr>
+          </m:dPr>
+          <m:e>
+            <m:r>
+              <w:ins w:id="180" w:author="Simone D'Ambrogio" w:date="2025-07-05T18:43:00Z" w16du:dateUtc="2025-07-05T17:43:00Z">
+                <m:rPr>
+                  <m:sty m:val="p"/>
+                </m:rPr>
+                <w:rPr>
+                  <w:rFonts w:ascii="Cambria Math" w:hAnsi="Cambria Math" w:cs="Calibri Light"/>
+                  <w:lang w:val="en-US"/>
+                </w:rPr>
+                <m:t>-0.138,-0.047</m:t>
+              </w:ins>
+            </m:r>
+          </m:e>
+        </m:d>
+      </m:oMath>
+      <w:ins w:id="181" w:author="Simone D'Ambrogio" w:date="2025-07-05T18:42:00Z" w16du:dateUtc="2025-07-05T17:42:00Z">
+        <w:r>
+          <w:rPr>
+            <w:rFonts w:ascii="Calibri Light" w:hAnsi="Calibri Light" w:cs="Calibri Light"/>
+            <w:lang w:val="en-US"/>
+          </w:rPr>
+          <w:t>), while gain magnitude had a smaller, less certain effect (</w:t>
+        </w:r>
+      </w:ins>
+      <m:oMath>
+        <m:r>
+          <m:rPr>
+            <m:sty m:val="p"/>
+          </m:rPr>
+          <w:rPr>
+            <w:rFonts w:ascii="Cambria Math" w:hAnsi="Cambria Math" w:cs="Calibri Light"/>
+            <w:lang w:val="en-US"/>
+          </w:rPr>
+          <m:t>β</m:t>
+        </m:r>
+        <m:r>
+          <w:ins w:id="182" w:author="Simone D'Ambrogio" w:date="2025-07-05T18:43:00Z" w16du:dateUtc="2025-07-05T17:43:00Z">
+            <m:rPr>
+              <m:sty m:val="p"/>
+            </m:rPr>
+            <w:rPr>
+              <w:rFonts w:ascii="Cambria Math" w:hAnsi="Cambria Math" w:cs="Calibri Light"/>
+              <w:lang w:val="en-US"/>
+            </w:rPr>
+            <m:t>=0.043,</m:t>
+          </w:ins>
+        </m:r>
+        <m:r>
+          <w:ins w:id="183" w:author="Simone D'Ambrogio" w:date="2025-07-05T18:43:00Z" w16du:dateUtc="2025-07-05T17:43:00Z">
+            <m:rPr>
+              <m:nor/>
+            </m:rPr>
+            <w:rPr>
+              <w:rFonts w:ascii="Cambria Math" w:hAnsi="Cambria Math" w:cs="Calibri Light"/>
+              <w:lang w:val="en-US"/>
+            </w:rPr>
+            <m:t>SD</m:t>
+          </w:ins>
+        </m:r>
+        <m:r>
+          <w:ins w:id="184" w:author="Simone D'Ambrogio" w:date="2025-07-05T18:43:00Z" w16du:dateUtc="2025-07-05T17:43:00Z">
+            <m:rPr>
+              <m:sty m:val="p"/>
+            </m:rPr>
+            <w:rPr>
+              <w:rFonts w:ascii="Cambria Math" w:hAnsi="Cambria Math" w:cs="Calibri Light"/>
+              <w:lang w:val="en-US"/>
+            </w:rPr>
+            <m:t>=0.025,95\%~</m:t>
+          </w:ins>
+        </m:r>
+        <m:r>
+          <w:ins w:id="185" w:author="Simone D'Ambrogio" w:date="2025-07-05T18:43:00Z" w16du:dateUtc="2025-07-05T17:43:00Z">
+            <m:rPr>
+              <m:nor/>
+            </m:rPr>
+            <w:rPr>
+              <w:rFonts w:ascii="Cambria Math" w:hAnsi="Cambria Math" w:cs="Calibri Light"/>
+              <w:lang w:val="en-US"/>
+            </w:rPr>
+            <m:t>CrI</m:t>
+          </w:ins>
+        </m:r>
+        <m:d>
+          <m:dPr>
+            <m:begChr m:val="["/>
+            <m:endChr m:val="]"/>
+            <m:ctrlPr>
+              <w:ins w:id="186" w:author="Simone D'Ambrogio" w:date="2025-07-05T18:43:00Z" w16du:dateUtc="2025-07-05T17:43:00Z">
+                <w:rPr>
+                  <w:rFonts w:ascii="Cambria Math" w:hAnsi="Cambria Math" w:cs="Calibri Light"/>
+                  <w:lang w:val="en-US"/>
+                </w:rPr>
+              </w:ins>
+            </m:ctrlPr>
+          </m:dPr>
+          <m:e>
+            <m:r>
+              <w:ins w:id="187" w:author="Simone D'Ambrogio" w:date="2025-07-05T18:43:00Z" w16du:dateUtc="2025-07-05T17:43:00Z">
+                <m:rPr>
+                  <m:sty m:val="p"/>
+                </m:rPr>
+                <w:rPr>
+                  <w:rFonts w:ascii="Cambria Math" w:hAnsi="Cambria Math" w:cs="Calibri Light"/>
+                  <w:lang w:val="en-US"/>
+                </w:rPr>
+                <m:t>-0.005,0.091</m:t>
+              </w:ins>
+            </m:r>
+          </m:e>
+        </m:d>
+      </m:oMath>
+      <w:ins w:id="188" w:author="Simone D'Ambrogio" w:date="2025-07-05T18:42:00Z" w16du:dateUtc="2025-07-05T17:42:00Z">
+        <w:r>
+          <w:rPr>
+            <w:rFonts w:ascii="Calibri Light" w:hAnsi="Calibri Light" w:cs="Calibri Light"/>
+            <w:lang w:val="en-US"/>
+          </w:rPr>
+          <w:t>).</w:t>
+        </w:r>
+      </w:ins>
+      <m:oMath>
+        <m:r>
+          <w:del w:id="189" w:author="Simone D'Ambrogio" w:date="2025-07-05T18:42:00Z" w16du:dateUtc="2025-07-05T17:42:00Z">
+            <m:rPr>
+              <m:sty m:val="p"/>
+            </m:rPr>
+            <w:rPr>
+              <w:rFonts w:ascii="Cambria Math" w:hAnsi="Cambria Math" w:cs="Calibri Light"/>
+              <w:lang w:val="en-US"/>
+            </w:rPr>
+            <m:t>β</m:t>
+          </w:del>
+        </m:r>
+      </m:oMath>
+      <w:del w:id="190" w:author="Simone D'Ambrogio" w:date="2025-07-05T18:07:00Z" w16du:dateUtc="2025-07-05T17:07:00Z">
+        <w:r>
+          <w:rPr>
+            <w:rFonts w:ascii="Menlo" w:eastAsia="Times New Roman" w:hAnsi="Menlo" w:cs="Menlo"/>
+            <w:color w:val="4EC9B0"/>
+            <w:kern w:val="0"/>
+            <w:sz w:val="18"/>
+            <w:szCs w:val="18"/>
+            <w:lang w:eastAsia="en-GB"/>
+            <w14:ligatures w14:val="none"/>
+          </w:rPr>
+          <w:delText xml:space="preserve"> </w:delText>
+        </w:r>
+      </w:del>
+    </w:p>
+    <w:p>
+      <w:pPr>
+        <w:jc w:val="both"/>
+        <w:rPr>
+          <w:del w:id="191" w:author="Simone D'Ambrogio" w:date="2025-07-05T18:44:00Z" w16du:dateUtc="2025-07-05T17:44:00Z"/>
+          <w:rFonts w:ascii="Calibri Light" w:hAnsi="Calibri Light" w:cs="Calibri Light"/>
+          <w:lang w:val="en-US"/>
+        </w:rPr>
+      </w:pPr>
+    </w:p>
+    <w:p>
+      <w:pPr>
+        <w:jc w:val="both"/>
+        <w:rPr>
+          <w:del w:id="192" w:author="Simone D'Ambrogio" w:date="2025-07-05T18:44:00Z" w16du:dateUtc="2025-07-05T17:44:00Z"/>
+          <w:rFonts w:ascii="Calibri Light" w:hAnsi="Calibri Light" w:cs="Calibri Light"/>
+          <w:lang w:val="en-US"/>
+        </w:rPr>
+      </w:pPr>
+      <w:del w:id="193" w:author="Simone D'Ambrogio" w:date="2025-07-05T18:18:00Z" w16du:dateUtc="2025-07-05T17:18:00Z">
+        <w:r>
+          <w:rPr>
+            <w:rFonts w:ascii="Calibri Light" w:hAnsi="Calibri Light" w:cs="Calibri Light"/>
+            <w:lang w:val="en-US"/>
+          </w:rPr>
+          <w:delText xml:space="preserve">We </w:delText>
+        </w:r>
+      </w:del>
+      <w:del w:id="194" w:author="Simone D'Ambrogio" w:date="2025-07-05T18:44:00Z" w16du:dateUtc="2025-07-05T17:44:00Z">
+        <w:r>
+          <w:rPr>
+            <w:rFonts w:ascii="Calibri Light" w:hAnsi="Calibri Light" w:cs="Calibri Light"/>
+            <w:lang w:val="en-US"/>
+          </w:rPr>
+          <w:delText xml:space="preserve">then examined how the salience manipulation influenced participants' gaze patterns, as changes in attention allocation could potentially explain these choice effects (Fig. </w:delText>
+        </w:r>
+      </w:del>
+      <w:del w:id="195" w:author="Simone D'Ambrogio" w:date="2025-07-05T15:25:00Z" w16du:dateUtc="2025-07-05T14:25:00Z">
+        <w:r>
+          <w:rPr>
+            <w:rFonts w:ascii="Calibri Light" w:hAnsi="Calibri Light" w:cs="Calibri Light"/>
+            <w:lang w:val="en-US"/>
+          </w:rPr>
+          <w:delText>2C-F</w:delText>
+        </w:r>
+      </w:del>
+      <w:del w:id="196" w:author="Simone D'Ambrogio" w:date="2025-07-05T18:44:00Z" w16du:dateUtc="2025-07-05T17:44:00Z">
+        <w:r>
+          <w:rPr>
+            <w:rFonts w:ascii="Calibri Light" w:hAnsi="Calibri Light" w:cs="Calibri Light"/>
+            <w:lang w:val="en-US"/>
+          </w:rPr>
+          <w:delText>)</w:delText>
+        </w:r>
+        <w:r>
+          <w:rPr>
+            <w:rFonts w:ascii="Calibri Light" w:hAnsi="Calibri Light" w:cs="Calibri Light"/>
+            <w:lang w:val="en-US"/>
+          </w:rPr>
+          <w:delText xml:space="preserve">. Consistent with the hypothesis that salience guides attention, making an attribute brighter consistently directed more gaze towards it. Specifically, the probability of looking at the gain attribute was significantly higher when the gain was brighter compared to when the loss was brighter (beta = ..., Fig. </w:delText>
+        </w:r>
+      </w:del>
+      <w:del w:id="197" w:author="Simone D'Ambrogio" w:date="2025-07-05T15:25:00Z" w16du:dateUtc="2025-07-05T14:25:00Z">
+        <w:r>
+          <w:rPr>
+            <w:rFonts w:ascii="Calibri Light" w:hAnsi="Calibri Light" w:cs="Calibri Light"/>
+            <w:lang w:val="en-US"/>
+          </w:rPr>
+          <w:delText>2C</w:delText>
+        </w:r>
+      </w:del>
+      <w:del w:id="198" w:author="Simone D'Ambrogio" w:date="2025-07-05T18:44:00Z" w16du:dateUtc="2025-07-05T17:44:00Z">
+        <w:r>
+          <w:rPr>
+            <w:rFonts w:ascii="Calibri Light" w:hAnsi="Calibri Light" w:cs="Calibri Light"/>
+            <w:lang w:val="en-US"/>
+          </w:rPr>
+          <w:delText>,</w:delText>
+        </w:r>
+      </w:del>
+      <w:del w:id="199" w:author="Simone D'Ambrogio" w:date="2025-07-05T15:25:00Z" w16du:dateUtc="2025-07-05T14:25:00Z">
+        <w:r>
+          <w:rPr>
+            <w:rFonts w:ascii="Calibri Light" w:hAnsi="Calibri Light" w:cs="Calibri Light"/>
+            <w:lang w:val="en-US"/>
+          </w:rPr>
+          <w:delText>D</w:delText>
+        </w:r>
+      </w:del>
+      <w:del w:id="200" w:author="Simone D'Ambrogio" w:date="2025-07-05T18:44:00Z" w16du:dateUtc="2025-07-05T17:44:00Z">
+        <w:r>
+          <w:rPr>
+            <w:rFonts w:ascii="Calibri Light" w:hAnsi="Calibri Light" w:cs="Calibri Light"/>
+            <w:lang w:val="en-US"/>
+          </w:rPr>
+          <w:delText xml:space="preserve">). However, the font-size manipulation yielded an opposite result: participants directed more gaze towards the attribute displayed in a smaller font size. The probability of looking at the gain attribute was lower when the gain was larger (salient) compared to when the loss was larger (beta = ..., Fig. </w:delText>
+        </w:r>
+      </w:del>
+      <w:del w:id="201" w:author="Simone D'Ambrogio" w:date="2025-07-05T15:25:00Z" w16du:dateUtc="2025-07-05T14:25:00Z">
+        <w:r>
+          <w:rPr>
+            <w:rFonts w:ascii="Calibri Light" w:hAnsi="Calibri Light" w:cs="Calibri Light"/>
+            <w:lang w:val="en-US"/>
+          </w:rPr>
+          <w:delText>2C</w:delText>
+        </w:r>
+      </w:del>
+      <w:del w:id="202" w:author="Simone D'Ambrogio" w:date="2025-07-05T18:44:00Z" w16du:dateUtc="2025-07-05T17:44:00Z">
+        <w:r>
+          <w:rPr>
+            <w:rFonts w:ascii="Calibri Light" w:hAnsi="Calibri Light" w:cs="Calibri Light"/>
+            <w:lang w:val="en-US"/>
+          </w:rPr>
+          <w:delText>,</w:delText>
+        </w:r>
+      </w:del>
+      <w:del w:id="203" w:author="Simone D'Ambrogio" w:date="2025-07-05T15:25:00Z" w16du:dateUtc="2025-07-05T14:25:00Z">
+        <w:r>
+          <w:rPr>
+            <w:rFonts w:ascii="Calibri Light" w:hAnsi="Calibri Light" w:cs="Calibri Light"/>
+            <w:lang w:val="en-US"/>
+          </w:rPr>
+          <w:delText>D</w:delText>
+        </w:r>
+      </w:del>
+      <w:del w:id="204" w:author="Simone D'Ambrogio" w:date="2025-07-05T18:44:00Z" w16du:dateUtc="2025-07-05T17:44:00Z">
+        <w:r>
+          <w:rPr>
+            <w:rFonts w:ascii="Calibri Light" w:hAnsi="Calibri Light" w:cs="Calibri Light"/>
+            <w:lang w:val="en-US"/>
+          </w:rPr>
+          <w:delText xml:space="preserve">). Independent of salience, our mixed-effect logistic regression analyses also revealed that gaze allocation was sensitive to the attribute magnitudes themselves: the probability of looking at the gain attribute increased with the magnitude of the potential gain (beta = ...) and decreased with the magnitude of the potential loss (beta = ... in Fig. </w:delText>
+        </w:r>
+        <w:r>
+          <w:rPr>
+            <w:rFonts w:ascii="Calibri Light" w:hAnsi="Calibri Light" w:cs="Calibri Light"/>
+            <w:lang w:val="en-US"/>
+          </w:rPr>
+          <w:delText>2</w:delText>
+        </w:r>
+      </w:del>
+      <w:del w:id="205" w:author="Simone D'Ambrogio" w:date="2025-07-05T15:26:00Z" w16du:dateUtc="2025-07-05T14:26:00Z">
+        <w:r>
+          <w:rPr>
+            <w:rFonts w:ascii="Calibri Light" w:hAnsi="Calibri Light" w:cs="Calibri Light"/>
+            <w:lang w:val="en-US"/>
+          </w:rPr>
+          <w:delText>D</w:delText>
+        </w:r>
+      </w:del>
+      <w:del w:id="206" w:author="Simone D'Ambrogio" w:date="2025-07-05T18:44:00Z" w16du:dateUtc="2025-07-05T17:44:00Z">
+        <w:r>
+          <w:rPr>
+            <w:rFonts w:ascii="Calibri Light" w:hAnsi="Calibri Light" w:cs="Calibri Light"/>
+            <w:lang w:val="en-US"/>
+          </w:rPr>
+          <w:delText>).</w:delText>
+        </w:r>
+      </w:del>
+    </w:p>
+    <w:p>
+      <w:pPr>
+        <w:jc w:val="both"/>
+        <w:rPr>
+          <w:del w:id="207" w:author="Simone D'Ambrogio" w:date="2025-07-05T18:43:00Z" w16du:dateUtc="2025-07-05T17:43:00Z"/>
+          <w:rFonts w:ascii="Calibri Light" w:hAnsi="Calibri Light" w:cs="Calibri Light"/>
+          <w:lang w:val="en-US"/>
+        </w:rPr>
+      </w:pPr>
+    </w:p>
+    <w:p>
+      <w:pPr>
+        <w:jc w:val="both"/>
+        <w:rPr>
+          <w:del w:id="208" w:author="Simone D'Ambrogio" w:date="2025-07-05T18:43:00Z" w16du:dateUtc="2025-07-05T17:43:00Z"/>
+          <w:rFonts w:ascii="Calibri Light" w:hAnsi="Calibri Light" w:cs="Calibri Light"/>
+          <w:lang w:val="en-US"/>
+        </w:rPr>
+      </w:pPr>
+      <w:del w:id="209" w:author="Simone D'Ambrogio" w:date="2025-07-05T18:43:00Z" w16du:dateUtc="2025-07-05T17:43:00Z">
+        <w:r>
+          <w:rPr>
+            <w:rFonts w:ascii="Calibri Light" w:hAnsi="Calibri Light" w:cs="Calibri Light"/>
+            <w:lang w:val="en-US"/>
+          </w:rPr>
+          <w:delText>Consistent with these overall gaze patterns, an analysis of the initial orienting of attention revealed that the probability of first fixating the gain attribute followed the same pattern as a function of salience (Supplementary Fig. SX). First fixations were more likely to be directed towards the brighter attribute in the brightness condition but towards the smaller attribute in the font-size condition (beta = ..., Supplementary Fig. SX).</w:delText>
+        </w:r>
+      </w:del>
+    </w:p>
+    <w:p>
+      <w:pPr>
+        <w:jc w:val="both"/>
+        <w:rPr>
+          <w:rFonts w:ascii="Calibri Light" w:hAnsi="Calibri Light" w:cs="Calibri Light"/>
+          <w:lang w:val="en-US"/>
+        </w:rPr>
+      </w:pPr>
+    </w:p>
+    <w:p>
+      <w:pPr>
+        <w:jc w:val="both"/>
+        <w:rPr>
+          <w:rFonts w:ascii="Calibri Light" w:hAnsi="Calibri Light" w:cs="Calibri Light"/>
+          <w:lang w:val="en-US"/>
+        </w:rPr>
+      </w:pPr>
+      <w:r>
+        <w:rPr>
+          <w:rFonts w:ascii="Calibri Light" w:hAnsi="Calibri Light" w:cs="Calibri Light"/>
+          <w:lang w:val="en-US"/>
+        </w:rPr>
+        <w:t>To understand how th</w:t>
+      </w:r>
+      <w:ins w:id="210" w:author="Simone D'Ambrogio" w:date="2025-07-05T18:44:00Z" w16du:dateUtc="2025-07-05T17:44:00Z">
+        <w:r>
+          <w:rPr>
+            <w:rFonts w:ascii="Calibri Light" w:hAnsi="Calibri Light" w:cs="Calibri Light"/>
+            <w:lang w:val="en-US"/>
+          </w:rPr>
+          <w:t xml:space="preserve">is initial attentional bias </w:t>
+        </w:r>
+      </w:ins>
+      <w:del w:id="211" w:author="Simone D'Ambrogio" w:date="2025-07-05T18:44:00Z" w16du:dateUtc="2025-07-05T17:44:00Z">
+        <w:r>
+          <w:rPr>
+            <w:rFonts w:ascii="Calibri Light" w:hAnsi="Calibri Light" w:cs="Calibri Light"/>
+            <w:lang w:val="en-US"/>
+          </w:rPr>
+          <w:delText xml:space="preserve">ese gaze allocation patterns </w:delText>
+        </w:r>
+      </w:del>
+      <w:r>
+        <w:rPr>
+          <w:rFonts w:ascii="Calibri Light" w:hAnsi="Calibri Light" w:cs="Calibri Light"/>
+          <w:lang w:val="en-US"/>
+        </w:rPr>
+        <w:t xml:space="preserve">evolved </w:t>
+      </w:r>
+      <w:ins w:id="212" w:author="Simone D'Ambrogio" w:date="2025-07-05T18:44:00Z" w16du:dateUtc="2025-07-05T17:44:00Z">
+        <w:r>
+          <w:rPr>
+            <w:rFonts w:ascii="Calibri Light" w:hAnsi="Calibri Light" w:cs="Calibri Light"/>
+            <w:lang w:val="en-US"/>
+          </w:rPr>
+          <w:t>throughout the decision process</w:t>
+        </w:r>
+      </w:ins>
+      <w:del w:id="213" w:author="Simone D'Ambrogio" w:date="2025-07-05T18:44:00Z" w16du:dateUtc="2025-07-05T17:44:00Z">
+        <w:r>
+          <w:rPr>
+            <w:rFonts w:ascii="Calibri Light" w:hAnsi="Calibri Light" w:cs="Calibri Light"/>
+            <w:lang w:val="en-US"/>
+          </w:rPr>
+          <w:delText>and whether they were transient or sustained</w:delText>
+        </w:r>
+      </w:del>
+      <w:r>
+        <w:rPr>
+          <w:rFonts w:ascii="Calibri Light" w:hAnsi="Calibri Light" w:cs="Calibri Light"/>
+          <w:lang w:val="en-US"/>
+        </w:rPr>
+        <w:t xml:space="preserve">, we examined the temporal dynamics </w:t>
+      </w:r>
+      <w:ins w:id="214" w:author="Simone D'Ambrogio" w:date="2025-07-05T18:44:00Z" w16du:dateUtc="2025-07-05T17:44:00Z">
+        <w:r>
+          <w:rPr>
+            <w:rFonts w:ascii="Calibri Light" w:hAnsi="Calibri Light" w:cs="Calibri Light"/>
+            <w:lang w:val="en-US"/>
+          </w:rPr>
+          <w:t>of ga</w:t>
+        </w:r>
+      </w:ins>
+      <w:ins w:id="215" w:author="Simone D'Ambrogio" w:date="2025-07-05T18:45:00Z" w16du:dateUtc="2025-07-05T17:45:00Z">
+        <w:r>
+          <w:rPr>
+            <w:rFonts w:ascii="Calibri Light" w:hAnsi="Calibri Light" w:cs="Calibri Light"/>
+            <w:lang w:val="en-US"/>
+          </w:rPr>
+          <w:t xml:space="preserve">ze allocation </w:t>
+        </w:r>
+      </w:ins>
+      <w:r>
+        <w:rPr>
+          <w:rFonts w:ascii="Calibri Light" w:hAnsi="Calibri Light" w:cs="Calibri Light"/>
+          <w:lang w:val="en-US"/>
+        </w:rPr>
+        <w:t xml:space="preserve">from trial onset. This analysis revealed that the </w:t>
+      </w:r>
+      <w:del w:id="216" w:author="Simone D'Ambrogio" w:date="2025-07-05T18:47:00Z" w16du:dateUtc="2025-07-05T17:47:00Z">
+        <w:r>
+          <w:rPr>
+            <w:rFonts w:ascii="Calibri Light" w:hAnsi="Calibri Light" w:cs="Calibri Light"/>
+            <w:lang w:val="en-US"/>
+          </w:rPr>
+          <w:delText xml:space="preserve">differential allocation </w:delText>
+        </w:r>
+      </w:del>
+      <w:ins w:id="217" w:author="Simone D'Ambrogio" w:date="2025-07-05T18:47:00Z" w16du:dateUtc="2025-07-05T17:47:00Z">
+        <w:r>
+          <w:rPr>
+            <w:rFonts w:ascii="Calibri Light" w:hAnsi="Calibri Light" w:cs="Calibri Light"/>
+            <w:lang w:val="en-US"/>
+          </w:rPr>
+          <w:t>attentional bias toward t</w:t>
+        </w:r>
+      </w:ins>
+      <w:ins w:id="218" w:author="Simone D'Ambrogio" w:date="2025-07-05T18:48:00Z" w16du:dateUtc="2025-07-05T17:48:00Z">
+        <w:r>
+          <w:rPr>
+            <w:rFonts w:ascii="Calibri Light" w:hAnsi="Calibri Light" w:cs="Calibri Light"/>
+            <w:lang w:val="en-US"/>
+          </w:rPr>
+          <w:t xml:space="preserve">he </w:t>
+        </w:r>
+      </w:ins>
+      <w:ins w:id="219" w:author="Simone D'Ambrogio" w:date="2025-07-05T18:47:00Z" w16du:dateUtc="2025-07-05T17:47:00Z">
+        <w:r>
+          <w:rPr>
+            <w:rFonts w:ascii="Calibri Light" w:hAnsi="Calibri Light" w:cs="Calibri Light"/>
+            <w:lang w:val="en-US"/>
+          </w:rPr>
+          <w:t xml:space="preserve">brighter attribute </w:t>
+        </w:r>
+      </w:ins>
+      <w:del w:id="220" w:author="Simone D'Ambrogio" w:date="2025-07-05T18:48:00Z" w16du:dateUtc="2025-07-05T17:48:00Z">
+        <w:r>
+          <w:rPr>
+            <w:rFonts w:ascii="Calibri Light" w:hAnsi="Calibri Light" w:cs="Calibri Light"/>
+            <w:lang w:val="en-US"/>
+          </w:rPr>
+          <w:delText xml:space="preserve">of gaze </w:delText>
+        </w:r>
+      </w:del>
+      <w:r>
+        <w:rPr>
+          <w:rFonts w:ascii="Calibri Light" w:hAnsi="Calibri Light" w:cs="Calibri Light"/>
+          <w:lang w:val="en-US"/>
+        </w:rPr>
+        <w:t xml:space="preserve">emerged early in the </w:t>
+      </w:r>
+      <w:del w:id="221" w:author="Simone D'Ambrogio" w:date="2025-07-05T18:48:00Z" w16du:dateUtc="2025-07-05T17:48:00Z">
+        <w:r>
+          <w:rPr>
+            <w:rFonts w:ascii="Calibri Light" w:hAnsi="Calibri Light" w:cs="Calibri Light"/>
+            <w:lang w:val="en-US"/>
+          </w:rPr>
+          <w:delText xml:space="preserve">decision process </w:delText>
+        </w:r>
+      </w:del>
+      <w:ins w:id="222" w:author="Simone D'Ambrogio" w:date="2025-07-05T18:48:00Z" w16du:dateUtc="2025-07-05T17:48:00Z">
+        <w:r>
+          <w:rPr>
+            <w:rFonts w:ascii="Calibri Light" w:hAnsi="Calibri Light" w:cs="Calibri Light"/>
+            <w:lang w:val="en-US"/>
+          </w:rPr>
+          <w:t xml:space="preserve">trial </w:t>
+        </w:r>
+      </w:ins>
+      <w:r>
+        <w:rPr>
+          <w:rFonts w:ascii="Calibri Light" w:hAnsi="Calibri Light" w:cs="Calibri Light"/>
+          <w:lang w:val="en-US"/>
+        </w:rPr>
+        <w:t xml:space="preserve">(around 0.5s) and persisted </w:t>
+      </w:r>
+      <w:ins w:id="223" w:author="Simone D'Ambrogio" w:date="2025-07-05T18:49:00Z" w16du:dateUtc="2025-07-05T17:49:00Z">
+        <w:r>
+          <w:rPr>
+            <w:rFonts w:ascii="Calibri Light" w:hAnsi="Calibri Light" w:cs="Calibri Light"/>
+            <w:lang w:val="en-US"/>
+          </w:rPr>
+          <w:t>over time</w:t>
+        </w:r>
+        <w:r>
+          <w:rPr>
+            <w:rFonts w:ascii="Calibri Light" w:hAnsi="Calibri Light" w:cs="Calibri Light"/>
+            <w:lang w:val="en-US"/>
+          </w:rPr>
+          <w:t xml:space="preserve"> (Fig. )</w:t>
+        </w:r>
+      </w:ins>
+      <w:del w:id="224" w:author="Simone D'Ambrogio" w:date="2025-07-05T18:49:00Z" w16du:dateUtc="2025-07-05T17:49:00Z">
+        <w:r>
+          <w:rPr>
+            <w:rFonts w:ascii="Calibri Light" w:hAnsi="Calibri Light" w:cs="Calibri Light"/>
+            <w:lang w:val="en-US"/>
+          </w:rPr>
+          <w:delText>throughout the observed time window</w:delText>
+        </w:r>
+      </w:del>
+      <w:ins w:id="225" w:author="Simone D'Ambrogio" w:date="2025-07-05T18:48:00Z" w16du:dateUtc="2025-07-05T17:48:00Z">
+        <w:r>
+          <w:rPr>
+            <w:rFonts w:ascii="Calibri Light" w:hAnsi="Calibri Light" w:cs="Calibri Light"/>
+            <w:lang w:val="en-US"/>
+          </w:rPr>
+          <w:t>.</w:t>
+        </w:r>
+      </w:ins>
+      <w:ins w:id="226" w:author="Simone D'Ambrogio" w:date="2025-07-05T18:49:00Z" w16du:dateUtc="2025-07-05T17:49:00Z">
+        <w:r>
+          <w:rPr>
+            <w:rFonts w:ascii="Calibri Light" w:hAnsi="Calibri Light" w:cs="Calibri Light"/>
+            <w:lang w:val="en-US"/>
+          </w:rPr>
+          <w:t xml:space="preserve"> </w:t>
+        </w:r>
+        <w:r>
+          <w:rPr>
+            <w:rFonts w:ascii="Calibri Light" w:hAnsi="Calibri Light" w:cs="Calibri Light"/>
+            <w:lang w:val="en-US"/>
+          </w:rPr>
+          <w:t>This temporal pattern demonstrates that salience effects on attention are not merely due to initial capture but reflect sustained attentional prioritization throughout the decision-making process.</w:t>
+        </w:r>
+      </w:ins>
+      <w:del w:id="227" w:author="Simone D'Ambrogio" w:date="2025-07-05T18:48:00Z" w16du:dateUtc="2025-07-05T17:48:00Z">
+        <w:r>
+          <w:rPr>
+            <w:rFonts w:ascii="Calibri Light" w:hAnsi="Calibri Light" w:cs="Calibri Light"/>
+            <w:lang w:val="en-US"/>
+          </w:rPr>
+          <w:delText>, further illustrating the dissociation: the proportion of time spent gazing at the brighter attribute i</w:delText>
+        </w:r>
+        <w:commentRangeStart w:id="228"/>
+        <w:r>
+          <w:rPr>
+            <w:rFonts w:ascii="Calibri Light" w:hAnsi="Calibri Light" w:cs="Calibri Light"/>
+            <w:lang w:val="en-US"/>
+          </w:rPr>
+          <w:delText>ncreased</w:delText>
+        </w:r>
+        <w:commentRangeEnd w:id="228"/>
+        <w:r>
+          <w:rPr>
+            <w:rStyle w:val="CommentReference"/>
+          </w:rPr>
+          <w:commentReference w:id="228"/>
+        </w:r>
+        <w:r>
+          <w:rPr>
+            <w:rFonts w:ascii="Calibri Light" w:hAnsi="Calibri Light" w:cs="Calibri Light"/>
+            <w:lang w:val="en-US"/>
+          </w:rPr>
+          <w:delText xml:space="preserve"> over time (Fig. </w:delText>
+        </w:r>
+      </w:del>
+      <w:del w:id="229" w:author="Simone D'Ambrogio" w:date="2025-04-29T17:40:00Z">
+        <w:r>
+          <w:rPr>
+            <w:rFonts w:ascii="Calibri Light" w:hAnsi="Calibri Light" w:cs="Calibri Light"/>
+            <w:lang w:val="en-US"/>
+          </w:rPr>
+          <w:delText>3C</w:delText>
+        </w:r>
+      </w:del>
+      <w:del w:id="230" w:author="Simone D'Ambrogio" w:date="2025-07-05T18:48:00Z" w16du:dateUtc="2025-07-05T17:48:00Z">
+        <w:r>
+          <w:rPr>
+            <w:rFonts w:ascii="Calibri Light" w:hAnsi="Calibri Light" w:cs="Calibri Light"/>
+            <w:lang w:val="en-US"/>
+          </w:rPr>
+          <w:delText>,</w:delText>
+        </w:r>
+      </w:del>
+      <w:del w:id="231" w:author="Simone D'Ambrogio" w:date="2025-04-29T17:40:00Z">
+        <w:r>
+          <w:rPr>
+            <w:rFonts w:ascii="Calibri Light" w:hAnsi="Calibri Light" w:cs="Calibri Light"/>
+            <w:lang w:val="en-US"/>
+          </w:rPr>
+          <w:delText xml:space="preserve"> D</w:delText>
+        </w:r>
+      </w:del>
+      <w:del w:id="232" w:author="Simone D'Ambrogio" w:date="2025-07-05T18:48:00Z" w16du:dateUtc="2025-07-05T17:48:00Z">
+        <w:r>
+          <w:rPr>
+            <w:rFonts w:ascii="Calibri Light" w:hAnsi="Calibri Light" w:cs="Calibri Light"/>
+            <w:lang w:val="en-US"/>
+          </w:rPr>
+          <w:delText xml:space="preserve">), whereas the proportion of time spent gazing at the smaller attribute increased over time in the font-size condition (Fig. </w:delText>
+        </w:r>
+      </w:del>
+      <w:del w:id="233" w:author="Simone D'Ambrogio" w:date="2025-04-29T17:40:00Z">
+        <w:r>
+          <w:rPr>
+            <w:rFonts w:ascii="Calibri Light" w:hAnsi="Calibri Light" w:cs="Calibri Light"/>
+            <w:lang w:val="en-US"/>
+          </w:rPr>
+          <w:delText>3E</w:delText>
+        </w:r>
+      </w:del>
+      <w:del w:id="234" w:author="Simone D'Ambrogio" w:date="2025-07-05T18:48:00Z" w16du:dateUtc="2025-07-05T17:48:00Z">
+        <w:r>
+          <w:rPr>
+            <w:rFonts w:ascii="Calibri Light" w:hAnsi="Calibri Light" w:cs="Calibri Light"/>
+            <w:lang w:val="en-US"/>
+          </w:rPr>
+          <w:delText>,</w:delText>
+        </w:r>
+      </w:del>
+      <w:del w:id="235" w:author="Simone D'Ambrogio" w:date="2025-04-29T17:40:00Z">
+        <w:r>
+          <w:rPr>
+            <w:rFonts w:ascii="Calibri Light" w:hAnsi="Calibri Light" w:cs="Calibri Light"/>
+            <w:lang w:val="en-US"/>
+          </w:rPr>
+          <w:delText xml:space="preserve"> F</w:delText>
+        </w:r>
+      </w:del>
+      <w:del w:id="236" w:author="Simone D'Ambrogio" w:date="2025-07-05T18:48:00Z" w16du:dateUtc="2025-07-05T17:48:00Z">
+        <w:r>
+          <w:rPr>
+            <w:rFonts w:ascii="Calibri Light" w:hAnsi="Calibri Light" w:cs="Calibri Light"/>
+            <w:lang w:val="en-US"/>
+          </w:rPr>
+          <w:delText>).</w:delText>
+        </w:r>
+      </w:del>
+    </w:p>
+    <w:p>
+      <w:pPr>
+        <w:jc w:val="both"/>
+        <w:rPr>
+          <w:ins w:id="237" w:author="Simone D'Ambrogio" w:date="2025-07-05T18:49:00Z" w16du:dateUtc="2025-07-05T17:49:00Z"/>
+          <w:rFonts w:ascii="Calibri Light" w:hAnsi="Calibri Light" w:cs="Calibri Light"/>
+          <w:lang w:val="en-US"/>
+        </w:rPr>
+      </w:pPr>
+    </w:p>
+    <w:p>
+      <w:pPr>
+        <w:jc w:val="both"/>
+        <w:rPr>
+          <w:ins w:id="238" w:author="Simone D'Ambrogio" w:date="2025-07-05T18:49:00Z" w16du:dateUtc="2025-07-05T17:49:00Z"/>
+          <w:rFonts w:ascii="Calibri Light" w:hAnsi="Calibri Light" w:cs="Calibri Light"/>
+          <w:lang w:val="en-US"/>
+        </w:rPr>
+      </w:pPr>
+      <w:ins w:id="239" w:author="Simone D'Ambrogio" w:date="2025-07-05T18:50:00Z" w16du:dateUtc="2025-07-05T17:50:00Z">
+        <w:r>
+          <w:rPr>
+            <w:rFonts w:ascii="Calibri Light" w:hAnsi="Calibri Light" w:cs="Calibri Light"/>
+            <w:lang w:val="en-US"/>
+          </w:rPr>
+          <w:t>This temporal pattern resulted in systematic differences in overall attention allocation: participants consistently spent a greater proportion of time looking at brighter attributes throughout the trial (beta = ..., Fig. 2</w:t>
+        </w:r>
+        <w:proofErr w:type="gramStart"/>
+        <w:r>
+          <w:rPr>
+            <w:rFonts w:ascii="Calibri Light" w:hAnsi="Calibri Light" w:cs="Calibri Light"/>
+            <w:lang w:val="en-US"/>
+          </w:rPr>
+          <w:t>A,B</w:t>
+        </w:r>
+        <w:proofErr w:type="gramEnd"/>
+        <w:r>
+          <w:rPr>
+            <w:rFonts w:ascii="Calibri Light" w:hAnsi="Calibri Light" w:cs="Calibri Light"/>
+            <w:lang w:val="en-US"/>
+          </w:rPr>
+          <w:t>). Similarly, sustained viewing was sensitive to numerical magnitudes, with the probability of looking at gains increasing with gain magnitude (beta = ...) and decreasing with loss magnitude (beta = ..., Fig. 2C). Thus, while numerical content influenced gaze allocation, the salience manipulation exerted a robust and consistent effect on attention from the very onset through the entire decision process.</w:t>
+        </w:r>
+      </w:ins>
+    </w:p>
+    <w:p>
+      <w:pPr>
+        <w:jc w:val="both"/>
+        <w:rPr>
+          <w:rFonts w:ascii="Calibri Light" w:hAnsi="Calibri Light" w:cs="Calibri Light"/>
+          <w:lang w:val="en-US"/>
+        </w:rPr>
+      </w:pPr>
+    </w:p>
+    <w:p>
+      <w:pPr>
+        <w:jc w:val="both"/>
+        <w:rPr>
+          <w:rFonts w:ascii="Calibri Light" w:hAnsi="Calibri Light" w:cs="Calibri Light"/>
+          <w:lang w:val="en-US"/>
+        </w:rPr>
+      </w:pPr>
+      <w:r>
+        <w:rPr>
+          <w:rFonts w:ascii="Calibri Light" w:hAnsi="Calibri Light" w:cs="Calibri Light"/>
+          <w:lang w:val="en-US"/>
+        </w:rPr>
+        <w:t xml:space="preserve">Taken together, these results demonstrate that </w:t>
+      </w:r>
+      <w:del w:id="240" w:author="Simone D'Ambrogio" w:date="2025-07-05T18:50:00Z" w16du:dateUtc="2025-07-05T17:50:00Z">
+        <w:r>
+          <w:rPr>
+            <w:rFonts w:ascii="Calibri Light" w:hAnsi="Calibri Light" w:cs="Calibri Light"/>
+            <w:lang w:val="en-US"/>
+          </w:rPr>
+          <w:delText>while brightness guides gaze as expected, smaller font size unexpectedly captured more visual attention during risky choice in our task, with these effects influencing both initial orienting and sustained allocation of</w:delText>
+        </w:r>
+      </w:del>
+      <w:ins w:id="241" w:author="Simone D'Ambrogio" w:date="2025-07-05T18:50:00Z" w16du:dateUtc="2025-07-05T17:50:00Z">
+        <w:r>
+          <w:rPr>
+            <w:rFonts w:ascii="Calibri Light" w:hAnsi="Calibri Light" w:cs="Calibri Light"/>
+            <w:lang w:val="en-US"/>
+          </w:rPr>
+          <w:t>visual</w:t>
+        </w:r>
+      </w:ins>
+      <w:r>
+        <w:rPr>
+          <w:rFonts w:ascii="Calibri Light" w:hAnsi="Calibri Light" w:cs="Calibri Light"/>
+          <w:lang w:val="en-US"/>
+        </w:rPr>
+        <w:t xml:space="preserve"> </w:t>
+      </w:r>
+      <w:ins w:id="242" w:author="Simone D'Ambrogio" w:date="2025-07-05T18:50:00Z" w16du:dateUtc="2025-07-05T17:50:00Z">
+        <w:r>
+          <w:rPr>
+            <w:rFonts w:ascii="Calibri Light" w:hAnsi="Calibri Light" w:cs="Calibri Light"/>
+            <w:lang w:val="en-US"/>
+          </w:rPr>
+          <w:t>salience robustly captures and sustains attention, influencing both initial orienting and sustained allocation of attention throughout the decision process</w:t>
+        </w:r>
+      </w:ins>
+      <w:del w:id="243" w:author="Simone D'Ambrogio" w:date="2025-07-05T18:50:00Z" w16du:dateUtc="2025-07-05T17:50:00Z">
+        <w:r>
+          <w:rPr>
+            <w:rFonts w:ascii="Calibri Light" w:hAnsi="Calibri Light" w:cs="Calibri Light"/>
+            <w:lang w:val="en-US"/>
+          </w:rPr>
+          <w:delText>attention</w:delText>
+        </w:r>
+      </w:del>
+      <w:r>
+        <w:rPr>
+          <w:rFonts w:ascii="Calibri Light" w:hAnsi="Calibri Light" w:cs="Calibri Light"/>
+          <w:lang w:val="en-US"/>
+        </w:rPr>
+        <w:t>.</w:t>
+      </w:r>
+    </w:p>
+    <w:p>
+      <w:pPr>
+        <w:jc w:val="both"/>
+        <w:rPr>
+          <w:ins w:id="244" w:author="Simone D'Ambrogio" w:date="2025-04-29T17:37:00Z"/>
+          <w:rFonts w:ascii="Calibri Light" w:hAnsi="Calibri Light" w:cs="Calibri Light"/>
+          <w:lang w:val="en-US"/>
+        </w:rPr>
+      </w:pPr>
+    </w:p>
+    <w:p>
+      <w:pPr>
+        <w:jc w:val="both"/>
+        <w:rPr>
+          <w:rFonts w:ascii="Calibri Light" w:hAnsi="Calibri Light" w:cs="Calibri Light"/>
+          <w:b/>
+          <w:lang w:val="en-US"/>
+        </w:rPr>
+      </w:pPr>
+      <w:r>
+        <w:rPr>
+          <w:rFonts w:ascii="Calibri Light" w:hAnsi="Calibri Light" w:cs="Calibri Light"/>
+          <w:b/>
+          <w:lang w:val="en-US"/>
+        </w:rPr>
+        <w:t>Gaze Partially</w:t>
+      </w:r>
+      <w:r>
+        <w:rPr>
+          <w:rFonts w:ascii="Calibri Light" w:hAnsi="Calibri Light" w:cs="Calibri Light"/>
+          <w:b/>
+          <w:lang w:val="en-US"/>
+        </w:rPr>
+        <w:t xml:space="preserve"> </w:t>
+      </w:r>
+      <w:r>
+        <w:rPr>
+          <w:rFonts w:ascii="Calibri Light" w:hAnsi="Calibri Light" w:cs="Calibri Light"/>
+          <w:b/>
+          <w:lang w:val="en-US"/>
+        </w:rPr>
+        <w:t>Mediates the Effect of Salience on Choice</w:t>
+      </w:r>
+    </w:p>
+    <w:p>
+      <w:pPr>
+        <w:jc w:val="both"/>
+        <w:rPr>
+          <w:ins w:id="245" w:author="Simone D'Ambrogio" w:date="2025-04-29T17:41:00Z"/>
+          <w:rFonts w:ascii="Calibri Light" w:hAnsi="Calibri Light" w:cs="Calibri Light"/>
+          <w:lang w:val="en-US"/>
+        </w:rPr>
+      </w:pPr>
+    </w:p>
+    <w:p>
+      <w:pPr>
+        <w:jc w:val="both"/>
+        <w:rPr>
+          <w:rFonts w:ascii="Calibri Light" w:hAnsi="Calibri Light" w:cs="Calibri Light"/>
+          <w:lang w:val="en-US"/>
+        </w:rPr>
+      </w:pPr>
+      <w:bookmarkStart w:id="246" w:name="_Hlk202010416"/>
+      <w:r>
+        <w:rPr>
+          <w:rFonts w:ascii="Calibri Light" w:hAnsi="Calibri Light" w:cs="Calibri Light"/>
+          <w:lang w:val="en-US"/>
+        </w:rPr>
+        <w:t xml:space="preserve">So far we have established that visual salience biases both participants' choices (Fig. 2A,B) and their gaze allocation patterns (Fig. 2C-F). </w:t>
+      </w:r>
+      <w:r>
+        <w:rPr>
+          <w:rFonts w:ascii="Calibri Light" w:hAnsi="Calibri Light" w:cs="Calibri Light"/>
+          <w:lang w:val="en-US"/>
+        </w:rPr>
+        <w:t xml:space="preserve">A critical question is how </w:t>
+      </w:r>
+      <w:r>
+        <w:rPr>
+          <w:rFonts w:ascii="Calibri Light" w:hAnsi="Calibri Light" w:cs="Calibri Light"/>
+          <w:lang w:val="en-US"/>
+        </w:rPr>
+        <w:t>these effects are interconnected</w:t>
+      </w:r>
+      <w:r>
+        <w:rPr>
+          <w:rFonts w:ascii="Calibri Light" w:hAnsi="Calibri Light" w:cs="Calibri Light"/>
+          <w:lang w:val="en-US"/>
+        </w:rPr>
+        <w:t xml:space="preserve">. </w:t>
+      </w:r>
+      <w:r>
+        <w:rPr>
+          <w:rFonts w:ascii="Calibri Light" w:hAnsi="Calibri Light" w:cs="Calibri Light"/>
+          <w:lang w:val="en-US"/>
+        </w:rPr>
+        <w:t xml:space="preserve">Specifically, we need to determine whether the influence of salience on choice operates exclusively by changing gaze patterns, or if salience also exerts an influence on choice through other mechanisms independent of gaze. To disentangle these possibilities, we employed a </w:t>
+      </w:r>
+      <w:r>
+        <w:rPr>
+          <w:rFonts w:ascii="Calibri Light" w:hAnsi="Calibri Light" w:cs="Calibri Light"/>
+          <w:highlight w:val="yellow"/>
+          <w:lang w:val="en-US"/>
+        </w:rPr>
+        <w:t>causal mediation framework</w:t>
+      </w:r>
+      <w:r>
+        <w:rPr>
+          <w:rFonts w:ascii="Calibri Light" w:hAnsi="Calibri Light" w:cs="Calibri Light"/>
+          <w:lang w:val="en-US"/>
+        </w:rPr>
+        <w:t xml:space="preserve"> (Fig. 3).</w:t>
+      </w:r>
+    </w:p>
+    <w:p>
+      <w:pPr>
+        <w:jc w:val="both"/>
+        <w:rPr>
+          <w:rFonts w:ascii="Calibri Light" w:hAnsi="Calibri Light" w:cs="Calibri Light"/>
+          <w:lang w:val="en-US"/>
+        </w:rPr>
+      </w:pPr>
+    </w:p>
+    <w:p>
+      <w:pPr>
+        <w:jc w:val="both"/>
+        <w:rPr>
+          <w:rFonts w:ascii="Calibri Light" w:hAnsi="Calibri Light" w:cs="Calibri Light"/>
+          <w:lang w:val="en-US"/>
+        </w:rPr>
+      </w:pPr>
+      <w:r>
+        <w:rPr>
+          <w:rFonts w:ascii="Calibri Light" w:hAnsi="Calibri Light" w:cs="Calibri Light"/>
+          <w:lang w:val="en-US"/>
+        </w:rPr>
+        <w:t xml:space="preserve">Within </w:t>
+      </w:r>
+      <w:r>
+        <w:rPr>
+          <w:rFonts w:ascii="Calibri Light" w:hAnsi="Calibri Light" w:cs="Calibri Light"/>
+          <w:lang w:val="en-US"/>
+        </w:rPr>
+        <w:t>this</w:t>
+      </w:r>
+      <w:r>
+        <w:rPr>
+          <w:rFonts w:ascii="Calibri Light" w:hAnsi="Calibri Light" w:cs="Calibri Light"/>
+          <w:lang w:val="en-US"/>
+        </w:rPr>
+        <w:t xml:space="preserve"> framework, </w:t>
+      </w:r>
+      <w:r>
+        <w:rPr>
+          <w:rFonts w:ascii="Calibri Light" w:hAnsi="Calibri Light" w:cs="Calibri Light"/>
+          <w:lang w:val="en-US"/>
+        </w:rPr>
+        <w:t>we considered three main scenarios. First (</w:t>
+      </w:r>
+      <w:r>
+        <w:rPr>
+          <w:rFonts w:ascii="Calibri Light" w:hAnsi="Calibri Light" w:cs="Calibri Light"/>
+          <w:lang w:val="en-US"/>
+        </w:rPr>
+        <w:t xml:space="preserve">Fig. 3A, </w:t>
+      </w:r>
+      <w:r>
+        <w:rPr>
+          <w:rFonts w:ascii="Calibri Light" w:hAnsi="Calibri Light" w:cs="Calibri Light"/>
+          <w:lang w:val="en-US"/>
+        </w:rPr>
+        <w:t>H1), salience might influence choice solely by altering gaze allocation; here, the entire effect of salience would be explained by changes in looking patterns via the indirect pathway mediated by gaze. Second, (</w:t>
+      </w:r>
+      <w:r>
+        <w:rPr>
+          <w:rFonts w:ascii="Calibri Light" w:hAnsi="Calibri Light" w:cs="Calibri Light"/>
+          <w:lang w:val="en-US"/>
+        </w:rPr>
+        <w:t>Fig. 3</w:t>
+      </w:r>
+      <w:r>
+        <w:rPr>
+          <w:rFonts w:ascii="Calibri Light" w:hAnsi="Calibri Light" w:cs="Calibri Light"/>
+          <w:lang w:val="en-US"/>
+        </w:rPr>
+        <w:t>A</w:t>
+      </w:r>
+      <w:r>
+        <w:rPr>
+          <w:rFonts w:ascii="Calibri Light" w:hAnsi="Calibri Light" w:cs="Calibri Light"/>
+          <w:lang w:val="en-US"/>
+        </w:rPr>
+        <w:t>, H</w:t>
+      </w:r>
+      <w:r>
+        <w:rPr>
+          <w:rFonts w:ascii="Calibri Light" w:hAnsi="Calibri Light" w:cs="Calibri Light"/>
+          <w:lang w:val="en-US"/>
+        </w:rPr>
+        <w:t>2</w:t>
+      </w:r>
+      <w:r>
+        <w:rPr>
+          <w:rFonts w:ascii="Calibri Light" w:hAnsi="Calibri Light" w:cs="Calibri Light"/>
+          <w:lang w:val="en-US"/>
+        </w:rPr>
+        <w:t>), salience might influence choice through mechanisms entirely separate from the measured gaze behavior; this direct pathway represents the portion of salience's influence not accounted for by gaze mediation, suggesting effects channeled through routes other than the measured gaze patterns. Finally (</w:t>
+      </w:r>
+      <w:r>
+        <w:rPr>
+          <w:rFonts w:ascii="Calibri Light" w:hAnsi="Calibri Light" w:cs="Calibri Light"/>
+          <w:lang w:val="en-US"/>
+        </w:rPr>
+        <w:t>Fig. 3A, H3</w:t>
+      </w:r>
+      <w:r>
+        <w:rPr>
+          <w:rFonts w:ascii="Calibri Light" w:hAnsi="Calibri Light" w:cs="Calibri Light"/>
+          <w:lang w:val="en-US"/>
+        </w:rPr>
+        <w:t>), salience could influence choice through both routes simultaneously: partly by changing gaze patterns and partly through other mechanisms independent of gaze.</w:t>
+      </w:r>
+    </w:p>
+    <w:p>
+      <w:pPr>
+        <w:jc w:val="both"/>
+        <w:rPr>
+          <w:rFonts w:ascii="Calibri Light" w:hAnsi="Calibri Light" w:cs="Calibri Light"/>
+          <w:lang w:val="en-US"/>
+        </w:rPr>
+      </w:pPr>
+    </w:p>
+    <w:p>
+      <w:pPr>
+        <w:jc w:val="both"/>
+        <w:rPr>
+          <w:rFonts w:ascii="Calibri Light" w:hAnsi="Calibri Light" w:cs="Calibri Light"/>
+          <w:lang w:val="en-US"/>
+        </w:rPr>
+      </w:pPr>
+      <w:r>
+        <w:rPr>
+          <w:rFonts w:ascii="Calibri Light" w:hAnsi="Calibri Light" w:cs="Calibri Light"/>
+          <w:lang w:val="en-US"/>
+        </w:rPr>
+        <w:t xml:space="preserve">Mediation analysis quantifies these pathways, estimating the </w:t>
+      </w:r>
+      <w:r>
+        <w:rPr>
+          <w:rFonts w:ascii="Calibri Light" w:hAnsi="Calibri Light" w:cs="Calibri Light"/>
+          <w:highlight w:val="yellow"/>
+          <w:lang w:val="en-US"/>
+        </w:rPr>
+        <w:t>Average Causal Mediation Effect</w:t>
+      </w:r>
+      <w:r>
+        <w:rPr>
+          <w:rFonts w:ascii="Calibri Light" w:hAnsi="Calibri Light" w:cs="Calibri Light"/>
+          <w:lang w:val="en-US"/>
+        </w:rPr>
+        <w:t xml:space="preserve"> </w:t>
+      </w:r>
+      <w:r>
+        <w:rPr>
+          <w:rFonts w:ascii="Calibri Light" w:hAnsi="Calibri Light" w:cs="Calibri Light"/>
+          <w:highlight w:val="yellow"/>
+          <w:lang w:val="en-US"/>
+        </w:rPr>
+        <w:t>(ACME)</w:t>
+      </w:r>
+      <w:r>
+        <w:rPr>
+          <w:rFonts w:ascii="Calibri Light" w:hAnsi="Calibri Light" w:cs="Calibri Light"/>
+          <w:lang w:val="en-US"/>
+        </w:rPr>
+        <w:t xml:space="preserve"> for the indirect pathway via gaze, and the Average Direct Effect (ADE) for the pathway independent of gaze. Thus, finding only a significant ACME would support H1, only a significant ADE would support H2, and significant effects for both ACME and ADE would support H3.</w:t>
+      </w:r>
+    </w:p>
+    <w:p>
+      <w:pPr>
+        <w:jc w:val="both"/>
+        <w:rPr>
+          <w:rFonts w:ascii="Calibri Light" w:hAnsi="Calibri Light" w:cs="Calibri Light"/>
+          <w:lang w:val="en-US"/>
+        </w:rPr>
+      </w:pPr>
+    </w:p>
+    <w:p>
+      <w:pPr>
+        <w:jc w:val="both"/>
+        <w:rPr>
+          <w:rFonts w:ascii="Calibri Light" w:hAnsi="Calibri Light" w:cs="Calibri Light"/>
+          <w:lang w:val="en-US"/>
+        </w:rPr>
+      </w:pPr>
+      <w:r>
+        <w:rPr>
+          <w:rFonts w:ascii="Calibri Light" w:hAnsi="Calibri Light" w:cs="Calibri Light"/>
+          <w:lang w:val="en-US"/>
+        </w:rPr>
+        <w:t xml:space="preserve">To formally test these competing hypotheses, we performed a </w:t>
+      </w:r>
+      <w:r>
+        <w:rPr>
+          <w:rFonts w:ascii="Calibri Light" w:hAnsi="Calibri Light" w:cs="Calibri Light"/>
+          <w:highlight w:val="yellow"/>
+          <w:lang w:val="en-US"/>
+        </w:rPr>
+        <w:t>Bayesian mediation analysis</w:t>
+      </w:r>
+      <w:r>
+        <w:rPr>
+          <w:rFonts w:ascii="Calibri Light" w:hAnsi="Calibri Light" w:cs="Calibri Light"/>
+          <w:lang w:val="en-US"/>
+        </w:rPr>
+        <w:t xml:space="preserve">, modeling the effect of salience on choice as mediated by </w:t>
+      </w:r>
+      <w:r>
+        <w:rPr>
+          <w:rFonts w:ascii="Calibri Light" w:hAnsi="Calibri Light" w:cs="Calibri Light"/>
+          <w:highlight w:val="yellow"/>
+          <w:lang w:val="en-US"/>
+        </w:rPr>
+        <w:t>the proportion of gaze on the gain</w:t>
+      </w:r>
+      <w:r>
+        <w:rPr>
+          <w:rFonts w:ascii="Calibri Light" w:hAnsi="Calibri Light" w:cs="Calibri Light"/>
+          <w:lang w:val="en-US"/>
+        </w:rPr>
+        <w:t xml:space="preserve"> attribute</w:t>
+      </w:r>
+      <w:del w:id="247" w:author="Simone D'Ambrogio" w:date="2025-07-05T18:59:00Z" w16du:dateUtc="2025-07-05T17:59:00Z">
+        <w:r>
+          <w:rPr>
+            <w:rFonts w:ascii="Calibri Light" w:hAnsi="Calibri Light" w:cs="Calibri Light"/>
+            <w:lang w:val="en-US"/>
+          </w:rPr>
+          <w:delText>, while allowing effects to vary by salience condition (e.g. brightness, and font-size)</w:delText>
+        </w:r>
+      </w:del>
+      <w:r>
+        <w:rPr>
+          <w:rFonts w:ascii="Calibri Light" w:hAnsi="Calibri Light" w:cs="Calibri Light"/>
+          <w:lang w:val="en-US"/>
+        </w:rPr>
+        <w:t>.</w:t>
+      </w:r>
+    </w:p>
+    <w:p>
+      <w:pPr>
+        <w:jc w:val="both"/>
+        <w:rPr>
+          <w:rFonts w:ascii="Calibri Light" w:hAnsi="Calibri Light" w:cs="Calibri Light"/>
+          <w:lang w:val="en-US"/>
+        </w:rPr>
+      </w:pPr>
+    </w:p>
+    <w:p>
+      <w:pPr>
+        <w:jc w:val="both"/>
+        <w:rPr>
+          <w:rFonts w:ascii="Calibri Light" w:hAnsi="Calibri Light" w:cs="Calibri Light"/>
+          <w:lang w:val="en-US"/>
+        </w:rPr>
+      </w:pPr>
+      <w:r>
+        <w:rPr>
+          <w:rFonts w:ascii="Calibri Light" w:hAnsi="Calibri Light" w:cs="Calibri Light"/>
+          <w:lang w:val="en-US"/>
+        </w:rPr>
+        <w:t xml:space="preserve">Consistent with Hypothesis 3, the results revealed significant effects for both pathways (Fig. </w:t>
+      </w:r>
+      <w:ins w:id="248" w:author="Simone D'Ambrogio" w:date="2025-07-05T19:06:00Z" w16du:dateUtc="2025-07-05T18:06:00Z">
+        <w:r>
+          <w:rPr>
+            <w:rFonts w:ascii="Calibri Light" w:hAnsi="Calibri Light" w:cs="Calibri Light"/>
+            <w:lang w:val="en-US"/>
+          </w:rPr>
+          <w:t>3</w:t>
+        </w:r>
+      </w:ins>
+      <w:del w:id="249" w:author="Simone D'Ambrogio" w:date="2025-07-05T19:06:00Z" w16du:dateUtc="2025-07-05T18:06:00Z">
+        <w:r>
+          <w:rPr>
+            <w:rFonts w:ascii="Calibri Light" w:hAnsi="Calibri Light" w:cs="Calibri Light"/>
+            <w:lang w:val="en-US"/>
+          </w:rPr>
+          <w:delText>2D</w:delText>
+        </w:r>
+      </w:del>
+      <w:ins w:id="250" w:author="Simone D'Ambrogio" w:date="2025-07-05T19:06:00Z" w16du:dateUtc="2025-07-05T18:06:00Z">
+        <w:r>
+          <w:rPr>
+            <w:rFonts w:ascii="Calibri Light" w:hAnsi="Calibri Light" w:cs="Calibri Light"/>
+            <w:lang w:val="en-US"/>
+          </w:rPr>
+          <w:t>B</w:t>
+        </w:r>
+      </w:ins>
+      <w:r>
+        <w:rPr>
+          <w:rFonts w:ascii="Calibri Light" w:hAnsi="Calibri Light" w:cs="Calibri Light"/>
+          <w:lang w:val="en-US"/>
+        </w:rPr>
+        <w:t xml:space="preserve">). We found a </w:t>
+      </w:r>
+      <w:del w:id="251" w:author="Simone D'Ambrogio" w:date="2025-07-05T19:06:00Z" w16du:dateUtc="2025-07-05T18:06:00Z">
+        <w:r>
+          <w:rPr>
+            <w:rFonts w:ascii="Calibri Light" w:hAnsi="Calibri Light" w:cs="Calibri Light"/>
+            <w:lang w:val="en-US"/>
+          </w:rPr>
+          <w:delText xml:space="preserve">significant </w:delText>
+        </w:r>
+      </w:del>
+      <w:ins w:id="252" w:author="Simone D'Ambrogio" w:date="2025-07-05T19:06:00Z" w16du:dateUtc="2025-07-05T18:06:00Z">
+        <w:r>
+          <w:rPr>
+            <w:rFonts w:ascii="Calibri Light" w:hAnsi="Calibri Light" w:cs="Calibri Light"/>
+            <w:lang w:val="en-US"/>
+          </w:rPr>
+          <w:t>positive</w:t>
+        </w:r>
+        <w:r>
+          <w:rPr>
+            <w:rFonts w:ascii="Calibri Light" w:hAnsi="Calibri Light" w:cs="Calibri Light"/>
+            <w:lang w:val="en-US"/>
+          </w:rPr>
+          <w:t xml:space="preserve"> </w:t>
+        </w:r>
+      </w:ins>
+      <w:r>
+        <w:rPr>
+          <w:rFonts w:ascii="Calibri Light" w:hAnsi="Calibri Light" w:cs="Calibri Light"/>
+          <w:lang w:val="en-US"/>
+        </w:rPr>
+        <w:t>ACME</w:t>
+      </w:r>
+      <w:del w:id="253" w:author="Simone D'Ambrogio" w:date="2025-07-05T19:06:00Z" w16du:dateUtc="2025-07-05T18:06:00Z">
+        <w:r>
+          <w:rPr>
+            <w:rFonts w:ascii="Calibri Light" w:hAnsi="Calibri Light" w:cs="Calibri Light"/>
+            <w:lang w:val="en-US"/>
+          </w:rPr>
+          <w:delText>s</w:delText>
+        </w:r>
+      </w:del>
+      <w:r>
+        <w:rPr>
+          <w:rFonts w:ascii="Calibri Light" w:hAnsi="Calibri Light" w:cs="Calibri Light"/>
+          <w:lang w:val="en-US"/>
+        </w:rPr>
+        <w:t xml:space="preserve"> </w:t>
+      </w:r>
+      <w:del w:id="254" w:author="Simone D'Ambrogio" w:date="2025-07-05T19:05:00Z" w16du:dateUtc="2025-07-05T18:05:00Z">
+        <w:r>
+          <w:rPr>
+            <w:rFonts w:ascii="Calibri Light" w:hAnsi="Calibri Light" w:cs="Calibri Light"/>
+            <w:lang w:val="en-US"/>
+          </w:rPr>
+          <w:delText xml:space="preserve">that reflected the opposing effects of salience on gaze allocation: the indirect effect was </w:delText>
+        </w:r>
+        <w:commentRangeStart w:id="255"/>
+        <w:r>
+          <w:rPr>
+            <w:rFonts w:ascii="Calibri Light" w:hAnsi="Calibri Light" w:cs="Calibri Light"/>
+            <w:lang w:val="en-US"/>
+          </w:rPr>
+          <w:delText>negative</w:delText>
+        </w:r>
+        <w:commentRangeEnd w:id="255"/>
+        <w:r>
+          <w:rPr>
+            <w:rStyle w:val="CommentReference"/>
+          </w:rPr>
+          <w:commentReference w:id="255"/>
+        </w:r>
+        <w:r>
+          <w:rPr>
+            <w:rFonts w:ascii="Calibri Light" w:hAnsi="Calibri Light" w:cs="Calibri Light"/>
+            <w:lang w:val="en-US"/>
+          </w:rPr>
+          <w:delText xml:space="preserve"> in the brightness condition </w:delText>
+        </w:r>
+      </w:del>
+      <w:r>
+        <w:rPr>
+          <w:rFonts w:ascii="Calibri Light" w:hAnsi="Calibri Light" w:cs="Calibri Light"/>
+          <w:lang w:val="en-US"/>
+        </w:rPr>
+        <w:t>(</w:t>
+      </w:r>
+      <w:ins w:id="256" w:author="Simone D'Ambrogio" w:date="2025-07-05T19:04:00Z" w16du:dateUtc="2025-07-05T18:04:00Z">
+        <w:r>
+          <w:rPr>
+            <w:rFonts w:ascii="Calibri Light" w:hAnsi="Calibri Light" w:cs="Calibri Light"/>
+            <w:lang w:val="en-US"/>
+          </w:rPr>
+          <w:t>ACME = 0.0434  95% CI [ 0.0174 , 0.0762 ]</w:t>
+        </w:r>
+      </w:ins>
+      <w:del w:id="257" w:author="Simone D'Ambrogio" w:date="2025-07-05T19:04:00Z" w16du:dateUtc="2025-07-05T18:04:00Z">
+        <w:r>
+          <w:rPr>
+            <w:rFonts w:ascii="Calibri Light" w:hAnsi="Calibri Light" w:cs="Calibri Light"/>
+            <w:lang w:val="en-US"/>
+          </w:rPr>
+          <w:delText>ACME = -0.042, 95% CI [-0.057, -0.028]</w:delText>
+        </w:r>
+      </w:del>
+      <w:r>
+        <w:rPr>
+          <w:rFonts w:ascii="Calibri Light" w:hAnsi="Calibri Light" w:cs="Calibri Light"/>
+          <w:lang w:val="en-US"/>
+        </w:rPr>
+        <w:t>)</w:t>
+      </w:r>
+      <w:del w:id="258" w:author="Simone D'Ambrogio" w:date="2025-07-05T19:05:00Z" w16du:dateUtc="2025-07-05T18:05:00Z">
+        <w:r>
+          <w:rPr>
+            <w:rFonts w:ascii="Calibri Light" w:hAnsi="Calibri Light" w:cs="Calibri Light"/>
+            <w:lang w:val="en-US"/>
+          </w:rPr>
+          <w:delText xml:space="preserve"> but positive in the font-size condition (</w:delText>
+        </w:r>
+        <w:bookmarkStart w:id="259" w:name="_Hlk202011073"/>
+        <w:r>
+          <w:rPr>
+            <w:rFonts w:ascii="Calibri Light" w:hAnsi="Calibri Light" w:cs="Calibri Light"/>
+            <w:lang w:val="en-US"/>
+          </w:rPr>
+          <w:delText>ACME = 0.079, 95% CI [0.062, 0.098]</w:delText>
+        </w:r>
+        <w:bookmarkEnd w:id="259"/>
+        <w:r>
+          <w:rPr>
+            <w:rFonts w:ascii="Calibri Light" w:hAnsi="Calibri Light" w:cs="Calibri Light"/>
+            <w:lang w:val="en-US"/>
+          </w:rPr>
+          <w:delText>)</w:delText>
+        </w:r>
+      </w:del>
+      <w:r>
+        <w:rPr>
+          <w:rFonts w:ascii="Calibri Light" w:hAnsi="Calibri Light" w:cs="Calibri Light"/>
+          <w:lang w:val="en-US"/>
+        </w:rPr>
+        <w:t>.</w:t>
+      </w:r>
+    </w:p>
+    <w:p>
+      <w:pPr>
+        <w:jc w:val="both"/>
+        <w:rPr>
+          <w:rFonts w:ascii="Calibri Light" w:hAnsi="Calibri Light" w:cs="Calibri Light"/>
+          <w:lang w:val="en-US"/>
+        </w:rPr>
+      </w:pPr>
+    </w:p>
+    <w:p>
+      <w:pPr>
+        <w:jc w:val="both"/>
+        <w:rPr>
+          <w:del w:id="260" w:author="Simone D'Ambrogio" w:date="2025-07-05T21:28:00Z" w16du:dateUtc="2025-07-05T20:28:00Z"/>
+          <w:rFonts w:ascii="Calibri Light" w:hAnsi="Calibri Light" w:cs="Calibri Light"/>
+          <w:lang w:val="en-US"/>
+        </w:rPr>
+      </w:pPr>
+      <w:r>
+        <w:rPr>
+          <w:rFonts w:ascii="Calibri Light" w:hAnsi="Calibri Light" w:cs="Calibri Light"/>
+          <w:lang w:val="en-US"/>
+        </w:rPr>
+        <w:t xml:space="preserve">Crucially, supporting a direct influence of salience independent of gaze, the analysis also revealed a significant ADE in both conditions. In the loss salient trials, the log-odds of acceptance was significantly lower </w:t>
+      </w:r>
+      <w:del w:id="261" w:author="Simone D'Ambrogio" w:date="2025-07-05T19:12:00Z" w16du:dateUtc="2025-07-05T18:12:00Z">
+        <w:r>
+          <w:rPr>
+            <w:rFonts w:ascii="Calibri Light" w:hAnsi="Calibri Light" w:cs="Calibri Light"/>
+            <w:lang w:val="en-US"/>
+          </w:rPr>
+          <w:delText xml:space="preserve">in both, the brightness condition </w:delText>
+        </w:r>
+      </w:del>
+      <w:r>
+        <w:rPr>
+          <w:rFonts w:ascii="Calibri Light" w:hAnsi="Calibri Light" w:cs="Calibri Light"/>
+          <w:lang w:val="en-US"/>
+        </w:rPr>
+        <w:t>(</w:t>
+      </w:r>
+      <w:ins w:id="262" w:author="Simone D'Ambrogio" w:date="2025-07-05T19:13:00Z" w16du:dateUtc="2025-07-05T18:13:00Z">
+        <w:r>
+          <w:t xml:space="preserve"> </w:t>
+        </w:r>
+        <w:r>
+          <w:rPr>
+            <w:rFonts w:ascii="Calibri Light" w:hAnsi="Calibri Light" w:cs="Calibri Light"/>
+            <w:lang w:val="en-US"/>
+          </w:rPr>
+          <w:t>ADE = 0.7838  95% CI [ 0.498 , 1.0755 ]</w:t>
+        </w:r>
+      </w:ins>
+      <w:del w:id="263" w:author="Simone D'Ambrogio" w:date="2025-07-05T19:13:00Z" w16du:dateUtc="2025-07-05T18:13:00Z">
+        <w:r>
+          <w:rPr>
+            <w:rFonts w:ascii="Calibri Light" w:hAnsi="Calibri Light" w:cs="Calibri Light"/>
+            <w:lang w:val="en-US"/>
+          </w:rPr>
+          <w:delText xml:space="preserve">ADE = </w:delText>
+        </w:r>
+        <w:commentRangeStart w:id="264"/>
+        <w:r>
+          <w:rPr>
+            <w:rFonts w:ascii="Calibri Light" w:hAnsi="Calibri Light" w:cs="Calibri Light"/>
+            <w:lang w:val="en-US"/>
+          </w:rPr>
+          <w:delText>-0.724</w:delText>
+        </w:r>
+        <w:commentRangeEnd w:id="264"/>
+        <w:r>
+          <w:rPr>
+            <w:rStyle w:val="CommentReference"/>
+          </w:rPr>
+          <w:commentReference w:id="264"/>
+        </w:r>
+        <w:r>
+          <w:rPr>
+            <w:rFonts w:ascii="Calibri Light" w:hAnsi="Calibri Light" w:cs="Calibri Light"/>
+            <w:lang w:val="en-US"/>
+          </w:rPr>
+          <w:delText>, 95% CI [-0.843, -0.604]</w:delText>
+        </w:r>
+      </w:del>
+      <w:r>
+        <w:rPr>
+          <w:rFonts w:ascii="Calibri Light" w:hAnsi="Calibri Light" w:cs="Calibri Light"/>
+          <w:lang w:val="en-US"/>
+        </w:rPr>
+        <w:t>)</w:t>
+      </w:r>
+      <w:del w:id="265" w:author="Simone D'Ambrogio" w:date="2025-07-05T19:13:00Z" w16du:dateUtc="2025-07-05T18:13:00Z">
+        <w:r>
+          <w:rPr>
+            <w:rFonts w:ascii="Calibri Light" w:hAnsi="Calibri Light" w:cs="Calibri Light"/>
+            <w:lang w:val="en-US"/>
+          </w:rPr>
+          <w:delText>, and in the font-size condition (</w:delText>
+        </w:r>
+        <w:bookmarkStart w:id="266" w:name="_Hlk202011308"/>
+        <w:r>
+          <w:rPr>
+            <w:rFonts w:ascii="Calibri Light" w:hAnsi="Calibri Light" w:cs="Calibri Light"/>
+            <w:lang w:val="en-US"/>
+          </w:rPr>
+          <w:delText>ADE = -0.336, 95% CI [-0.463, -0.206]</w:delText>
+        </w:r>
+        <w:bookmarkEnd w:id="266"/>
+        <w:r>
+          <w:rPr>
+            <w:rFonts w:ascii="Calibri Light" w:hAnsi="Calibri Light" w:cs="Calibri Light"/>
+            <w:lang w:val="en-US"/>
+          </w:rPr>
+          <w:delText>)</w:delText>
+        </w:r>
+      </w:del>
+      <w:r>
+        <w:rPr>
+          <w:rFonts w:ascii="Calibri Light" w:hAnsi="Calibri Light" w:cs="Calibri Light"/>
+          <w:lang w:val="en-US"/>
+        </w:rPr>
+        <w:t>.</w:t>
+      </w:r>
+    </w:p>
+    <w:p>
+      <w:pPr>
+        <w:jc w:val="both"/>
+        <w:rPr>
+          <w:rFonts w:ascii="Calibri Light" w:hAnsi="Calibri Light" w:cs="Calibri Light"/>
+          <w:lang w:val="en-US"/>
+        </w:rPr>
+      </w:pPr>
+    </w:p>
+    <w:p>
+      <w:pPr>
+        <w:jc w:val="both"/>
+        <w:rPr>
+          <w:del w:id="267" w:author="Simone D'Ambrogio" w:date="2025-07-05T21:28:00Z" w16du:dateUtc="2025-07-05T20:28:00Z"/>
+          <w:rFonts w:ascii="Calibri Light" w:hAnsi="Calibri Light" w:cs="Calibri Light"/>
+          <w:lang w:val="en-US"/>
+        </w:rPr>
+      </w:pPr>
+      <w:del w:id="268" w:author="Simone D'Ambrogio" w:date="2025-07-05T21:28:00Z" w16du:dateUtc="2025-07-05T20:28:00Z">
+        <w:r>
+          <w:rPr>
+            <w:rFonts w:ascii="Calibri Light" w:hAnsi="Calibri Light" w:cs="Calibri Light"/>
+            <w:lang w:val="en-US"/>
+          </w:rPr>
+          <w:delText xml:space="preserve">Together, the finding that </w:delText>
+        </w:r>
+        <w:r>
+          <w:rPr>
+            <w:rFonts w:ascii="Calibri Light" w:hAnsi="Calibri Light" w:cs="Calibri Light"/>
+            <w:highlight w:val="yellow"/>
+            <w:lang w:val="en-US"/>
+          </w:rPr>
+          <w:delText>the direct effect was significant</w:delText>
+        </w:r>
+      </w:del>
+      <w:del w:id="269" w:author="Simone D'Ambrogio" w:date="2025-07-05T19:13:00Z" w16du:dateUtc="2025-07-05T18:13:00Z">
+        <w:r>
+          <w:rPr>
+            <w:rFonts w:ascii="Calibri Light" w:hAnsi="Calibri Light" w:cs="Calibri Light"/>
+            <w:lang w:val="en-US"/>
+          </w:rPr>
+          <w:delText>, consistently negative,</w:delText>
+        </w:r>
+      </w:del>
+      <w:del w:id="270" w:author="Simone D'Ambrogio" w:date="2025-07-05T21:28:00Z" w16du:dateUtc="2025-07-05T20:28:00Z">
+        <w:r>
+          <w:rPr>
+            <w:rFonts w:ascii="Calibri Light" w:hAnsi="Calibri Light" w:cs="Calibri Light"/>
+            <w:lang w:val="en-US"/>
+          </w:rPr>
+          <w:delText xml:space="preserve"> and substantially larger than the indirect effect</w:delText>
+        </w:r>
+      </w:del>
+      <w:del w:id="271" w:author="Simone D'Ambrogio" w:date="2025-07-05T19:13:00Z" w16du:dateUtc="2025-07-05T18:13:00Z">
+        <w:r>
+          <w:rPr>
+            <w:rFonts w:ascii="Calibri Light" w:hAnsi="Calibri Light" w:cs="Calibri Light"/>
+            <w:lang w:val="en-US"/>
+          </w:rPr>
+          <w:delText xml:space="preserve"> across both manipulations</w:delText>
+        </w:r>
+      </w:del>
+      <w:del w:id="272" w:author="Simone D'Ambrogio" w:date="2025-07-05T21:28:00Z" w16du:dateUtc="2025-07-05T20:28:00Z">
+        <w:r>
+          <w:rPr>
+            <w:rFonts w:ascii="Calibri Light" w:hAnsi="Calibri Light" w:cs="Calibri Light"/>
+            <w:lang w:val="en-US"/>
+          </w:rPr>
+          <w:delText xml:space="preserve"> provides strong evidence against the hypothesis that salience influences choice solely via gaze allocation. Instead, the results indicate that visual salience biases risky choices both indirectly, by altering gaze patterns, and more predominantly, through a direct mechanism independent of the observed gaze behavior.</w:delText>
+        </w:r>
+      </w:del>
+    </w:p>
+    <w:p>
+      <w:pPr>
+        <w:jc w:val="both"/>
+        <w:rPr>
+          <w:rFonts w:ascii="Calibri Light" w:hAnsi="Calibri Light" w:cs="Calibri Light"/>
+          <w:lang w:val="en-US"/>
+        </w:rPr>
+      </w:pPr>
+    </w:p>
+    <w:p>
+      <w:pPr>
+        <w:jc w:val="both"/>
+        <w:rPr>
+          <w:del w:id="273" w:author="Simone D'Ambrogio" w:date="2025-07-05T21:25:00Z" w16du:dateUtc="2025-07-05T20:25:00Z"/>
+          <w:rFonts w:ascii="Calibri Light" w:hAnsi="Calibri Light" w:cs="Calibri Light"/>
+          <w:color w:val="FF0000"/>
+          <w:lang w:val="en-US"/>
+        </w:rPr>
+      </w:pPr>
+      <w:ins w:id="274" w:author="Simone D'Ambrogio" w:date="2025-07-05T21:25:00Z" w16du:dateUtc="2025-07-05T20:25:00Z">
+        <w:r>
+          <w:rPr>
+            <w:rFonts w:ascii="Calibri Light" w:hAnsi="Calibri Light" w:cs="Calibri Light"/>
+            <w:color w:val="FF0000"/>
+            <w:lang w:val="en-US"/>
+          </w:rPr>
+          <w:t>To further examine the relationship between gaze and choice biases, we investigated whether individual differences in gaze bias could account for individual differences in choice bias. We calculated each participant's gaze bias as the difference in gaze allocation toward gains when gains were salient versus when losses were salient, and their choice bias as the corresponding difference in acceptance rates. We found a significant positive correlation between these individual difference measures (r = 0.38, p &lt; 0.001, Supplementary Fig. S3), indicating that participants who showed stronger gaze biases toward salient attributes also exhibited stronger choice biases. However, this correlation, while significant, was moderate in magnitude, suggesting that gaze bias accounts for only a portion of the individual variation in choice bias (approximately 14\% of the variance). This finding complements the mediation analysis by demonstrating that while gaze patterns partially explain both trial-level and individual-level variation in salience effects, substantial variation remains unexplained by measured gaze behavior alone.</w:t>
+        </w:r>
+      </w:ins>
+      <w:del w:id="275" w:author="Simone D'Ambrogio" w:date="2025-07-05T21:25:00Z" w16du:dateUtc="2025-07-05T20:25:00Z">
+        <w:r>
+          <w:rPr>
+            <w:rFonts w:ascii="Calibri Light" w:hAnsi="Calibri Light" w:cs="Calibri Light"/>
+            <w:color w:val="FF0000"/>
+            <w:highlight w:val="yellow"/>
+            <w:lang w:val="en-US"/>
+          </w:rPr>
+          <w:delText>I would suggest add a paragraph here or other place to describe the correlation of individual difference in gaze bias and individual difference in choice bias</w:delText>
+        </w:r>
+        <w:r>
+          <w:rPr>
+            <w:rFonts w:ascii="Calibri Light" w:hAnsi="Calibri Light" w:cs="Calibri Light"/>
+            <w:color w:val="FF0000"/>
+            <w:highlight w:val="yellow"/>
+            <w:lang w:val="en-US"/>
+          </w:rPr>
+          <w:delText>, so that we could know how well the gaze bias can explain the variation of the salience effect at the individual level in addition to the trial-level variation shown by the mediation analyses</w:delText>
+        </w:r>
+        <w:r>
+          <w:rPr>
+            <w:rFonts w:ascii="Calibri Light" w:hAnsi="Calibri Light" w:cs="Calibri Light"/>
+            <w:color w:val="FF0000"/>
+            <w:highlight w:val="yellow"/>
+            <w:lang w:val="en-US"/>
+          </w:rPr>
+          <w:delText>.</w:delText>
+        </w:r>
+        <w:r>
+          <w:rPr>
+            <w:rFonts w:ascii="Calibri Light" w:hAnsi="Calibri Light" w:cs="Calibri Light"/>
+            <w:color w:val="FF0000"/>
+            <w:lang w:val="en-US"/>
+          </w:rPr>
+          <w:delText xml:space="preserve"> </w:delText>
+        </w:r>
+      </w:del>
+    </w:p>
+    <w:p>
+      <w:pPr>
+        <w:jc w:val="both"/>
+        <w:rPr>
+          <w:ins w:id="276" w:author="Simone D'Ambrogio" w:date="2025-07-05T21:28:00Z" w16du:dateUtc="2025-07-05T20:28:00Z"/>
+          <w:rFonts w:ascii="Calibri Light" w:hAnsi="Calibri Light" w:cs="Calibri Light"/>
+          <w:color w:val="FF0000"/>
+          <w:lang w:val="en-US"/>
+        </w:rPr>
+      </w:pPr>
+    </w:p>
+    <w:p>
+      <w:pPr>
+        <w:jc w:val="both"/>
+        <w:rPr>
+          <w:ins w:id="277" w:author="Simone D'Ambrogio" w:date="2025-07-05T21:25:00Z" w16du:dateUtc="2025-07-05T20:25:00Z"/>
+          <w:rFonts w:ascii="Calibri Light" w:hAnsi="Calibri Light" w:cs="Calibri Light"/>
+          <w:color w:val="FF0000"/>
+          <w:lang w:val="en-US"/>
+        </w:rPr>
+      </w:pPr>
+    </w:p>
+    <w:p>
+      <w:pPr>
+        <w:jc w:val="both"/>
+        <w:rPr>
+          <w:del w:id="278" w:author="Simone D'Ambrogio" w:date="2025-07-05T21:25:00Z" w16du:dateUtc="2025-07-05T20:25:00Z"/>
+          <w:rFonts w:ascii="Calibri Light" w:hAnsi="Calibri Light" w:cs="Calibri Light"/>
+          <w:lang w:val="en-US"/>
+        </w:rPr>
+      </w:pPr>
+    </w:p>
+    <w:p>
+      <w:pPr>
+        <w:jc w:val="both"/>
+        <w:rPr>
+          <w:ins w:id="279" w:author="Simone D'Ambrogio" w:date="2025-07-05T21:28:00Z" w16du:dateUtc="2025-07-05T20:28:00Z"/>
+          <w:rFonts w:ascii="Calibri Light" w:hAnsi="Calibri Light" w:cs="Calibri Light"/>
+          <w:lang w:val="en-US"/>
+        </w:rPr>
+      </w:pPr>
+      <w:ins w:id="280" w:author="Simone D'Ambrogio" w:date="2025-07-05T21:28:00Z" w16du:dateUtc="2025-07-05T20:28:00Z">
+        <w:r>
+          <w:rPr>
+            <w:rFonts w:ascii="Calibri Light" w:hAnsi="Calibri Light" w:cs="Calibri Light"/>
+            <w:lang w:val="en-US"/>
+          </w:rPr>
+          <w:t xml:space="preserve">Together, the finding that </w:t>
+        </w:r>
+        <w:r>
+          <w:rPr>
+            <w:rFonts w:ascii="Calibri Light" w:hAnsi="Calibri Light" w:cs="Calibri Light"/>
+            <w:highlight w:val="yellow"/>
+            <w:lang w:val="en-US"/>
+          </w:rPr>
+          <w:t>the direct effect was significant</w:t>
+        </w:r>
+        <w:r>
+          <w:rPr>
+            <w:rFonts w:ascii="Calibri Light" w:hAnsi="Calibri Light" w:cs="Calibri Light"/>
+            <w:lang w:val="en-US"/>
+          </w:rPr>
+          <w:t xml:space="preserve"> and substantially larger than the indirect effect provides strong evidence against the hypothesis that salience influences choice solely via gaze allocation. Instead, the results indicate that visual salience biases risky choices both indirectly, by altering gaze patterns, and more predominantly, through a direct mechanism independent of the observed gaze behavior.</w:t>
+        </w:r>
+      </w:ins>
+    </w:p>
+    <w:p>
+      <w:pPr>
+        <w:jc w:val="both"/>
+        <w:rPr>
+          <w:del w:id="281" w:author="Simone D'Ambrogio" w:date="2025-07-05T21:25:00Z" w16du:dateUtc="2025-07-05T20:25:00Z"/>
+          <w:rFonts w:ascii="Calibri Light" w:hAnsi="Calibri Light" w:cs="Calibri Light"/>
+          <w:lang w:val="en-US"/>
+        </w:rPr>
+      </w:pPr>
+      <w:del w:id="282" w:author="Simone D'Ambrogio" w:date="2025-07-05T21:25:00Z" w16du:dateUtc="2025-07-05T20:25:00Z">
+        <w:r>
+          <w:rPr>
+            <w:rFonts w:ascii="Calibri Light" w:hAnsi="Calibri Light" w:cs="Calibri Light"/>
+            <w:lang w:val="en-US"/>
+          </w:rPr>
+          <w:delText>To better understand the mechanisms underlying these choice effects, particularly the indirect pathway involving attention, we next examined how the salience manipulations influenced participants' gaze patterns.</w:delText>
+        </w:r>
+      </w:del>
+    </w:p>
+    <w:bookmarkEnd w:id="246"/>
+    <w:p>
+      <w:pPr>
+        <w:jc w:val="both"/>
+        <w:rPr>
+          <w:rFonts w:ascii="Calibri Light" w:hAnsi="Calibri Light" w:cs="Calibri Light"/>
+          <w:lang w:val="en-US"/>
+        </w:rPr>
+      </w:pPr>
+    </w:p>
+    <w:p>
+      <w:pPr>
+        <w:jc w:val="both"/>
+        <w:rPr>
+          <w:rFonts w:ascii="Calibri Light" w:hAnsi="Calibri Light" w:cs="Calibri Light"/>
+          <w:b/>
+          <w:lang w:val="en-US"/>
+        </w:rPr>
+      </w:pPr>
+      <w:r>
+        <w:rPr>
+          <w:rFonts w:ascii="Calibri Light" w:hAnsi="Calibri Light" w:cs="Calibri Light"/>
+          <w:b/>
           <w:lang w:val="en-US"/>
         </w:rPr>
         <w:lastRenderedPageBreak/>
-        <w:t>eye movements. Our results reveal a multi-faceted influence of salience. First, confirming prior work, we found that making the gain or loss visually salient systematically biased participants' choices (Fig. 2). Second, we observed that salience indeed influenced gaze patterns, although intriguingly, brightness and font-size manipulations elicited opposing gaze responses (Fig. 3).</w:t>
+        <w:t>Salience Modulates Internal Value Representations Independent of Gaze</w:t>
       </w:r>
     </w:p>
     <w:p>
       <w:pPr>
         <w:jc w:val="both"/>
         <w:rPr>
-          <w:ins w:id="57" w:author="Feng Sheng" w:date="2025-05-17T15:54:00Z"/>
           <w:rFonts w:ascii="Calibri Light" w:hAnsi="Calibri Light" w:cs="Calibri Light"/>
           <w:lang w:val="en-US"/>
         </w:rPr>
@@ -2177,60 +5739,45 @@
       <w:pPr>
         <w:jc w:val="both"/>
         <w:rPr>
-          <w:rFonts w:ascii="Calibri Light" w:hAnsi="Calibri Light" w:cs="Calibri Light"/>
-          <w:lang w:val="en-US"/>
-        </w:rPr>
-      </w:pPr>
-      <w:commentRangeStart w:id="58"/>
-      <w:r>
-        <w:rPr>
-          <w:rFonts w:ascii="Calibri Light" w:hAnsi="Calibri Light" w:cs="Calibri Light"/>
-          <w:lang w:val="en-US"/>
-        </w:rPr>
-        <w:t>Crucially, using causal mediation analysis, we formally disentangled the pathways linking salience to choice</w:t>
-      </w:r>
-      <w:r>
-        <w:rPr>
-          <w:rFonts w:ascii="Calibri Light" w:hAnsi="Calibri Light" w:cs="Calibri Light"/>
-          <w:lang w:val="en-US"/>
-        </w:rPr>
-        <w:t xml:space="preserve"> (Fig. 4)</w:t>
-      </w:r>
-      <w:r>
-        <w:rPr>
-          <w:rFonts w:ascii="Calibri Light" w:hAnsi="Calibri Light" w:cs="Calibri Light"/>
-          <w:lang w:val="en-US"/>
-        </w:rPr>
-        <w:t xml:space="preserve">. This revealed that while gaze patterns partially mediated the effect (the indirect pathway), a substantial portion of salience's influence occurred independently of measured gaze (the direct pathway, ADE). To probe the mechanism underlying this gaze-independent effect, we employed a computational modeling approach combining deep </w:t>
-      </w:r>
-      <w:r>
-        <w:rPr>
-          <w:rFonts w:ascii="Calibri Light" w:hAnsi="Calibri Light" w:cs="Calibri Light"/>
-          <w:lang w:val="en-US"/>
-        </w:rPr>
-        <w:t xml:space="preserve">convolutional neural network for </w:t>
-      </w:r>
-      <w:r>
-        <w:rPr>
-          <w:rFonts w:ascii="Calibri Light" w:hAnsi="Calibri Light" w:cs="Calibri Light"/>
-          <w:lang w:val="en-US"/>
-        </w:rPr>
-        <w:t xml:space="preserve">visual processing with gaze-dependent evidence accumulation. Analyzing the internal representations learned by the visual processing module, before gaze information was incorporated, we found that salience systematically altered the representation of the gamble's value itself (captured by the </w:t>
-      </w:r>
-      <w:r>
-        <w:rPr>
-          <w:rFonts w:ascii="Calibri Light" w:hAnsi="Calibri Light" w:cs="Calibri Light"/>
-          <w:highlight w:val="yellow"/>
-          <w:lang w:val="en-US"/>
-        </w:rPr>
-        <w:t>first principal component of network activations</w:t>
-      </w:r>
-      <w:r>
-        <w:rPr>
-          <w:rFonts w:ascii="Calibri Light" w:hAnsi="Calibri Light" w:cs="Calibri Light"/>
-          <w:lang w:val="en-US"/>
-        </w:rPr>
-        <w:t>).</w:t>
+          <w:ins w:id="283" w:author="Simone D'Ambrogio" w:date="2025-04-29T18:11:00Z"/>
+          <w:rFonts w:ascii="Calibri Light" w:hAnsi="Calibri Light" w:cs="Calibri Light"/>
+          <w:lang w:val="en-US"/>
+        </w:rPr>
+      </w:pPr>
+      <w:r>
+        <w:rPr>
+          <w:rFonts w:ascii="Calibri Light" w:hAnsi="Calibri Light" w:cs="Calibri Light"/>
+          <w:lang w:val="en-US"/>
+        </w:rPr>
+        <w:t xml:space="preserve">Our mediation analysis revealed a substantial </w:t>
+      </w:r>
+      <w:r>
+        <w:rPr>
+          <w:rFonts w:ascii="Calibri Light" w:hAnsi="Calibri Light" w:cs="Calibri Light"/>
+          <w:lang w:val="en-US"/>
+        </w:rPr>
+        <w:t>portion of salience's influence on choice occurs independently of measured gaze patterns</w:t>
+      </w:r>
+      <w:r>
+        <w:rPr>
+          <w:rFonts w:ascii="Calibri Light" w:hAnsi="Calibri Light" w:cs="Calibri Light"/>
+          <w:lang w:val="en-US"/>
+        </w:rPr>
+        <w:t xml:space="preserve"> </w:t>
+      </w:r>
+      <w:r>
+        <w:rPr>
+          <w:rFonts w:ascii="Calibri Light" w:hAnsi="Calibri Light" w:cs="Calibri Light"/>
+          <w:lang w:val="en-US"/>
+        </w:rPr>
+        <w:t xml:space="preserve">(Fig. 2D). </w:t>
+      </w:r>
+      <w:r>
+        <w:rPr>
+          <w:rFonts w:ascii="Calibri Light" w:hAnsi="Calibri Light" w:cs="Calibri Light"/>
+          <w:lang w:val="en-US"/>
+        </w:rPr>
+        <w:t>This raises the question of what cognitive mechanism underlies this gaze-independent effect.</w:t>
       </w:r>
     </w:p>
     <w:p>
@@ -2246,1286 +5793,33 @@
       <w:pPr>
         <w:jc w:val="both"/>
         <w:rPr>
-          <w:ins w:id="59" w:author="Feng Sheng" w:date="2025-05-14T22:54:00Z"/>
-          <w:rFonts w:ascii="Calibri Light" w:hAnsi="Calibri Light" w:cs="Calibri Light"/>
-          <w:lang w:val="en-US"/>
-        </w:rPr>
-      </w:pPr>
-      <w:r>
-        <w:rPr>
-          <w:rFonts w:ascii="Calibri Light" w:hAnsi="Calibri Light" w:cs="Calibri Light"/>
-          <w:lang w:val="en-US"/>
-        </w:rPr>
-        <w:t>Together, these findings suggest that while salience does influence choice via gaze mediation, it also exerts a significant, direct influence by modulating the internal representation of value early in the decision process, upstream of attentional amplification. This highlights a deeper interplay between visual perception, valuation, and attention in shaping economic choices.</w:t>
-      </w:r>
-    </w:p>
-    <w:p>
-      <w:pPr>
-        <w:jc w:val="both"/>
-        <w:rPr>
-          <w:ins w:id="60" w:author="Feng Sheng" w:date="2025-05-14T22:54:00Z"/>
-          <w:rFonts w:ascii="Calibri Light" w:hAnsi="Calibri Light" w:cs="Calibri Light"/>
-          <w:lang w:val="en-US"/>
-        </w:rPr>
-      </w:pPr>
-    </w:p>
-    <w:p>
-      <w:pPr>
-        <w:jc w:val="both"/>
-        <w:rPr>
-          <w:rFonts w:ascii="Calibri Light" w:hAnsi="Calibri Light" w:cs="Calibri Light"/>
-          <w:lang w:val="en-US"/>
-        </w:rPr>
-      </w:pPr>
-      <w:r>
-        <w:rPr>
-          <w:rFonts w:ascii="Calibri Light" w:hAnsi="Calibri Light" w:cs="Calibri Light"/>
-          <w:lang w:val="en-US"/>
-        </w:rPr>
-        <w:t xml:space="preserve">To maximize economic outcomes in the gambling task, participants should evaluate the potential gains and losses based solely on their magnitudes and the associated probabilities (here, 50/50) to estimate the expected value of accepting the gamble. The visual presentation of these potential outcomes is irrelevant to the economic value and thus should not influence choice. However, </w:t>
-      </w:r>
-      <w:r>
-        <w:rPr>
-          <w:rFonts w:ascii="Calibri Light" w:hAnsi="Calibri Light" w:cs="Calibri Light"/>
-          <w:lang w:val="en-US" w:eastAsia="zh-CN"/>
-        </w:rPr>
-        <w:t>a few</w:t>
-      </w:r>
-      <w:r>
-        <w:rPr>
-          <w:rFonts w:ascii="Calibri Light" w:hAnsi="Calibri Light" w:cs="Calibri Light"/>
-          <w:lang w:val="en-US"/>
-        </w:rPr>
-        <w:t xml:space="preserve"> studies suggest that such visual salience manipulations can indeed bias decisions. Here, we analyzed behavioral and eye-tracking data from two experiments to investigate how salience (manipulated via brightness or font-size) impacts gaze allocation and subsequent choices in a risky gambling task.</w:t>
-      </w:r>
-      <w:commentRangeEnd w:id="58"/>
-      <w:r>
-        <w:rPr>
-          <w:rStyle w:val="CommentReference"/>
-        </w:rPr>
-        <w:commentReference w:id="58"/>
-      </w:r>
-    </w:p>
-    <w:p>
-      <w:pPr>
-        <w:jc w:val="both"/>
-        <w:rPr>
-          <w:rFonts w:ascii="Calibri Light" w:hAnsi="Calibri Light" w:cs="Calibri Light"/>
-          <w:lang w:val="en-US"/>
-        </w:rPr>
-      </w:pPr>
-    </w:p>
-    <w:p>
-      <w:pPr>
-        <w:jc w:val="both"/>
-        <w:rPr>
-          <w:ins w:id="61" w:author="Simone D'Ambrogio" w:date="2025-05-06T10:47:00Z"/>
-          <w:rFonts w:ascii="Calibri Light" w:hAnsi="Calibri Light" w:cs="Calibri Light"/>
-          <w:lang w:val="en-US"/>
-        </w:rPr>
-      </w:pPr>
-    </w:p>
-    <w:p>
-      <w:pPr>
-        <w:jc w:val="both"/>
-        <w:rPr>
-          <w:rFonts w:ascii="Calibri Light" w:hAnsi="Calibri Light" w:cs="Calibri Light"/>
-          <w:b/>
-          <w:lang w:val="en-US"/>
-        </w:rPr>
-      </w:pPr>
-      <w:r>
-        <w:rPr>
-          <w:rFonts w:ascii="Calibri Light" w:hAnsi="Calibri Light" w:cs="Calibri Light"/>
-          <w:b/>
-          <w:lang w:val="en-US"/>
-        </w:rPr>
-        <w:t>RESULTS</w:t>
-      </w:r>
-    </w:p>
-    <w:p>
-      <w:pPr>
-        <w:jc w:val="both"/>
-        <w:rPr>
-          <w:ins w:id="62" w:author="Simone D'Ambrogio" w:date="2025-05-06T10:47:00Z"/>
-          <w:rFonts w:ascii="Calibri Light" w:hAnsi="Calibri Light" w:cs="Calibri Light"/>
-          <w:lang w:val="en-US"/>
-        </w:rPr>
-      </w:pPr>
-    </w:p>
-    <w:p>
-      <w:pPr>
-        <w:jc w:val="both"/>
-        <w:rPr>
-          <w:rFonts w:ascii="Calibri Light" w:hAnsi="Calibri Light" w:cs="Calibri Light"/>
-          <w:b/>
-          <w:lang w:val="en-US"/>
-        </w:rPr>
-      </w:pPr>
-      <w:r>
-        <w:rPr>
-          <w:rFonts w:ascii="Calibri Light" w:hAnsi="Calibri Light" w:cs="Calibri Light"/>
-          <w:b/>
-          <w:lang w:val="en-US"/>
-        </w:rPr>
-        <w:t>Visual Salience Biases Risky Choice</w:t>
-      </w:r>
-      <w:del w:id="63" w:author="Feng Sheng" w:date="2025-05-14T22:53:00Z">
-        <w:r>
-          <w:rPr>
-            <w:rFonts w:ascii="Calibri Light" w:hAnsi="Calibri Light" w:cs="Calibri Light"/>
-            <w:b/>
-            <w:lang w:val="en-US"/>
-          </w:rPr>
-          <w:delText>s.</w:delText>
-        </w:r>
-      </w:del>
-    </w:p>
-    <w:p>
-      <w:pPr>
-        <w:jc w:val="both"/>
-        <w:rPr>
-          <w:rFonts w:ascii="Calibri Light" w:hAnsi="Calibri Light" w:cs="Calibri Light"/>
-          <w:lang w:val="en-US"/>
-        </w:rPr>
-      </w:pPr>
-    </w:p>
-    <w:p>
-      <w:pPr>
-        <w:jc w:val="both"/>
-        <w:rPr>
-          <w:rFonts w:ascii="Calibri Light" w:hAnsi="Calibri Light" w:cs="Calibri Light"/>
-          <w:lang w:val="en-US"/>
-        </w:rPr>
-      </w:pPr>
-    </w:p>
-    <w:p>
-      <w:pPr>
-        <w:jc w:val="both"/>
-        <w:rPr>
-          <w:rFonts w:ascii="Calibri Light" w:hAnsi="Calibri Light" w:cs="Calibri Light"/>
-          <w:lang w:val="en-US"/>
-        </w:rPr>
-      </w:pPr>
-      <w:r>
-        <w:rPr>
-          <w:rFonts w:ascii="Calibri Light" w:hAnsi="Calibri Light" w:cs="Calibri Light"/>
-          <w:lang w:val="en-US"/>
-        </w:rPr>
-        <w:t>We first investigated how the salience manipulation influenced participants' choices to accept or reject the gambles (Fig. 2</w:t>
-      </w:r>
-      <w:ins w:id="64" w:author="Simone D'Ambrogio" w:date="2025-04-29T17:35:00Z">
-        <w:r>
-          <w:rPr>
-            <w:rFonts w:ascii="Calibri Light" w:hAnsi="Calibri Light" w:cs="Calibri Light"/>
-            <w:lang w:val="en-US"/>
-          </w:rPr>
-          <w:t>A,B</w:t>
-        </w:r>
-      </w:ins>
-      <w:r>
-        <w:rPr>
-          <w:rFonts w:ascii="Calibri Light" w:hAnsi="Calibri Light" w:cs="Calibri Light"/>
-          <w:lang w:val="en-US"/>
-        </w:rPr>
-        <w:t>). As expected, the probability of accepting a gamble generally increased with the magnitude of the potential gain and decreased with the magnitude of the potential loss (</w:t>
-      </w:r>
-      <w:commentRangeStart w:id="65"/>
-      <w:r>
-        <w:rPr>
-          <w:rFonts w:ascii="Calibri Light" w:hAnsi="Calibri Light" w:cs="Calibri Light"/>
-          <w:lang w:val="en-US"/>
-        </w:rPr>
-        <w:t>Fig. 2A</w:t>
-      </w:r>
-      <w:commentRangeEnd w:id="65"/>
-      <w:r>
-        <w:rPr>
-          <w:rStyle w:val="CommentReference"/>
-        </w:rPr>
-        <w:commentReference w:id="65"/>
-      </w:r>
-      <w:r>
-        <w:rPr>
-          <w:rFonts w:ascii="Calibri Light" w:hAnsi="Calibri Light" w:cs="Calibri Light"/>
-          <w:lang w:val="en-US"/>
-        </w:rPr>
-        <w:t>). Critically, however, choice probability was systematically biased by the salience manipulation: across both brightness</w:t>
-      </w:r>
-      <w:del w:id="66" w:author="Neuron" w:date="2025-07-01T23:18:00Z">
-        <w:r>
-          <w:rPr>
-            <w:rFonts w:ascii="Calibri Light" w:hAnsi="Calibri Light" w:cs="Calibri Light"/>
-            <w:lang w:val="en-US"/>
-          </w:rPr>
-          <w:delText xml:space="preserve"> and font-size conditions</w:delText>
-        </w:r>
-      </w:del>
-      <w:r>
-        <w:rPr>
-          <w:rFonts w:ascii="Calibri Light" w:hAnsi="Calibri Light" w:cs="Calibri Light"/>
-          <w:lang w:val="en-US"/>
-        </w:rPr>
-        <w:t>, participants were significantly more likely to accept a given gamble when the potential gain was salient (brighter</w:t>
-      </w:r>
-      <w:del w:id="67" w:author="Neuron" w:date="2025-07-01T23:18:00Z">
-        <w:r>
-          <w:rPr>
-            <w:rFonts w:ascii="Calibri Light" w:hAnsi="Calibri Light" w:cs="Calibri Light"/>
-            <w:lang w:val="en-US"/>
-          </w:rPr>
-          <w:delText xml:space="preserve"> or larger</w:delText>
-        </w:r>
-      </w:del>
-      <w:r>
-        <w:rPr>
-          <w:rFonts w:ascii="Calibri Light" w:hAnsi="Calibri Light" w:cs="Calibri Light"/>
-          <w:lang w:val="en-US"/>
-        </w:rPr>
-        <w:t>) compared to when the potential loss was salient (Fig. 2B).</w:t>
-      </w:r>
-    </w:p>
-    <w:p>
-      <w:pPr>
-        <w:jc w:val="both"/>
-        <w:rPr>
-          <w:ins w:id="68" w:author="Feng Sheng" w:date="2025-05-14T22:52:00Z"/>
-          <w:rFonts w:ascii="Calibri Light" w:hAnsi="Calibri Light" w:cs="Calibri Light"/>
-          <w:lang w:val="en-US"/>
-        </w:rPr>
-      </w:pPr>
-    </w:p>
-    <w:p>
-      <w:pPr>
-        <w:jc w:val="both"/>
-        <w:rPr>
-          <w:rFonts w:ascii="Calibri Light" w:hAnsi="Calibri Light" w:cs="Calibri Light"/>
-          <w:lang w:val="en-US"/>
-        </w:rPr>
-      </w:pPr>
-      <w:commentRangeStart w:id="69"/>
-      <w:r>
-        <w:rPr>
-          <w:rFonts w:ascii="Calibri Light" w:hAnsi="Calibri Light" w:cs="Calibri Light"/>
-          <w:b/>
-          <w:lang w:val="en-US"/>
-        </w:rPr>
-        <w:t xml:space="preserve">Visual Salience Biases </w:t>
-      </w:r>
-      <w:r>
-        <w:rPr>
-          <w:rFonts w:ascii="Calibri Light" w:hAnsi="Calibri Light" w:cs="Calibri Light"/>
-          <w:b/>
-          <w:lang w:val="en-US"/>
-        </w:rPr>
-        <w:t>Gaze Allocation</w:t>
-      </w:r>
-      <w:commentRangeEnd w:id="69"/>
-      <w:r>
-        <w:rPr>
-          <w:rStyle w:val="CommentReference"/>
-        </w:rPr>
-        <w:commentReference w:id="69"/>
-      </w:r>
-    </w:p>
-    <w:p>
-      <w:pPr>
-        <w:jc w:val="both"/>
-        <w:rPr>
-          <w:rFonts w:ascii="Calibri Light" w:hAnsi="Calibri Light" w:cs="Calibri Light"/>
-          <w:lang w:val="en-US"/>
-        </w:rPr>
-      </w:pPr>
-      <w:r>
-        <w:rPr>
-          <w:rFonts w:ascii="Calibri Light" w:hAnsi="Calibri Light" w:cs="Calibri Light"/>
-          <w:lang w:val="en-US"/>
-        </w:rPr>
-        <w:t>We then examined how the salience manipulation influenced participants' gaze patterns, as changes in attention allocation could potentially explain these choice effects (Fig. 2C-F)</w:t>
-      </w:r>
-      <w:r>
-        <w:rPr>
-          <w:rFonts w:ascii="Calibri Light" w:hAnsi="Calibri Light" w:cs="Calibri Light"/>
-          <w:lang w:val="en-US"/>
-        </w:rPr>
-        <w:t xml:space="preserve">. </w:t>
-      </w:r>
-      <w:r>
-        <w:rPr>
-          <w:rFonts w:ascii="Calibri Light" w:hAnsi="Calibri Light" w:cs="Calibri Light"/>
-          <w:lang w:val="en-US"/>
-        </w:rPr>
-        <w:lastRenderedPageBreak/>
-        <w:t xml:space="preserve">Consistent with the hypothesis that salience guides attention, making an attribute brighter consistently directed more gaze towards it. Specifically, the probability of looking at the gain attribute was significantly higher when the gain was brighter compared to when the loss was brighter (beta = ..., Fig. </w:t>
-      </w:r>
-      <w:r>
-        <w:rPr>
-          <w:rFonts w:ascii="Calibri Light" w:hAnsi="Calibri Light" w:cs="Calibri Light"/>
-          <w:lang w:val="en-US"/>
-        </w:rPr>
-        <w:t>2C,D</w:t>
-      </w:r>
-      <w:r>
-        <w:rPr>
-          <w:rFonts w:ascii="Calibri Light" w:hAnsi="Calibri Light" w:cs="Calibri Light"/>
-          <w:lang w:val="en-US"/>
-        </w:rPr>
-        <w:t xml:space="preserve">). </w:t>
-      </w:r>
-      <w:del w:id="70" w:author="Neuron" w:date="2025-07-01T23:18:00Z">
-        <w:r>
-          <w:rPr>
-            <w:rFonts w:ascii="Calibri Light" w:hAnsi="Calibri Light" w:cs="Calibri Light"/>
-            <w:lang w:val="en-US"/>
-          </w:rPr>
-          <w:delText xml:space="preserve">However, the font-size manipulation yielded an opposite result: participants directed more gaze towards the attribute displayed in a smaller font size. </w:delText>
-        </w:r>
-      </w:del>
-      <w:r>
-        <w:rPr>
-          <w:rFonts w:ascii="Calibri Light" w:hAnsi="Calibri Light" w:cs="Calibri Light"/>
-          <w:lang w:val="en-US"/>
-        </w:rPr>
-        <w:t xml:space="preserve">The probability of looking at the gain attribute was lower when the gain was larger (salient) compared to when the loss was larger (beta = ..., Fig. </w:t>
-      </w:r>
-      <w:r>
-        <w:rPr>
-          <w:rFonts w:ascii="Calibri Light" w:hAnsi="Calibri Light" w:cs="Calibri Light"/>
-          <w:lang w:val="en-US"/>
-        </w:rPr>
-        <w:t>2C,D</w:t>
-      </w:r>
-      <w:r>
-        <w:rPr>
-          <w:rFonts w:ascii="Calibri Light" w:hAnsi="Calibri Light" w:cs="Calibri Light"/>
-          <w:lang w:val="en-US"/>
-        </w:rPr>
-        <w:t xml:space="preserve">). Independent of salience, our mixed-effect logistic regression analyses also revealed that gaze allocation was sensitive to the attribute magnitudes themselves: the probability of looking at the gain attribute increased with the magnitude of the potential gain (beta = ...) and decreased with the magnitude of the potential loss (beta = ... in Fig. </w:t>
-      </w:r>
-      <w:r>
-        <w:rPr>
-          <w:rFonts w:ascii="Calibri Light" w:hAnsi="Calibri Light" w:cs="Calibri Light"/>
-          <w:lang w:val="en-US"/>
-        </w:rPr>
-        <w:t>2D</w:t>
-      </w:r>
-      <w:r>
-        <w:rPr>
-          <w:rFonts w:ascii="Calibri Light" w:hAnsi="Calibri Light" w:cs="Calibri Light"/>
-          <w:lang w:val="en-US"/>
-        </w:rPr>
-        <w:t>).</w:t>
-      </w:r>
-    </w:p>
-    <w:p>
-      <w:pPr>
-        <w:jc w:val="both"/>
-        <w:rPr>
-          <w:rFonts w:ascii="Calibri Light" w:hAnsi="Calibri Light" w:cs="Calibri Light"/>
-          <w:lang w:val="en-US"/>
-        </w:rPr>
-      </w:pPr>
-    </w:p>
-    <w:p>
-      <w:pPr>
-        <w:jc w:val="both"/>
-        <w:rPr>
-          <w:rFonts w:ascii="Calibri Light" w:hAnsi="Calibri Light" w:cs="Calibri Light"/>
-          <w:lang w:val="en-US"/>
-        </w:rPr>
-      </w:pPr>
-      <w:r>
-        <w:rPr>
-          <w:rFonts w:ascii="Calibri Light" w:hAnsi="Calibri Light" w:cs="Calibri Light"/>
-          <w:lang w:val="en-US"/>
-        </w:rPr>
-        <w:t>Consistent with these overall gaze patterns, an analysis of the initial orienting of attention revealed that the probability of first fixating the gain attribute followed the same pattern as a function of salience (Supplementary Fig. SX). First fixations were more likely to be directed towards the brighter attribute in the brightness condition but towards the smaller attribute in the font-size condition (beta = ..., Supplementary Fig. SX).</w:t>
-      </w:r>
-    </w:p>
-    <w:p>
-      <w:pPr>
-        <w:jc w:val="both"/>
-        <w:rPr>
-          <w:rFonts w:ascii="Calibri Light" w:hAnsi="Calibri Light" w:cs="Calibri Light"/>
-          <w:lang w:val="en-US"/>
-        </w:rPr>
-      </w:pPr>
-    </w:p>
-    <w:p>
-      <w:pPr>
-        <w:jc w:val="both"/>
-        <w:rPr>
-          <w:rFonts w:ascii="Calibri Light" w:hAnsi="Calibri Light" w:cs="Calibri Light"/>
-          <w:lang w:val="en-US"/>
-        </w:rPr>
-      </w:pPr>
-      <w:r>
-        <w:rPr>
-          <w:rFonts w:ascii="Calibri Light" w:hAnsi="Calibri Light" w:cs="Calibri Light"/>
-          <w:lang w:val="en-US"/>
-        </w:rPr>
-        <w:t>To understand how these gaze allocation patterns evolved and whether they were transient or sustained, we examined the temporal dynamics from trial onset. This analysis revealed that the differential allocation of gaze emerged early in the decision process (around 0.5s) and persisted throughout the observed time window, further illustrating the dissociation: the proportion of time spent gazing at the brighter attribute i</w:t>
-      </w:r>
-      <w:commentRangeStart w:id="71"/>
-      <w:r>
-        <w:rPr>
-          <w:rFonts w:ascii="Calibri Light" w:hAnsi="Calibri Light" w:cs="Calibri Light"/>
-          <w:lang w:val="en-US"/>
-        </w:rPr>
-        <w:t>ncreased</w:t>
-      </w:r>
-      <w:commentRangeEnd w:id="71"/>
-      <w:r>
-        <w:rPr>
-          <w:rStyle w:val="CommentReference"/>
-        </w:rPr>
-        <w:commentReference w:id="71"/>
-      </w:r>
-      <w:r>
-        <w:rPr>
-          <w:rFonts w:ascii="Calibri Light" w:hAnsi="Calibri Light" w:cs="Calibri Light"/>
-          <w:lang w:val="en-US"/>
-        </w:rPr>
-        <w:t xml:space="preserve"> over time (Fig. </w:t>
-      </w:r>
-      <w:del w:id="72" w:author="Simone D'Ambrogio" w:date="2025-04-29T17:40:00Z">
-        <w:r>
-          <w:rPr>
-            <w:rFonts w:ascii="Calibri Light" w:hAnsi="Calibri Light" w:cs="Calibri Light"/>
-            <w:lang w:val="en-US"/>
-          </w:rPr>
-          <w:delText>3</w:delText>
-        </w:r>
-      </w:del>
-      <w:ins w:id="73" w:author="Simone D'Ambrogio" w:date="2025-04-29T17:40:00Z">
-        <w:r>
-          <w:rPr>
-            <w:rFonts w:ascii="Calibri Light" w:hAnsi="Calibri Light" w:cs="Calibri Light"/>
-            <w:lang w:val="en-US"/>
-          </w:rPr>
-          <w:t>2</w:t>
-        </w:r>
-      </w:ins>
-      <w:del w:id="74" w:author="Simone D'Ambrogio" w:date="2025-04-29T17:40:00Z">
-        <w:r>
-          <w:rPr>
-            <w:rFonts w:ascii="Calibri Light" w:hAnsi="Calibri Light" w:cs="Calibri Light"/>
-            <w:lang w:val="en-US"/>
-          </w:rPr>
-          <w:delText>C</w:delText>
-        </w:r>
-      </w:del>
-      <w:ins w:id="75" w:author="Simone D'Ambrogio" w:date="2025-04-29T17:40:00Z">
-        <w:r>
-          <w:rPr>
-            <w:rFonts w:ascii="Calibri Light" w:hAnsi="Calibri Light" w:cs="Calibri Light"/>
-            <w:lang w:val="en-US"/>
-          </w:rPr>
-          <w:t>E</w:t>
-        </w:r>
-      </w:ins>
-      <w:r>
-        <w:rPr>
-          <w:rFonts w:ascii="Calibri Light" w:hAnsi="Calibri Light" w:cs="Calibri Light"/>
-          <w:lang w:val="en-US"/>
-        </w:rPr>
-        <w:t>,</w:t>
-      </w:r>
-      <w:del w:id="76" w:author="Simone D'Ambrogio" w:date="2025-04-29T17:40:00Z">
-        <w:r>
-          <w:rPr>
-            <w:rFonts w:ascii="Calibri Light" w:hAnsi="Calibri Light" w:cs="Calibri Light"/>
-            <w:lang w:val="en-US"/>
-          </w:rPr>
-          <w:delText xml:space="preserve"> D</w:delText>
-        </w:r>
-      </w:del>
-      <w:ins w:id="77" w:author="Simone D'Ambrogio" w:date="2025-04-29T17:40:00Z">
-        <w:r>
-          <w:rPr>
-            <w:rFonts w:ascii="Calibri Light" w:hAnsi="Calibri Light" w:cs="Calibri Light"/>
-            <w:lang w:val="en-US"/>
-          </w:rPr>
-          <w:t>F</w:t>
-        </w:r>
-      </w:ins>
-      <w:r>
-        <w:rPr>
-          <w:rFonts w:ascii="Calibri Light" w:hAnsi="Calibri Light" w:cs="Calibri Light"/>
-          <w:lang w:val="en-US"/>
-        </w:rPr>
-        <w:t xml:space="preserve">), whereas the proportion of time spent gazing at the smaller attribute increased over time in the font-size condition (Fig. </w:t>
-      </w:r>
-      <w:ins w:id="78" w:author="Simone D'Ambrogio" w:date="2025-04-29T17:40:00Z">
-        <w:r>
-          <w:rPr>
-            <w:rFonts w:ascii="Calibri Light" w:hAnsi="Calibri Light" w:cs="Calibri Light"/>
-            <w:lang w:val="en-US"/>
-          </w:rPr>
-          <w:t>2</w:t>
-        </w:r>
-      </w:ins>
-      <w:del w:id="79" w:author="Simone D'Ambrogio" w:date="2025-04-29T17:40:00Z">
-        <w:r>
-          <w:rPr>
-            <w:rFonts w:ascii="Calibri Light" w:hAnsi="Calibri Light" w:cs="Calibri Light"/>
-            <w:lang w:val="en-US"/>
-          </w:rPr>
-          <w:delText>3E</w:delText>
-        </w:r>
-      </w:del>
-      <w:ins w:id="80" w:author="Simone D'Ambrogio" w:date="2025-04-29T17:40:00Z">
-        <w:r>
-          <w:rPr>
-            <w:rFonts w:ascii="Calibri Light" w:hAnsi="Calibri Light" w:cs="Calibri Light"/>
-            <w:lang w:val="en-US"/>
-          </w:rPr>
-          <w:t>G</w:t>
-        </w:r>
-      </w:ins>
-      <w:r>
-        <w:rPr>
-          <w:rFonts w:ascii="Calibri Light" w:hAnsi="Calibri Light" w:cs="Calibri Light"/>
-          <w:lang w:val="en-US"/>
-        </w:rPr>
-        <w:t>,</w:t>
-      </w:r>
-      <w:del w:id="81" w:author="Simone D'Ambrogio" w:date="2025-04-29T17:40:00Z">
-        <w:r>
-          <w:rPr>
-            <w:rFonts w:ascii="Calibri Light" w:hAnsi="Calibri Light" w:cs="Calibri Light"/>
-            <w:lang w:val="en-US"/>
-          </w:rPr>
-          <w:delText xml:space="preserve"> F</w:delText>
-        </w:r>
-      </w:del>
-      <w:ins w:id="82" w:author="Simone D'Ambrogio" w:date="2025-04-29T17:40:00Z">
-        <w:r>
-          <w:rPr>
-            <w:rFonts w:ascii="Calibri Light" w:hAnsi="Calibri Light" w:cs="Calibri Light"/>
-            <w:lang w:val="en-US"/>
-          </w:rPr>
-          <w:t>H</w:t>
-        </w:r>
-      </w:ins>
-      <w:r>
-        <w:rPr>
-          <w:rFonts w:ascii="Calibri Light" w:hAnsi="Calibri Light" w:cs="Calibri Light"/>
-          <w:lang w:val="en-US"/>
-        </w:rPr>
-        <w:t>).</w:t>
-      </w:r>
-    </w:p>
-    <w:p>
-      <w:pPr>
-        <w:jc w:val="both"/>
-        <w:rPr>
-          <w:rFonts w:ascii="Calibri Light" w:hAnsi="Calibri Light" w:cs="Calibri Light"/>
-          <w:lang w:val="en-US"/>
-        </w:rPr>
-      </w:pPr>
-    </w:p>
-    <w:p>
-      <w:pPr>
-        <w:jc w:val="both"/>
-        <w:rPr>
-          <w:rFonts w:ascii="Calibri Light" w:hAnsi="Calibri Light" w:cs="Calibri Light"/>
-          <w:lang w:val="en-US"/>
-        </w:rPr>
-      </w:pPr>
-      <w:r>
-        <w:rPr>
-          <w:rFonts w:ascii="Calibri Light" w:hAnsi="Calibri Light" w:cs="Calibri Light"/>
-          <w:lang w:val="en-US"/>
-        </w:rPr>
-        <w:t>Taken together, these results demonstrate that while brightness guides gaze as expected, smaller font size unexpectedly captured more visual attention during risky choice in our task, with these effects influencing both initial orienting and sustained allocation of attention.</w:t>
-      </w:r>
-    </w:p>
-    <w:p>
-      <w:pPr>
-        <w:jc w:val="both"/>
-        <w:rPr>
-          <w:ins w:id="83" w:author="Simone D'Ambrogio" w:date="2025-04-29T17:37:00Z"/>
-          <w:rFonts w:ascii="Calibri Light" w:hAnsi="Calibri Light" w:cs="Calibri Light"/>
-          <w:lang w:val="en-US"/>
-        </w:rPr>
-      </w:pPr>
-    </w:p>
-    <w:p>
-      <w:pPr>
-        <w:jc w:val="both"/>
-        <w:rPr>
-          <w:rFonts w:ascii="Calibri Light" w:hAnsi="Calibri Light" w:cs="Calibri Light"/>
-          <w:b/>
-          <w:lang w:val="en-US"/>
-        </w:rPr>
-      </w:pPr>
-      <w:r>
-        <w:rPr>
-          <w:rFonts w:ascii="Calibri Light" w:hAnsi="Calibri Light" w:cs="Calibri Light"/>
-          <w:b/>
-          <w:lang w:val="en-US"/>
-        </w:rPr>
-        <w:t>Gaze Partially</w:t>
-      </w:r>
-      <w:r>
-        <w:rPr>
-          <w:rFonts w:ascii="Calibri Light" w:hAnsi="Calibri Light" w:cs="Calibri Light"/>
-          <w:b/>
-          <w:lang w:val="en-US"/>
-        </w:rPr>
-        <w:t xml:space="preserve"> </w:t>
-      </w:r>
-      <w:r>
-        <w:rPr>
-          <w:rFonts w:ascii="Calibri Light" w:hAnsi="Calibri Light" w:cs="Calibri Light"/>
-          <w:b/>
-          <w:lang w:val="en-US"/>
-        </w:rPr>
-        <w:t>Mediates the Effect of Salience on Choice</w:t>
-      </w:r>
-    </w:p>
-    <w:p>
-      <w:pPr>
-        <w:jc w:val="both"/>
-        <w:rPr>
-          <w:ins w:id="84" w:author="Simone D'Ambrogio" w:date="2025-04-29T17:41:00Z"/>
-          <w:rFonts w:ascii="Calibri Light" w:hAnsi="Calibri Light" w:cs="Calibri Light"/>
-          <w:lang w:val="en-US"/>
-        </w:rPr>
-      </w:pPr>
-    </w:p>
-    <w:p>
-      <w:pPr>
-        <w:jc w:val="both"/>
-        <w:rPr>
-          <w:rFonts w:ascii="Calibri Light" w:hAnsi="Calibri Light" w:cs="Calibri Light"/>
-          <w:lang w:val="en-US"/>
-        </w:rPr>
-      </w:pPr>
-      <w:bookmarkStart w:id="85" w:name="_Hlk202010416"/>
-      <w:r>
-        <w:rPr>
-          <w:rFonts w:ascii="Calibri Light" w:hAnsi="Calibri Light" w:cs="Calibri Light"/>
-          <w:lang w:val="en-US"/>
-        </w:rPr>
-        <w:t xml:space="preserve">So far we have established that visual salience biases both participants' choices (Fig. 2A,B) and their gaze allocation patterns (Fig. 2C-F). </w:t>
-      </w:r>
-      <w:r>
-        <w:rPr>
-          <w:rFonts w:ascii="Calibri Light" w:hAnsi="Calibri Light" w:cs="Calibri Light"/>
-          <w:lang w:val="en-US"/>
-        </w:rPr>
-        <w:t xml:space="preserve">A critical question is how </w:t>
-      </w:r>
-      <w:r>
-        <w:rPr>
-          <w:rFonts w:ascii="Calibri Light" w:hAnsi="Calibri Light" w:cs="Calibri Light"/>
-          <w:lang w:val="en-US"/>
-        </w:rPr>
-        <w:t>these effects are interconnected</w:t>
-      </w:r>
-      <w:r>
-        <w:rPr>
-          <w:rFonts w:ascii="Calibri Light" w:hAnsi="Calibri Light" w:cs="Calibri Light"/>
-          <w:lang w:val="en-US"/>
-        </w:rPr>
-        <w:t xml:space="preserve">. </w:t>
-      </w:r>
-      <w:r>
-        <w:rPr>
-          <w:rFonts w:ascii="Calibri Light" w:hAnsi="Calibri Light" w:cs="Calibri Light"/>
-          <w:lang w:val="en-US"/>
-        </w:rPr>
-        <w:t xml:space="preserve">Specifically, we need to determine whether the influence of salience on choice operates exclusively by changing gaze patterns, or if salience also exerts an influence on choice through other mechanisms independent of gaze. To disentangle these possibilities, we employed a </w:t>
-      </w:r>
-      <w:r>
-        <w:rPr>
-          <w:rFonts w:ascii="Calibri Light" w:hAnsi="Calibri Light" w:cs="Calibri Light"/>
-          <w:highlight w:val="yellow"/>
-          <w:lang w:val="en-US"/>
-        </w:rPr>
-        <w:t>causal mediation framework</w:t>
-      </w:r>
-      <w:r>
-        <w:rPr>
-          <w:rFonts w:ascii="Calibri Light" w:hAnsi="Calibri Light" w:cs="Calibri Light"/>
-          <w:lang w:val="en-US"/>
-        </w:rPr>
-        <w:t xml:space="preserve"> (Fig. 3).</w:t>
-      </w:r>
-    </w:p>
-    <w:p>
-      <w:pPr>
-        <w:jc w:val="both"/>
-        <w:rPr>
-          <w:rFonts w:ascii="Calibri Light" w:hAnsi="Calibri Light" w:cs="Calibri Light"/>
-          <w:lang w:val="en-US"/>
-        </w:rPr>
-      </w:pPr>
-    </w:p>
-    <w:p>
-      <w:pPr>
-        <w:jc w:val="both"/>
-        <w:rPr>
-          <w:rFonts w:ascii="Calibri Light" w:hAnsi="Calibri Light" w:cs="Calibri Light"/>
-          <w:lang w:val="en-US"/>
-        </w:rPr>
-      </w:pPr>
-      <w:r>
-        <w:rPr>
-          <w:rFonts w:ascii="Calibri Light" w:hAnsi="Calibri Light" w:cs="Calibri Light"/>
-          <w:lang w:val="en-US"/>
-        </w:rPr>
-        <w:t xml:space="preserve">Within </w:t>
-      </w:r>
-      <w:r>
-        <w:rPr>
-          <w:rFonts w:ascii="Calibri Light" w:hAnsi="Calibri Light" w:cs="Calibri Light"/>
-          <w:lang w:val="en-US"/>
-        </w:rPr>
-        <w:t>this</w:t>
-      </w:r>
-      <w:r>
-        <w:rPr>
-          <w:rFonts w:ascii="Calibri Light" w:hAnsi="Calibri Light" w:cs="Calibri Light"/>
-          <w:lang w:val="en-US"/>
-        </w:rPr>
-        <w:t xml:space="preserve"> framework, </w:t>
-      </w:r>
-      <w:r>
-        <w:rPr>
-          <w:rFonts w:ascii="Calibri Light" w:hAnsi="Calibri Light" w:cs="Calibri Light"/>
-          <w:lang w:val="en-US"/>
-        </w:rPr>
-        <w:t>we considered three main scenarios. First (</w:t>
-      </w:r>
-      <w:r>
-        <w:rPr>
-          <w:rFonts w:ascii="Calibri Light" w:hAnsi="Calibri Light" w:cs="Calibri Light"/>
-          <w:lang w:val="en-US"/>
-        </w:rPr>
-        <w:t xml:space="preserve">Fig. 3A, </w:t>
-      </w:r>
-      <w:r>
-        <w:rPr>
-          <w:rFonts w:ascii="Calibri Light" w:hAnsi="Calibri Light" w:cs="Calibri Light"/>
-          <w:lang w:val="en-US"/>
-        </w:rPr>
-        <w:t>H1), salience might influence choice solely by altering gaze allocation; here, the entire effect of salience would be explained by changes in looking patterns via the indirect pathway mediated by gaze. Second, (</w:t>
-      </w:r>
-      <w:r>
-        <w:rPr>
-          <w:rFonts w:ascii="Calibri Light" w:hAnsi="Calibri Light" w:cs="Calibri Light"/>
-          <w:lang w:val="en-US"/>
-        </w:rPr>
-        <w:t>Fig. 3</w:t>
-      </w:r>
-      <w:r>
-        <w:rPr>
-          <w:rFonts w:ascii="Calibri Light" w:hAnsi="Calibri Light" w:cs="Calibri Light"/>
-          <w:lang w:val="en-US"/>
-        </w:rPr>
-        <w:t>A</w:t>
-      </w:r>
-      <w:r>
-        <w:rPr>
-          <w:rFonts w:ascii="Calibri Light" w:hAnsi="Calibri Light" w:cs="Calibri Light"/>
-          <w:lang w:val="en-US"/>
-        </w:rPr>
-        <w:t>, H</w:t>
-      </w:r>
-      <w:r>
-        <w:rPr>
-          <w:rFonts w:ascii="Calibri Light" w:hAnsi="Calibri Light" w:cs="Calibri Light"/>
-          <w:lang w:val="en-US"/>
-        </w:rPr>
-        <w:t>2</w:t>
-      </w:r>
-      <w:r>
-        <w:rPr>
-          <w:rFonts w:ascii="Calibri Light" w:hAnsi="Calibri Light" w:cs="Calibri Light"/>
-          <w:lang w:val="en-US"/>
-        </w:rPr>
-        <w:t>), salience might influence choice through mechanisms entirely separate from the measured gaze behavior; this direct pathway represents the portion of salience's influence not accounted for by gaze mediation, suggesting effects channeled through routes other than the measured gaze patterns. Finally (</w:t>
-      </w:r>
-      <w:r>
-        <w:rPr>
-          <w:rFonts w:ascii="Calibri Light" w:hAnsi="Calibri Light" w:cs="Calibri Light"/>
-          <w:lang w:val="en-US"/>
-        </w:rPr>
-        <w:t>Fig. 3A, H3</w:t>
-      </w:r>
-      <w:r>
-        <w:rPr>
-          <w:rFonts w:ascii="Calibri Light" w:hAnsi="Calibri Light" w:cs="Calibri Light"/>
-          <w:lang w:val="en-US"/>
-        </w:rPr>
-        <w:t>), salience could influence choice through both routes simultaneously: partly by changing gaze patterns and partly through other mechanisms independent of gaze.</w:t>
-      </w:r>
-    </w:p>
-    <w:p>
-      <w:pPr>
-        <w:jc w:val="both"/>
-        <w:rPr>
-          <w:rFonts w:ascii="Calibri Light" w:hAnsi="Calibri Light" w:cs="Calibri Light"/>
-          <w:lang w:val="en-US"/>
-        </w:rPr>
-      </w:pPr>
-    </w:p>
-    <w:p>
-      <w:pPr>
-        <w:jc w:val="both"/>
-        <w:rPr>
-          <w:rFonts w:ascii="Calibri Light" w:hAnsi="Calibri Light" w:cs="Calibri Light"/>
-          <w:lang w:val="en-US"/>
-        </w:rPr>
-      </w:pPr>
-      <w:r>
-        <w:rPr>
-          <w:rFonts w:ascii="Calibri Light" w:hAnsi="Calibri Light" w:cs="Calibri Light"/>
-          <w:lang w:val="en-US"/>
-        </w:rPr>
-        <w:lastRenderedPageBreak/>
-        <w:t xml:space="preserve">Mediation analysis quantifies these pathways, estimating the </w:t>
-      </w:r>
-      <w:r>
-        <w:rPr>
-          <w:rFonts w:ascii="Calibri Light" w:hAnsi="Calibri Light" w:cs="Calibri Light"/>
-          <w:highlight w:val="yellow"/>
-          <w:lang w:val="en-US"/>
-        </w:rPr>
-        <w:t>Average Causal Mediation Effect</w:t>
-      </w:r>
-      <w:r>
-        <w:rPr>
-          <w:rFonts w:ascii="Calibri Light" w:hAnsi="Calibri Light" w:cs="Calibri Light"/>
-          <w:lang w:val="en-US"/>
-        </w:rPr>
-        <w:t xml:space="preserve"> </w:t>
-      </w:r>
-      <w:r>
-        <w:rPr>
-          <w:rFonts w:ascii="Calibri Light" w:hAnsi="Calibri Light" w:cs="Calibri Light"/>
-          <w:highlight w:val="yellow"/>
-          <w:lang w:val="en-US"/>
-        </w:rPr>
-        <w:t>(ACME)</w:t>
-      </w:r>
-      <w:r>
-        <w:rPr>
-          <w:rFonts w:ascii="Calibri Light" w:hAnsi="Calibri Light" w:cs="Calibri Light"/>
-          <w:lang w:val="en-US"/>
-        </w:rPr>
-        <w:t xml:space="preserve"> for the indirect pathway via gaze, and the Average Direct Effect (ADE) for the pathway independent of gaze. Thus, finding only a significant ACME would support H1, only a significant ADE would support H2, and significant effects for both ACME and ADE would support H3.</w:t>
-      </w:r>
-    </w:p>
-    <w:p>
-      <w:pPr>
-        <w:jc w:val="both"/>
-        <w:rPr>
-          <w:rFonts w:ascii="Calibri Light" w:hAnsi="Calibri Light" w:cs="Calibri Light"/>
-          <w:lang w:val="en-US"/>
-        </w:rPr>
-      </w:pPr>
-    </w:p>
-    <w:p>
-      <w:pPr>
-        <w:jc w:val="both"/>
-        <w:rPr>
-          <w:rFonts w:ascii="Calibri Light" w:hAnsi="Calibri Light" w:cs="Calibri Light"/>
-          <w:lang w:val="en-US"/>
-        </w:rPr>
-      </w:pPr>
-      <w:r>
-        <w:rPr>
-          <w:rFonts w:ascii="Calibri Light" w:hAnsi="Calibri Light" w:cs="Calibri Light"/>
-          <w:lang w:val="en-US"/>
-        </w:rPr>
-        <w:t xml:space="preserve">To formally test these competing hypotheses, we performed a </w:t>
-      </w:r>
-      <w:r>
-        <w:rPr>
-          <w:rFonts w:ascii="Calibri Light" w:hAnsi="Calibri Light" w:cs="Calibri Light"/>
-          <w:highlight w:val="yellow"/>
-          <w:lang w:val="en-US"/>
-        </w:rPr>
-        <w:t>Bayesian mediation analysis</w:t>
-      </w:r>
-      <w:r>
-        <w:rPr>
-          <w:rFonts w:ascii="Calibri Light" w:hAnsi="Calibri Light" w:cs="Calibri Light"/>
-          <w:lang w:val="en-US"/>
-        </w:rPr>
-        <w:t xml:space="preserve">, modeling the effect of salience on choice as mediated by </w:t>
-      </w:r>
-      <w:r>
-        <w:rPr>
-          <w:rFonts w:ascii="Calibri Light" w:hAnsi="Calibri Light" w:cs="Calibri Light"/>
-          <w:highlight w:val="yellow"/>
-          <w:lang w:val="en-US"/>
-        </w:rPr>
-        <w:t>the proportion of gaze on the gain</w:t>
-      </w:r>
-      <w:r>
-        <w:rPr>
-          <w:rFonts w:ascii="Calibri Light" w:hAnsi="Calibri Light" w:cs="Calibri Light"/>
-          <w:lang w:val="en-US"/>
-        </w:rPr>
-        <w:t xml:space="preserve"> attribute, while allowing effects to vary by salience condition (e.g. brightness, and font-size).</w:t>
-      </w:r>
-    </w:p>
-    <w:p>
-      <w:pPr>
-        <w:jc w:val="both"/>
-        <w:rPr>
-          <w:rFonts w:ascii="Calibri Light" w:hAnsi="Calibri Light" w:cs="Calibri Light"/>
-          <w:lang w:val="en-US"/>
-        </w:rPr>
-      </w:pPr>
-    </w:p>
-    <w:p>
-      <w:pPr>
-        <w:jc w:val="both"/>
-        <w:rPr>
-          <w:rFonts w:ascii="Calibri Light" w:hAnsi="Calibri Light" w:cs="Calibri Light"/>
-          <w:lang w:val="en-US"/>
-        </w:rPr>
-      </w:pPr>
-      <w:r>
-        <w:rPr>
-          <w:rFonts w:ascii="Calibri Light" w:hAnsi="Calibri Light" w:cs="Calibri Light"/>
-          <w:lang w:val="en-US"/>
-        </w:rPr>
-        <w:t xml:space="preserve">Consistent with Hypothesis 3, the results revealed significant effects for both pathways (Fig. 2D). We found a significant ACMEs that reflected the opposing effects of salience on gaze allocation: the indirect effect was </w:t>
-      </w:r>
-      <w:commentRangeStart w:id="86"/>
-      <w:r>
-        <w:rPr>
-          <w:rFonts w:ascii="Calibri Light" w:hAnsi="Calibri Light" w:cs="Calibri Light"/>
-          <w:lang w:val="en-US"/>
-        </w:rPr>
-        <w:t>negative</w:t>
-      </w:r>
-      <w:commentRangeEnd w:id="86"/>
-      <w:r>
-        <w:rPr>
-          <w:rStyle w:val="CommentReference"/>
-        </w:rPr>
-        <w:commentReference w:id="86"/>
-      </w:r>
-      <w:r>
-        <w:rPr>
-          <w:rFonts w:ascii="Calibri Light" w:hAnsi="Calibri Light" w:cs="Calibri Light"/>
-          <w:lang w:val="en-US"/>
-        </w:rPr>
-        <w:t xml:space="preserve"> in the brightness condition (ACME = -0.042, 95% CI [-0.057, -0.028]) but positive in the font-size condition (</w:t>
-      </w:r>
-      <w:bookmarkStart w:id="87" w:name="_Hlk202011073"/>
-      <w:r>
-        <w:rPr>
-          <w:rFonts w:ascii="Calibri Light" w:hAnsi="Calibri Light" w:cs="Calibri Light"/>
-          <w:lang w:val="en-US"/>
-        </w:rPr>
-        <w:t>ACME = 0.079, 95% CI [0.062, 0.098]</w:t>
-      </w:r>
-      <w:bookmarkEnd w:id="87"/>
-      <w:r>
-        <w:rPr>
-          <w:rFonts w:ascii="Calibri Light" w:hAnsi="Calibri Light" w:cs="Calibri Light"/>
-          <w:lang w:val="en-US"/>
-        </w:rPr>
-        <w:t>).</w:t>
-      </w:r>
-    </w:p>
-    <w:p>
-      <w:pPr>
-        <w:jc w:val="both"/>
-        <w:rPr>
-          <w:rFonts w:ascii="Calibri Light" w:hAnsi="Calibri Light" w:cs="Calibri Light"/>
-          <w:lang w:val="en-US"/>
-        </w:rPr>
-      </w:pPr>
-    </w:p>
-    <w:p>
-      <w:pPr>
-        <w:jc w:val="both"/>
-        <w:rPr>
-          <w:rFonts w:ascii="Calibri Light" w:hAnsi="Calibri Light" w:cs="Calibri Light"/>
-          <w:lang w:val="en-US"/>
-        </w:rPr>
-      </w:pPr>
-      <w:r>
-        <w:rPr>
-          <w:rFonts w:ascii="Calibri Light" w:hAnsi="Calibri Light" w:cs="Calibri Light"/>
-          <w:lang w:val="en-US"/>
-        </w:rPr>
-        <w:t xml:space="preserve">Crucially, supporting a direct influence of salience independent of gaze, the analysis also revealed a significant ADE in both conditions. In the loss salient trials, the log-odds of acceptance was significantly lower in both, the brightness condition (ADE = </w:t>
-      </w:r>
-      <w:commentRangeStart w:id="88"/>
-      <w:r>
-        <w:rPr>
-          <w:rFonts w:ascii="Calibri Light" w:hAnsi="Calibri Light" w:cs="Calibri Light"/>
-          <w:lang w:val="en-US"/>
-        </w:rPr>
-        <w:t>-0.724</w:t>
-      </w:r>
-      <w:commentRangeEnd w:id="88"/>
-      <w:r>
-        <w:rPr>
-          <w:rStyle w:val="CommentReference"/>
-        </w:rPr>
-        <w:commentReference w:id="88"/>
-      </w:r>
-      <w:r>
-        <w:rPr>
-          <w:rFonts w:ascii="Calibri Light" w:hAnsi="Calibri Light" w:cs="Calibri Light"/>
-          <w:lang w:val="en-US"/>
-        </w:rPr>
-        <w:t>, 95% CI [-0.843, -0.604]), and in the font-size condition (</w:t>
-      </w:r>
-      <w:bookmarkStart w:id="89" w:name="_Hlk202011308"/>
-      <w:r>
-        <w:rPr>
-          <w:rFonts w:ascii="Calibri Light" w:hAnsi="Calibri Light" w:cs="Calibri Light"/>
-          <w:lang w:val="en-US"/>
-        </w:rPr>
-        <w:t>ADE = -0.336, 95% CI [-0.463, -0.206]</w:t>
-      </w:r>
-      <w:bookmarkEnd w:id="89"/>
-      <w:r>
-        <w:rPr>
-          <w:rFonts w:ascii="Calibri Light" w:hAnsi="Calibri Light" w:cs="Calibri Light"/>
-          <w:lang w:val="en-US"/>
-        </w:rPr>
-        <w:t>).</w:t>
-      </w:r>
-    </w:p>
-    <w:p>
-      <w:pPr>
-        <w:jc w:val="both"/>
-        <w:rPr>
-          <w:rFonts w:ascii="Calibri Light" w:hAnsi="Calibri Light" w:cs="Calibri Light"/>
-          <w:lang w:val="en-US"/>
-        </w:rPr>
-      </w:pPr>
-    </w:p>
-    <w:p>
-      <w:pPr>
-        <w:jc w:val="both"/>
-        <w:rPr>
-          <w:rFonts w:ascii="Calibri Light" w:hAnsi="Calibri Light" w:cs="Calibri Light"/>
-          <w:lang w:val="en-US"/>
-        </w:rPr>
-      </w:pPr>
-      <w:r>
-        <w:rPr>
-          <w:rFonts w:ascii="Calibri Light" w:hAnsi="Calibri Light" w:cs="Calibri Light"/>
-          <w:lang w:val="en-US"/>
-        </w:rPr>
-        <w:t xml:space="preserve">Together, the finding that </w:t>
-      </w:r>
-      <w:r>
-        <w:rPr>
-          <w:rFonts w:ascii="Calibri Light" w:hAnsi="Calibri Light" w:cs="Calibri Light"/>
-          <w:highlight w:val="yellow"/>
-          <w:lang w:val="en-US"/>
-        </w:rPr>
-        <w:t>the direct effect was significant</w:t>
-      </w:r>
-      <w:r>
-        <w:rPr>
-          <w:rFonts w:ascii="Calibri Light" w:hAnsi="Calibri Light" w:cs="Calibri Light"/>
-          <w:lang w:val="en-US"/>
-        </w:rPr>
-        <w:t>, consistently negative, and substantially larger than the indirect effect across both manipulations provides strong evidence against the hypothesis that salience influences choice solely via gaze allocation. Instead, the results indicate that visual salience biases risky choices both indirectly, by altering gaze patterns, and more predominantly, through a direct mechanism independent of the observed gaze behavior.</w:t>
-      </w:r>
-    </w:p>
-    <w:p>
-      <w:pPr>
-        <w:jc w:val="both"/>
-        <w:rPr>
-          <w:rFonts w:ascii="Calibri Light" w:hAnsi="Calibri Light" w:cs="Calibri Light"/>
-          <w:lang w:val="en-US"/>
-        </w:rPr>
-      </w:pPr>
-    </w:p>
-    <w:p>
-      <w:pPr>
-        <w:jc w:val="both"/>
-        <w:rPr>
-          <w:rFonts w:ascii="Calibri Light" w:hAnsi="Calibri Light" w:cs="Calibri Light"/>
-          <w:color w:val="FF0000"/>
-          <w:lang w:val="en-US"/>
-        </w:rPr>
-      </w:pPr>
-      <w:r>
-        <w:rPr>
-          <w:rFonts w:ascii="Calibri Light" w:hAnsi="Calibri Light" w:cs="Calibri Light"/>
-          <w:color w:val="FF0000"/>
-          <w:highlight w:val="yellow"/>
-          <w:lang w:val="en-US"/>
-        </w:rPr>
-        <w:t>I would suggest add a paragraph here or other place to describe the correlation of individual difference in gaze bias and individual difference in choice bias</w:t>
-      </w:r>
-      <w:r>
-        <w:rPr>
-          <w:rFonts w:ascii="Calibri Light" w:hAnsi="Calibri Light" w:cs="Calibri Light"/>
-          <w:color w:val="FF0000"/>
-          <w:highlight w:val="yellow"/>
-          <w:lang w:val="en-US"/>
-        </w:rPr>
-        <w:t>, so that we could know how well the gaze bias can explain the variation of the salience effect at the individual level in addition to the trial-level variation shown by the mediation analyses</w:t>
-      </w:r>
-      <w:r>
-        <w:rPr>
-          <w:rFonts w:ascii="Calibri Light" w:hAnsi="Calibri Light" w:cs="Calibri Light"/>
-          <w:color w:val="FF0000"/>
-          <w:highlight w:val="yellow"/>
-          <w:lang w:val="en-US"/>
-        </w:rPr>
-        <w:t>.</w:t>
-      </w:r>
-      <w:r>
-        <w:rPr>
-          <w:rFonts w:ascii="Calibri Light" w:hAnsi="Calibri Light" w:cs="Calibri Light"/>
-          <w:color w:val="FF0000"/>
-          <w:lang w:val="en-US"/>
-        </w:rPr>
-        <w:t xml:space="preserve"> </w:t>
-      </w:r>
-    </w:p>
-    <w:p>
-      <w:pPr>
-        <w:jc w:val="both"/>
-        <w:rPr>
-          <w:rFonts w:ascii="Calibri Light" w:hAnsi="Calibri Light" w:cs="Calibri Light"/>
-          <w:lang w:val="en-US"/>
-        </w:rPr>
-      </w:pPr>
-    </w:p>
-    <w:p>
-      <w:pPr>
-        <w:jc w:val="both"/>
-        <w:rPr>
-          <w:rFonts w:ascii="Calibri Light" w:hAnsi="Calibri Light" w:cs="Calibri Light"/>
-          <w:lang w:val="en-US"/>
-        </w:rPr>
-      </w:pPr>
-      <w:r>
-        <w:rPr>
-          <w:rFonts w:ascii="Calibri Light" w:hAnsi="Calibri Light" w:cs="Calibri Light"/>
-          <w:lang w:val="en-US"/>
-        </w:rPr>
-        <w:t>To better understand the mechanisms underlying these choice effects, particularly the indirect pathway involving attention, we next examined how the salience manipulations influenced participants' gaze patterns.</w:t>
-      </w:r>
-    </w:p>
-    <w:bookmarkEnd w:id="85"/>
-    <w:p>
-      <w:pPr>
-        <w:jc w:val="both"/>
-        <w:rPr>
-          <w:rFonts w:ascii="Calibri Light" w:hAnsi="Calibri Light" w:cs="Calibri Light"/>
-          <w:lang w:val="en-US"/>
-        </w:rPr>
-      </w:pPr>
-    </w:p>
-    <w:p>
-      <w:pPr>
-        <w:jc w:val="both"/>
-        <w:rPr>
-          <w:rFonts w:ascii="Calibri Light" w:hAnsi="Calibri Light" w:cs="Calibri Light"/>
-          <w:b/>
-          <w:lang w:val="en-US"/>
-        </w:rPr>
-      </w:pPr>
-      <w:r>
-        <w:rPr>
-          <w:rFonts w:ascii="Calibri Light" w:hAnsi="Calibri Light" w:cs="Calibri Light"/>
-          <w:b/>
-          <w:lang w:val="en-US"/>
-        </w:rPr>
-        <w:t>Salience Modulates Internal Value Representations Independent of Gaze</w:t>
-      </w:r>
-    </w:p>
-    <w:p>
-      <w:pPr>
-        <w:jc w:val="both"/>
-        <w:rPr>
-          <w:rFonts w:ascii="Calibri Light" w:hAnsi="Calibri Light" w:cs="Calibri Light"/>
-          <w:lang w:val="en-US"/>
-        </w:rPr>
-      </w:pPr>
-    </w:p>
-    <w:p>
-      <w:pPr>
-        <w:jc w:val="both"/>
-        <w:rPr>
-          <w:ins w:id="90" w:author="Simone D'Ambrogio" w:date="2025-04-29T18:11:00Z"/>
-          <w:rFonts w:ascii="Calibri Light" w:hAnsi="Calibri Light" w:cs="Calibri Light"/>
-          <w:lang w:val="en-US"/>
-        </w:rPr>
-      </w:pPr>
-      <w:r>
-        <w:rPr>
-          <w:rFonts w:ascii="Calibri Light" w:hAnsi="Calibri Light" w:cs="Calibri Light"/>
-          <w:lang w:val="en-US"/>
-        </w:rPr>
-        <w:t xml:space="preserve">Our mediation analysis revealed a substantial </w:t>
-      </w:r>
-      <w:r>
-        <w:rPr>
-          <w:rFonts w:ascii="Calibri Light" w:hAnsi="Calibri Light" w:cs="Calibri Light"/>
-          <w:lang w:val="en-US"/>
-        </w:rPr>
-        <w:t>portion of salience's influence on choice occurs independently of measured gaze patterns</w:t>
-      </w:r>
-      <w:r>
-        <w:rPr>
-          <w:rFonts w:ascii="Calibri Light" w:hAnsi="Calibri Light" w:cs="Calibri Light"/>
-          <w:lang w:val="en-US"/>
-        </w:rPr>
-        <w:t xml:space="preserve"> </w:t>
-      </w:r>
-      <w:r>
-        <w:rPr>
-          <w:rFonts w:ascii="Calibri Light" w:hAnsi="Calibri Light" w:cs="Calibri Light"/>
-          <w:lang w:val="en-US"/>
-        </w:rPr>
-        <w:t xml:space="preserve">(Fig. 2D). </w:t>
-      </w:r>
-      <w:r>
-        <w:rPr>
-          <w:rFonts w:ascii="Calibri Light" w:hAnsi="Calibri Light" w:cs="Calibri Light"/>
-          <w:lang w:val="en-US"/>
-        </w:rPr>
-        <w:t>This raises the question of what cognitive mechanism underlies this gaze-independent effect.</w:t>
-      </w:r>
-    </w:p>
-    <w:p>
-      <w:pPr>
-        <w:jc w:val="both"/>
-        <w:rPr>
-          <w:rFonts w:ascii="Calibri Light" w:hAnsi="Calibri Light" w:cs="Calibri Light"/>
-          <w:lang w:val="en-US"/>
-        </w:rPr>
-      </w:pPr>
-    </w:p>
-    <w:p>
-      <w:pPr>
-        <w:jc w:val="both"/>
-        <w:rPr>
-          <w:rFonts w:ascii="Calibri Light" w:hAnsi="Calibri Light" w:cs="Calibri Light"/>
-          <w:lang w:val="en-US"/>
-        </w:rPr>
-      </w:pPr>
-      <w:bookmarkStart w:id="91" w:name="_Hlk199795826"/>
-      <w:r>
-        <w:rPr>
-          <w:rFonts w:ascii="Calibri Light" w:hAnsi="Calibri Light" w:cs="Calibri Light"/>
-          <w:lang w:val="en-US"/>
-        </w:rPr>
-        <w:t>One hypothesis is that visual salience might directly bias the brain's internal representation of the magnitudes associated with gains and losses. This aligns with growing evidence suggesting that economic choices are sensitive to how numerical magnitudes are perceived and neurally encoded, potentially involving biases or noise in these representations</w:t>
+          <w:rFonts w:ascii="Calibri Light" w:hAnsi="Calibri Light" w:cs="Calibri Light"/>
+          <w:lang w:val="en-US"/>
+        </w:rPr>
+      </w:pPr>
+      <w:bookmarkStart w:id="284" w:name="_Hlk199795826"/>
+      <w:r>
+        <w:rPr>
+          <w:rFonts w:ascii="Calibri Light" w:hAnsi="Calibri Light" w:cs="Calibri Light"/>
+          <w:lang w:val="en-US"/>
+        </w:rPr>
+        <w:t xml:space="preserve">One hypothesis is that visual salience might directly bias the brain's internal representation of the magnitudes associated with gains and losses. This aligns with growing evidence suggesting that economic choices are sensitive to how numerical magnitudes are perceived and </w:t>
+      </w:r>
+      <w:proofErr w:type="spellStart"/>
+      <w:r>
+        <w:rPr>
+          <w:rFonts w:ascii="Calibri Light" w:hAnsi="Calibri Light" w:cs="Calibri Light"/>
+          <w:lang w:val="en-US"/>
+        </w:rPr>
+        <w:t>neurally</w:t>
+      </w:r>
+      <w:proofErr w:type="spellEnd"/>
+      <w:r>
+        <w:rPr>
+          <w:rFonts w:ascii="Calibri Light" w:hAnsi="Calibri Light" w:cs="Calibri Light"/>
+          <w:lang w:val="en-US"/>
+        </w:rPr>
+        <w:t xml:space="preserve"> encoded, potentially involving biases or noise in these representations</w:t>
       </w:r>
       <w:r>
         <w:rPr>
@@ -3539,7 +5833,7 @@
           <w:rFonts w:ascii="Calibri Light" w:hAnsi="Calibri Light" w:cs="Calibri Light"/>
           <w:lang w:val="en-US"/>
         </w:rPr>
-        <w:instrText xml:space="preserve"> ADDIN ZOTERO_ITEM CSL_CITATION {"citationID":"71Z1vSuF","properties":{"formattedCitation":"\\super 16\\nosupersub{}","plainCitation":"16","noteIndex":0},"citationItems":[{"id":27,"uris":["http://zotero.org/users/16527361/items/CM9S52XB"],"itemData":{"id":27,"type":"article-journal","container-title":"bioRxiv","note":"publisher: Cold Spring Harbor Laboratory","page":"2025–01","source":"Google Scholar","title":"Risk preferences causally rely on parietal magnitude representations: Evidence from combined TMS-fMRI","title-short":"Risk preferences causally rely on parietal magnitude representations","author":[{"family":"Hollander","given":"Gilles","non-dropping-particle":"de"},{"family":"Moisa","given":"Marius"},{"family":"Ruff","given":"Christian C."}],"issued":{"date-parts":[["2025"]]},"citation-key":"dehollanderRiskPreferencesCausally2025"}}],"schema":"https://github.com/citation-style-language/schema/raw/master/csl-citation.json"} </w:instrText>
+        <w:instrText xml:space="preserve"> ADDIN ZOTERO_ITEM CSL_CITATION {"citationID":"71Z1vSuF","properties":{"formattedCitation":"\\super 19\\nosupersub{}","plainCitation":"19","noteIndex":0},"citationItems":[{"id":27,"uris":["http://zotero.org/users/16527361/items/CM9S52XB"],"itemData":{"id":27,"type":"article-journal","container-title":"bioRxiv","note":"publisher: Cold Spring Harbor Laboratory","page":"2025–01","source":"Google Scholar","title":"Risk preferences causally rely on parietal magnitude representations: Evidence from combined TMS-fMRI","title-short":"Risk preferences causally rely on parietal magnitude representations","author":[{"family":"Hollander","given":"Gilles","non-dropping-particle":"de"},{"family":"Moisa","given":"Marius"},{"family":"Ruff","given":"Christian C."}],"issued":{"date-parts":[["2025"]]},"citation-key":"dehollanderRiskPreferencesCausally2025"}}],"schema":"https://github.com/citation-style-language/schema/raw/master/csl-citation.json"} </w:instrText>
       </w:r>
       <w:r>
         <w:rPr>
@@ -3554,7 +5848,7 @@
           <w:kern w:val="0"/>
           <w:vertAlign w:val="superscript"/>
         </w:rPr>
-        <w:t>16</w:t>
+        <w:t>19</w:t>
       </w:r>
       <w:r>
         <w:rPr>
@@ -3570,7 +5864,7 @@
         </w:rPr>
         <w:t>. Therefore, we explored whether visual salience could be one factor that directly modulates these internal magnitude representations</w:t>
       </w:r>
-      <w:ins w:id="92" w:author="Simone D'Ambrogio" w:date="2025-04-29T18:11:00Z">
+      <w:ins w:id="285" w:author="Simone D'Ambrogio" w:date="2025-04-29T18:11:00Z">
         <w:r>
           <w:rPr>
             <w:rFonts w:ascii="Calibri Light" w:hAnsi="Calibri Light" w:cs="Calibri Light"/>
@@ -3607,7 +5901,7 @@
       <w:pPr>
         <w:jc w:val="both"/>
         <w:rPr>
-          <w:ins w:id="93" w:author="Simone D'Ambrogio" w:date="2025-04-29T18:14:00Z"/>
+          <w:ins w:id="286" w:author="Simone D'Ambrogio" w:date="2025-04-29T18:14:00Z"/>
           <w:rFonts w:ascii="Calibri Light" w:hAnsi="Calibri Light" w:cs="Calibri Light"/>
           <w:lang w:val="en-US"/>
         </w:rPr>
@@ -3645,7 +5939,7 @@
           <w:rFonts w:ascii="Calibri Light" w:hAnsi="Calibri Light" w:cs="Calibri Light"/>
           <w:lang w:val="en-US"/>
         </w:rPr>
-        <w:instrText xml:space="preserve"> ADDIN ZOTERO_ITEM CSL_CITATION {"citationID":"74PGHaZh","properties":{"formattedCitation":"\\super 17\\nosupersub{}","plainCitation":"17","noteIndex":0},"citationItems":[{"id":31,"uris":["http://zotero.org/users/16527361/items/JPK256YF"],"itemData":{"id":31,"type":"article-journal","abstract":"Evidence accumulation models (EAMs) are the dominant framework for modeling response time (RT) data from speeded decision-making tasks. While providing a good quantitative description of RT data in terms of abstract perceptual representations, EAMs do not explain how the visual system extracts these representations in the first place. To address this limitation, we introduce the visual accumulator model (VAM), in which convolutional neural network models of visual processing and traditional EAMs are jointly fitted to trial-level RTs and raw (pixel-space) visual stimuli from individual subjects in a unified Bayesian framework. Models fitted to large-scale cognitive training data from a stylized flanker task captured individual differences in congruency effects, RTs, and accuracy. We find evidence that the selection of task-relevant information occurs through the orthogonalization of relevant and irrelevant representations, demonstrating how our framework can be used to relate visual representations to behavioral outputs. Together, our work provides a probabilistic framework for both constraining neural network models of vision with behavioral data and studying how the visual system extracts representations that guide decisions.","container-title":"eLife","DOI":"10.7554/eLife.98351.2","language":"en","note":"publisher: eLife Sciences Publications Limited","source":"elifesciences.org","title":"An image-computable model of speeded decision-making","URL":"https://elifesciences.org/reviewed-preprints/98351","volume":"13","author":[{"family":"Jaffe","given":"Paul I."},{"family":"Santiago-Reyes","given":"Gustavo X."},{"family":"Schafer","given":"Robert J."},{"family":"Bissett","given":"Patrick G."},{"family":"Poldrack","given":"Russell A."}],"accessed":{"date-parts":[["2025",4,25]]},"issued":{"date-parts":[["2025",1,29]]},"citation-key":"jaffeImagecomputableModelSpeeded2025"}}],"schema":"https://github.com/citation-style-language/schema/raw/master/csl-citation.json"} </w:instrText>
+        <w:instrText xml:space="preserve"> ADDIN ZOTERO_ITEM CSL_CITATION {"citationID":"74PGHaZh","properties":{"formattedCitation":"\\super 18\\nosupersub{}","plainCitation":"18","noteIndex":0},"citationItems":[{"id":31,"uris":["http://zotero.org/users/16527361/items/JPK256YF"],"itemData":{"id":31,"type":"article-journal","abstract":"Evidence accumulation models (EAMs) are the dominant framework for modeling response time (RT) data from speeded decision-making tasks. While providing a good quantitative description of RT data in terms of abstract perceptual representations, EAMs do not explain how the visual system extracts these representations in the first place. To address this limitation, we introduce the visual accumulator model (VAM), in which convolutional neural network models of visual processing and traditional EAMs are jointly fitted to trial-level RTs and raw (pixel-space) visual stimuli from individual subjects in a unified Bayesian framework. Models fitted to large-scale cognitive training data from a stylized flanker task captured individual differences in congruency effects, RTs, and accuracy. We find evidence that the selection of task-relevant information occurs through the orthogonalization of relevant and irrelevant representations, demonstrating how our framework can be used to relate visual representations to behavioral outputs. Together, our work provides a probabilistic framework for both constraining neural network models of vision with behavioral data and studying how the visual system extracts representations that guide decisions.","container-title":"eLife","DOI":"10.7554/eLife.98351.2","language":"en","note":"publisher: eLife Sciences Publications Limited","source":"elifesciences.org","title":"An image-computable model of speeded decision-making","URL":"https://elifesciences.org/reviewed-preprints/98351","volume":"13","author":[{"family":"Jaffe","given":"Paul I."},{"family":"Santiago-Reyes","given":"Gustavo X."},{"family":"Schafer","given":"Robert J."},{"family":"Bissett","given":"Patrick G."},{"family":"Poldrack","given":"Russell A."}],"accessed":{"date-parts":[["2025",4,25]]},"issued":{"date-parts":[["2025",1,29]]},"citation-key":"jaffeImagecomputableModelSpeeded2025"}}],"schema":"https://github.com/citation-style-language/schema/raw/master/csl-citation.json"} </w:instrText>
       </w:r>
       <w:r>
         <w:rPr>
@@ -3660,7 +5954,7 @@
           <w:kern w:val="0"/>
           <w:vertAlign w:val="superscript"/>
         </w:rPr>
-        <w:t>17</w:t>
+        <w:t>18</w:t>
       </w:r>
       <w:r>
         <w:rPr>
@@ -3710,7 +6004,7 @@
           <w:rFonts w:ascii="Calibri Light" w:hAnsi="Calibri Light" w:cs="Calibri Light"/>
           <w:lang w:val="en-US"/>
         </w:rPr>
-        <w:instrText xml:space="preserve"> ADDIN ZOTERO_ITEM CSL_CITATION {"citationID":"FplSpXCq","properties":{"formattedCitation":"\\super 18\\nosupersub{}","plainCitation":"18","noteIndex":0},"citationItems":[{"id":29,"uris":["http://zotero.org/users/16527361/items/NBYLXSTM"],"itemData":{"id":29,"type":"article-journal","abstract":"Recent empirical findings have indicated that gaze allocation plays a crucial role in simple decision behaviour. Many of these findings point towards an influence of gaze allocation onto the speed of evidence accumulation in an accumulation-to-bound decision process (resulting in generally higher choice probabilities for items that have been looked at longer). Further, researchers have shown that the strength of the association between gaze and choice behaviour is highly variable between individuals, encouraging future work to study this association on the individual level. However, few decision models exist that enable a straightforward characterization of the gaze-choice association at the individual level, due to the high cost of developing and implementing them. The model space is particularly scarce for choice sets with more than two choice alternatives. Here, we present GLAMbox, a Python-based toolbox that is built upon PyMC3 and allows the easy application of the gaze-weighted linear accumulator model (GLAM) to experimental choice data. The GLAM assumes gaze-dependent evidence accumulation in a linear stochastic race that extends to decision scenarios with many choice alternatives. GLAMbox enables Bayesian parameter estimation of the GLAM for individual, pooled or hierarchical models, provides an easy-to-use interface to predict choice behaviour and visualize choice data, and benefits from all of PyMC3’s Bayesian statistical modeling functionality. Further documentation, resources and the toolbox itself are available at https://glambox.readthedocs.io.","container-title":"PLOS ONE","DOI":"10.1371/journal.pone.0226428","ISSN":"1932-6203","issue":"12","journalAbbreviation":"PLOS ONE","language":"en","note":"publisher: Public Library of Science","page":"e0226428","source":"PLoS Journals","title":"GLAMbox: A Python toolbox for investigating the association between gaze allocation and decision behaviour","title-short":"GLAMbox","volume":"14","author":[{"family":"Molter","given":"Felix"},{"family":"Thomas","given":"Armin W."},{"family":"Heekeren","given":"Hauke R."},{"family":"Mohr","given":"Peter N. C."}],"issued":{"date-parts":[["2019",12,16]]},"citation-key":"molterGLAMboxPythonToolbox2019"}}],"schema":"https://github.com/citation-style-language/schema/raw/master/csl-citation.json"} </w:instrText>
+        <w:instrText xml:space="preserve"> ADDIN ZOTERO_ITEM CSL_CITATION {"citationID":"FplSpXCq","properties":{"formattedCitation":"\\super 20\\nosupersub{}","plainCitation":"20","noteIndex":0},"citationItems":[{"id":29,"uris":["http://zotero.org/users/16527361/items/NBYLXSTM"],"itemData":{"id":29,"type":"article-journal","abstract":"Recent empirical findings have indicated that gaze allocation plays a crucial role in simple decision behaviour. Many of these findings point towards an influence of gaze allocation onto the speed of evidence accumulation in an accumulation-to-bound decision process (resulting in generally higher choice probabilities for items that have been looked at longer). Further, researchers have shown that the strength of the association between gaze and choice behaviour is highly variable between individuals, encouraging future work to study this association on the individual level. However, few decision models exist that enable a straightforward characterization of the gaze-choice association at the individual level, due to the high cost of developing and implementing them. The model space is particularly scarce for choice sets with more than two choice alternatives. Here, we present GLAMbox, a Python-based toolbox that is built upon PyMC3 and allows the easy application of the gaze-weighted linear accumulator model (GLAM) to experimental choice data. The GLAM assumes gaze-dependent evidence accumulation in a linear stochastic race that extends to decision scenarios with many choice alternatives. GLAMbox enables Bayesian parameter estimation of the GLAM for individual, pooled or hierarchical models, provides an easy-to-use interface to predict choice behaviour and visualize choice data, and benefits from all of PyMC3’s Bayesian statistical modeling functionality. Further documentation, resources and the toolbox itself are available at https://glambox.readthedocs.io.","container-title":"PLOS ONE","DOI":"10.1371/journal.pone.0226428","ISSN":"1932-6203","issue":"12","journalAbbreviation":"PLOS ONE","language":"en","note":"publisher: Public Library of Science","page":"e0226428","source":"PLoS Journals","title":"GLAMbox: A Python toolbox for investigating the association between gaze allocation and decision behaviour","title-short":"GLAMbox","volume":"14","author":[{"family":"Molter","given":"Felix"},{"family":"Thomas","given":"Armin W."},{"family":"Heekeren","given":"Hauke R."},{"family":"Mohr","given":"Peter N. C."}],"issued":{"date-parts":[["2019",12,16]]},"citation-key":"molterGLAMboxPythonToolbox2019"}}],"schema":"https://github.com/citation-style-language/schema/raw/master/csl-citation.json"} </w:instrText>
       </w:r>
       <w:r>
         <w:rPr>
@@ -3725,7 +6019,7 @@
           <w:kern w:val="0"/>
           <w:vertAlign w:val="superscript"/>
         </w:rPr>
-        <w:t>18</w:t>
+        <w:t>20</w:t>
       </w:r>
       <w:r>
         <w:rPr>
@@ -3774,7 +6068,23 @@
           <w:rFonts w:ascii="Calibri Light" w:hAnsi="Calibri Light" w:cs="Calibri Light"/>
           <w:lang w:val="en-US"/>
         </w:rPr>
-        <w:t xml:space="preserve">In other words, this model has two key components. First, a visual processing module (a Convolutional Neural Network, or CNN) that act like an artificial visual system. It takes the raw pixels of the gamble image as input and learns to extract decision-relevant features, similar to how the human brain processes visual scenes to identify numbers and their visual properties (like brightness or font size, reference …). Second, a gaze-modulated accumulation module (based on the Linear Ballistic Accumulator, LBA)  that simulates the process of accumulating evidence for accepting or rejecting the gamble over time. Crucially, the rate of evidence accumulation is influenced by the features extracted by the CNN and by the participant's measured gaze patterns (specifically, evidence from the non-attended option is discounted, similar to established gaze-weighted accumulator models like </w:t>
+        <w:t>In other words, this model has two key components. First, a visual processing module (a Convolutional Neural Network, or CNN) that act like an artificial visual system. It takes the raw pixels of the gamble image as input and learns to extract decision-relevant features, similar to how the human brain processes visual scenes to identify numbers and their visual properties</w:t>
+      </w:r>
+      <w:del w:id="287" w:author="Simone D'Ambrogio" w:date="2025-07-05T19:18:00Z" w16du:dateUtc="2025-07-05T18:18:00Z">
+        <w:r>
+          <w:rPr>
+            <w:rFonts w:ascii="Calibri Light" w:hAnsi="Calibri Light" w:cs="Calibri Light"/>
+            <w:lang w:val="en-US"/>
+          </w:rPr>
+          <w:delText xml:space="preserve"> (like brightness or font size, reference …)</w:delText>
+        </w:r>
+      </w:del>
+      <w:r>
+        <w:rPr>
+          <w:rFonts w:ascii="Calibri Light" w:hAnsi="Calibri Light" w:cs="Calibri Light"/>
+          <w:lang w:val="en-US"/>
+        </w:rPr>
+        <w:t xml:space="preserve">. Second, a gaze-modulated accumulation module (based on the Linear Ballistic Accumulator, LBA)  that simulates the process of accumulating evidence for accepting or rejecting the gamble over time. Crucially, the rate of evidence accumulation is influenced by the features extracted by the CNN and by the participant's measured gaze patterns (specifically, evidence from the non-attended option is discounted, similar to established gaze-weighted accumulator models like </w:t>
       </w:r>
       <w:r>
         <w:rPr>
@@ -3795,7 +6105,7 @@
       <w:pPr>
         <w:jc w:val="both"/>
         <w:rPr>
-          <w:ins w:id="94" w:author="Simone D'Ambrogio" w:date="2025-04-29T18:14:00Z"/>
+          <w:ins w:id="288" w:author="Simone D'Ambrogio" w:date="2025-04-29T18:14:00Z"/>
           <w:rFonts w:ascii="Calibri Light" w:hAnsi="Calibri Light" w:cs="Calibri Light"/>
           <w:lang w:val="en-US"/>
         </w:rPr>
@@ -3805,7 +6115,7 @@
       <w:pPr>
         <w:jc w:val="both"/>
         <w:rPr>
-          <w:ins w:id="95" w:author="Simone D'Ambrogio" w:date="2025-04-29T18:15:00Z"/>
+          <w:ins w:id="289" w:author="Simone D'Ambrogio" w:date="2025-04-29T18:15:00Z"/>
           <w:rFonts w:ascii="Calibri Light" w:hAnsi="Calibri Light" w:cs="Calibri Light"/>
           <w:lang w:val="en-US"/>
         </w:rPr>
@@ -3822,7 +6132,119 @@
           <w:rFonts w:ascii="Calibri Light" w:hAnsi="Calibri Light" w:cs="Calibri Light"/>
           <w:lang w:val="en-US"/>
         </w:rPr>
-        <w:t xml:space="preserve">trained separate VAMs for the brightness and font-size experiments, fitting them to participants' choices and reaction times. </w:t>
+        <w:t xml:space="preserve">trained </w:t>
+      </w:r>
+      <w:del w:id="290" w:author="Simone D'Ambrogio" w:date="2025-07-05T19:18:00Z" w16du:dateUtc="2025-07-05T18:18:00Z">
+        <w:r>
+          <w:rPr>
+            <w:rFonts w:ascii="Calibri Light" w:hAnsi="Calibri Light" w:cs="Calibri Light"/>
+            <w:lang w:val="en-US"/>
+          </w:rPr>
+          <w:delText xml:space="preserve">separate </w:delText>
+        </w:r>
+      </w:del>
+      <w:ins w:id="291" w:author="Simone D'Ambrogio" w:date="2025-07-05T19:18:00Z" w16du:dateUtc="2025-07-05T18:18:00Z">
+        <w:r>
+          <w:rPr>
+            <w:rFonts w:ascii="Calibri Light" w:hAnsi="Calibri Light" w:cs="Calibri Light"/>
+            <w:lang w:val="en-US"/>
+          </w:rPr>
+          <w:t>the</w:t>
+        </w:r>
+        <w:r>
+          <w:rPr>
+            <w:rFonts w:ascii="Calibri Light" w:hAnsi="Calibri Light" w:cs="Calibri Light"/>
+            <w:lang w:val="en-US"/>
+          </w:rPr>
+          <w:t xml:space="preserve"> </w:t>
+        </w:r>
+      </w:ins>
+      <w:r>
+        <w:rPr>
+          <w:rFonts w:ascii="Calibri Light" w:hAnsi="Calibri Light" w:cs="Calibri Light"/>
+          <w:lang w:val="en-US"/>
+        </w:rPr>
+        <w:t>VAM</w:t>
+      </w:r>
+      <w:del w:id="292" w:author="Simone D'Ambrogio" w:date="2025-07-05T19:18:00Z" w16du:dateUtc="2025-07-05T18:18:00Z">
+        <w:r>
+          <w:rPr>
+            <w:rFonts w:ascii="Calibri Light" w:hAnsi="Calibri Light" w:cs="Calibri Light"/>
+            <w:lang w:val="en-US"/>
+          </w:rPr>
+          <w:delText>s</w:delText>
+        </w:r>
+        <w:r>
+          <w:rPr>
+            <w:rFonts w:ascii="Calibri Light" w:hAnsi="Calibri Light" w:cs="Calibri Light"/>
+            <w:lang w:val="en-US"/>
+          </w:rPr>
+          <w:delText xml:space="preserve"> for the brightness and font-size experiments</w:delText>
+        </w:r>
+      </w:del>
+      <w:del w:id="293" w:author="Simone D'Ambrogio" w:date="2025-07-05T19:19:00Z" w16du:dateUtc="2025-07-05T18:19:00Z">
+        <w:r>
+          <w:rPr>
+            <w:rFonts w:ascii="Calibri Light" w:hAnsi="Calibri Light" w:cs="Calibri Light"/>
+            <w:lang w:val="en-US"/>
+          </w:rPr>
+          <w:delText xml:space="preserve">, fitting them </w:delText>
+        </w:r>
+      </w:del>
+      <w:ins w:id="294" w:author="Simone D'Ambrogio" w:date="2025-07-05T19:19:00Z" w16du:dateUtc="2025-07-05T18:19:00Z">
+        <w:r>
+          <w:rPr>
+            <w:rFonts w:ascii="Calibri Light" w:hAnsi="Calibri Light" w:cs="Calibri Light"/>
+            <w:lang w:val="en-US"/>
+          </w:rPr>
+          <w:t xml:space="preserve"> </w:t>
+        </w:r>
+      </w:ins>
+      <w:r>
+        <w:rPr>
+          <w:rFonts w:ascii="Calibri Light" w:hAnsi="Calibri Light" w:cs="Calibri Light"/>
+          <w:lang w:val="en-US"/>
+        </w:rPr>
+        <w:t xml:space="preserve">to </w:t>
+      </w:r>
+      <w:ins w:id="295" w:author="Simone D'Ambrogio" w:date="2025-07-05T19:19:00Z" w16du:dateUtc="2025-07-05T18:19:00Z">
+        <w:r>
+          <w:rPr>
+            <w:rFonts w:ascii="Calibri Light" w:hAnsi="Calibri Light" w:cs="Calibri Light"/>
+            <w:lang w:val="en-US"/>
+          </w:rPr>
+          <w:t xml:space="preserve">reproduce </w:t>
+        </w:r>
+      </w:ins>
+      <w:r>
+        <w:rPr>
+          <w:rFonts w:ascii="Calibri Light" w:hAnsi="Calibri Light" w:cs="Calibri Light"/>
+          <w:lang w:val="en-US"/>
+        </w:rPr>
+        <w:t>participants' choices and reaction times.</w:t>
+      </w:r>
+      <w:ins w:id="296" w:author="Simone D'Ambrogio" w:date="2025-07-05T20:54:00Z" w16du:dateUtc="2025-07-05T19:54:00Z">
+        <w:r>
+          <w:rPr>
+            <w:rFonts w:ascii="Calibri Light" w:hAnsi="Calibri Light" w:cs="Calibri Light"/>
+            <w:lang w:val="en-US"/>
+          </w:rPr>
+          <w:t xml:space="preserve"> </w:t>
+        </w:r>
+        <w:r>
+          <w:rPr>
+            <w:rFonts w:ascii="Calibri Light" w:hAnsi="Calibri Light" w:cs="Calibri Light"/>
+            <w:lang w:val="en-US"/>
+          </w:rPr>
+          <w:t>The model accurately captured both the choice patterns and reaction time distributions across different value differences and salience conditions (Fig. 4B).</w:t>
+        </w:r>
+      </w:ins>
+      <w:r>
+        <w:rPr>
+          <w:rFonts w:ascii="Calibri Light" w:hAnsi="Calibri Light" w:cs="Calibri Light"/>
+          <w:lang w:val="en-US"/>
+        </w:rPr>
+        <w:t xml:space="preserve"> </w:t>
       </w:r>
       <w:r>
         <w:rPr>
@@ -3844,7 +6266,7 @@
       <w:pPr>
         <w:jc w:val="both"/>
         <w:rPr>
-          <w:ins w:id="96" w:author="Simone D'Ambrogio" w:date="2025-04-29T18:17:00Z"/>
+          <w:ins w:id="297" w:author="Simone D'Ambrogio" w:date="2025-04-29T18:17:00Z"/>
           <w:rFonts w:ascii="Calibri Light" w:hAnsi="Calibri Light" w:cs="Calibri Light"/>
           <w:lang w:val="en-US"/>
         </w:rPr>
@@ -3863,7 +6285,39 @@
           <w:rFonts w:ascii="Calibri Light" w:hAnsi="Calibri Light" w:cs="Calibri Light"/>
           <w:lang w:val="en-US"/>
         </w:rPr>
-        <w:t>We found that the best-fitting gaze-bias parameter γ in the accumulation module was less than 1 for both brightness (γ = 0.73) and font-size (γ = 0.73) experiments. This confirms that the model captured the attentional discounting effect, where participants down-weighted information they were not looking at, consistent with the gaze-mediated pathway identified earlier.</w:t>
+        <w:t xml:space="preserve">We found that the best-fitting gaze-bias parameter γ in the accumulation module was less than 1 </w:t>
+      </w:r>
+      <w:del w:id="298" w:author="Simone D'Ambrogio" w:date="2025-07-05T19:19:00Z" w16du:dateUtc="2025-07-05T18:19:00Z">
+        <w:r>
+          <w:rPr>
+            <w:rFonts w:ascii="Calibri Light" w:hAnsi="Calibri Light" w:cs="Calibri Light"/>
+            <w:lang w:val="en-US"/>
+          </w:rPr>
+          <w:delText xml:space="preserve">for both brightness </w:delText>
+        </w:r>
+      </w:del>
+      <w:r>
+        <w:rPr>
+          <w:rFonts w:ascii="Calibri Light" w:hAnsi="Calibri Light" w:cs="Calibri Light"/>
+          <w:lang w:val="en-US"/>
+        </w:rPr>
+        <w:t>(γ = 0.73)</w:t>
+      </w:r>
+      <w:del w:id="299" w:author="Simone D'Ambrogio" w:date="2025-07-05T19:19:00Z" w16du:dateUtc="2025-07-05T18:19:00Z">
+        <w:r>
+          <w:rPr>
+            <w:rFonts w:ascii="Calibri Light" w:hAnsi="Calibri Light" w:cs="Calibri Light"/>
+            <w:lang w:val="en-US"/>
+          </w:rPr>
+          <w:delText xml:space="preserve"> and font-size (γ = 0.73) experiments</w:delText>
+        </w:r>
+      </w:del>
+      <w:r>
+        <w:rPr>
+          <w:rFonts w:ascii="Calibri Light" w:hAnsi="Calibri Light" w:cs="Calibri Light"/>
+          <w:lang w:val="en-US"/>
+        </w:rPr>
+        <w:t>. This confirms that the model captured the attentional discounting effect, where participants down-weighted information they were not looking at, consistent with the gaze-mediated pathway identified earlier.</w:t>
       </w:r>
     </w:p>
     <w:p>
@@ -3879,17 +6333,35 @@
       <w:pPr>
         <w:jc w:val="both"/>
         <w:rPr>
-          <w:rFonts w:ascii="Calibri Light" w:hAnsi="Calibri Light" w:cs="Calibri Light"/>
-          <w:lang w:val="en-US"/>
-        </w:rPr>
-      </w:pPr>
-      <w:r>
-        <w:rPr>
-          <w:rFonts w:ascii="Calibri Light" w:hAnsi="Calibri Light" w:cs="Calibri Light"/>
-          <w:lang w:val="en-US"/>
-        </w:rPr>
-        <w:t xml:space="preserve">To probe the internal value representations learned by the model, we extracted the activations from the penultimate layer of the trained CNN (i.e., the input to the final drift-rate mapping layer) for each trial. This layer was chosen because, analogous to higher stages in cortical processing hierarchies, it is expected to contain the most abstract, integrated representation of task-relevant variables before the final output transformation. </w:t>
-      </w:r>
+          <w:ins w:id="300" w:author="Simone D'Ambrogio" w:date="2025-07-05T20:43:00Z" w16du:dateUtc="2025-07-05T19:43:00Z"/>
+          <w:rFonts w:ascii="Calibri Light" w:hAnsi="Calibri Light" w:cs="Calibri Light"/>
+          <w:lang w:val="en-US"/>
+        </w:rPr>
+      </w:pPr>
+      <w:r>
+        <w:rPr>
+          <w:rFonts w:ascii="Calibri Light" w:hAnsi="Calibri Light" w:cs="Calibri Light"/>
+          <w:lang w:val="en-US"/>
+        </w:rPr>
+        <w:t xml:space="preserve">To probe the internal value representations learned by the model, we extracted the activations from the penultimate layer of the trained CNN (i.e., the input to the final drift-rate mapping </w:t>
+      </w:r>
+      <w:r>
+        <w:rPr>
+          <w:rFonts w:ascii="Calibri Light" w:hAnsi="Calibri Light" w:cs="Calibri Light"/>
+          <w:lang w:val="en-US"/>
+        </w:rPr>
+        <w:lastRenderedPageBreak/>
+        <w:t xml:space="preserve">layer) for each trial. This layer was chosen because, analogous to higher stages in cortical processing hierarchies, it is expected to contain the most abstract, integrated representation of task-relevant variables before the final output transformation. </w:t>
+      </w:r>
+      <w:ins w:id="301" w:author="Simone D'Ambrogio" w:date="2025-07-05T20:35:00Z" w16du:dateUtc="2025-07-05T19:35:00Z">
+        <w:r>
+          <w:rPr>
+            <w:rFonts w:ascii="Calibri Light" w:hAnsi="Calibri Light" w:cs="Calibri Light"/>
+            <w:lang w:val="en-US"/>
+          </w:rPr>
+          <w:t>For each trial, this layer produced a high-dimensional vector (1024 dimensions) representing the network's internal encoding of the visual information before it gets translated into drift rates for the decision process.</w:t>
+        </w:r>
+      </w:ins>
     </w:p>
     <w:p>
       <w:pPr>
@@ -3899,6 +6371,15 @@
           <w:lang w:val="en-US"/>
         </w:rPr>
       </w:pPr>
+      <w:ins w:id="302" w:author="Simone D'Ambrogio" w:date="2025-07-05T20:43:00Z" w16du:dateUtc="2025-07-05T19:43:00Z">
+        <w:r>
+          <w:rPr>
+            <w:rFonts w:ascii="Calibri Light" w:hAnsi="Calibri Light" w:cs="Calibri Light"/>
+            <w:lang w:val="en-US"/>
+          </w:rPr>
+          <w:t>To understand what information was captured in these internal representations, we applied Principal Component Analysis (PCA) across all trials. The logic underlying this approach is that neural networks, like biological brains, use distributed representations where information is encoded across patterns of activity distributed over many neurons, rather than being localized to individual units. While we cannot directly interpret what each individual neuron represents, PCA allows us to uncover the underlying structure of these distributed representations by identifying the principal dimensions along which the network's internal state varies most across different inputs.</w:t>
+        </w:r>
+      </w:ins>
     </w:p>
     <w:p>
       <w:pPr>
@@ -3908,209 +6389,354 @@
           <w:lang w:val="en-US"/>
         </w:rPr>
       </w:pPr>
-      <w:commentRangeStart w:id="97"/>
-      <w:r>
-        <w:rPr>
-          <w:rFonts w:ascii="Calibri Light" w:hAnsi="Calibri Light" w:cs="Calibri Light"/>
-          <w:lang w:val="en-US"/>
-        </w:rPr>
-        <w:t>We applied Principal Component Analysis (PCA)</w:t>
-      </w:r>
-      <w:commentRangeEnd w:id="97"/>
+    </w:p>
+    <w:p>
+      <w:pPr>
+        <w:jc w:val="both"/>
+        <w:rPr>
+          <w:rFonts w:ascii="Calibri Light" w:hAnsi="Calibri Light" w:cs="Calibri Light"/>
+          <w:lang w:val="en-US"/>
+        </w:rPr>
+      </w:pPr>
+      <w:commentRangeStart w:id="303"/>
+      <w:del w:id="304" w:author="Simone D'Ambrogio" w:date="2025-07-05T20:43:00Z" w16du:dateUtc="2025-07-05T19:43:00Z">
+        <w:r>
+          <w:rPr>
+            <w:rFonts w:ascii="Calibri Light" w:hAnsi="Calibri Light" w:cs="Calibri Light"/>
+            <w:lang w:val="en-US"/>
+          </w:rPr>
+          <w:delText>We applied Principal Component Analysis (PCA)</w:delText>
+        </w:r>
+        <w:commentRangeEnd w:id="303"/>
+        <w:r>
+          <w:rPr>
+            <w:rStyle w:val="CommentReference"/>
+          </w:rPr>
+          <w:commentReference w:id="303"/>
+        </w:r>
+        <w:r>
+          <w:rPr>
+            <w:rFonts w:ascii="Calibri Light" w:hAnsi="Calibri Light" w:cs="Calibri Light"/>
+            <w:lang w:val="en-US"/>
+          </w:rPr>
+          <w:delText xml:space="preserve"> to these high-dimensional activations to identify the principal dimensions along which the network's internal state varied across trials. </w:delText>
+        </w:r>
+      </w:del>
+      <w:r>
+        <w:rPr>
+          <w:rFonts w:ascii="Calibri Light" w:hAnsi="Calibri Light" w:cs="Calibri Light"/>
+          <w:lang w:val="en-US"/>
+        </w:rPr>
+        <w:t>This analysis revealed that the first principal component (PC1), capturing the largest proportion of variance</w:t>
+      </w:r>
+      <w:ins w:id="305" w:author="Simone D'Ambrogio" w:date="2025-07-05T20:49:00Z" w16du:dateUtc="2025-07-05T19:49:00Z">
+        <w:r>
+          <w:rPr>
+            <w:rFonts w:ascii="Calibri Light" w:hAnsi="Calibri Light" w:cs="Calibri Light"/>
+            <w:lang w:val="en-US"/>
+          </w:rPr>
+          <w:t xml:space="preserve"> </w:t>
+        </w:r>
+        <w:r>
+          <w:rPr>
+            <w:rFonts w:ascii="Calibri Light" w:hAnsi="Calibri Light" w:cs="Calibri Light"/>
+            <w:lang w:val="en-US"/>
+          </w:rPr>
+          <w:t>in the network's internal representations</w:t>
+        </w:r>
+      </w:ins>
+      <w:ins w:id="306" w:author="Simone D'Ambrogio" w:date="2025-07-05T20:48:00Z" w16du:dateUtc="2025-07-05T19:48:00Z">
+        <w:r>
+          <w:rPr>
+            <w:rFonts w:ascii="Calibri Light" w:hAnsi="Calibri Light" w:cs="Calibri Light"/>
+            <w:lang w:val="en-US"/>
+          </w:rPr>
+          <w:t xml:space="preserve"> (45</w:t>
+        </w:r>
+        <w:r>
+          <w:rPr>
+            <w:rFonts w:ascii="Calibri Light" w:hAnsi="Calibri Light" w:cs="Calibri Light"/>
+            <w:lang w:val="en-US"/>
+          </w:rPr>
+          <w:t>.</w:t>
+        </w:r>
+      </w:ins>
+      <w:ins w:id="307" w:author="Simone D'Ambrogio" w:date="2025-07-05T20:49:00Z" w16du:dateUtc="2025-07-05T19:49:00Z">
+        <w:r>
+          <w:rPr>
+            <w:rFonts w:ascii="Calibri Light" w:hAnsi="Calibri Light" w:cs="Calibri Light"/>
+            <w:lang w:val="en-US"/>
+          </w:rPr>
+          <w:t>4</w:t>
+        </w:r>
+      </w:ins>
+      <w:ins w:id="308" w:author="Simone D'Ambrogio" w:date="2025-07-05T20:48:00Z" w16du:dateUtc="2025-07-05T19:48:00Z">
+        <w:r>
+          <w:rPr>
+            <w:rFonts w:ascii="Calibri Light" w:hAnsi="Calibri Light" w:cs="Calibri Light"/>
+            <w:lang w:val="en-US"/>
+          </w:rPr>
+          <w:t>%)</w:t>
+        </w:r>
+      </w:ins>
+      <w:r>
+        <w:rPr>
+          <w:rFonts w:ascii="Calibri Light" w:hAnsi="Calibri Light" w:cs="Calibri Light"/>
+          <w:lang w:val="en-US"/>
+        </w:rPr>
+        <w:t>, strongly correlated with the objective value difference between the gain and loss options (</w:t>
+      </w:r>
+      <w:del w:id="309" w:author="Simone D'Ambrogio" w:date="2025-07-05T19:20:00Z" w16du:dateUtc="2025-07-05T18:20:00Z">
+        <w:r>
+          <w:rPr>
+            <w:rFonts w:ascii="Calibri Light" w:hAnsi="Calibri Light" w:cs="Calibri Light"/>
+            <w:lang w:val="en-US"/>
+          </w:rPr>
+          <w:delText xml:space="preserve">brightness </w:delText>
+        </w:r>
+      </w:del>
+      <w:r>
+        <w:rPr>
+          <w:rFonts w:ascii="Calibri Light" w:hAnsi="Calibri Light" w:cs="Calibri Light"/>
+          <w:lang w:val="en-US"/>
+        </w:rPr>
+        <w:t xml:space="preserve">r = </w:t>
+      </w:r>
+      <w:del w:id="310" w:author="Simone D'Ambrogio" w:date="2025-07-05T20:48:00Z" w16du:dateUtc="2025-07-05T19:48:00Z">
+        <w:r>
+          <w:rPr>
+            <w:rFonts w:ascii="Calibri Light" w:hAnsi="Calibri Light" w:cs="Calibri Light"/>
+            <w:lang w:val="en-US"/>
+          </w:rPr>
+          <w:delText xml:space="preserve">…, </w:delText>
+        </w:r>
+      </w:del>
+      <w:ins w:id="311" w:author="Simone D'Ambrogio" w:date="2025-07-05T20:48:00Z" w16du:dateUtc="2025-07-05T19:48:00Z">
+        <w:r>
+          <w:rPr>
+            <w:rFonts w:ascii="Calibri Light" w:hAnsi="Calibri Light" w:cs="Calibri Light"/>
+            <w:lang w:val="en-US"/>
+          </w:rPr>
+          <w:t>0.84</w:t>
+        </w:r>
+        <w:r>
+          <w:rPr>
+            <w:rFonts w:ascii="Calibri Light" w:hAnsi="Calibri Light" w:cs="Calibri Light"/>
+            <w:lang w:val="en-US"/>
+          </w:rPr>
+          <w:t xml:space="preserve">, </w:t>
+        </w:r>
+      </w:ins>
+      <w:r>
+        <w:rPr>
+          <w:rFonts w:ascii="Calibri Light" w:hAnsi="Calibri Light" w:cs="Calibri Light"/>
+          <w:lang w:val="en-US"/>
+        </w:rPr>
+        <w:t>p &lt; 0.001</w:t>
+      </w:r>
+      <w:del w:id="312" w:author="Simone D'Ambrogio" w:date="2025-07-05T19:20:00Z" w16du:dateUtc="2025-07-05T18:20:00Z">
+        <w:r>
+          <w:rPr>
+            <w:rFonts w:ascii="Calibri Light" w:hAnsi="Calibri Light" w:cs="Calibri Light"/>
+            <w:lang w:val="en-US"/>
+          </w:rPr>
+          <w:delText>, font-size r = …, p &lt; 0.001</w:delText>
+        </w:r>
+      </w:del>
+      <w:r>
+        <w:rPr>
+          <w:rFonts w:ascii="Calibri Light" w:hAnsi="Calibri Light" w:cs="Calibri Light"/>
+          <w:lang w:val="en-US"/>
+        </w:rPr>
+        <w:t>)</w:t>
+      </w:r>
+      <w:r>
+        <w:rPr>
+          <w:rFonts w:ascii="Calibri Light" w:hAnsi="Calibri Light" w:cs="Calibri Light"/>
+          <w:lang w:val="en-US"/>
+        </w:rPr>
+        <w:t>, suggesting it captures the model's internal assessment of the gamble's overall value.</w:t>
+      </w:r>
+    </w:p>
+    <w:p>
+      <w:pPr>
+        <w:jc w:val="both"/>
+        <w:rPr>
+          <w:rFonts w:ascii="Calibri Light" w:hAnsi="Calibri Light" w:cs="Calibri Light"/>
+          <w:lang w:val="en-US"/>
+        </w:rPr>
+      </w:pPr>
+    </w:p>
+    <w:p>
+      <w:pPr>
+        <w:jc w:val="both"/>
+        <w:rPr>
+          <w:rFonts w:ascii="Calibri Light" w:hAnsi="Calibri Light" w:cs="Calibri Light"/>
+          <w:lang w:val="en-US"/>
+        </w:rPr>
+      </w:pPr>
+      <w:r>
+        <w:rPr>
+          <w:rFonts w:ascii="Calibri Light" w:hAnsi="Calibri Light" w:cs="Calibri Light"/>
+          <w:lang w:val="en-US"/>
+        </w:rPr>
+        <w:t>Most importantly, we examined how this internal value representation (PC1 score) was affected by salience (Fig. 4</w:t>
+      </w:r>
+      <w:del w:id="313" w:author="Simone D'Ambrogio" w:date="2025-07-05T20:55:00Z" w16du:dateUtc="2025-07-05T19:55:00Z">
+        <w:r>
+          <w:rPr>
+            <w:rFonts w:ascii="Calibri Light" w:hAnsi="Calibri Light" w:cs="Calibri Light"/>
+            <w:lang w:val="en-US"/>
+          </w:rPr>
+          <w:delText>B</w:delText>
+        </w:r>
+      </w:del>
+      <w:ins w:id="314" w:author="Simone D'Ambrogio" w:date="2025-07-05T20:55:00Z" w16du:dateUtc="2025-07-05T19:55:00Z">
+        <w:r>
+          <w:rPr>
+            <w:rFonts w:ascii="Calibri Light" w:hAnsi="Calibri Light" w:cs="Calibri Light"/>
+            <w:lang w:val="en-US"/>
+          </w:rPr>
+          <w:t>C</w:t>
+        </w:r>
+      </w:ins>
+      <w:r>
+        <w:rPr>
+          <w:rFonts w:ascii="Calibri Light" w:hAnsi="Calibri Light" w:cs="Calibri Light"/>
+          <w:lang w:val="en-US"/>
+        </w:rPr>
+        <w:t xml:space="preserve">). For any given objective value difference, the PC1 score was systematically </w:t>
+      </w:r>
+      <w:r>
+        <w:rPr>
+          <w:rFonts w:ascii="Calibri Light" w:hAnsi="Calibri Light" w:cs="Calibri Light"/>
+          <w:highlight w:val="yellow"/>
+          <w:lang w:val="en-US"/>
+        </w:rPr>
+        <w:t>higher</w:t>
+      </w:r>
+      <w:r>
+        <w:rPr>
+          <w:rFonts w:ascii="Calibri Light" w:hAnsi="Calibri Light" w:cs="Calibri Light"/>
+          <w:lang w:val="en-US"/>
+        </w:rPr>
+        <w:t xml:space="preserve"> when the gain was salient compared to when the loss was salient.</w:t>
+      </w:r>
+      <w:del w:id="315" w:author="Simone D'Ambrogio" w:date="2025-07-05T19:21:00Z" w16du:dateUtc="2025-07-05T18:21:00Z">
+        <w:r>
+          <w:rPr>
+            <w:rFonts w:ascii="Calibri Light" w:hAnsi="Calibri Light" w:cs="Calibri Light"/>
+            <w:lang w:val="en-US"/>
+          </w:rPr>
+          <w:delText xml:space="preserve"> This pattern held for both the brightness (Fig. 4B left) and font-size (Fig. 4B right) conditions.</w:delText>
+        </w:r>
+      </w:del>
+    </w:p>
+    <w:p>
+      <w:pPr>
+        <w:jc w:val="both"/>
+        <w:rPr>
+          <w:rFonts w:ascii="Calibri Light" w:hAnsi="Calibri Light" w:cs="Calibri Light"/>
+          <w:lang w:val="en-US"/>
+        </w:rPr>
+      </w:pPr>
+    </w:p>
+    <w:p>
+      <w:pPr>
+        <w:jc w:val="both"/>
+        <w:rPr>
+          <w:rFonts w:ascii="Calibri Light" w:hAnsi="Calibri Light" w:cs="Calibri Light"/>
+          <w:lang w:val="en-US"/>
+        </w:rPr>
+      </w:pPr>
+      <w:r>
+        <w:rPr>
+          <w:rFonts w:ascii="Calibri Light" w:hAnsi="Calibri Light" w:cs="Calibri Light"/>
+          <w:lang w:val="en-US"/>
+        </w:rPr>
+        <w:t xml:space="preserve">This finding provides computational evidence supporting the hypothesis that visual salience directly modulates the internal representation of value within the visual processing stage itself (as captured by PC1). Crucially, this modulation occurs before the influence of gaze (captured by the parameter </w:t>
+      </w:r>
+      <w:r>
+        <w:rPr>
+          <w:rFonts w:ascii="Calibri Light" w:hAnsi="Calibri Light" w:cs="Calibri Light"/>
+          <w:lang w:val="en-US"/>
+        </w:rPr>
+        <w:t xml:space="preserve">γ </w:t>
+      </w:r>
+      <w:r>
+        <w:rPr>
+          <w:rFonts w:ascii="Calibri Light" w:hAnsi="Calibri Light" w:cs="Calibri Light"/>
+          <w:lang w:val="en-US"/>
+        </w:rPr>
+        <w:t>in the accumulation stage) takes effect. It suggests that the gaze-independent pathway (ADE) identified in the mediation analysis may operate</w:t>
+      </w:r>
+      <w:r>
+        <w:rPr>
+          <w:rFonts w:ascii="Calibri Light" w:hAnsi="Calibri Light" w:cs="Calibri Light"/>
+          <w:lang w:val="en-US"/>
+        </w:rPr>
+        <w:t xml:space="preserve"> (Fig. 3B)</w:t>
+      </w:r>
+      <w:r>
+        <w:rPr>
+          <w:rFonts w:ascii="Calibri Light" w:hAnsi="Calibri Light" w:cs="Calibri Light"/>
+          <w:lang w:val="en-US"/>
+        </w:rPr>
+        <w:t xml:space="preserve">, at least in part, by altering how the brain encodes the subjective magnitude of potential gains and losses based on their visual presentation, over and above </w:t>
+      </w:r>
+      <w:r>
+        <w:rPr>
+          <w:rFonts w:ascii="Calibri Light" w:hAnsi="Calibri Light" w:cs="Calibri Light"/>
+          <w:lang w:val="en-US"/>
+        </w:rPr>
+        <w:t>the</w:t>
+      </w:r>
+      <w:r>
+        <w:rPr>
+          <w:rFonts w:ascii="Calibri Light" w:hAnsi="Calibri Light" w:cs="Calibri Light"/>
+          <w:lang w:val="en-US"/>
+        </w:rPr>
+        <w:t xml:space="preserve"> effect of attentional allocation. This offers a deeper mechanistic insight into how seemingly irrelevant visual features can </w:t>
+      </w:r>
+      <w:r>
+        <w:rPr>
+          <w:rFonts w:ascii="Calibri Light" w:hAnsi="Calibri Light" w:cs="Calibri Light"/>
+          <w:lang w:val="en-US"/>
+        </w:rPr>
+        <w:t xml:space="preserve">alter </w:t>
+      </w:r>
+      <w:r>
+        <w:rPr>
+          <w:rFonts w:ascii="Calibri Light" w:hAnsi="Calibri Light" w:cs="Calibri Light"/>
+          <w:lang w:val="en-US"/>
+        </w:rPr>
+        <w:t xml:space="preserve">the valuation process itself, biasing choices beyond their influence </w:t>
+      </w:r>
+      <w:commentRangeStart w:id="316"/>
+      <w:commentRangeStart w:id="317"/>
+      <w:r>
+        <w:rPr>
+          <w:rFonts w:ascii="Calibri Light" w:hAnsi="Calibri Light" w:cs="Calibri Light"/>
+          <w:lang w:val="en-US"/>
+        </w:rPr>
+        <w:t>on overt attention.</w:t>
+      </w:r>
+      <w:commentRangeEnd w:id="316"/>
       <w:r>
         <w:rPr>
           <w:rStyle w:val="CommentReference"/>
         </w:rPr>
-        <w:commentReference w:id="97"/>
-      </w:r>
-      <w:r>
-        <w:rPr>
-          <w:rFonts w:ascii="Calibri Light" w:hAnsi="Calibri Light" w:cs="Calibri Light"/>
-          <w:lang w:val="en-US"/>
-        </w:rPr>
-        <w:t xml:space="preserve"> to these high-dimensional activations to identify the principal dimensions along which the network's internal state varied across trials. This analysis revealed that the first principal component (PC1), capturing the largest proportion of variance, strongly correlated with the objective value difference between the gain and loss options (</w:t>
-      </w:r>
-      <w:r>
-        <w:rPr>
-          <w:rFonts w:ascii="Calibri Light" w:hAnsi="Calibri Light" w:cs="Calibri Light"/>
-          <w:lang w:val="en-US"/>
-        </w:rPr>
-        <w:t xml:space="preserve">brightness </w:t>
-      </w:r>
-      <w:r>
-        <w:rPr>
-          <w:rFonts w:ascii="Calibri Light" w:hAnsi="Calibri Light" w:cs="Calibri Light"/>
-          <w:lang w:val="en-US"/>
-        </w:rPr>
-        <w:t xml:space="preserve">r = </w:t>
-      </w:r>
-      <w:r>
-        <w:rPr>
-          <w:rFonts w:ascii="Calibri Light" w:hAnsi="Calibri Light" w:cs="Calibri Light"/>
-          <w:lang w:val="en-US"/>
-        </w:rPr>
-        <w:t>…, p &lt; 0.001</w:t>
-      </w:r>
-      <w:r>
-        <w:rPr>
-          <w:rFonts w:ascii="Calibri Light" w:hAnsi="Calibri Light" w:cs="Calibri Light"/>
-          <w:lang w:val="en-US"/>
-        </w:rPr>
-        <w:t>, font-size r = …, p &lt; 0.001</w:t>
-      </w:r>
-      <w:r>
-        <w:rPr>
-          <w:rFonts w:ascii="Calibri Light" w:hAnsi="Calibri Light" w:cs="Calibri Light"/>
-          <w:lang w:val="en-US"/>
-        </w:rPr>
-        <w:t>)</w:t>
-      </w:r>
-      <w:r>
-        <w:rPr>
-          <w:rFonts w:ascii="Calibri Light" w:hAnsi="Calibri Light" w:cs="Calibri Light"/>
-          <w:lang w:val="en-US"/>
-        </w:rPr>
-        <w:t>, suggesting it captures the model's internal assessment of the gamble's overall value.</w:t>
-      </w:r>
-    </w:p>
-    <w:p>
-      <w:pPr>
-        <w:jc w:val="both"/>
-        <w:rPr>
-          <w:rFonts w:ascii="Calibri Light" w:hAnsi="Calibri Light" w:cs="Calibri Light"/>
-          <w:lang w:val="en-US"/>
-        </w:rPr>
-      </w:pPr>
-    </w:p>
-    <w:p>
-      <w:pPr>
-        <w:jc w:val="both"/>
-        <w:rPr>
-          <w:rFonts w:ascii="Calibri Light" w:hAnsi="Calibri Light" w:cs="Calibri Light"/>
-          <w:lang w:val="en-US"/>
-        </w:rPr>
-      </w:pPr>
-      <w:r>
-        <w:rPr>
-          <w:rFonts w:ascii="Calibri Light" w:hAnsi="Calibri Light" w:cs="Calibri Light"/>
-          <w:lang w:val="en-US"/>
-        </w:rPr>
-        <w:lastRenderedPageBreak/>
-        <w:t xml:space="preserve">Most importantly, we examined how this internal value representation (PC1 score) was affected by salience (Fig. 4B). For any given objective value difference, the PC1 score was systematically </w:t>
-      </w:r>
-      <w:r>
-        <w:rPr>
-          <w:rFonts w:ascii="Calibri Light" w:hAnsi="Calibri Light" w:cs="Calibri Light"/>
-          <w:highlight w:val="yellow"/>
-          <w:lang w:val="en-US"/>
-        </w:rPr>
-        <w:t>higher</w:t>
-      </w:r>
-      <w:r>
-        <w:rPr>
-          <w:rFonts w:ascii="Calibri Light" w:hAnsi="Calibri Light" w:cs="Calibri Light"/>
-          <w:lang w:val="en-US"/>
-        </w:rPr>
-        <w:t xml:space="preserve"> when the gain was salient compared to when the loss was salient. This pattern held for both the brightness (Fig. 4B left) and font-size (Fig. 4B right) conditions.</w:t>
-      </w:r>
-    </w:p>
-    <w:p>
-      <w:pPr>
-        <w:jc w:val="both"/>
-        <w:rPr>
-          <w:rFonts w:ascii="Calibri Light" w:hAnsi="Calibri Light" w:cs="Calibri Light"/>
-          <w:lang w:val="en-US"/>
-        </w:rPr>
-      </w:pPr>
-    </w:p>
-    <w:p>
-      <w:pPr>
-        <w:jc w:val="both"/>
-        <w:rPr>
-          <w:rFonts w:ascii="Calibri Light" w:hAnsi="Calibri Light" w:cs="Calibri Light"/>
-          <w:lang w:val="en-US"/>
-        </w:rPr>
-      </w:pPr>
-      <w:r>
-        <w:rPr>
-          <w:rFonts w:ascii="Calibri Light" w:hAnsi="Calibri Light" w:cs="Calibri Light"/>
-          <w:lang w:val="en-US"/>
-        </w:rPr>
-        <w:t xml:space="preserve">This finding provides computational evidence supporting the hypothesis that visual salience directly modulates the internal representation of value within the visual processing stage itself (as captured by PC1). Crucially, this modulation occurs before the influence of gaze (captured by the parameter </w:t>
-      </w:r>
-      <w:r>
-        <w:rPr>
-          <w:rFonts w:ascii="Calibri Light" w:hAnsi="Calibri Light" w:cs="Calibri Light"/>
-          <w:lang w:val="en-US"/>
-        </w:rPr>
-        <w:t xml:space="preserve">γ </w:t>
-      </w:r>
-      <w:r>
-        <w:rPr>
-          <w:rFonts w:ascii="Calibri Light" w:hAnsi="Calibri Light" w:cs="Calibri Light"/>
-          <w:lang w:val="en-US"/>
-        </w:rPr>
-        <w:t>in the accumulation stage) takes effect. It suggests that the gaze-independent pathway (ADE) identified in the mediation analysis may operate</w:t>
-      </w:r>
-      <w:r>
-        <w:rPr>
-          <w:rFonts w:ascii="Calibri Light" w:hAnsi="Calibri Light" w:cs="Calibri Light"/>
-          <w:lang w:val="en-US"/>
-        </w:rPr>
-        <w:t xml:space="preserve"> (Fig. 3B)</w:t>
-      </w:r>
-      <w:r>
-        <w:rPr>
-          <w:rFonts w:ascii="Calibri Light" w:hAnsi="Calibri Light" w:cs="Calibri Light"/>
-          <w:lang w:val="en-US"/>
-        </w:rPr>
-        <w:t xml:space="preserve">, at least in part, by altering how the brain encodes the subjective magnitude of potential gains and losses based on their visual presentation, over and above </w:t>
-      </w:r>
-      <w:r>
-        <w:rPr>
-          <w:rFonts w:ascii="Calibri Light" w:hAnsi="Calibri Light" w:cs="Calibri Light"/>
-          <w:lang w:val="en-US"/>
-        </w:rPr>
-        <w:t>the</w:t>
-      </w:r>
-      <w:r>
-        <w:rPr>
-          <w:rFonts w:ascii="Calibri Light" w:hAnsi="Calibri Light" w:cs="Calibri Light"/>
-          <w:lang w:val="en-US"/>
-        </w:rPr>
-        <w:t xml:space="preserve"> effect of attentional allocation. This offers a deeper mechanistic insight into how seemingly irrelevant visual features can </w:t>
-      </w:r>
-      <w:r>
-        <w:rPr>
-          <w:rFonts w:ascii="Calibri Light" w:hAnsi="Calibri Light" w:cs="Calibri Light"/>
-          <w:lang w:val="en-US"/>
-        </w:rPr>
-        <w:t xml:space="preserve">alter </w:t>
-      </w:r>
-      <w:r>
-        <w:rPr>
-          <w:rFonts w:ascii="Calibri Light" w:hAnsi="Calibri Light" w:cs="Calibri Light"/>
-          <w:lang w:val="en-US"/>
-        </w:rPr>
-        <w:t xml:space="preserve">the valuation process itself, biasing choices beyond their influence </w:t>
-      </w:r>
-      <w:commentRangeStart w:id="98"/>
-      <w:r>
-        <w:rPr>
-          <w:rFonts w:ascii="Calibri Light" w:hAnsi="Calibri Light" w:cs="Calibri Light"/>
-          <w:lang w:val="en-US"/>
-        </w:rPr>
-        <w:t>on overt attention.</w:t>
-      </w:r>
-      <w:commentRangeEnd w:id="98"/>
+        <w:commentReference w:id="316"/>
+      </w:r>
+      <w:commentRangeEnd w:id="317"/>
       <w:r>
         <w:rPr>
           <w:rStyle w:val="CommentReference"/>
         </w:rPr>
-        <w:commentReference w:id="98"/>
-      </w:r>
-    </w:p>
-    <w:bookmarkEnd w:id="91"/>
+        <w:commentReference w:id="317"/>
+      </w:r>
+    </w:p>
+    <w:bookmarkEnd w:id="284"/>
     <w:p>
       <w:pPr>
         <w:jc w:val="both"/>
@@ -4168,7 +6794,7 @@
         </w:rPr>
         <w:t>Participants. We analyzed data from 132 participants (67 females; 18–80 y old, M±SD=48.03±17.60</w:t>
       </w:r>
-      <w:del w:id="99" w:author="Simone D'Ambrogio" w:date="2025-07-04T17:28:00Z" w16du:dateUtc="2025-07-04T16:28:00Z">
+      <w:del w:id="318" w:author="Simone D'Ambrogio" w:date="2025-07-04T17:28:00Z" w16du:dateUtc="2025-07-04T16:28:00Z">
         <w:r>
           <w:rPr>
             <w:rFonts w:ascii="Calibri Light" w:hAnsi="Calibri Light" w:cs="Calibri Light"/>
@@ -4235,7 +6861,125 @@
           <w:rFonts w:ascii="Calibri Light" w:hAnsi="Calibri Light" w:cs="Calibri Light"/>
           <w:lang w:val="en-US"/>
         </w:rPr>
-        <w:t xml:space="preserve"> 4 seconds gaze fixation period, followed by a gamble with the amounts of potential gain and loss displayed on the left and right hand side of the screen. In 50% of the trials the potential gain was salient, while in the remaining 50% the potential loss was salient. We used two types of salience manipulation, brightness and font-size. In the brightness manipulation, the salient attribute was brighter than the not salient, while in the font-size manipulation, the salient attribute was bigger than the not salient. Participants were given unlimited time to make the decision by pressing one of two keys. The gambles were not immediately resolved </w:t>
+        <w:t xml:space="preserve"> 4 seconds gaze fixation period, followed by a gamble with the amounts of potential gain and loss displayed on the left and right hand side of the screen. In 50% of the trials the potential gain was salient, while in the remaining 50% the potential loss was salient. We used </w:t>
+      </w:r>
+      <w:del w:id="319" w:author="Simone D'Ambrogio" w:date="2025-07-05T19:21:00Z" w16du:dateUtc="2025-07-05T18:21:00Z">
+        <w:r>
+          <w:rPr>
+            <w:rFonts w:ascii="Calibri Light" w:hAnsi="Calibri Light" w:cs="Calibri Light"/>
+            <w:lang w:val="en-US"/>
+          </w:rPr>
+          <w:delText xml:space="preserve">two types </w:delText>
+        </w:r>
+      </w:del>
+      <w:ins w:id="320" w:author="Simone D'Ambrogio" w:date="2025-07-05T19:21:00Z" w16du:dateUtc="2025-07-05T18:21:00Z">
+        <w:r>
+          <w:rPr>
+            <w:rFonts w:ascii="Calibri Light" w:hAnsi="Calibri Light" w:cs="Calibri Light"/>
+            <w:lang w:val="en-US"/>
+          </w:rPr>
+          <w:t xml:space="preserve">brightness </w:t>
+        </w:r>
+      </w:ins>
+      <w:del w:id="321" w:author="Simone D'Ambrogio" w:date="2025-07-05T19:21:00Z" w16du:dateUtc="2025-07-05T18:21:00Z">
+        <w:r>
+          <w:rPr>
+            <w:rFonts w:ascii="Calibri Light" w:hAnsi="Calibri Light" w:cs="Calibri Light"/>
+            <w:lang w:val="en-US"/>
+          </w:rPr>
+          <w:delText xml:space="preserve">of </w:delText>
+        </w:r>
+      </w:del>
+      <w:ins w:id="322" w:author="Simone D'Ambrogio" w:date="2025-07-05T19:21:00Z" w16du:dateUtc="2025-07-05T18:21:00Z">
+        <w:r>
+          <w:rPr>
+            <w:rFonts w:ascii="Calibri Light" w:hAnsi="Calibri Light" w:cs="Calibri Light"/>
+            <w:lang w:val="en-US"/>
+          </w:rPr>
+          <w:t xml:space="preserve">as the </w:t>
+        </w:r>
+      </w:ins>
+      <w:r>
+        <w:rPr>
+          <w:rFonts w:ascii="Calibri Light" w:hAnsi="Calibri Light" w:cs="Calibri Light"/>
+          <w:lang w:val="en-US"/>
+        </w:rPr>
+        <w:t>salience manipulation</w:t>
+      </w:r>
+      <w:del w:id="323" w:author="Simone D'Ambrogio" w:date="2025-07-05T19:21:00Z" w16du:dateUtc="2025-07-05T18:21:00Z">
+        <w:r>
+          <w:rPr>
+            <w:rFonts w:ascii="Calibri Light" w:hAnsi="Calibri Light" w:cs="Calibri Light"/>
+            <w:lang w:val="en-US"/>
+          </w:rPr>
+          <w:delText>, brightness and font-size</w:delText>
+        </w:r>
+      </w:del>
+      <w:del w:id="324" w:author="Simone D'Ambrogio" w:date="2025-07-05T19:22:00Z" w16du:dateUtc="2025-07-05T18:22:00Z">
+        <w:r>
+          <w:rPr>
+            <w:rFonts w:ascii="Calibri Light" w:hAnsi="Calibri Light" w:cs="Calibri Light"/>
+            <w:lang w:val="en-US"/>
+          </w:rPr>
+          <w:delText>.</w:delText>
+        </w:r>
+      </w:del>
+      <w:ins w:id="325" w:author="Simone D'Ambrogio" w:date="2025-07-05T19:22:00Z" w16du:dateUtc="2025-07-05T18:22:00Z">
+        <w:r>
+          <w:rPr>
+            <w:rFonts w:ascii="Calibri Light" w:hAnsi="Calibri Light" w:cs="Calibri Light"/>
+            <w:lang w:val="en-US"/>
+          </w:rPr>
+          <w:t>:</w:t>
+        </w:r>
+      </w:ins>
+      <w:r>
+        <w:rPr>
+          <w:rFonts w:ascii="Calibri Light" w:hAnsi="Calibri Light" w:cs="Calibri Light"/>
+          <w:lang w:val="en-US"/>
+        </w:rPr>
+        <w:t xml:space="preserve"> </w:t>
+      </w:r>
+      <w:del w:id="326" w:author="Simone D'Ambrogio" w:date="2025-07-05T19:22:00Z" w16du:dateUtc="2025-07-05T18:22:00Z">
+        <w:r>
+          <w:rPr>
+            <w:rFonts w:ascii="Calibri Light" w:hAnsi="Calibri Light" w:cs="Calibri Light"/>
+            <w:lang w:val="en-US"/>
+          </w:rPr>
+          <w:delText>In the brightness manipulation, t</w:delText>
+        </w:r>
+      </w:del>
+      <w:ins w:id="327" w:author="Simone D'Ambrogio" w:date="2025-07-05T19:22:00Z" w16du:dateUtc="2025-07-05T18:22:00Z">
+        <w:r>
+          <w:rPr>
+            <w:rFonts w:ascii="Calibri Light" w:hAnsi="Calibri Light" w:cs="Calibri Light"/>
+            <w:lang w:val="en-US"/>
+          </w:rPr>
+          <w:t>T</w:t>
+        </w:r>
+      </w:ins>
+      <w:r>
+        <w:rPr>
+          <w:rFonts w:ascii="Calibri Light" w:hAnsi="Calibri Light" w:cs="Calibri Light"/>
+          <w:lang w:val="en-US"/>
+        </w:rPr>
+        <w:t>he salient attribute was brighter than the not salient</w:t>
+      </w:r>
+      <w:del w:id="328" w:author="Simone D'Ambrogio" w:date="2025-07-05T19:22:00Z" w16du:dateUtc="2025-07-05T18:22:00Z">
+        <w:r>
+          <w:rPr>
+            <w:rFonts w:ascii="Calibri Light" w:hAnsi="Calibri Light" w:cs="Calibri Light"/>
+            <w:lang w:val="en-US"/>
+          </w:rPr>
+          <w:delText>, while in the font-size manipulation, the salient attribute was bigger than the not salient</w:delText>
+        </w:r>
+      </w:del>
+      <w:r>
+        <w:rPr>
+          <w:rFonts w:ascii="Calibri Light" w:hAnsi="Calibri Light" w:cs="Calibri Light"/>
+          <w:lang w:val="en-US"/>
+        </w:rPr>
+        <w:t xml:space="preserve">. Participants were given unlimited time to make the decision by pressing one of two keys. The gambles were not immediately resolved </w:t>
       </w:r>
       <w:r>
         <w:rPr>
@@ -4313,7 +7057,146 @@
           <w:rFonts w:ascii="Calibri Light" w:hAnsi="Calibri Light" w:cs="Calibri Light"/>
           <w:lang w:val="en-US"/>
         </w:rPr>
-        <w:t xml:space="preserve">Preprocessing of Webcam-Based Gaze Position Data. A total of 335 subjects participated in one of the two experimental conditions. Each participant completed 98 trials, thus we collected a total of 32830 trials. We used four exclusion criterions to ensure good data quality. First, we removed all trials whose response time was lower than 300 ms (1.4% trials). Second, we removed all trials in which the sampling rate was less than 8Hz (19% trials). Third, whenever WebGazer does not classify the eyes from the webcam input, it returns a NA rather than an x and y coordinate. We removed all trials in which the NAs were more than 50% of the total number of samples (0.6% trials). Lastly, we defined two regions of interest (ROIs), one for each </w:t>
+        <w:t xml:space="preserve">Preprocessing of Webcam-Based Gaze Position Data. A total of </w:t>
+      </w:r>
+      <w:del w:id="329" w:author="Simone D'Ambrogio" w:date="2025-07-05T19:23:00Z" w16du:dateUtc="2025-07-05T18:23:00Z">
+        <w:r>
+          <w:rPr>
+            <w:rFonts w:ascii="Calibri Light" w:hAnsi="Calibri Light" w:cs="Calibri Light"/>
+            <w:lang w:val="en-US"/>
+          </w:rPr>
+          <w:delText xml:space="preserve">335 </w:delText>
+        </w:r>
+      </w:del>
+      <w:ins w:id="330" w:author="Simone D'Ambrogio" w:date="2025-07-05T19:23:00Z" w16du:dateUtc="2025-07-05T18:23:00Z">
+        <w:r>
+          <w:rPr>
+            <w:rFonts w:ascii="Calibri Light" w:hAnsi="Calibri Light" w:cs="Calibri Light"/>
+            <w:lang w:val="en-US"/>
+          </w:rPr>
+          <w:t>1</w:t>
+        </w:r>
+      </w:ins>
+      <w:ins w:id="331" w:author="Simone D'Ambrogio" w:date="2025-07-05T19:25:00Z" w16du:dateUtc="2025-07-05T18:25:00Z">
+        <w:r>
+          <w:rPr>
+            <w:rFonts w:ascii="Calibri Light" w:hAnsi="Calibri Light" w:cs="Calibri Light"/>
+            <w:lang w:val="en-US"/>
+          </w:rPr>
+          <w:t>71</w:t>
+        </w:r>
+      </w:ins>
+      <w:ins w:id="332" w:author="Simone D'Ambrogio" w:date="2025-07-05T19:23:00Z" w16du:dateUtc="2025-07-05T18:23:00Z">
+        <w:r>
+          <w:rPr>
+            <w:rFonts w:ascii="Calibri Light" w:hAnsi="Calibri Light" w:cs="Calibri Light"/>
+            <w:lang w:val="en-US"/>
+          </w:rPr>
+          <w:t xml:space="preserve"> </w:t>
+        </w:r>
+      </w:ins>
+      <w:r>
+        <w:rPr>
+          <w:rFonts w:ascii="Calibri Light" w:hAnsi="Calibri Light" w:cs="Calibri Light"/>
+          <w:lang w:val="en-US"/>
+        </w:rPr>
+        <w:t xml:space="preserve">subjects participated in </w:t>
+      </w:r>
+      <w:del w:id="333" w:author="Simone D'Ambrogio" w:date="2025-07-05T19:23:00Z" w16du:dateUtc="2025-07-05T18:23:00Z">
+        <w:r>
+          <w:rPr>
+            <w:rFonts w:ascii="Calibri Light" w:hAnsi="Calibri Light" w:cs="Calibri Light"/>
+            <w:lang w:val="en-US"/>
+          </w:rPr>
+          <w:delText xml:space="preserve">one of </w:delText>
+        </w:r>
+      </w:del>
+      <w:r>
+        <w:rPr>
+          <w:rFonts w:ascii="Calibri Light" w:hAnsi="Calibri Light" w:cs="Calibri Light"/>
+          <w:lang w:val="en-US"/>
+        </w:rPr>
+        <w:t xml:space="preserve">the </w:t>
+      </w:r>
+      <w:del w:id="334" w:author="Simone D'Ambrogio" w:date="2025-07-05T19:23:00Z" w16du:dateUtc="2025-07-05T18:23:00Z">
+        <w:r>
+          <w:rPr>
+            <w:rFonts w:ascii="Calibri Light" w:hAnsi="Calibri Light" w:cs="Calibri Light"/>
+            <w:lang w:val="en-US"/>
+          </w:rPr>
+          <w:delText xml:space="preserve">two </w:delText>
+        </w:r>
+      </w:del>
+      <w:r>
+        <w:rPr>
+          <w:rFonts w:ascii="Calibri Light" w:hAnsi="Calibri Light" w:cs="Calibri Light"/>
+          <w:lang w:val="en-US"/>
+        </w:rPr>
+        <w:t>experiment</w:t>
+      </w:r>
+      <w:del w:id="335" w:author="Simone D'Ambrogio" w:date="2025-07-05T19:23:00Z" w16du:dateUtc="2025-07-05T18:23:00Z">
+        <w:r>
+          <w:rPr>
+            <w:rFonts w:ascii="Calibri Light" w:hAnsi="Calibri Light" w:cs="Calibri Light"/>
+            <w:lang w:val="en-US"/>
+          </w:rPr>
+          <w:delText>al conditions</w:delText>
+        </w:r>
+      </w:del>
+      <w:r>
+        <w:rPr>
+          <w:rFonts w:ascii="Calibri Light" w:hAnsi="Calibri Light" w:cs="Calibri Light"/>
+          <w:lang w:val="en-US"/>
+        </w:rPr>
+        <w:t xml:space="preserve">. Each participant completed 98 </w:t>
+      </w:r>
+      <w:proofErr w:type="gramStart"/>
+      <w:r>
+        <w:rPr>
+          <w:rFonts w:ascii="Calibri Light" w:hAnsi="Calibri Light" w:cs="Calibri Light"/>
+          <w:lang w:val="en-US"/>
+        </w:rPr>
+        <w:t>trials,</w:t>
+      </w:r>
+      <w:proofErr w:type="gramEnd"/>
+      <w:r>
+        <w:rPr>
+          <w:rFonts w:ascii="Calibri Light" w:hAnsi="Calibri Light" w:cs="Calibri Light"/>
+          <w:lang w:val="en-US"/>
+        </w:rPr>
+        <w:t xml:space="preserve"> thus we collected a total of </w:t>
+      </w:r>
+      <w:del w:id="336" w:author="Simone D'Ambrogio" w:date="2025-07-05T19:24:00Z" w16du:dateUtc="2025-07-05T18:24:00Z">
+        <w:r>
+          <w:rPr>
+            <w:rFonts w:ascii="Calibri Light" w:hAnsi="Calibri Light" w:cs="Calibri Light"/>
+            <w:lang w:val="en-US"/>
+          </w:rPr>
+          <w:delText xml:space="preserve">32830 </w:delText>
+        </w:r>
+      </w:del>
+      <w:ins w:id="337" w:author="Simone D'Ambrogio" w:date="2025-07-05T19:24:00Z" w16du:dateUtc="2025-07-05T18:24:00Z">
+        <w:r>
+          <w:rPr>
+            <w:rFonts w:ascii="Calibri Light" w:hAnsi="Calibri Light" w:cs="Calibri Light"/>
+            <w:lang w:val="en-US"/>
+          </w:rPr>
+          <w:t>12,936</w:t>
+        </w:r>
+        <w:r>
+          <w:rPr>
+            <w:rFonts w:ascii="Calibri Light" w:hAnsi="Calibri Light" w:cs="Calibri Light"/>
+            <w:lang w:val="en-US"/>
+          </w:rPr>
+          <w:t xml:space="preserve"> </w:t>
+        </w:r>
+      </w:ins>
+      <w:r>
+        <w:rPr>
+          <w:rFonts w:ascii="Calibri Light" w:hAnsi="Calibri Light" w:cs="Calibri Light"/>
+          <w:lang w:val="en-US"/>
+        </w:rPr>
+        <w:t xml:space="preserve">trials. We used four exclusion criterions to ensure good data quality. First, we removed all trials whose response time was lower than 300 ms (1.4% trials). Second, we removed all trials in which the sampling rate was less than 8Hz (19% trials). Third, whenever WebGazer does not classify the eyes from the webcam input, it returns a NA rather than an x and y coordinate. We removed all trials in which the NAs were more than 50% of the total number of samples (0.6% trials). Lastly, we defined two regions of interest (ROIs), one for each attribute. We discarded all trials with a summed fixation time outside of the ROIs greater than 80% of the total decision time </w:t>
       </w:r>
       <w:r>
         <w:rPr>
@@ -4321,7 +7204,39 @@
           <w:lang w:val="en-US"/>
         </w:rPr>
         <w:lastRenderedPageBreak/>
-        <w:t>attribute. We discarded all trials with a summed fixation time outside of the ROIs greater than 80% of the total decision time (28.8% trials). These exclusion criteria led us to a final sample of 257 participants, with an average number of trials of 59.7 ± 27.3 (mean ± standard deviation).</w:t>
+        <w:t xml:space="preserve">(28.8% trials). These exclusion criteria led us to a final sample of </w:t>
+      </w:r>
+      <w:del w:id="338" w:author="Simone D'Ambrogio" w:date="2025-07-05T19:25:00Z" w16du:dateUtc="2025-07-05T18:25:00Z">
+        <w:r>
+          <w:rPr>
+            <w:rFonts w:ascii="Calibri Light" w:hAnsi="Calibri Light" w:cs="Calibri Light"/>
+            <w:lang w:val="en-US"/>
+          </w:rPr>
+          <w:delText xml:space="preserve">257 </w:delText>
+        </w:r>
+      </w:del>
+      <w:ins w:id="339" w:author="Simone D'Ambrogio" w:date="2025-07-05T19:25:00Z" w16du:dateUtc="2025-07-05T18:25:00Z">
+        <w:r>
+          <w:rPr>
+            <w:rFonts w:ascii="Calibri Light" w:hAnsi="Calibri Light" w:cs="Calibri Light"/>
+            <w:lang w:val="en-US"/>
+          </w:rPr>
+          <w:t>132</w:t>
+        </w:r>
+        <w:r>
+          <w:rPr>
+            <w:rFonts w:ascii="Calibri Light" w:hAnsi="Calibri Light" w:cs="Calibri Light"/>
+            <w:lang w:val="en-US"/>
+          </w:rPr>
+          <w:t xml:space="preserve"> </w:t>
+        </w:r>
+      </w:ins>
+      <w:r>
+        <w:rPr>
+          <w:rFonts w:ascii="Calibri Light" w:hAnsi="Calibri Light" w:cs="Calibri Light"/>
+          <w:lang w:val="en-US"/>
+        </w:rPr>
+        <w:t>participants, with an average number of trials of 59.7 ± 27.3 (mean ± standard deviation).</w:t>
       </w:r>
     </w:p>
     <w:p>
@@ -4376,7 +7291,7 @@
           <w:rFonts w:ascii="Calibri Light" w:hAnsi="Calibri Light" w:cs="Calibri Light"/>
           <w:lang w:val="en-US"/>
         </w:rPr>
-        <w:instrText xml:space="preserve"> ADDIN ZOTERO_ITEM CSL_CITATION {"citationID":"yu7HPnL9","properties":{"formattedCitation":"\\super 19\\nosupersub{}","plainCitation":"19","noteIndex":0},"citationItems":[{"id":50,"uris":["http://zotero.org/users/16527361/items/YLSVDJ9P"],"itemData":{"id":50,"type":"article-journal","abstract":"The brms package implements Bayesian multilevel models in R using the probabilistic programming language Stan. A wide range of distributions and link functions are supported, allowing users to fit  -  among others  -  linear, robust linear, binomial, Poisson, survival, ordinal, zero-inflated, hurdle, and even non-linear models all in a multilevel context. Further modeling options include autocorrelation of the response variable, user defined covariance structures, censored data, as well as meta-analytic standard errors. Prior specifications are flexible and explicitly encourage users to apply prior distributions that actually reflect their beliefs. In addition, model fit can easily be assessed and compared with the Watanabe-Akaike information criterion and leave-one-out cross-validation.","container-title":"Journal of Statistical Software","DOI":"10.18637/jss.v080.i01","ISSN":"1548-7660","language":"en","license":"Copyright (c) 2017 Paul-Christian Bürkner","page":"1-28","source":"www.jstatsoft.org","title":"brms: An R Package for Bayesian Multilevel Models Using Stan","title-short":"brms","volume":"80","author":[{"family":"Bürkner","given":"Paul-Christian"}],"issued":{"date-parts":[["2017",8,29]]},"citation-key":"burknerBrmsPackageBayesian2017"}}],"schema":"https://github.com/citation-style-language/schema/raw/master/csl-citation.json"} </w:instrText>
+        <w:instrText xml:space="preserve"> ADDIN ZOTERO_ITEM CSL_CITATION {"citationID":"yu7HPnL9","properties":{"formattedCitation":"\\super 21\\nosupersub{}","plainCitation":"21","noteIndex":0},"citationItems":[{"id":50,"uris":["http://zotero.org/users/16527361/items/YLSVDJ9P"],"itemData":{"id":50,"type":"article-journal","abstract":"The brms package implements Bayesian multilevel models in R using the probabilistic programming language Stan. A wide range of distributions and link functions are supported, allowing users to fit  -  among others  -  linear, robust linear, binomial, Poisson, survival, ordinal, zero-inflated, hurdle, and even non-linear models all in a multilevel context. Further modeling options include autocorrelation of the response variable, user defined covariance structures, censored data, as well as meta-analytic standard errors. Prior specifications are flexible and explicitly encourage users to apply prior distributions that actually reflect their beliefs. In addition, model fit can easily be assessed and compared with the Watanabe-Akaike information criterion and leave-one-out cross-validation.","container-title":"Journal of Statistical Software","DOI":"10.18637/jss.v080.i01","ISSN":"1548-7660","language":"en","license":"Copyright (c) 2017 Paul-Christian Bürkner","page":"1-28","source":"www.jstatsoft.org","title":"brms: An R Package for Bayesian Multilevel Models Using Stan","title-short":"brms","volume":"80","author":[{"family":"Bürkner","given":"Paul-Christian"}],"issued":{"date-parts":[["2017",8,29]]},"citation-key":"burknerBrmsPackageBayesian2017"}}],"schema":"https://github.com/citation-style-language/schema/raw/master/csl-citation.json"} </w:instrText>
       </w:r>
       <w:r>
         <w:rPr>
@@ -4391,7 +7306,7 @@
           <w:kern w:val="0"/>
           <w:vertAlign w:val="superscript"/>
         </w:rPr>
-        <w:t>19</w:t>
+        <w:t>21</w:t>
       </w:r>
       <w:r>
         <w:rPr>
@@ -4419,21 +7334,78 @@
           <w:rFonts w:ascii="Calibri Light" w:hAnsi="Calibri Light" w:cs="Calibri Light"/>
           <w:lang w:val="en-US"/>
         </w:rPr>
-        <w:t>, as a function of an interaction between the salience manipulation (loss salient vs. gain salient) and salience type (brightness vs. font-size), as well as z-scored gain and loss magnitudes. This model included random intercepts and random slopes for all fixed effects by participant. The second equation modeled the outcome variable, choice (accept/reject), using a Bernoulli distribution with a logit link function. Predictors for choice included the interaction between salience and salience</w:t>
-      </w:r>
-      <w:r>
-        <w:rPr>
-          <w:rFonts w:ascii="Calibri Light" w:hAnsi="Calibri Light" w:cs="Calibri Light"/>
-          <w:lang w:val="en-US"/>
-        </w:rPr>
-        <w:t xml:space="preserve"> </w:t>
-      </w:r>
-      <w:r>
-        <w:rPr>
-          <w:rFonts w:ascii="Calibri Light" w:hAnsi="Calibri Light" w:cs="Calibri Light"/>
-          <w:lang w:val="en-US"/>
-        </w:rPr>
-        <w:t xml:space="preserve">type, the mediator </w:t>
+        <w:t>, as a function of an interaction between the salience manipulation (loss salient vs. gain salient)</w:t>
+      </w:r>
+      <w:del w:id="340" w:author="Simone D'Ambrogio" w:date="2025-07-05T19:27:00Z" w16du:dateUtc="2025-07-05T18:27:00Z">
+        <w:r>
+          <w:rPr>
+            <w:rFonts w:ascii="Calibri Light" w:hAnsi="Calibri Light" w:cs="Calibri Light"/>
+            <w:lang w:val="en-US"/>
+          </w:rPr>
+          <w:delText xml:space="preserve"> and salience type (brightness vs. font-size)</w:delText>
+        </w:r>
+      </w:del>
+      <w:r>
+        <w:rPr>
+          <w:rFonts w:ascii="Calibri Light" w:hAnsi="Calibri Light" w:cs="Calibri Light"/>
+          <w:lang w:val="en-US"/>
+        </w:rPr>
+        <w:t xml:space="preserve">, as well as z-scored gain and loss magnitudes. This model included random intercepts and random slopes for all fixed effects by participant. The second equation modeled the outcome variable, choice (accept/reject), using a Bernoulli distribution with a logit link function. Predictors for choice included the </w:t>
+      </w:r>
+      <w:del w:id="341" w:author="Simone D'Ambrogio" w:date="2025-07-05T19:28:00Z" w16du:dateUtc="2025-07-05T18:28:00Z">
+        <w:r>
+          <w:rPr>
+            <w:rFonts w:ascii="Calibri Light" w:hAnsi="Calibri Light" w:cs="Calibri Light"/>
+            <w:lang w:val="en-US"/>
+          </w:rPr>
+          <w:delText xml:space="preserve">interaction between </w:delText>
+        </w:r>
+      </w:del>
+      <w:r>
+        <w:rPr>
+          <w:rFonts w:ascii="Calibri Light" w:hAnsi="Calibri Light" w:cs="Calibri Light"/>
+          <w:lang w:val="en-US"/>
+        </w:rPr>
+        <w:t xml:space="preserve">salience </w:t>
+      </w:r>
+      <w:del w:id="342" w:author="Simone D'Ambrogio" w:date="2025-07-05T19:28:00Z" w16du:dateUtc="2025-07-05T18:28:00Z">
+        <w:r>
+          <w:rPr>
+            <w:rFonts w:ascii="Calibri Light" w:hAnsi="Calibri Light" w:cs="Calibri Light"/>
+            <w:lang w:val="en-US"/>
+          </w:rPr>
+          <w:delText>and salience</w:delText>
+        </w:r>
+        <w:r>
+          <w:rPr>
+            <w:rFonts w:ascii="Calibri Light" w:hAnsi="Calibri Light" w:cs="Calibri Light"/>
+            <w:lang w:val="en-US"/>
+          </w:rPr>
+          <w:delText xml:space="preserve"> </w:delText>
+        </w:r>
+        <w:r>
+          <w:rPr>
+            <w:rFonts w:ascii="Calibri Light" w:hAnsi="Calibri Light" w:cs="Calibri Light"/>
+            <w:lang w:val="en-US"/>
+          </w:rPr>
+          <w:delText>type</w:delText>
+        </w:r>
+      </w:del>
+      <w:ins w:id="343" w:author="Simone D'Ambrogio" w:date="2025-07-05T19:28:00Z" w16du:dateUtc="2025-07-05T18:28:00Z">
+        <w:r>
+          <w:rPr>
+            <w:rFonts w:ascii="Calibri Light" w:hAnsi="Calibri Light" w:cs="Calibri Light"/>
+            <w:lang w:val="en-US"/>
+          </w:rPr>
+          <w:t>manipulation</w:t>
+        </w:r>
+      </w:ins>
+      <w:r>
+        <w:rPr>
+          <w:rFonts w:ascii="Calibri Light" w:hAnsi="Calibri Light" w:cs="Calibri Light"/>
+          <w:lang w:val="en-US"/>
+        </w:rPr>
+        <w:t xml:space="preserve">, the mediator </w:t>
       </w:r>
       <w:r>
         <w:rPr>
@@ -4447,79 +7419,17 @@
           <w:rFonts w:ascii="Calibri Light" w:hAnsi="Calibri Light" w:cs="Calibri Light"/>
           <w:lang w:val="en-US"/>
         </w:rPr>
-        <w:t>, and z-scored gain and loss magnitudes. This model also included random intercepts and random slopes for all fixed effects by participant. Models were run with 4 chains, each for 20,000 iterations, with the first 10,000 iterations discarded as warmup, and an adapt_delta</w:t>
-      </w:r>
-      <w:r>
-        <w:rPr>
-          <w:rFonts w:ascii="Calibri Light" w:hAnsi="Calibri Light" w:cs="Calibri Light"/>
-          <w:lang w:val="en-US"/>
-        </w:rPr>
-        <w:t xml:space="preserve"> parameter</w:t>
-      </w:r>
-      <w:r>
-        <w:rPr>
-          <w:rFonts w:ascii="Calibri Light" w:hAnsi="Calibri Light" w:cs="Calibri Light"/>
-          <w:lang w:val="en-US"/>
-        </w:rPr>
-        <w:t xml:space="preserve"> of 0.95 to ensure good sampling.</w:t>
-      </w:r>
-    </w:p>
-    <w:p>
-      <w:pPr>
-        <w:jc w:val="both"/>
-        <w:rPr>
-          <w:rFonts w:ascii="Calibri Light" w:hAnsi="Calibri Light" w:cs="Calibri Light"/>
-          <w:lang w:val="en-US"/>
-        </w:rPr>
-      </w:pPr>
-    </w:p>
-    <w:p>
-      <w:pPr>
-        <w:jc w:val="both"/>
-        <w:rPr>
-          <w:rFonts w:ascii="Calibri Light" w:hAnsi="Calibri Light" w:cs="Calibri Light"/>
-          <w:lang w:val="en-US"/>
-        </w:rPr>
-      </w:pPr>
-      <w:r>
-        <w:rPr>
-          <w:rFonts w:ascii="Calibri Light" w:hAnsi="Calibri Light" w:cs="Calibri Light"/>
-          <w:lang w:val="en-US"/>
-        </w:rPr>
-        <w:t>Computational Modeling. To investigate the mechanisms by which salience influences choice, we employed a Visual Accumulator Model (VAM) adapted from Jaffe et al. (2020). This model (illustrated in Fig. 4A) integrates a visual processing module with a decision module to simulate choices and reaction times directly from raw pixel-level image inputs.</w:t>
-      </w:r>
-    </w:p>
-    <w:p>
-      <w:pPr>
-        <w:jc w:val="both"/>
-        <w:rPr>
-          <w:rFonts w:ascii="Calibri Light" w:hAnsi="Calibri Light" w:cs="Calibri Light"/>
-          <w:lang w:val="en-US"/>
-        </w:rPr>
-      </w:pPr>
-    </w:p>
-    <w:p>
-      <w:pPr>
-        <w:jc w:val="both"/>
-        <w:rPr>
-          <w:rFonts w:ascii="Calibri Light" w:hAnsi="Calibri Light" w:cs="Calibri Light"/>
-          <w:lang w:val="en-US"/>
-        </w:rPr>
-      </w:pPr>
-      <w:r>
-        <w:rPr>
-          <w:rFonts w:ascii="Calibri Light" w:hAnsi="Calibri Light" w:cs="Calibri Light"/>
-          <w:lang w:val="en-US"/>
-        </w:rPr>
-        <w:t xml:space="preserve">The visual processing module was a Convolutional Neural Network (CNN). The CNN architecture consisted of six convolutional layers with 64, 64, 128, 128, 128, and 256 features respectively, followed by one fully-connected layer with 1024 units. This network culminated in an output layer that produced two mean drift rates for the decision module, corresponding to the 'accept' and 'reject' options of the gamble. </w:t>
-      </w:r>
-      <w:r>
-        <w:rPr>
-          <w:rFonts w:ascii="Calibri Light" w:hAnsi="Calibri Light" w:cs="Calibri Light"/>
-          <w:lang w:val="en-US"/>
-        </w:rPr>
-        <w:t>To enhance robustness and prevent overfitting to specific pixel configurations, the training dataset was expanded through data augmentation, creating five variations of each original stimulus image. This augmentation involved randomly displacing each numerical attribute (gain and loss) within a circular region and applying a random rotation (between -15 and +15 degrees) to each. To potentially leverage pre-existing visual feature extractors, the initial convolutional layers of the CNN was be initialized with weights from a VGG16 model</w:t>
-      </w:r>
+        <w:t xml:space="preserve">, and z-scored gain and loss magnitudes. This model also included random intercepts and random slopes for all fixed effects by participant. </w:t>
+      </w:r>
+      <w:ins w:id="344" w:author="Simone D'Ambrogio" w:date="2025-07-05T19:34:00Z" w16du:dateUtc="2025-07-05T18:34:00Z">
+        <w:r>
+          <w:rPr>
+            <w:rFonts w:ascii="Calibri Light" w:hAnsi="Calibri Light" w:cs="Calibri Light"/>
+            <w:lang w:val="en-US"/>
+          </w:rPr>
+          <w:t>All models used weakly informative priors with Normal(0, 2.5) distributions for fixed effects coefficients to provide gentle regularization while allowing for a reasonable range of effect sizes</w:t>
+        </w:r>
+      </w:ins>
       <w:r>
         <w:rPr>
           <w:rFonts w:ascii="Calibri Light" w:hAnsi="Calibri Light" w:cs="Calibri Light"/>
@@ -4532,7 +7442,7 @@
           <w:rFonts w:ascii="Calibri Light" w:hAnsi="Calibri Light" w:cs="Calibri Light"/>
           <w:lang w:val="en-US"/>
         </w:rPr>
-        <w:instrText xml:space="preserve"> ADDIN ZOTERO_ITEM CSL_CITATION {"citationID":"jKTAVASZ","properties":{"formattedCitation":"\\super 20\\nosupersub{}","plainCitation":"20","noteIndex":0},"citationItems":[{"id":54,"uris":["http://zotero.org/users/16527361/items/RVYNAJUP"],"itemData":{"id":54,"type":"article","abstract":"In this work we investigate the effect of the convolutional network depth on its accuracy in the large-scale image recognition setting. Our main contribution is a thorough evaluation of networks of increasing depth using an architecture with very small (3x3) convolution filters, which shows that a significant improvement on the prior-art configurations can be achieved by pushing the depth to 16-19 weight layers. These findings were the basis of our ImageNet Challenge 2014 submission, where our team secured the first and the second places in the localisation and classification tracks respectively. We also show that our representations generalise well to other datasets, where they achieve state-of-the-art results. We have made our two best-performing ConvNet models publicly available to facilitate further research on the use of deep visual representations in computer vision.","DOI":"10.48550/arXiv.1409.1556","note":"arXiv:1409.1556 [cs]","number":"arXiv:1409.1556","publisher":"arXiv","source":"arXiv.org","title":"Very Deep Convolutional Networks for Large-Scale Image Recognition","URL":"http://arxiv.org/abs/1409.1556","author":[{"family":"Simonyan","given":"Karen"},{"family":"Zisserman","given":"Andrew"}],"accessed":{"date-parts":[["2025",5,13]]},"issued":{"date-parts":[["2015",4,10]]},"citation-key":"simonyanVeryDeepConvolutional2015"}}],"schema":"https://github.com/citation-style-language/schema/raw/master/csl-citation.json"} </w:instrText>
+        <w:instrText xml:space="preserve"> ADDIN ZOTERO_ITEM CSL_CITATION {"citationID":"uBSoC8Ap","properties":{"formattedCitation":"\\super 22\\nosupersub{}","plainCitation":"22","noteIndex":0},"citationItems":[{"id":305,"uris":["http://zotero.org/users/16527361/items/V77T2GZJ"],"itemData":{"id":305,"type":"article-journal","abstract":"We propose a new prior distribution for classical (nonhierarchical) logistic regression models, constructed by first scaling all nonbinary variables to have mean 0 and standard deviation 0.5, and then placing independent Student-$t$ prior distributions on the coefficients. As a default choice, we recommend the Cauchy distribution with center 0 and scale 2.5, which in the simplest setting is a longer-tailed version of the distribution attained by assuming one-half additional success and one-half additional failure in a logistic regression. Cross-validation on a corpus of datasets shows the Cauchy class of prior distributions to outperform existing implementations of Gaussian and Laplace priors. We recommend this prior distribution as a default choice for routine applied use. It has the advantage of always giving answers, even when there is complete separation in logistic regression (a common problem, even when the sample size is large and the number of predictors is small), and also automatically applying more shrinkage to higher-order interactions. This can be useful in routine data analysis as well as in automated procedures such as chained equations for missing-data imputation. We implement a procedure to fit generalized linear models in R with the Student-$t$ prior distribution by incorporating an approximate EM algorithm into the usual iteratively weighted least squares. We illustrate with several applications, including a series of logistic regressions predicting voting preferences, a small bioassay experiment, and an imputation model for a public health data set.","container-title":"The Annals of Applied Statistics","DOI":"10.1214/08-AOAS191","ISSN":"1932-6157","issue":"4","journalAbbreviation":"Ann. Appl. Stat.","note":"arXiv:0901.4011 [stat]","source":"arXiv.org","title":"A weakly informative default prior distribution for logistic and other regression models","URL":"http://arxiv.org/abs/0901.4011","volume":"2","author":[{"family":"Gelman","given":"Andrew"},{"family":"Jakulin","given":"Aleks"},{"family":"Pittau","given":"Maria Grazia"},{"family":"Su","given":"Yu-Sung"}],"accessed":{"date-parts":[["2025",7,5]]},"issued":{"date-parts":[["2008",12,1]]},"citation-key":"gelmanWeaklyInformativeDefault2008"}}],"schema":"https://github.com/citation-style-language/schema/raw/master/csl-citation.json"} </w:instrText>
       </w:r>
       <w:r>
         <w:rPr>
@@ -4547,7 +7457,7 @@
           <w:kern w:val="0"/>
           <w:vertAlign w:val="superscript"/>
         </w:rPr>
-        <w:t>20</w:t>
+        <w:t>22</w:t>
       </w:r>
       <w:r>
         <w:rPr>
@@ -4556,12 +7466,51 @@
         </w:rPr>
         <w:fldChar w:fldCharType="end"/>
       </w:r>
-      <w:r>
-        <w:rPr>
-          <w:rFonts w:ascii="Calibri Light" w:hAnsi="Calibri Light" w:cs="Calibri Light"/>
-          <w:lang w:val="en-US"/>
-        </w:rPr>
-        <w:t xml:space="preserve"> pre-trained on ImageNet</w:t>
+      <w:ins w:id="345" w:author="Simone D'Ambrogio" w:date="2025-07-05T19:34:00Z" w16du:dateUtc="2025-07-05T18:34:00Z">
+        <w:r>
+          <w:rPr>
+            <w:rFonts w:ascii="Calibri Light" w:hAnsi="Calibri Light" w:cs="Calibri Light"/>
+            <w:lang w:val="en-US"/>
+          </w:rPr>
+          <w:t>.</w:t>
+        </w:r>
+        <w:r>
+          <w:rPr>
+            <w:rFonts w:ascii="Calibri Light" w:hAnsi="Calibri Light" w:cs="Calibri Light"/>
+            <w:lang w:val="en-US"/>
+          </w:rPr>
+          <w:t xml:space="preserve"> </w:t>
+        </w:r>
+      </w:ins>
+      <w:r>
+        <w:rPr>
+          <w:rFonts w:ascii="Calibri Light" w:hAnsi="Calibri Light" w:cs="Calibri Light"/>
+          <w:lang w:val="en-US"/>
+        </w:rPr>
+        <w:t xml:space="preserve">Models were run with 4 chains, each for 20,000 iterations, with the first 10,000 iterations discarded as warmup, and an </w:t>
+      </w:r>
+      <w:proofErr w:type="spellStart"/>
+      <w:r>
+        <w:rPr>
+          <w:rFonts w:ascii="Calibri Light" w:hAnsi="Calibri Light" w:cs="Calibri Light"/>
+          <w:lang w:val="en-US"/>
+        </w:rPr>
+        <w:t>adapt_delta</w:t>
+      </w:r>
+      <w:proofErr w:type="spellEnd"/>
+      <w:r>
+        <w:rPr>
+          <w:rFonts w:ascii="Calibri Light" w:hAnsi="Calibri Light" w:cs="Calibri Light"/>
+          <w:lang w:val="en-US"/>
+        </w:rPr>
+        <w:t xml:space="preserve"> parameter</w:t>
+      </w:r>
+      <w:r>
+        <w:rPr>
+          <w:rFonts w:ascii="Calibri Light" w:hAnsi="Calibri Light" w:cs="Calibri Light"/>
+          <w:lang w:val="en-US"/>
+        </w:rPr>
+        <w:t xml:space="preserve"> of 0.95 to ensure good sampling</w:t>
       </w:r>
       <w:r>
         <w:rPr>
@@ -4575,7 +7524,7 @@
           <w:rFonts w:ascii="Calibri Light" w:hAnsi="Calibri Light" w:cs="Calibri Light"/>
           <w:lang w:val="en-US"/>
         </w:rPr>
-        <w:instrText xml:space="preserve"> ADDIN ZOTERO_ITEM CSL_CITATION {"citationID":"8MzhzLC5","properties":{"formattedCitation":"\\super 21\\nosupersub{}","plainCitation":"21","noteIndex":0},"citationItems":[{"id":52,"uris":["http://zotero.org/users/16527361/items/ICSX67J6"],"itemData":{"id":52,"type":"paper-conference","abstract":"The explosion of image data on the Internet has the potential to foster more sophisticated and robust models and algorithms to index, retrieve, organize and interact with images and multimedia data. But exactly how such data can be harnessed and organized remains a critical problem. We introduce here a new database called “ImageNet”, a large-scale ontology of images built upon the backbone of the WordNet structure. ImageNet aims to populate the majority of the 80,000 synsets of WordNet with an average of 500–1000 clean and full resolution images. This will result in tens of millions of annotated images organized by the semantic hierarchy of WordNet. This paper offers a detailed analysis of ImageNet in its current state: 12 subtrees with 5247 synsets and 3.2 million images in total. We show that ImageNet is much larger in scale and diversity and much more accurate than the current image datasets. Constructing such a large-scale database is a challenging task. We describe the data collection scheme with Amazon Mechanical Turk. Lastly, we illustrate the usefulness of ImageNet through three simple applications in object recognition, image classification and automatic object clustering. We hope that the scale, accuracy, diversity and hierarchical structure of ImageNet can offer unparalleled opportunities to researchers in the computer vision community and beyond.","container-title":"2009 IEEE Conference on Computer Vision and Pattern Recognition","DOI":"10.1109/CVPR.2009.5206848","event-title":"2009 IEEE Conference on Computer Vision and Pattern Recognition","note":"ISSN: 1063-6919","page":"248-255","source":"IEEE Xplore","title":"ImageNet: A large-scale hierarchical image database","title-short":"ImageNet","URL":"https://ieeexplore.ieee.org/document/5206848","author":[{"family":"Deng","given":"Jia"},{"family":"Dong","given":"Wei"},{"family":"Socher","given":"Richard"},{"family":"Li","given":"Li-Jia"},{"family":"Li","given":"Kai"},{"family":"Fei-Fei","given":"Li"}],"accessed":{"date-parts":[["2025",5,13]]},"issued":{"date-parts":[["2009",6]]},"citation-key":"dengImageNetLargescaleHierarchical2009"}}],"schema":"https://github.com/citation-style-language/schema/raw/master/csl-citation.json"} </w:instrText>
+        <w:instrText xml:space="preserve"> ADDIN ZOTERO_ITEM CSL_CITATION {"citationID":"0oRZa0wE","properties":{"formattedCitation":"\\super 23\\nosupersub{}","plainCitation":"23","noteIndex":0},"citationItems":[{"id":309,"uris":["http://zotero.org/users/16527361/items/YQY27KLR"],"itemData":{"id":309,"type":"article","abstract":"Hamiltonian Monte Carlo (HMC) is a Markov chain Monte Carlo (MCMC) algorithm that avoids the random walk behavior and sensitivity to correlated parameters that plague many MCMC methods by taking a series of steps informed by first-order gradient information. These features allow it to converge to high-dimensional target distributions much more quickly than simpler methods such as random walk Metropolis or Gibbs sampling. However, HMC's performance is highly sensitive to two user-specified parameters: a step size {\\epsilon} and a desired number of steps L. In particular, if L is too small then the algorithm exhibits undesirable random walk behavior, while if L is too large the algorithm wastes computation. We introduce the No-U-Turn Sampler (NUTS), an extension to HMC that eliminates the need to set a number of steps L. NUTS uses a recursive algorithm to build a set of likely candidate points that spans a wide swath of the target distribution, stopping automatically when it starts to double back and retrace its steps. Empirically, NUTS perform at least as efficiently as and sometimes more efficiently than a well tuned standard HMC method, without requiring user intervention or costly tuning runs. We also derive a method for adapting the step size parameter {\\epsilon} on the fly based on primal-dual averaging. NUTS can thus be used with no hand-tuning at all. NUTS is also suitable for applications such as BUGS-style automatic inference engines that require efficient \"turnkey\" sampling algorithms.","DOI":"10.48550/arXiv.1111.4246","note":"arXiv:1111.4246 [stat]","number":"arXiv:1111.4246","publisher":"arXiv","source":"arXiv.org","title":"The No-U-Turn Sampler: Adaptively Setting Path Lengths in Hamiltonian Monte Carlo","title-short":"The No-U-Turn Sampler","URL":"http://arxiv.org/abs/1111.4246","author":[{"family":"Hoffman","given":"Matthew D."},{"family":"Gelman","given":"Andrew"}],"accessed":{"date-parts":[["2025",7,5]]},"issued":{"date-parts":[["2011",11,18]]},"citation-key":"hoffmanNoUTurnSamplerAdaptively2011"}}],"schema":"https://github.com/citation-style-language/schema/raw/master/csl-citation.json"} </w:instrText>
       </w:r>
       <w:r>
         <w:rPr>
@@ -4590,7 +7539,7 @@
           <w:kern w:val="0"/>
           <w:vertAlign w:val="superscript"/>
         </w:rPr>
-        <w:t>21</w:t>
+        <w:t>23</w:t>
       </w:r>
       <w:r>
         <w:rPr>
@@ -4604,16 +7553,444 @@
           <w:rFonts w:ascii="Calibri Light" w:hAnsi="Calibri Light" w:cs="Calibri Light"/>
           <w:lang w:val="en-US"/>
         </w:rPr>
-        <w:t>, with these weights being fine-tuned during training.</w:t>
+        <w:t>.</w:t>
       </w:r>
     </w:p>
     <w:p>
       <w:pPr>
         <w:jc w:val="both"/>
         <w:rPr>
-          <w:rFonts w:ascii="Calibri Light" w:hAnsi="Calibri Light" w:cs="Calibri Light"/>
-        </w:rPr>
-      </w:pPr>
+          <w:ins w:id="346" w:author="Simone D'Ambrogio" w:date="2025-07-05T14:45:00Z" w16du:dateUtc="2025-07-05T13:45:00Z"/>
+          <w:rFonts w:ascii="Calibri Light" w:hAnsi="Calibri Light" w:cs="Calibri Light"/>
+          <w:lang w:val="en-US"/>
+        </w:rPr>
+      </w:pPr>
+      <w:ins w:id="347" w:author="Simone D'Ambrogio" w:date="2025-07-05T14:45:00Z" w16du:dateUtc="2025-07-05T13:45:00Z">
+        <w:r>
+          <w:rPr>
+            <w:rFonts w:ascii="Calibri Light" w:hAnsi="Calibri Light" w:cs="Calibri Light"/>
+            <w:lang w:val="en-US"/>
+          </w:rPr>
+          <w:t xml:space="preserve">To quantify the economic significance of the salience effect, we calculated the dollar equivalent of the salience manipulation by comparing its impact with the numerical impact of expected value on choice. Since both effects operate on the same outcome variable (log-odds of choice), we can determine equivalent magnitudes by finding what change in expected value would produce the same change in log-odds as the salience manipulation. Specifically, if </w:t>
+        </w:r>
+      </w:ins>
+      <m:oMath>
+        <m:sSub>
+          <m:sSubPr>
+            <m:ctrlPr>
+              <w:ins w:id="348" w:author="Simone D'Ambrogio" w:date="2025-07-05T19:29:00Z" w16du:dateUtc="2025-07-05T18:29:00Z">
+                <w:rPr>
+                  <w:rFonts w:ascii="Cambria Math" w:hAnsi="Cambria Math" w:cs="Calibri Light"/>
+                  <w:lang w:val="en-US"/>
+                </w:rPr>
+              </w:ins>
+            </m:ctrlPr>
+          </m:sSubPr>
+          <m:e>
+            <m:r>
+              <m:rPr>
+                <m:sty m:val="p"/>
+              </m:rPr>
+              <w:rPr>
+                <w:rFonts w:ascii="Cambria Math" w:hAnsi="Cambria Math" w:cs="Calibri Light"/>
+                <w:lang w:val="en-US"/>
+              </w:rPr>
+              <m:t>β</m:t>
+            </m:r>
+          </m:e>
+          <m:sub>
+            <m:r>
+              <w:ins w:id="349" w:author="Simone D'Ambrogio" w:date="2025-07-05T19:29:00Z" w16du:dateUtc="2025-07-05T18:29:00Z">
+                <m:rPr>
+                  <m:nor/>
+                </m:rPr>
+                <w:rPr>
+                  <w:rFonts w:ascii="Cambria Math" w:hAnsi="Cambria Math" w:cs="Calibri Light"/>
+                  <w:lang w:val="en-US"/>
+                </w:rPr>
+                <m:t>salience</m:t>
+              </w:ins>
+            </m:r>
+          </m:sub>
+        </m:sSub>
+      </m:oMath>
+      <w:ins w:id="350" w:author="Simone D'Ambrogio" w:date="2025-07-05T19:29:00Z" w16du:dateUtc="2025-07-05T18:29:00Z">
+        <w:r>
+          <w:rPr>
+            <w:rFonts w:ascii="Calibri Light" w:hAnsi="Calibri Light" w:cs="Calibri Light"/>
+            <w:lang w:val="en-US"/>
+          </w:rPr>
+          <w:t xml:space="preserve"> </w:t>
+        </w:r>
+      </w:ins>
+      <w:ins w:id="351" w:author="Simone D'Ambrogio" w:date="2025-07-05T14:45:00Z" w16du:dateUtc="2025-07-05T13:45:00Z">
+        <w:r>
+          <w:rPr>
+            <w:rFonts w:ascii="Calibri Light" w:hAnsi="Calibri Light" w:cs="Calibri Light"/>
+            <w:lang w:val="en-US"/>
+          </w:rPr>
+          <w:t xml:space="preserve">represents the coefficient for the salience manipulation and </w:t>
+        </w:r>
+      </w:ins>
+      <m:oMath>
+        <m:sSub>
+          <m:sSubPr>
+            <m:ctrlPr>
+              <w:ins w:id="352" w:author="Simone D'Ambrogio" w:date="2025-07-05T19:29:00Z" w16du:dateUtc="2025-07-05T18:29:00Z">
+                <w:rPr>
+                  <w:rFonts w:ascii="Cambria Math" w:hAnsi="Cambria Math" w:cs="Calibri Light"/>
+                  <w:lang w:val="en-US"/>
+                </w:rPr>
+              </w:ins>
+            </m:ctrlPr>
+          </m:sSubPr>
+          <m:e>
+            <m:r>
+              <m:rPr>
+                <m:sty m:val="p"/>
+              </m:rPr>
+              <w:rPr>
+                <w:rFonts w:ascii="Cambria Math" w:hAnsi="Cambria Math" w:cs="Calibri Light"/>
+                <w:lang w:val="en-US"/>
+              </w:rPr>
+              <m:t>β</m:t>
+            </m:r>
+          </m:e>
+          <m:sub>
+            <m:r>
+              <w:ins w:id="353" w:author="Simone D'Ambrogio" w:date="2025-07-05T19:29:00Z" w16du:dateUtc="2025-07-05T18:29:00Z">
+                <m:rPr>
+                  <m:nor/>
+                </m:rPr>
+                <w:rPr>
+                  <w:rFonts w:ascii="Cambria Math" w:hAnsi="Cambria Math" w:cs="Calibri Light"/>
+                  <w:lang w:val="en-US"/>
+                </w:rPr>
+                <m:t>EV</m:t>
+              </w:ins>
+            </m:r>
+          </m:sub>
+        </m:sSub>
+      </m:oMath>
+      <w:ins w:id="354" w:author="Simone D'Ambrogio" w:date="2025-07-05T14:45:00Z" w16du:dateUtc="2025-07-05T13:45:00Z">
+        <w:r>
+          <w:rPr>
+            <w:rFonts w:ascii="Calibri Light" w:hAnsi="Calibri Light" w:cs="Calibri Light"/>
+            <w:lang w:val="en-US"/>
+          </w:rPr>
+          <w:t xml:space="preserve"> represents the coefficient for z-scored expected value, then the ratio </w:t>
+        </w:r>
+      </w:ins>
+      <m:oMath>
+        <m:sSub>
+          <m:sSubPr>
+            <m:ctrlPr>
+              <w:ins w:id="355" w:author="Simone D'Ambrogio" w:date="2025-07-05T19:29:00Z" w16du:dateUtc="2025-07-05T18:29:00Z">
+                <w:rPr>
+                  <w:rFonts w:ascii="Cambria Math" w:hAnsi="Cambria Math" w:cs="Calibri Light"/>
+                  <w:lang w:val="en-US"/>
+                </w:rPr>
+              </w:ins>
+            </m:ctrlPr>
+          </m:sSubPr>
+          <m:e>
+            <m:r>
+              <m:rPr>
+                <m:sty m:val="p"/>
+              </m:rPr>
+              <w:rPr>
+                <w:rFonts w:ascii="Cambria Math" w:hAnsi="Cambria Math" w:cs="Calibri Light"/>
+                <w:lang w:val="en-US"/>
+              </w:rPr>
+              <m:t>β</m:t>
+            </m:r>
+          </m:e>
+          <m:sub>
+            <m:r>
+              <w:ins w:id="356" w:author="Simone D'Ambrogio" w:date="2025-07-05T19:29:00Z" w16du:dateUtc="2025-07-05T18:29:00Z">
+                <m:rPr>
+                  <m:nor/>
+                </m:rPr>
+                <w:rPr>
+                  <w:rFonts w:ascii="Cambria Math" w:hAnsi="Cambria Math" w:cs="Calibri Light"/>
+                  <w:lang w:val="en-US"/>
+                </w:rPr>
+                <m:t>salience</m:t>
+              </w:ins>
+            </m:r>
+          </m:sub>
+        </m:sSub>
+        <m:r>
+          <w:ins w:id="357" w:author="Simone D'Ambrogio" w:date="2025-07-05T19:29:00Z" w16du:dateUtc="2025-07-05T18:29:00Z">
+            <m:rPr>
+              <m:lit/>
+              <m:sty m:val="p"/>
+            </m:rPr>
+            <w:rPr>
+              <w:rFonts w:ascii="Cambria Math" w:hAnsi="Cambria Math" w:cs="Calibri Light"/>
+              <w:lang w:val="en-US"/>
+            </w:rPr>
+            <m:t>/</m:t>
+          </w:ins>
+        </m:r>
+        <m:sSub>
+          <m:sSubPr>
+            <m:ctrlPr>
+              <w:ins w:id="358" w:author="Simone D'Ambrogio" w:date="2025-07-05T19:29:00Z" w16du:dateUtc="2025-07-05T18:29:00Z">
+                <w:rPr>
+                  <w:rFonts w:ascii="Cambria Math" w:hAnsi="Cambria Math" w:cs="Calibri Light"/>
+                  <w:lang w:val="en-US"/>
+                </w:rPr>
+              </w:ins>
+            </m:ctrlPr>
+          </m:sSubPr>
+          <m:e>
+            <m:r>
+              <m:rPr>
+                <m:sty m:val="p"/>
+              </m:rPr>
+              <w:rPr>
+                <w:rFonts w:ascii="Cambria Math" w:hAnsi="Cambria Math" w:cs="Calibri Light"/>
+                <w:lang w:val="en-US"/>
+              </w:rPr>
+              <m:t>β</m:t>
+            </m:r>
+          </m:e>
+          <m:sub>
+            <m:r>
+              <w:ins w:id="359" w:author="Simone D'Ambrogio" w:date="2025-07-05T19:29:00Z" w16du:dateUtc="2025-07-05T18:29:00Z">
+                <m:rPr>
+                  <m:nor/>
+                </m:rPr>
+                <w:rPr>
+                  <w:rFonts w:ascii="Cambria Math" w:hAnsi="Cambria Math" w:cs="Calibri Light"/>
+                  <w:lang w:val="en-US"/>
+                </w:rPr>
+                <m:t>EV</m:t>
+              </w:ins>
+            </m:r>
+          </m:sub>
+        </m:sSub>
+      </m:oMath>
+      <w:ins w:id="360" w:author="Simone D'Ambrogio" w:date="2025-07-05T14:45:00Z" w16du:dateUtc="2025-07-05T13:45:00Z">
+        <w:r>
+          <w:rPr>
+            <w:rFonts w:ascii="Calibri Light" w:hAnsi="Calibri Light" w:cs="Calibri Light"/>
+            <w:lang w:val="en-US"/>
+          </w:rPr>
+          <w:t xml:space="preserve"> gives the equivalent change in standard deviation units of expected value. To convert this to dollar units, we multiply this ratio by the standard deviation of expected value in the original data: </w:t>
+        </w:r>
+      </w:ins>
+      <m:oMath>
+        <m:r>
+          <w:ins w:id="361" w:author="Simone D'Ambrogio" w:date="2025-07-05T19:30:00Z" w16du:dateUtc="2025-07-05T18:30:00Z">
+            <m:rPr>
+              <m:nor/>
+            </m:rPr>
+            <w:rPr>
+              <w:rFonts w:ascii="Cambria Math" w:hAnsi="Cambria Math" w:cs="Calibri Light"/>
+              <w:lang w:val="en-US"/>
+            </w:rPr>
+            <m:t>Dollar</m:t>
+          </w:ins>
+        </m:r>
+        <m:r>
+          <w:ins w:id="362" w:author="Simone D'Ambrogio" w:date="2025-07-05T19:34:00Z" w16du:dateUtc="2025-07-05T18:34:00Z">
+            <m:rPr>
+              <m:nor/>
+            </m:rPr>
+            <w:rPr>
+              <w:rFonts w:ascii="Cambria Math" w:hAnsi="Cambria Math" w:cs="Calibri Light"/>
+              <w:lang w:val="en-US"/>
+            </w:rPr>
+            <m:t xml:space="preserve"> </m:t>
+          </w:ins>
+        </m:r>
+        <m:r>
+          <w:ins w:id="363" w:author="Simone D'Ambrogio" w:date="2025-07-05T19:30:00Z" w16du:dateUtc="2025-07-05T18:30:00Z">
+            <m:rPr>
+              <m:nor/>
+            </m:rPr>
+            <w:rPr>
+              <w:rFonts w:ascii="Cambria Math" w:hAnsi="Cambria Math" w:cs="Calibri Light"/>
+              <w:lang w:val="en-US"/>
+            </w:rPr>
+            <m:t>equivalent</m:t>
+          </w:ins>
+        </m:r>
+        <m:r>
+          <w:ins w:id="364" w:author="Simone D'Ambrogio" w:date="2025-07-05T19:30:00Z" w16du:dateUtc="2025-07-05T18:30:00Z">
+            <m:rPr>
+              <m:sty m:val="p"/>
+            </m:rPr>
+            <w:rPr>
+              <w:rFonts w:ascii="Cambria Math" w:hAnsi="Cambria Math" w:cs="Calibri Light"/>
+              <w:lang w:val="en-US"/>
+            </w:rPr>
+            <m:t>=</m:t>
+          </w:ins>
+        </m:r>
+        <m:d>
+          <m:dPr>
+            <m:ctrlPr>
+              <w:ins w:id="365" w:author="Simone D'Ambrogio" w:date="2025-07-05T19:30:00Z" w16du:dateUtc="2025-07-05T18:30:00Z">
+                <w:rPr>
+                  <w:rFonts w:ascii="Cambria Math" w:hAnsi="Cambria Math" w:cs="Calibri Light"/>
+                  <w:lang w:val="en-US"/>
+                </w:rPr>
+              </w:ins>
+            </m:ctrlPr>
+          </m:dPr>
+          <m:e>
+            <m:sSub>
+              <m:sSubPr>
+                <m:ctrlPr>
+                  <w:ins w:id="366" w:author="Simone D'Ambrogio" w:date="2025-07-05T19:30:00Z" w16du:dateUtc="2025-07-05T18:30:00Z">
+                    <w:rPr>
+                      <w:rFonts w:ascii="Cambria Math" w:hAnsi="Cambria Math" w:cs="Calibri Light"/>
+                      <w:lang w:val="en-US"/>
+                    </w:rPr>
+                  </w:ins>
+                </m:ctrlPr>
+              </m:sSubPr>
+              <m:e>
+                <m:r>
+                  <m:rPr>
+                    <m:sty m:val="p"/>
+                  </m:rPr>
+                  <w:rPr>
+                    <w:rFonts w:ascii="Cambria Math" w:hAnsi="Cambria Math" w:cs="Calibri Light"/>
+                    <w:lang w:val="en-US"/>
+                  </w:rPr>
+                  <m:t>β</m:t>
+                </m:r>
+              </m:e>
+              <m:sub>
+                <m:r>
+                  <w:ins w:id="367" w:author="Simone D'Ambrogio" w:date="2025-07-05T19:30:00Z" w16du:dateUtc="2025-07-05T18:30:00Z">
+                    <m:rPr>
+                      <m:nor/>
+                    </m:rPr>
+                    <w:rPr>
+                      <w:rFonts w:ascii="Cambria Math" w:hAnsi="Cambria Math" w:cs="Calibri Light"/>
+                      <w:lang w:val="en-US"/>
+                    </w:rPr>
+                    <m:t>salience</m:t>
+                  </w:ins>
+                </m:r>
+              </m:sub>
+            </m:sSub>
+            <m:r>
+              <w:ins w:id="368" w:author="Simone D'Ambrogio" w:date="2025-07-05T19:30:00Z" w16du:dateUtc="2025-07-05T18:30:00Z">
+                <m:rPr>
+                  <m:lit/>
+                  <m:sty m:val="p"/>
+                </m:rPr>
+                <w:rPr>
+                  <w:rFonts w:ascii="Cambria Math" w:hAnsi="Cambria Math" w:cs="Calibri Light"/>
+                  <w:lang w:val="en-US"/>
+                </w:rPr>
+                <m:t>/</m:t>
+              </w:ins>
+            </m:r>
+            <m:sSub>
+              <m:sSubPr>
+                <m:ctrlPr>
+                  <w:ins w:id="369" w:author="Simone D'Ambrogio" w:date="2025-07-05T19:30:00Z" w16du:dateUtc="2025-07-05T18:30:00Z">
+                    <w:rPr>
+                      <w:rFonts w:ascii="Cambria Math" w:hAnsi="Cambria Math" w:cs="Calibri Light"/>
+                      <w:lang w:val="en-US"/>
+                    </w:rPr>
+                  </w:ins>
+                </m:ctrlPr>
+              </m:sSubPr>
+              <m:e>
+                <m:r>
+                  <m:rPr>
+                    <m:sty m:val="p"/>
+                  </m:rPr>
+                  <w:rPr>
+                    <w:rFonts w:ascii="Cambria Math" w:hAnsi="Cambria Math" w:cs="Calibri Light"/>
+                    <w:lang w:val="en-US"/>
+                  </w:rPr>
+                  <m:t>β</m:t>
+                </m:r>
+              </m:e>
+              <m:sub>
+                <m:r>
+                  <w:ins w:id="370" w:author="Simone D'Ambrogio" w:date="2025-07-05T19:30:00Z" w16du:dateUtc="2025-07-05T18:30:00Z">
+                    <m:rPr>
+                      <m:nor/>
+                    </m:rPr>
+                    <w:rPr>
+                      <w:rFonts w:ascii="Cambria Math" w:hAnsi="Cambria Math" w:cs="Calibri Light"/>
+                      <w:lang w:val="en-US"/>
+                    </w:rPr>
+                    <m:t>EV</m:t>
+                  </w:ins>
+                </m:r>
+              </m:sub>
+            </m:sSub>
+          </m:e>
+        </m:d>
+        <m:r>
+          <m:rPr>
+            <m:sty m:val="p"/>
+          </m:rPr>
+          <w:rPr>
+            <w:rFonts w:ascii="Cambria Math" w:hAnsi="Cambria Math" w:cs="Calibri Light"/>
+            <w:lang w:val="en-US"/>
+          </w:rPr>
+          <m:t>×</m:t>
+        </m:r>
+        <m:r>
+          <w:ins w:id="371" w:author="Simone D'Ambrogio" w:date="2025-07-05T19:30:00Z" w16du:dateUtc="2025-07-05T18:30:00Z">
+            <m:rPr>
+              <m:nor/>
+            </m:rPr>
+            <w:rPr>
+              <w:rFonts w:ascii="Cambria Math" w:hAnsi="Cambria Math" w:cs="Calibri Light"/>
+              <w:lang w:val="en-US"/>
+            </w:rPr>
+            <m:t>SD</m:t>
+          </w:ins>
+        </m:r>
+        <m:d>
+          <m:dPr>
+            <m:ctrlPr>
+              <w:ins w:id="372" w:author="Simone D'Ambrogio" w:date="2025-07-05T19:30:00Z" w16du:dateUtc="2025-07-05T18:30:00Z">
+                <w:rPr>
+                  <w:rFonts w:ascii="Cambria Math" w:hAnsi="Cambria Math" w:cs="Calibri Light"/>
+                  <w:lang w:val="en-US"/>
+                </w:rPr>
+              </w:ins>
+            </m:ctrlPr>
+          </m:dPr>
+          <m:e>
+            <m:r>
+              <w:ins w:id="373" w:author="Simone D'Ambrogio" w:date="2025-07-05T19:31:00Z" w16du:dateUtc="2025-07-05T18:31:00Z">
+                <m:rPr>
+                  <m:nor/>
+                </m:rPr>
+                <w:rPr>
+                  <w:rFonts w:ascii="Cambria Math" w:hAnsi="Cambria Math" w:cs="Calibri Light"/>
+                  <w:lang w:val="en-US"/>
+                </w:rPr>
+                <m:t>EV</m:t>
+              </w:ins>
+            </m:r>
+          </m:e>
+        </m:d>
+      </m:oMath>
+      <w:ins w:id="374" w:author="Simone D'Ambrogio" w:date="2025-07-05T14:45:00Z" w16du:dateUtc="2025-07-05T13:45:00Z">
+        <w:r>
+          <w:rPr>
+            <w:rFonts w:ascii="Calibri Light" w:hAnsi="Calibri Light" w:cs="Calibri Light"/>
+            <w:lang w:val="en-US"/>
+          </w:rPr>
+          <w:t>. This approach allows us to express the salience effect in terms of the actual monetary amounts used in the experiment, providing an intuitive measure of the practical significance of visual salience on economic choice.</w:t>
+        </w:r>
+      </w:ins>
     </w:p>
     <w:p>
       <w:pPr>
@@ -4623,12 +8000,61 @@
           <w:lang w:val="en-US"/>
         </w:rPr>
       </w:pPr>
-      <w:r>
-        <w:rPr>
-          <w:rFonts w:ascii="Calibri Light" w:hAnsi="Calibri Light" w:cs="Calibri Light"/>
-          <w:lang w:val="en-US"/>
-        </w:rPr>
-        <w:t>The decision module was a Linear Ballistic Accumulator (LBA) model</w:t>
+    </w:p>
+    <w:p>
+      <w:pPr>
+        <w:jc w:val="both"/>
+        <w:rPr>
+          <w:rFonts w:ascii="Calibri Light" w:hAnsi="Calibri Light" w:cs="Calibri Light"/>
+          <w:lang w:val="en-US"/>
+        </w:rPr>
+      </w:pPr>
+      <w:r>
+        <w:rPr>
+          <w:rFonts w:ascii="Calibri Light" w:hAnsi="Calibri Light" w:cs="Calibri Light"/>
+          <w:lang w:val="en-US"/>
+        </w:rPr>
+        <w:t>Computational Modeling. To investigate the mechanisms by which salience influences choice, we employed a Visual Accumulator Model (VAM) adapted from Jaffe et al. (2020). This model (illustrated in Fig. 4A) integrates a visual processing module with a decision module to simulate choices and reaction times directly from raw pixel-level image inputs.</w:t>
+      </w:r>
+    </w:p>
+    <w:p>
+      <w:pPr>
+        <w:jc w:val="both"/>
+        <w:rPr>
+          <w:rFonts w:ascii="Calibri Light" w:hAnsi="Calibri Light" w:cs="Calibri Light"/>
+          <w:lang w:val="en-US"/>
+        </w:rPr>
+      </w:pPr>
+    </w:p>
+    <w:p>
+      <w:pPr>
+        <w:jc w:val="both"/>
+        <w:rPr>
+          <w:rFonts w:ascii="Calibri Light" w:hAnsi="Calibri Light" w:cs="Calibri Light"/>
+          <w:lang w:val="en-US"/>
+        </w:rPr>
+      </w:pPr>
+      <w:r>
+        <w:rPr>
+          <w:rFonts w:ascii="Calibri Light" w:hAnsi="Calibri Light" w:cs="Calibri Light"/>
+          <w:lang w:val="en-US"/>
+        </w:rPr>
+        <w:t xml:space="preserve">The visual processing module was a Convolutional Neural Network (CNN). The CNN architecture consisted of six convolutional layers with 64, 64, 128, 128, 128, and 256 features respectively, followed by one fully-connected layer with 1024 units. This network culminated in an output layer that produced two mean drift rates for the decision module, corresponding to the 'accept' and 'reject' options of the gamble. </w:t>
+      </w:r>
+      <w:r>
+        <w:rPr>
+          <w:rFonts w:ascii="Calibri Light" w:hAnsi="Calibri Light" w:cs="Calibri Light"/>
+          <w:lang w:val="en-US"/>
+        </w:rPr>
+        <w:t xml:space="preserve">To enhance robustness and prevent overfitting to specific pixel configurations, the training dataset was expanded through data augmentation, creating five variations of each original stimulus image. This augmentation involved randomly displacing each numerical attribute (gain and loss) within a circular region and applying a </w:t>
+      </w:r>
+      <w:r>
+        <w:rPr>
+          <w:rFonts w:ascii="Calibri Light" w:hAnsi="Calibri Light" w:cs="Calibri Light"/>
+          <w:lang w:val="en-US"/>
+        </w:rPr>
+        <w:lastRenderedPageBreak/>
+        <w:t>random rotation (between -15 and +15 degrees) to each. To potentially leverage pre-existing visual feature extractors, the initial convolutional layers of the CNN was be initialized with weights from a VGG16 model</w:t>
       </w:r>
       <w:r>
         <w:rPr>
@@ -4642,7 +8068,7 @@
           <w:rFonts w:ascii="Calibri Light" w:hAnsi="Calibri Light" w:cs="Calibri Light"/>
           <w:lang w:val="en-US"/>
         </w:rPr>
-        <w:instrText xml:space="preserve"> ADDIN ZOTERO_ITEM CSL_CITATION {"citationID":"2Ipd4TEN","properties":{"formattedCitation":"\\super 22\\nosupersub{}","plainCitation":"22","noteIndex":0},"citationItems":[{"id":57,"uris":["http://zotero.org/users/16527361/items/F5UZ6I2D"],"itemData":{"id":57,"type":"article-journal","abstract":"We propose a linear ballistic accumulator (LBA) model of decision making and reaction time. The LBA is simpler than other models of choice response time, with independent accumulators that race towards a common response threshold. Activity in the accumulators increases in a linear and deterministic manner. The simplicity of the model allows complete analytic solutions for choices between any number of alternatives. These solutions (and freely-available computer code) make the model easy to apply to both binary and multiple choice situations. Using data from five previously published experiments, we demonstrate that the LBA model successfully accommodates empirical phenomena from binary and multiple choice tasks that have proven difficult for other theoretical accounts. Our results are encouraging in a field beset by the tradeoff between complexity and completeness.","container-title":"Cognitive Psychology","DOI":"10.1016/j.cogpsych.2007.12.002","ISSN":"1095-5623","issue":"3","journalAbbreviation":"Cogn Psychol","language":"eng","note":"PMID: 18243170","page":"153-178","source":"PubMed","title":"The simplest complete model of choice response time: linear ballistic accumulation","title-short":"The simplest complete model of choice response time","volume":"57","author":[{"family":"Brown","given":"Scott D."},{"family":"Heathcote","given":"Andrew"}],"issued":{"date-parts":[["2008",11]]},"citation-key":"brownSimplestCompleteModel2008"}}],"schema":"https://github.com/citation-style-language/schema/raw/master/csl-citation.json"} </w:instrText>
+        <w:instrText xml:space="preserve"> ADDIN ZOTERO_ITEM CSL_CITATION {"citationID":"jKTAVASZ","properties":{"formattedCitation":"\\super 24\\nosupersub{}","plainCitation":"24","noteIndex":0},"citationItems":[{"id":54,"uris":["http://zotero.org/users/16527361/items/RVYNAJUP"],"itemData":{"id":54,"type":"article","abstract":"In this work we investigate the effect of the convolutional network depth on its accuracy in the large-scale image recognition setting. Our main contribution is a thorough evaluation of networks of increasing depth using an architecture with very small (3x3) convolution filters, which shows that a significant improvement on the prior-art configurations can be achieved by pushing the depth to 16-19 weight layers. These findings were the basis of our ImageNet Challenge 2014 submission, where our team secured the first and the second places in the localisation and classification tracks respectively. We also show that our representations generalise well to other datasets, where they achieve state-of-the-art results. We have made our two best-performing ConvNet models publicly available to facilitate further research on the use of deep visual representations in computer vision.","DOI":"10.48550/arXiv.1409.1556","note":"arXiv:1409.1556 [cs]","number":"arXiv:1409.1556","publisher":"arXiv","source":"arXiv.org","title":"Very Deep Convolutional Networks for Large-Scale Image Recognition","URL":"http://arxiv.org/abs/1409.1556","author":[{"family":"Simonyan","given":"Karen"},{"family":"Zisserman","given":"Andrew"}],"accessed":{"date-parts":[["2025",5,13]]},"issued":{"date-parts":[["2015",4,10]]},"citation-key":"simonyanVeryDeepConvolutional2015"}}],"schema":"https://github.com/citation-style-language/schema/raw/master/csl-citation.json"} </w:instrText>
       </w:r>
       <w:r>
         <w:rPr>
@@ -4657,7 +8083,117 @@
           <w:kern w:val="0"/>
           <w:vertAlign w:val="superscript"/>
         </w:rPr>
-        <w:t>22</w:t>
+        <w:t>24</w:t>
+      </w:r>
+      <w:r>
+        <w:rPr>
+          <w:rFonts w:ascii="Calibri Light" w:hAnsi="Calibri Light" w:cs="Calibri Light"/>
+          <w:lang w:val="en-US"/>
+        </w:rPr>
+        <w:fldChar w:fldCharType="end"/>
+      </w:r>
+      <w:r>
+        <w:rPr>
+          <w:rFonts w:ascii="Calibri Light" w:hAnsi="Calibri Light" w:cs="Calibri Light"/>
+          <w:lang w:val="en-US"/>
+        </w:rPr>
+        <w:t xml:space="preserve"> pre-trained on ImageNet</w:t>
+      </w:r>
+      <w:r>
+        <w:rPr>
+          <w:rFonts w:ascii="Calibri Light" w:hAnsi="Calibri Light" w:cs="Calibri Light"/>
+          <w:lang w:val="en-US"/>
+        </w:rPr>
+        <w:fldChar w:fldCharType="begin"/>
+      </w:r>
+      <w:r>
+        <w:rPr>
+          <w:rFonts w:ascii="Calibri Light" w:hAnsi="Calibri Light" w:cs="Calibri Light"/>
+          <w:lang w:val="en-US"/>
+        </w:rPr>
+        <w:instrText xml:space="preserve"> ADDIN ZOTERO_ITEM CSL_CITATION {"citationID":"8MzhzLC5","properties":{"formattedCitation":"\\super 25\\nosupersub{}","plainCitation":"25","noteIndex":0},"citationItems":[{"id":52,"uris":["http://zotero.org/users/16527361/items/ICSX67J6"],"itemData":{"id":52,"type":"paper-conference","abstract":"The explosion of image data on the Internet has the potential to foster more sophisticated and robust models and algorithms to index, retrieve, organize and interact with images and multimedia data. But exactly how such data can be harnessed and organized remains a critical problem. We introduce here a new database called “ImageNet”, a large-scale ontology of images built upon the backbone of the WordNet structure. ImageNet aims to populate the majority of the 80,000 synsets of WordNet with an average of 500–1000 clean and full resolution images. This will result in tens of millions of annotated images organized by the semantic hierarchy of WordNet. This paper offers a detailed analysis of ImageNet in its current state: 12 subtrees with 5247 synsets and 3.2 million images in total. We show that ImageNet is much larger in scale and diversity and much more accurate than the current image datasets. Constructing such a large-scale database is a challenging task. We describe the data collection scheme with Amazon Mechanical Turk. Lastly, we illustrate the usefulness of ImageNet through three simple applications in object recognition, image classification and automatic object clustering. We hope that the scale, accuracy, diversity and hierarchical structure of ImageNet can offer unparalleled opportunities to researchers in the computer vision community and beyond.","container-title":"2009 IEEE Conference on Computer Vision and Pattern Recognition","DOI":"10.1109/CVPR.2009.5206848","event-title":"2009 IEEE Conference on Computer Vision and Pattern Recognition","note":"ISSN: 1063-6919","page":"248-255","source":"IEEE Xplore","title":"ImageNet: A large-scale hierarchical image database","title-short":"ImageNet","URL":"https://ieeexplore.ieee.org/document/5206848","author":[{"family":"Deng","given":"Jia"},{"family":"Dong","given":"Wei"},{"family":"Socher","given":"Richard"},{"family":"Li","given":"Li-Jia"},{"family":"Li","given":"Kai"},{"family":"Fei-Fei","given":"Li"}],"accessed":{"date-parts":[["2025",5,13]]},"issued":{"date-parts":[["2009",6]]},"citation-key":"dengImageNetLargescaleHierarchical2009"}}],"schema":"https://github.com/citation-style-language/schema/raw/master/csl-citation.json"} </w:instrText>
+      </w:r>
+      <w:r>
+        <w:rPr>
+          <w:rFonts w:ascii="Calibri Light" w:hAnsi="Calibri Light" w:cs="Calibri Light"/>
+          <w:lang w:val="en-US"/>
+        </w:rPr>
+        <w:fldChar w:fldCharType="separate"/>
+      </w:r>
+      <w:r>
+        <w:rPr>
+          <w:rFonts w:ascii="Calibri Light" w:hAnsi="Calibri Light" w:cs="Calibri Light"/>
+          <w:kern w:val="0"/>
+          <w:vertAlign w:val="superscript"/>
+        </w:rPr>
+        <w:t>25</w:t>
+      </w:r>
+      <w:r>
+        <w:rPr>
+          <w:rFonts w:ascii="Calibri Light" w:hAnsi="Calibri Light" w:cs="Calibri Light"/>
+          <w:lang w:val="en-US"/>
+        </w:rPr>
+        <w:fldChar w:fldCharType="end"/>
+      </w:r>
+      <w:r>
+        <w:rPr>
+          <w:rFonts w:ascii="Calibri Light" w:hAnsi="Calibri Light" w:cs="Calibri Light"/>
+          <w:lang w:val="en-US"/>
+        </w:rPr>
+        <w:t>, with these weights being fine-tuned during training.</w:t>
+      </w:r>
+    </w:p>
+    <w:p>
+      <w:pPr>
+        <w:jc w:val="both"/>
+        <w:rPr>
+          <w:rFonts w:ascii="Calibri Light" w:hAnsi="Calibri Light" w:cs="Calibri Light"/>
+        </w:rPr>
+      </w:pPr>
+    </w:p>
+    <w:p>
+      <w:pPr>
+        <w:jc w:val="both"/>
+        <w:rPr>
+          <w:rFonts w:ascii="Calibri Light" w:hAnsi="Calibri Light" w:cs="Calibri Light"/>
+          <w:lang w:val="en-US"/>
+        </w:rPr>
+      </w:pPr>
+      <w:r>
+        <w:rPr>
+          <w:rFonts w:ascii="Calibri Light" w:hAnsi="Calibri Light" w:cs="Calibri Light"/>
+          <w:lang w:val="en-US"/>
+        </w:rPr>
+        <w:t>The decision module was a Linear Ballistic Accumulator (LBA) model</w:t>
+      </w:r>
+      <w:r>
+        <w:rPr>
+          <w:rFonts w:ascii="Calibri Light" w:hAnsi="Calibri Light" w:cs="Calibri Light"/>
+          <w:lang w:val="en-US"/>
+        </w:rPr>
+        <w:fldChar w:fldCharType="begin"/>
+      </w:r>
+      <w:r>
+        <w:rPr>
+          <w:rFonts w:ascii="Calibri Light" w:hAnsi="Calibri Light" w:cs="Calibri Light"/>
+          <w:lang w:val="en-US"/>
+        </w:rPr>
+        <w:instrText xml:space="preserve"> ADDIN ZOTERO_ITEM CSL_CITATION {"citationID":"2Ipd4TEN","properties":{"formattedCitation":"\\super 26\\nosupersub{}","plainCitation":"26","noteIndex":0},"citationItems":[{"id":57,"uris":["http://zotero.org/users/16527361/items/F5UZ6I2D"],"itemData":{"id":57,"type":"article-journal","abstract":"We propose a linear ballistic accumulator (LBA) model of decision making and reaction time. The LBA is simpler than other models of choice response time, with independent accumulators that race towards a common response threshold. Activity in the accumulators increases in a linear and deterministic manner. The simplicity of the model allows complete analytic solutions for choices between any number of alternatives. These solutions (and freely-available computer code) make the model easy to apply to both binary and multiple choice situations. Using data from five previously published experiments, we demonstrate that the LBA model successfully accommodates empirical phenomena from binary and multiple choice tasks that have proven difficult for other theoretical accounts. Our results are encouraging in a field beset by the tradeoff between complexity and completeness.","container-title":"Cognitive Psychology","DOI":"10.1016/j.cogpsych.2007.12.002","ISSN":"1095-5623","issue":"3","journalAbbreviation":"Cogn Psychol","language":"eng","note":"PMID: 18243170","page":"153-178","source":"PubMed","title":"The simplest complete model of choice response time: linear ballistic accumulation","title-short":"The simplest complete model of choice response time","volume":"57","author":[{"family":"Brown","given":"Scott D."},{"family":"Heathcote","given":"Andrew"}],"issued":{"date-parts":[["2008",11]]},"citation-key":"brownSimplestCompleteModel2008"}}],"schema":"https://github.com/citation-style-language/schema/raw/master/csl-citation.json"} </w:instrText>
+      </w:r>
+      <w:r>
+        <w:rPr>
+          <w:rFonts w:ascii="Calibri Light" w:hAnsi="Calibri Light" w:cs="Calibri Light"/>
+          <w:lang w:val="en-US"/>
+        </w:rPr>
+        <w:fldChar w:fldCharType="separate"/>
+      </w:r>
+      <w:r>
+        <w:rPr>
+          <w:rFonts w:ascii="Calibri Light" w:hAnsi="Calibri Light" w:cs="Calibri Light"/>
+          <w:kern w:val="0"/>
+          <w:vertAlign w:val="superscript"/>
+        </w:rPr>
+        <w:t>26</w:t>
       </w:r>
       <w:r>
         <w:rPr>
@@ -4823,15 +8359,7 @@
           <w:rFonts w:ascii="Calibri Light" w:hAnsi="Calibri Light" w:cs="Calibri Light"/>
           <w:lang w:val="en-US"/>
         </w:rPr>
-        <w:t xml:space="preserve">. The standard deviation of </w:t>
-      </w:r>
-      <w:r>
-        <w:rPr>
-          <w:rFonts w:ascii="Calibri Light" w:hAnsi="Calibri Light" w:cs="Calibri Light"/>
-          <w:lang w:val="en-US"/>
-        </w:rPr>
-        <w:lastRenderedPageBreak/>
-        <w:t xml:space="preserve">drift rates was fixed </w:t>
+        <w:t xml:space="preserve">. The standard deviation of drift rates was fixed </w:t>
       </w:r>
       <w:r>
         <w:rPr>
@@ -5151,7 +8679,7 @@
       <w:pPr>
         <w:jc w:val="both"/>
         <w:rPr>
-          <w:del w:id="100" w:author="Simone D'Ambrogio" w:date="2025-04-29T18:23:00Z"/>
+          <w:del w:id="375" w:author="Simone D'Ambrogio" w:date="2025-04-29T18:23:00Z"/>
           <w:rFonts w:ascii="Calibri Light" w:hAnsi="Calibri Light" w:cs="Calibri Light"/>
           <w:lang w:val="en-US"/>
         </w:rPr>
@@ -5294,7 +8822,21 @@
           <w:rFonts w:ascii="Calibri Light" w:hAnsi="Calibri Light" w:cs="Calibri Light"/>
         </w:rPr>
         <w:tab/>
-        <w:t xml:space="preserve">Pearson, D., Watson, P., Albertella, L. &amp; Le Pelley, M. E. Attentional economics links value-modulated attentional capture and decision-making. </w:t>
+        <w:t xml:space="preserve">Pearson, D., Watson, P., </w:t>
+      </w:r>
+      <w:proofErr w:type="spellStart"/>
+      <w:r>
+        <w:rPr>
+          <w:rFonts w:ascii="Calibri Light" w:hAnsi="Calibri Light" w:cs="Calibri Light"/>
+        </w:rPr>
+        <w:t>Albertella</w:t>
+      </w:r>
+      <w:proofErr w:type="spellEnd"/>
+      <w:r>
+        <w:rPr>
+          <w:rFonts w:ascii="Calibri Light" w:hAnsi="Calibri Light" w:cs="Calibri Light"/>
+        </w:rPr>
+        <w:t xml:space="preserve">, L. &amp; Le Pelley, M. E. Attentional economics links value-modulated attentional capture and decision-making. </w:t>
       </w:r>
       <w:r>
         <w:rPr>
@@ -5351,7 +8893,25 @@
           <w:i/>
           <w:iCs/>
         </w:rPr>
-        <w:t>Nat. Hum. Behav.</w:t>
+        <w:t xml:space="preserve">Nat. Hum. </w:t>
+      </w:r>
+      <w:proofErr w:type="spellStart"/>
+      <w:r>
+        <w:rPr>
+          <w:rFonts w:ascii="Calibri Light" w:hAnsi="Calibri Light" w:cs="Calibri Light"/>
+          <w:i/>
+          <w:iCs/>
+        </w:rPr>
+        <w:t>Behav</w:t>
+      </w:r>
+      <w:proofErr w:type="spellEnd"/>
+      <w:r>
+        <w:rPr>
+          <w:rFonts w:ascii="Calibri Light" w:hAnsi="Calibri Light" w:cs="Calibri Light"/>
+          <w:i/>
+          <w:iCs/>
+        </w:rPr>
+        <w:t>.</w:t>
       </w:r>
       <w:r>
         <w:rPr>
@@ -5380,7 +8940,7 @@
         <w:rPr>
           <w:rFonts w:ascii="Calibri Light" w:hAnsi="Calibri Light" w:cs="Calibri Light"/>
           <w:lang w:val="it-IT"/>
-          <w:rPrChange w:id="101" w:author="Simone D'Ambrogio" w:date="2025-07-04T16:51:00Z" w16du:dateUtc="2025-07-04T15:51:00Z">
+          <w:rPrChange w:id="376" w:author="Simone D'Ambrogio" w:date="2025-07-05T19:38:00Z" w16du:dateUtc="2025-07-05T18:38:00Z">
             <w:rPr>
               <w:rFonts w:ascii="Calibri Light" w:hAnsi="Calibri Light" w:cs="Calibri Light"/>
             </w:rPr>
@@ -5398,15 +8958,29 @@
           <w:rFonts w:ascii="Calibri Light" w:hAnsi="Calibri Light" w:cs="Calibri Light"/>
         </w:rPr>
         <w:tab/>
-        <w:t xml:space="preserve">Itti, L. &amp; Koch, C. Computational modelling of visual attention. </w:t>
-      </w:r>
+      </w:r>
+      <w:proofErr w:type="spellStart"/>
+      <w:r>
+        <w:rPr>
+          <w:rFonts w:ascii="Calibri Light" w:hAnsi="Calibri Light" w:cs="Calibri Light"/>
+        </w:rPr>
+        <w:t>Itti</w:t>
+      </w:r>
+      <w:proofErr w:type="spellEnd"/>
+      <w:r>
+        <w:rPr>
+          <w:rFonts w:ascii="Calibri Light" w:hAnsi="Calibri Light" w:cs="Calibri Light"/>
+        </w:rPr>
+        <w:t xml:space="preserve">, L. &amp; Koch, C. Computational modelling of visual attention. </w:t>
+      </w:r>
+      <w:proofErr w:type="spellStart"/>
       <w:r>
         <w:rPr>
           <w:rFonts w:ascii="Calibri Light" w:hAnsi="Calibri Light" w:cs="Calibri Light"/>
           <w:i/>
           <w:iCs/>
           <w:lang w:val="it-IT"/>
-          <w:rPrChange w:id="102" w:author="Simone D'Ambrogio" w:date="2025-07-04T16:51:00Z" w16du:dateUtc="2025-07-04T15:51:00Z">
+          <w:rPrChange w:id="377" w:author="Simone D'Ambrogio" w:date="2025-07-05T19:38:00Z" w16du:dateUtc="2025-07-05T18:38:00Z">
             <w:rPr>
               <w:rFonts w:ascii="Calibri Light" w:hAnsi="Calibri Light" w:cs="Calibri Light"/>
               <w:i/>
@@ -5414,13 +8988,64 @@
             </w:rPr>
           </w:rPrChange>
         </w:rPr>
-        <w:t>Nat. Rev. Neurosci.</w:t>
-      </w:r>
-      <w:r>
-        <w:rPr>
-          <w:rFonts w:ascii="Calibri Light" w:hAnsi="Calibri Light" w:cs="Calibri Light"/>
+        <w:t>Nat</w:t>
+      </w:r>
+      <w:proofErr w:type="spellEnd"/>
+      <w:r>
+        <w:rPr>
+          <w:rFonts w:ascii="Calibri Light" w:hAnsi="Calibri Light" w:cs="Calibri Light"/>
+          <w:i/>
+          <w:iCs/>
           <w:lang w:val="it-IT"/>
-          <w:rPrChange w:id="103" w:author="Simone D'Ambrogio" w:date="2025-07-04T16:51:00Z" w16du:dateUtc="2025-07-04T15:51:00Z">
+          <w:rPrChange w:id="378" w:author="Simone D'Ambrogio" w:date="2025-07-05T19:38:00Z" w16du:dateUtc="2025-07-05T18:38:00Z">
+            <w:rPr>
+              <w:rFonts w:ascii="Calibri Light" w:hAnsi="Calibri Light" w:cs="Calibri Light"/>
+              <w:i/>
+              <w:iCs/>
+            </w:rPr>
+          </w:rPrChange>
+        </w:rPr>
+        <w:t xml:space="preserve">. Rev. </w:t>
+      </w:r>
+      <w:proofErr w:type="spellStart"/>
+      <w:r>
+        <w:rPr>
+          <w:rFonts w:ascii="Calibri Light" w:hAnsi="Calibri Light" w:cs="Calibri Light"/>
+          <w:i/>
+          <w:iCs/>
+          <w:lang w:val="it-IT"/>
+          <w:rPrChange w:id="379" w:author="Simone D'Ambrogio" w:date="2025-07-05T19:38:00Z" w16du:dateUtc="2025-07-05T18:38:00Z">
+            <w:rPr>
+              <w:rFonts w:ascii="Calibri Light" w:hAnsi="Calibri Light" w:cs="Calibri Light"/>
+              <w:i/>
+              <w:iCs/>
+            </w:rPr>
+          </w:rPrChange>
+        </w:rPr>
+        <w:t>Neurosci</w:t>
+      </w:r>
+      <w:proofErr w:type="spellEnd"/>
+      <w:r>
+        <w:rPr>
+          <w:rFonts w:ascii="Calibri Light" w:hAnsi="Calibri Light" w:cs="Calibri Light"/>
+          <w:i/>
+          <w:iCs/>
+          <w:lang w:val="it-IT"/>
+          <w:rPrChange w:id="380" w:author="Simone D'Ambrogio" w:date="2025-07-05T19:38:00Z" w16du:dateUtc="2025-07-05T18:38:00Z">
+            <w:rPr>
+              <w:rFonts w:ascii="Calibri Light" w:hAnsi="Calibri Light" w:cs="Calibri Light"/>
+              <w:i/>
+              <w:iCs/>
+            </w:rPr>
+          </w:rPrChange>
+        </w:rPr>
+        <w:t>.</w:t>
+      </w:r>
+      <w:r>
+        <w:rPr>
+          <w:rFonts w:ascii="Calibri Light" w:hAnsi="Calibri Light" w:cs="Calibri Light"/>
+          <w:lang w:val="it-IT"/>
+          <w:rPrChange w:id="381" w:author="Simone D'Ambrogio" w:date="2025-07-05T19:38:00Z" w16du:dateUtc="2025-07-05T18:38:00Z">
             <w:rPr>
               <w:rFonts w:ascii="Calibri Light" w:hAnsi="Calibri Light" w:cs="Calibri Light"/>
             </w:rPr>
@@ -5434,7 +9059,7 @@
           <w:b/>
           <w:bCs/>
           <w:lang w:val="it-IT"/>
-          <w:rPrChange w:id="104" w:author="Simone D'Ambrogio" w:date="2025-07-04T16:51:00Z" w16du:dateUtc="2025-07-04T15:51:00Z">
+          <w:rPrChange w:id="382" w:author="Simone D'Ambrogio" w:date="2025-07-05T19:38:00Z" w16du:dateUtc="2025-07-05T18:38:00Z">
             <w:rPr>
               <w:rFonts w:ascii="Calibri Light" w:hAnsi="Calibri Light" w:cs="Calibri Light"/>
               <w:b/>
@@ -5448,7 +9073,7 @@
         <w:rPr>
           <w:rFonts w:ascii="Calibri Light" w:hAnsi="Calibri Light" w:cs="Calibri Light"/>
           <w:lang w:val="it-IT"/>
-          <w:rPrChange w:id="105" w:author="Simone D'Ambrogio" w:date="2025-07-04T16:51:00Z" w16du:dateUtc="2025-07-04T15:51:00Z">
+          <w:rPrChange w:id="383" w:author="Simone D'Ambrogio" w:date="2025-07-05T19:38:00Z" w16du:dateUtc="2025-07-05T18:38:00Z">
             <w:rPr>
               <w:rFonts w:ascii="Calibri Light" w:hAnsi="Calibri Light" w:cs="Calibri Light"/>
             </w:rPr>
@@ -5468,7 +9093,7 @@
         <w:rPr>
           <w:rFonts w:ascii="Calibri Light" w:hAnsi="Calibri Light" w:cs="Calibri Light"/>
           <w:lang w:val="it-IT"/>
-          <w:rPrChange w:id="106" w:author="Simone D'Ambrogio" w:date="2025-07-04T16:51:00Z" w16du:dateUtc="2025-07-04T15:51:00Z">
+          <w:rPrChange w:id="384" w:author="Simone D'Ambrogio" w:date="2025-07-05T19:38:00Z" w16du:dateUtc="2025-07-05T18:38:00Z">
             <w:rPr>
               <w:rFonts w:ascii="Calibri Light" w:hAnsi="Calibri Light" w:cs="Calibri Light"/>
             </w:rPr>
@@ -5480,14 +9105,92 @@
         <w:rPr>
           <w:rFonts w:ascii="Calibri Light" w:hAnsi="Calibri Light" w:cs="Calibri Light"/>
           <w:lang w:val="it-IT"/>
-          <w:rPrChange w:id="107" w:author="Simone D'Ambrogio" w:date="2025-07-04T16:51:00Z" w16du:dateUtc="2025-07-04T15:51:00Z">
+          <w:rPrChange w:id="385" w:author="Simone D'Ambrogio" w:date="2025-07-05T19:38:00Z" w16du:dateUtc="2025-07-05T18:38:00Z">
             <w:rPr>
               <w:rFonts w:ascii="Calibri Light" w:hAnsi="Calibri Light" w:cs="Calibri Light"/>
             </w:rPr>
           </w:rPrChange>
         </w:rPr>
         <w:tab/>
-        <w:t xml:space="preserve">Bordalo, P., Gennaioli, N. &amp; Shleifer, A. Salience. </w:t>
+        <w:t xml:space="preserve">Bordalo, P., </w:t>
+      </w:r>
+      <w:proofErr w:type="spellStart"/>
+      <w:r>
+        <w:rPr>
+          <w:rFonts w:ascii="Calibri Light" w:hAnsi="Calibri Light" w:cs="Calibri Light"/>
+          <w:lang w:val="it-IT"/>
+          <w:rPrChange w:id="386" w:author="Simone D'Ambrogio" w:date="2025-07-05T19:38:00Z" w16du:dateUtc="2025-07-05T18:38:00Z">
+            <w:rPr>
+              <w:rFonts w:ascii="Calibri Light" w:hAnsi="Calibri Light" w:cs="Calibri Light"/>
+            </w:rPr>
+          </w:rPrChange>
+        </w:rPr>
+        <w:t>Gennaioli</w:t>
+      </w:r>
+      <w:proofErr w:type="spellEnd"/>
+      <w:r>
+        <w:rPr>
+          <w:rFonts w:ascii="Calibri Light" w:hAnsi="Calibri Light" w:cs="Calibri Light"/>
+          <w:lang w:val="it-IT"/>
+          <w:rPrChange w:id="387" w:author="Simone D'Ambrogio" w:date="2025-07-05T19:38:00Z" w16du:dateUtc="2025-07-05T18:38:00Z">
+            <w:rPr>
+              <w:rFonts w:ascii="Calibri Light" w:hAnsi="Calibri Light" w:cs="Calibri Light"/>
+            </w:rPr>
+          </w:rPrChange>
+        </w:rPr>
+        <w:t xml:space="preserve">, N. &amp; </w:t>
+      </w:r>
+      <w:proofErr w:type="spellStart"/>
+      <w:r>
+        <w:rPr>
+          <w:rFonts w:ascii="Calibri Light" w:hAnsi="Calibri Light" w:cs="Calibri Light"/>
+          <w:lang w:val="it-IT"/>
+          <w:rPrChange w:id="388" w:author="Simone D'Ambrogio" w:date="2025-07-05T19:38:00Z" w16du:dateUtc="2025-07-05T18:38:00Z">
+            <w:rPr>
+              <w:rFonts w:ascii="Calibri Light" w:hAnsi="Calibri Light" w:cs="Calibri Light"/>
+            </w:rPr>
+          </w:rPrChange>
+        </w:rPr>
+        <w:t>Shleifer</w:t>
+      </w:r>
+      <w:proofErr w:type="spellEnd"/>
+      <w:r>
+        <w:rPr>
+          <w:rFonts w:ascii="Calibri Light" w:hAnsi="Calibri Light" w:cs="Calibri Light"/>
+          <w:lang w:val="it-IT"/>
+          <w:rPrChange w:id="389" w:author="Simone D'Ambrogio" w:date="2025-07-05T19:38:00Z" w16du:dateUtc="2025-07-05T18:38:00Z">
+            <w:rPr>
+              <w:rFonts w:ascii="Calibri Light" w:hAnsi="Calibri Light" w:cs="Calibri Light"/>
+            </w:rPr>
+          </w:rPrChange>
+        </w:rPr>
+        <w:t xml:space="preserve">, A. </w:t>
+      </w:r>
+      <w:proofErr w:type="spellStart"/>
+      <w:r>
+        <w:rPr>
+          <w:rFonts w:ascii="Calibri Light" w:hAnsi="Calibri Light" w:cs="Calibri Light"/>
+          <w:lang w:val="it-IT"/>
+          <w:rPrChange w:id="390" w:author="Simone D'Ambrogio" w:date="2025-07-05T19:38:00Z" w16du:dateUtc="2025-07-05T18:38:00Z">
+            <w:rPr>
+              <w:rFonts w:ascii="Calibri Light" w:hAnsi="Calibri Light" w:cs="Calibri Light"/>
+            </w:rPr>
+          </w:rPrChange>
+        </w:rPr>
+        <w:t>Salience</w:t>
+      </w:r>
+      <w:proofErr w:type="spellEnd"/>
+      <w:r>
+        <w:rPr>
+          <w:rFonts w:ascii="Calibri Light" w:hAnsi="Calibri Light" w:cs="Calibri Light"/>
+          <w:lang w:val="it-IT"/>
+          <w:rPrChange w:id="391" w:author="Simone D'Ambrogio" w:date="2025-07-05T19:38:00Z" w16du:dateUtc="2025-07-05T18:38:00Z">
+            <w:rPr>
+              <w:rFonts w:ascii="Calibri Light" w:hAnsi="Calibri Light" w:cs="Calibri Light"/>
+            </w:rPr>
+          </w:rPrChange>
+        </w:rPr>
+        <w:t xml:space="preserve">. </w:t>
       </w:r>
       <w:r>
         <w:rPr>
@@ -5585,7 +9288,35 @@
           <w:rFonts w:ascii="Calibri Light" w:hAnsi="Calibri Light" w:cs="Calibri Light"/>
         </w:rPr>
         <w:tab/>
-        <w:t xml:space="preserve">Blake, T., Moshary, S., Sweeney, K. &amp; Tadelis, S. Price Salience and Product Choice. </w:t>
+        <w:t xml:space="preserve">Blake, T., </w:t>
+      </w:r>
+      <w:proofErr w:type="spellStart"/>
+      <w:r>
+        <w:rPr>
+          <w:rFonts w:ascii="Calibri Light" w:hAnsi="Calibri Light" w:cs="Calibri Light"/>
+        </w:rPr>
+        <w:t>Moshary</w:t>
+      </w:r>
+      <w:proofErr w:type="spellEnd"/>
+      <w:r>
+        <w:rPr>
+          <w:rFonts w:ascii="Calibri Light" w:hAnsi="Calibri Light" w:cs="Calibri Light"/>
+        </w:rPr>
+        <w:t xml:space="preserve">, S., Sweeney, K. &amp; </w:t>
+      </w:r>
+      <w:proofErr w:type="spellStart"/>
+      <w:r>
+        <w:rPr>
+          <w:rFonts w:ascii="Calibri Light" w:hAnsi="Calibri Light" w:cs="Calibri Light"/>
+        </w:rPr>
+        <w:t>Tadelis</w:t>
+      </w:r>
+      <w:proofErr w:type="spellEnd"/>
+      <w:r>
+        <w:rPr>
+          <w:rFonts w:ascii="Calibri Light" w:hAnsi="Calibri Light" w:cs="Calibri Light"/>
+        </w:rPr>
+        <w:t xml:space="preserve">, S. Price Salience and Product Choice. </w:t>
       </w:r>
       <w:r>
         <w:rPr>
@@ -5683,7 +9414,20 @@
           <w:rFonts w:ascii="Calibri Light" w:hAnsi="Calibri Light" w:cs="Calibri Light"/>
         </w:rPr>
         <w:tab/>
-        <w:t xml:space="preserve">Taubinsky, D. &amp; Rees-Jones, A. Attention Variation and Welfare: Theory and Evidence from a Tax Salience Experiment. </w:t>
+      </w:r>
+      <w:proofErr w:type="spellStart"/>
+      <w:r>
+        <w:rPr>
+          <w:rFonts w:ascii="Calibri Light" w:hAnsi="Calibri Light" w:cs="Calibri Light"/>
+        </w:rPr>
+        <w:t>Taubinsky</w:t>
+      </w:r>
+      <w:proofErr w:type="spellEnd"/>
+      <w:r>
+        <w:rPr>
+          <w:rFonts w:ascii="Calibri Light" w:hAnsi="Calibri Light" w:cs="Calibri Light"/>
+        </w:rPr>
+        <w:t xml:space="preserve">, D. &amp; Rees-Jones, A. Attention Variation and Welfare: Theory and Evidence from a Tax Salience Experiment. </w:t>
       </w:r>
       <w:r>
         <w:rPr>
@@ -5740,7 +9484,25 @@
           <w:i/>
           <w:iCs/>
         </w:rPr>
-        <w:t>J. Financ. Econ.</w:t>
+        <w:t xml:space="preserve">J. </w:t>
+      </w:r>
+      <w:proofErr w:type="spellStart"/>
+      <w:r>
+        <w:rPr>
+          <w:rFonts w:ascii="Calibri Light" w:hAnsi="Calibri Light" w:cs="Calibri Light"/>
+          <w:i/>
+          <w:iCs/>
+        </w:rPr>
+        <w:t>Financ</w:t>
+      </w:r>
+      <w:proofErr w:type="spellEnd"/>
+      <w:r>
+        <w:rPr>
+          <w:rFonts w:ascii="Calibri Light" w:hAnsi="Calibri Light" w:cs="Calibri Light"/>
+          <w:i/>
+          <w:iCs/>
+        </w:rPr>
+        <w:t>. Econ.</w:t>
       </w:r>
       <w:r>
         <w:rPr>
@@ -5789,7 +9551,25 @@
           <w:i/>
           <w:iCs/>
         </w:rPr>
-        <w:t>J. Econ. Behav. Organ.</w:t>
+        <w:t xml:space="preserve">J. Econ. </w:t>
+      </w:r>
+      <w:proofErr w:type="spellStart"/>
+      <w:r>
+        <w:rPr>
+          <w:rFonts w:ascii="Calibri Light" w:hAnsi="Calibri Light" w:cs="Calibri Light"/>
+          <w:i/>
+          <w:iCs/>
+        </w:rPr>
+        <w:t>Behav</w:t>
+      </w:r>
+      <w:proofErr w:type="spellEnd"/>
+      <w:r>
+        <w:rPr>
+          <w:rFonts w:ascii="Calibri Light" w:hAnsi="Calibri Light" w:cs="Calibri Light"/>
+          <w:i/>
+          <w:iCs/>
+        </w:rPr>
+        <w:t>. Organ.</w:t>
       </w:r>
       <w:r>
         <w:rPr>
@@ -5830,7 +9610,21 @@
           <w:rFonts w:ascii="Calibri Light" w:hAnsi="Calibri Light" w:cs="Calibri Light"/>
         </w:rPr>
         <w:tab/>
-        <w:t xml:space="preserve">Frydman, C. &amp; Wang, B. The Impact of Salience on Investor Behavior: Evidence from a Natural Experiment. </w:t>
+        <w:t xml:space="preserve">Frydman, C. &amp; Wang, B. The Impact of Salience on Investor </w:t>
+      </w:r>
+      <w:proofErr w:type="spellStart"/>
+      <w:r>
+        <w:rPr>
+          <w:rFonts w:ascii="Calibri Light" w:hAnsi="Calibri Light" w:cs="Calibri Light"/>
+        </w:rPr>
+        <w:t>Behavior</w:t>
+      </w:r>
+      <w:proofErr w:type="spellEnd"/>
+      <w:r>
+        <w:rPr>
+          <w:rFonts w:ascii="Calibri Light" w:hAnsi="Calibri Light" w:cs="Calibri Light"/>
+        </w:rPr>
+        <w:t xml:space="preserve">: Evidence from a Natural Experiment. </w:t>
       </w:r>
       <w:r>
         <w:rPr>
@@ -5879,7 +9673,20 @@
           <w:rFonts w:ascii="Calibri Light" w:hAnsi="Calibri Light" w:cs="Calibri Light"/>
         </w:rPr>
         <w:tab/>
-        <w:t xml:space="preserve">Krajbich, I., Armel, C. &amp; Rangel, A. Visual fixations and the computation and comparison of value in simple choice. </w:t>
+      </w:r>
+      <w:proofErr w:type="spellStart"/>
+      <w:r>
+        <w:rPr>
+          <w:rFonts w:ascii="Calibri Light" w:hAnsi="Calibri Light" w:cs="Calibri Light"/>
+        </w:rPr>
+        <w:t>Krajbich</w:t>
+      </w:r>
+      <w:proofErr w:type="spellEnd"/>
+      <w:r>
+        <w:rPr>
+          <w:rFonts w:ascii="Calibri Light" w:hAnsi="Calibri Light" w:cs="Calibri Light"/>
+        </w:rPr>
+        <w:t xml:space="preserve">, I., Armel, C. &amp; Rangel, A. Visual fixations and the computation and comparison of value in simple choice. </w:t>
       </w:r>
       <w:r>
         <w:rPr>
@@ -5887,7 +9694,25 @@
           <w:i/>
           <w:iCs/>
         </w:rPr>
-        <w:t>Nat. Neurosci.</w:t>
+        <w:t xml:space="preserve">Nat. </w:t>
+      </w:r>
+      <w:proofErr w:type="spellStart"/>
+      <w:r>
+        <w:rPr>
+          <w:rFonts w:ascii="Calibri Light" w:hAnsi="Calibri Light" w:cs="Calibri Light"/>
+          <w:i/>
+          <w:iCs/>
+        </w:rPr>
+        <w:t>Neurosci</w:t>
+      </w:r>
+      <w:proofErr w:type="spellEnd"/>
+      <w:r>
+        <w:rPr>
+          <w:rFonts w:ascii="Calibri Light" w:hAnsi="Calibri Light" w:cs="Calibri Light"/>
+          <w:i/>
+          <w:iCs/>
+        </w:rPr>
+        <w:t>.</w:t>
       </w:r>
       <w:r>
         <w:rPr>
@@ -5929,7 +9754,20 @@
           <w:rFonts w:ascii="Calibri Light" w:hAnsi="Calibri Light" w:cs="Calibri Light"/>
         </w:rPr>
         <w:tab/>
-        <w:t xml:space="preserve">Lugrin, C., Konovalov, A. &amp; Ruff, C. C. Manipulating attention facilitates cooperation. </w:t>
+      </w:r>
+      <w:proofErr w:type="spellStart"/>
+      <w:r>
+        <w:rPr>
+          <w:rFonts w:ascii="Calibri Light" w:hAnsi="Calibri Light" w:cs="Calibri Light"/>
+        </w:rPr>
+        <w:t>Lugrin</w:t>
+      </w:r>
+      <w:proofErr w:type="spellEnd"/>
+      <w:r>
+        <w:rPr>
+          <w:rFonts w:ascii="Calibri Light" w:hAnsi="Calibri Light" w:cs="Calibri Light"/>
+        </w:rPr>
+        <w:t xml:space="preserve">, C., Konovalov, A. &amp; Ruff, C. C. Manipulating attention facilitates cooperation. </w:t>
       </w:r>
       <w:r>
         <w:rPr>
@@ -6062,7 +9900,21 @@
           <w:rFonts w:ascii="Calibri Light" w:hAnsi="Calibri Light" w:cs="Calibri Light"/>
         </w:rPr>
         <w:tab/>
-        <w:t xml:space="preserve">de Hollander, G., Moisa, M. &amp; Ruff, C. C. Risk preferences causally rely on parietal magnitude representations: Evidence from combined TMS-fMRI. </w:t>
+        <w:t xml:space="preserve">Kunar, M. A., Watson, D. G., </w:t>
+      </w:r>
+      <w:proofErr w:type="spellStart"/>
+      <w:r>
+        <w:rPr>
+          <w:rFonts w:ascii="Calibri Light" w:hAnsi="Calibri Light" w:cs="Calibri Light"/>
+        </w:rPr>
+        <w:t>Tsetsos</w:t>
+      </w:r>
+      <w:proofErr w:type="spellEnd"/>
+      <w:r>
+        <w:rPr>
+          <w:rFonts w:ascii="Calibri Light" w:hAnsi="Calibri Light" w:cs="Calibri Light"/>
+        </w:rPr>
+        <w:t xml:space="preserve">, K. &amp; Chater, N. The influence of attention on value integration. </w:t>
       </w:r>
       <w:r>
         <w:rPr>
@@ -6070,13 +9922,45 @@
           <w:i/>
           <w:iCs/>
         </w:rPr>
-        <w:t>bioRxiv</w:t>
-      </w:r>
-      <w:r>
-        <w:rPr>
-          <w:rFonts w:ascii="Calibri Light" w:hAnsi="Calibri Light" w:cs="Calibri Light"/>
-        </w:rPr>
-        <w:t xml:space="preserve"> 2025–01 (2025).</w:t>
+        <w:t xml:space="preserve">Atten. Percept. </w:t>
+      </w:r>
+      <w:proofErr w:type="spellStart"/>
+      <w:r>
+        <w:rPr>
+          <w:rFonts w:ascii="Calibri Light" w:hAnsi="Calibri Light" w:cs="Calibri Light"/>
+          <w:i/>
+          <w:iCs/>
+        </w:rPr>
+        <w:t>Psychophys</w:t>
+      </w:r>
+      <w:proofErr w:type="spellEnd"/>
+      <w:r>
+        <w:rPr>
+          <w:rFonts w:ascii="Calibri Light" w:hAnsi="Calibri Light" w:cs="Calibri Light"/>
+          <w:i/>
+          <w:iCs/>
+        </w:rPr>
+        <w:t>.</w:t>
+      </w:r>
+      <w:r>
+        <w:rPr>
+          <w:rFonts w:ascii="Calibri Light" w:hAnsi="Calibri Light" w:cs="Calibri Light"/>
+        </w:rPr>
+        <w:t xml:space="preserve"> </w:t>
+      </w:r>
+      <w:r>
+        <w:rPr>
+          <w:rFonts w:ascii="Calibri Light" w:hAnsi="Calibri Light" w:cs="Calibri Light"/>
+          <w:b/>
+          <w:bCs/>
+        </w:rPr>
+        <w:t>79</w:t>
+      </w:r>
+      <w:r>
+        <w:rPr>
+          <w:rFonts w:ascii="Calibri Light" w:hAnsi="Calibri Light" w:cs="Calibri Light"/>
+        </w:rPr>
+        <w:t>, 1615–1627 (2017).</w:t>
       </w:r>
     </w:p>
     <w:p>
@@ -6091,6 +9975,55 @@
           <w:rFonts w:ascii="Calibri Light" w:hAnsi="Calibri Light" w:cs="Calibri Light"/>
         </w:rPr>
         <w:t>17.</w:t>
+      </w:r>
+      <w:r>
+        <w:rPr>
+          <w:rFonts w:ascii="Calibri Light" w:hAnsi="Calibri Light" w:cs="Calibri Light"/>
+        </w:rPr>
+        <w:tab/>
+        <w:t xml:space="preserve">Li, X. &amp; Camerer, C. Predictable Effects of Visual Salience in Experimental Decisions and Games. </w:t>
+      </w:r>
+      <w:r>
+        <w:rPr>
+          <w:rFonts w:ascii="Calibri Light" w:hAnsi="Calibri Light" w:cs="Calibri Light"/>
+          <w:i/>
+          <w:iCs/>
+        </w:rPr>
+        <w:t>Q. J. Econ.</w:t>
+      </w:r>
+      <w:r>
+        <w:rPr>
+          <w:rFonts w:ascii="Calibri Light" w:hAnsi="Calibri Light" w:cs="Calibri Light"/>
+        </w:rPr>
+        <w:t xml:space="preserve"> </w:t>
+      </w:r>
+      <w:r>
+        <w:rPr>
+          <w:rFonts w:ascii="Calibri Light" w:hAnsi="Calibri Light" w:cs="Calibri Light"/>
+          <w:b/>
+          <w:bCs/>
+        </w:rPr>
+        <w:t>137</w:t>
+      </w:r>
+      <w:r>
+        <w:rPr>
+          <w:rFonts w:ascii="Calibri Light" w:hAnsi="Calibri Light" w:cs="Calibri Light"/>
+        </w:rPr>
+        <w:t>, 1849–1900 (2022).</w:t>
+      </w:r>
+    </w:p>
+    <w:p>
+      <w:pPr>
+        <w:pStyle w:val="Bibliography"/>
+        <w:rPr>
+          <w:rFonts w:ascii="Calibri Light" w:hAnsi="Calibri Light" w:cs="Calibri Light"/>
+        </w:rPr>
+      </w:pPr>
+      <w:r>
+        <w:rPr>
+          <w:rFonts w:ascii="Calibri Light" w:hAnsi="Calibri Light" w:cs="Calibri Light"/>
+        </w:rPr>
+        <w:t>18.</w:t>
       </w:r>
       <w:r>
         <w:rPr>
@@ -6099,6 +10032,7 @@
         <w:tab/>
         <w:t xml:space="preserve">Jaffe, P. I., Santiago-Reyes, G. X., Schafer, R. J., Bissett, P. G. &amp; Poldrack, R. A. An image-computable model of speeded decision-making. </w:t>
       </w:r>
+      <w:proofErr w:type="spellStart"/>
       <w:r>
         <w:rPr>
           <w:rFonts w:ascii="Calibri Light" w:hAnsi="Calibri Light" w:cs="Calibri Light"/>
@@ -6107,6 +10041,7 @@
         </w:rPr>
         <w:t>eLife</w:t>
       </w:r>
+      <w:proofErr w:type="spellEnd"/>
       <w:r>
         <w:rPr>
           <w:rFonts w:ascii="Calibri Light" w:hAnsi="Calibri Light" w:cs="Calibri Light"/>
@@ -6139,21 +10074,86 @@
         <w:rPr>
           <w:rFonts w:ascii="Calibri Light" w:hAnsi="Calibri Light" w:cs="Calibri Light"/>
         </w:rPr>
-        <w:t>18.</w:t>
+        <w:t>19.</w:t>
       </w:r>
       <w:r>
         <w:rPr>
           <w:rFonts w:ascii="Calibri Light" w:hAnsi="Calibri Light" w:cs="Calibri Light"/>
         </w:rPr>
         <w:tab/>
-        <w:t xml:space="preserve">Molter, F., Thomas, A. W., Heekeren, H. R. &amp; Mohr, P. N. C. GLAMbox: A Python toolbox for investigating the association between gaze allocation and decision behaviour. </w:t>
-      </w:r>
+        <w:t xml:space="preserve">de Hollander, G., Moisa, M. &amp; Ruff, C. C. Risk preferences causally rely on parietal magnitude representations: Evidence from combined TMS-fMRI. </w:t>
+      </w:r>
+      <w:proofErr w:type="spellStart"/>
       <w:r>
         <w:rPr>
           <w:rFonts w:ascii="Calibri Light" w:hAnsi="Calibri Light" w:cs="Calibri Light"/>
           <w:i/>
           <w:iCs/>
         </w:rPr>
+        <w:t>bioRxiv</w:t>
+      </w:r>
+      <w:proofErr w:type="spellEnd"/>
+      <w:r>
+        <w:rPr>
+          <w:rFonts w:ascii="Calibri Light" w:hAnsi="Calibri Light" w:cs="Calibri Light"/>
+        </w:rPr>
+        <w:t xml:space="preserve"> 2025–01 (2025).</w:t>
+      </w:r>
+    </w:p>
+    <w:p>
+      <w:pPr>
+        <w:pStyle w:val="Bibliography"/>
+        <w:rPr>
+          <w:rFonts w:ascii="Calibri Light" w:hAnsi="Calibri Light" w:cs="Calibri Light"/>
+        </w:rPr>
+      </w:pPr>
+      <w:r>
+        <w:rPr>
+          <w:rFonts w:ascii="Calibri Light" w:hAnsi="Calibri Light" w:cs="Calibri Light"/>
+        </w:rPr>
+        <w:t>20.</w:t>
+      </w:r>
+      <w:r>
+        <w:rPr>
+          <w:rFonts w:ascii="Calibri Light" w:hAnsi="Calibri Light" w:cs="Calibri Light"/>
+        </w:rPr>
+        <w:tab/>
+        <w:t xml:space="preserve">Molter, F., Thomas, A. W., </w:t>
+      </w:r>
+      <w:proofErr w:type="spellStart"/>
+      <w:r>
+        <w:rPr>
+          <w:rFonts w:ascii="Calibri Light" w:hAnsi="Calibri Light" w:cs="Calibri Light"/>
+        </w:rPr>
+        <w:t>Heekeren</w:t>
+      </w:r>
+      <w:proofErr w:type="spellEnd"/>
+      <w:r>
+        <w:rPr>
+          <w:rFonts w:ascii="Calibri Light" w:hAnsi="Calibri Light" w:cs="Calibri Light"/>
+        </w:rPr>
+        <w:t xml:space="preserve">, H. R. &amp; Mohr, P. N. C. </w:t>
+      </w:r>
+      <w:proofErr w:type="spellStart"/>
+      <w:r>
+        <w:rPr>
+          <w:rFonts w:ascii="Calibri Light" w:hAnsi="Calibri Light" w:cs="Calibri Light"/>
+        </w:rPr>
+        <w:t>GLAMbox</w:t>
+      </w:r>
+      <w:proofErr w:type="spellEnd"/>
+      <w:r>
+        <w:rPr>
+          <w:rFonts w:ascii="Calibri Light" w:hAnsi="Calibri Light" w:cs="Calibri Light"/>
+        </w:rPr>
+        <w:t xml:space="preserve">: A Python toolbox for investigating the association between gaze allocation and decision behaviour. </w:t>
+      </w:r>
+      <w:r>
+        <w:rPr>
+          <w:rFonts w:ascii="Calibri Light" w:hAnsi="Calibri Light" w:cs="Calibri Light"/>
+          <w:i/>
+          <w:iCs/>
+        </w:rPr>
         <w:t>PLOS ONE</w:t>
       </w:r>
       <w:r>
@@ -6188,14 +10188,27 @@
         <w:rPr>
           <w:rFonts w:ascii="Calibri Light" w:hAnsi="Calibri Light" w:cs="Calibri Light"/>
         </w:rPr>
-        <w:t>19.</w:t>
+        <w:t>21.</w:t>
       </w:r>
       <w:r>
         <w:rPr>
           <w:rFonts w:ascii="Calibri Light" w:hAnsi="Calibri Light" w:cs="Calibri Light"/>
         </w:rPr>
         <w:tab/>
-        <w:t xml:space="preserve">Bürkner, P.-C. brms: An R Package for Bayesian Multilevel Models Using Stan. </w:t>
+      </w:r>
+      <w:proofErr w:type="spellStart"/>
+      <w:r>
+        <w:rPr>
+          <w:rFonts w:ascii="Calibri Light" w:hAnsi="Calibri Light" w:cs="Calibri Light"/>
+        </w:rPr>
+        <w:t>Bürkner</w:t>
+      </w:r>
+      <w:proofErr w:type="spellEnd"/>
+      <w:r>
+        <w:rPr>
+          <w:rFonts w:ascii="Calibri Light" w:hAnsi="Calibri Light" w:cs="Calibri Light"/>
+        </w:rPr>
+        <w:t xml:space="preserve">, P.-C. brms: An R Package for Bayesian Multilevel Models Using Stan. </w:t>
       </w:r>
       <w:r>
         <w:rPr>
@@ -6203,7 +10216,25 @@
           <w:i/>
           <w:iCs/>
         </w:rPr>
-        <w:t>J. Stat. Softw.</w:t>
+        <w:t xml:space="preserve">J. Stat. </w:t>
+      </w:r>
+      <w:proofErr w:type="spellStart"/>
+      <w:r>
+        <w:rPr>
+          <w:rFonts w:ascii="Calibri Light" w:hAnsi="Calibri Light" w:cs="Calibri Light"/>
+          <w:i/>
+          <w:iCs/>
+        </w:rPr>
+        <w:t>Softw</w:t>
+      </w:r>
+      <w:proofErr w:type="spellEnd"/>
+      <w:r>
+        <w:rPr>
+          <w:rFonts w:ascii="Calibri Light" w:hAnsi="Calibri Light" w:cs="Calibri Light"/>
+          <w:i/>
+          <w:iCs/>
+        </w:rPr>
+        <w:t>.</w:t>
       </w:r>
       <w:r>
         <w:rPr>
@@ -6237,7 +10268,106 @@
         <w:rPr>
           <w:rFonts w:ascii="Calibri Light" w:hAnsi="Calibri Light" w:cs="Calibri Light"/>
         </w:rPr>
-        <w:t>20.</w:t>
+        <w:t>22.</w:t>
+      </w:r>
+      <w:r>
+        <w:rPr>
+          <w:rFonts w:ascii="Calibri Light" w:hAnsi="Calibri Light" w:cs="Calibri Light"/>
+        </w:rPr>
+        <w:tab/>
+        <w:t xml:space="preserve">Gelman, A., </w:t>
+      </w:r>
+      <w:proofErr w:type="spellStart"/>
+      <w:r>
+        <w:rPr>
+          <w:rFonts w:ascii="Calibri Light" w:hAnsi="Calibri Light" w:cs="Calibri Light"/>
+        </w:rPr>
+        <w:t>Jakulin</w:t>
+      </w:r>
+      <w:proofErr w:type="spellEnd"/>
+      <w:r>
+        <w:rPr>
+          <w:rFonts w:ascii="Calibri Light" w:hAnsi="Calibri Light" w:cs="Calibri Light"/>
+        </w:rPr>
+        <w:t xml:space="preserve">, A., </w:t>
+      </w:r>
+      <w:proofErr w:type="spellStart"/>
+      <w:r>
+        <w:rPr>
+          <w:rFonts w:ascii="Calibri Light" w:hAnsi="Calibri Light" w:cs="Calibri Light"/>
+        </w:rPr>
+        <w:t>Pittau</w:t>
+      </w:r>
+      <w:proofErr w:type="spellEnd"/>
+      <w:r>
+        <w:rPr>
+          <w:rFonts w:ascii="Calibri Light" w:hAnsi="Calibri Light" w:cs="Calibri Light"/>
+        </w:rPr>
+        <w:t xml:space="preserve">, M. G. &amp; Su, Y.-S. A weakly informative default prior distribution for logistic and other regression models. </w:t>
+      </w:r>
+      <w:r>
+        <w:rPr>
+          <w:rFonts w:ascii="Calibri Light" w:hAnsi="Calibri Light" w:cs="Calibri Light"/>
+          <w:i/>
+          <w:iCs/>
+        </w:rPr>
+        <w:t>Ann. Appl. Stat.</w:t>
+      </w:r>
+      <w:r>
+        <w:rPr>
+          <w:rFonts w:ascii="Calibri Light" w:hAnsi="Calibri Light" w:cs="Calibri Light"/>
+        </w:rPr>
+        <w:t xml:space="preserve"> </w:t>
+      </w:r>
+      <w:r>
+        <w:rPr>
+          <w:rFonts w:ascii="Calibri Light" w:hAnsi="Calibri Light" w:cs="Calibri Light"/>
+          <w:b/>
+          <w:bCs/>
+        </w:rPr>
+        <w:t>2</w:t>
+      </w:r>
+      <w:r>
+        <w:rPr>
+          <w:rFonts w:ascii="Calibri Light" w:hAnsi="Calibri Light" w:cs="Calibri Light"/>
+        </w:rPr>
+        <w:t>, (2008).</w:t>
+      </w:r>
+    </w:p>
+    <w:p>
+      <w:pPr>
+        <w:pStyle w:val="Bibliography"/>
+        <w:rPr>
+          <w:rFonts w:ascii="Calibri Light" w:hAnsi="Calibri Light" w:cs="Calibri Light"/>
+        </w:rPr>
+      </w:pPr>
+      <w:r>
+        <w:rPr>
+          <w:rFonts w:ascii="Calibri Light" w:hAnsi="Calibri Light" w:cs="Calibri Light"/>
+        </w:rPr>
+        <w:t>23.</w:t>
+      </w:r>
+      <w:r>
+        <w:rPr>
+          <w:rFonts w:ascii="Calibri Light" w:hAnsi="Calibri Light" w:cs="Calibri Light"/>
+        </w:rPr>
+        <w:tab/>
+        <w:t>Hoffman, M. D. &amp; Gelman, A. The No-U-Turn Sampler: Adaptively Setting Path Lengths in Hamiltonian Monte Carlo. Preprint at https://doi.org/10.48550/arXiv.1111.4246 (2011).</w:t>
+      </w:r>
+    </w:p>
+    <w:p>
+      <w:pPr>
+        <w:pStyle w:val="Bibliography"/>
+        <w:rPr>
+          <w:rFonts w:ascii="Calibri Light" w:hAnsi="Calibri Light" w:cs="Calibri Light"/>
+        </w:rPr>
+      </w:pPr>
+      <w:r>
+        <w:rPr>
+          <w:rFonts w:ascii="Calibri Light" w:hAnsi="Calibri Light" w:cs="Calibri Light"/>
+        </w:rPr>
+        <w:lastRenderedPageBreak/>
+        <w:t>24.</w:t>
       </w:r>
       <w:r>
         <w:rPr>
@@ -6258,7 +10388,7 @@
         <w:rPr>
           <w:rFonts w:ascii="Calibri Light" w:hAnsi="Calibri Light" w:cs="Calibri Light"/>
         </w:rPr>
-        <w:t>21.</w:t>
+        <w:t>25.</w:t>
       </w:r>
       <w:r>
         <w:rPr>
@@ -6307,7 +10437,7 @@
         <w:rPr>
           <w:rFonts w:ascii="Calibri Light" w:hAnsi="Calibri Light" w:cs="Calibri Light"/>
         </w:rPr>
-        <w:t>22.</w:t>
+        <w:t>26.</w:t>
       </w:r>
       <w:r>
         <w:rPr>
@@ -6476,7 +10606,7 @@
       </w:r>
     </w:p>
   </w:comment>
-  <w:comment w:id="19" w:author="Feng Sheng" w:date="2025-05-20T11:50:00Z" w:initials="FS">
+  <w:comment w:id="24" w:author="Feng Sheng" w:date="2025-05-20T11:50:00Z" w:initials="FS">
     <w:p>
       <w:pPr>
         <w:pStyle w:val="CommentText"/>
@@ -6498,7 +10628,7 @@
       </w:r>
     </w:p>
   </w:comment>
-  <w:comment w:id="29" w:author="Neuron" w:date="2025-07-01T22:54:00Z" w:initials="N">
+  <w:comment w:id="36" w:author="Neuron" w:date="2025-07-01T22:54:00Z" w:initials="N">
     <w:p>
       <w:pPr>
         <w:pStyle w:val="CommentText"/>
@@ -6514,7 +10644,7 @@
       </w:r>
     </w:p>
   </w:comment>
-  <w:comment w:id="30" w:author="Simone D'Ambrogio" w:date="2025-07-04T16:33:00Z" w:initials="SD">
+  <w:comment w:id="37" w:author="Simone D'Ambrogio" w:date="2025-07-04T16:33:00Z" w:initials="SD">
     <w:p>
       <w:r>
         <w:rPr>
@@ -6527,7 +10657,7 @@
       </w:r>
     </w:p>
   </w:comment>
-  <w:comment w:id="34" w:author="Simone D'Ambrogio" w:date="2025-07-04T16:31:00Z" w:initials="SD">
+  <w:comment w:id="41" w:author="Simone D'Ambrogio" w:date="2025-07-04T16:31:00Z" w:initials="SD">
     <w:p>
       <w:r>
         <w:rPr>
@@ -6550,7 +10680,7 @@
       </w:r>
     </w:p>
   </w:comment>
-  <w:comment w:id="51" w:author="Neuron" w:date="2025-07-01T23:00:00Z" w:initials="N">
+  <w:comment w:id="59" w:author="Neuron" w:date="2025-07-01T23:00:00Z" w:initials="N">
     <w:p>
       <w:pPr>
         <w:pStyle w:val="CommentText"/>
@@ -6592,7 +10722,20 @@
       </w:r>
     </w:p>
   </w:comment>
-  <w:comment w:id="52" w:author="Neuron" w:date="2025-07-01T23:07:00Z" w:initials="N">
+  <w:comment w:id="60" w:author="Simone D'Ambrogio" w:date="2025-07-05T12:30:00Z" w:initials="SD">
+    <w:p>
+      <w:r>
+        <w:rPr>
+          <w:rStyle w:val="CommentReference"/>
+        </w:rPr>
+        <w:annotationRef/>
+      </w:r>
+      <w:r>
+        <w:t>I included a paragraph to mention what you described. But I could not find the experiment where the controlled gaze. Just want to double check that the reference is correct</w:t>
+      </w:r>
+    </w:p>
+  </w:comment>
+  <w:comment w:id="71" w:author="Neuron" w:date="2025-07-01T23:07:00Z" w:initials="N">
     <w:p>
       <w:pPr>
         <w:pStyle w:val="CommentText"/>
@@ -6608,7 +10751,7 @@
       </w:r>
     </w:p>
   </w:comment>
-  <w:comment w:id="58" w:author="Neuron" w:date="2025-07-01T23:04:00Z" w:initials="N">
+  <w:comment w:id="78" w:author="Neuron" w:date="2025-07-01T23:04:00Z" w:initials="N">
     <w:p>
       <w:pPr>
         <w:pStyle w:val="CommentText"/>
@@ -6640,7 +10783,20 @@
       </w:r>
     </w:p>
   </w:comment>
-  <w:comment w:id="65" w:author="Neuron" w:date="2025-07-01T23:10:00Z" w:initials="N">
+  <w:comment w:id="79" w:author="Simone D'Ambrogio" w:date="2025-07-05T12:39:00Z" w:initials="SD">
+    <w:p>
+      <w:r>
+        <w:rPr>
+          <w:rStyle w:val="CommentReference"/>
+        </w:rPr>
+        <w:annotationRef/>
+      </w:r>
+      <w:r>
+        <w:t xml:space="preserve"> I agree. I've deleted some parts</w:t>
+      </w:r>
+    </w:p>
+  </w:comment>
+  <w:comment w:id="93" w:author="Neuron" w:date="2025-07-01T23:10:00Z" w:initials="N">
     <w:p>
       <w:pPr>
         <w:pStyle w:val="CommentText"/>
@@ -6757,7 +10913,7 @@
       </w:r>
     </w:p>
   </w:comment>
-  <w:comment w:id="69" w:author="Neuron" w:date="2025-07-01T23:20:00Z" w:initials="N">
+  <w:comment w:id="162" w:author="Neuron" w:date="2025-07-01T23:20:00Z" w:initials="N">
     <w:p>
       <w:pPr>
         <w:pStyle w:val="CommentText"/>
@@ -6788,7 +10944,7 @@
       </w:pPr>
     </w:p>
   </w:comment>
-  <w:comment w:id="71" w:author="Neuron" w:date="2025-07-01T23:26:00Z" w:initials="N">
+  <w:comment w:id="228" w:author="Neuron" w:date="2025-07-01T23:26:00Z" w:initials="N">
     <w:p>
       <w:pPr>
         <w:pStyle w:val="CommentText"/>
@@ -6817,7 +10973,7 @@
       </w:r>
     </w:p>
   </w:comment>
-  <w:comment w:id="86" w:author="Neuron" w:date="2025-07-01T23:30:00Z" w:initials="N">
+  <w:comment w:id="255" w:author="Neuron" w:date="2025-07-01T23:30:00Z" w:initials="N">
     <w:p>
       <w:pPr>
         <w:pStyle w:val="CommentText"/>
@@ -6851,7 +11007,7 @@
       </w:pPr>
     </w:p>
   </w:comment>
-  <w:comment w:id="88" w:author="Neuron" w:date="2025-07-01T23:32:00Z" w:initials="N">
+  <w:comment w:id="264" w:author="Neuron" w:date="2025-07-01T23:32:00Z" w:initials="N">
     <w:p>
       <w:pPr>
         <w:pStyle w:val="CommentText"/>
@@ -6867,7 +11023,7 @@
       </w:r>
     </w:p>
   </w:comment>
-  <w:comment w:id="97" w:author="Feng Sheng" w:date="2025-05-18T22:06:00Z" w:initials="FS">
+  <w:comment w:id="303" w:author="Feng Sheng" w:date="2025-05-18T22:06:00Z" w:initials="FS">
     <w:p>
       <w:pPr>
         <w:pStyle w:val="CommentText"/>
@@ -6971,7 +11127,7 @@
       </w:r>
     </w:p>
   </w:comment>
-  <w:comment w:id="98" w:author="Neuron" w:date="2025-07-01T23:45:00Z" w:initials="N">
+  <w:comment w:id="316" w:author="Neuron" w:date="2025-07-01T23:45:00Z" w:initials="N">
     <w:p>
       <w:pPr>
         <w:pStyle w:val="CommentText"/>
@@ -6997,6 +11153,19 @@
       </w:pPr>
       <w:r>
         <w:t>Or should we say more about the model fit of our computational framework?</w:t>
+      </w:r>
+    </w:p>
+  </w:comment>
+  <w:comment w:id="317" w:author="Simone D'Ambrogio" w:date="2025-07-05T21:27:00Z" w:initials="SD">
+    <w:p>
+      <w:r>
+        <w:rPr>
+          <w:rStyle w:val="CommentReference"/>
+        </w:rPr>
+        <w:annotationRef/>
+      </w:r>
+      <w:r>
+        <w:t>I've included a new panel in figure 4B and paragraph above</w:t>
       </w:r>
     </w:p>
   </w:comment>
@@ -7014,8 +11183,10 @@
   <w15:commentEx w15:paraId="22B395B9" w15:paraIdParent="6D9D58B4" w15:done="0"/>
   <w15:commentEx w15:paraId="6AADAFCB" w15:done="0"/>
   <w15:commentEx w15:paraId="27C10922" w15:done="0"/>
+  <w15:commentEx w15:paraId="7DDB0BF5" w15:paraIdParent="27C10922" w15:done="0"/>
   <w15:commentEx w15:paraId="69BF4E60" w15:done="0"/>
   <w15:commentEx w15:paraId="69ACADF6" w15:done="0"/>
+  <w15:commentEx w15:paraId="71C8AA09" w15:paraIdParent="69ACADF6" w15:done="0"/>
   <w15:commentEx w15:paraId="76467AEA" w15:done="0"/>
   <w15:commentEx w15:paraId="4BB8D00C" w15:done="0"/>
   <w15:commentEx w15:paraId="3C1CAB81" w15:done="0"/>
@@ -7023,6 +11194,7 @@
   <w15:commentEx w15:paraId="2AEBEF64" w15:done="0"/>
   <w15:commentEx w15:paraId="70E54E22" w15:done="0"/>
   <w15:commentEx w15:paraId="5D234880" w15:done="0"/>
+  <w15:commentEx w15:paraId="45CA4C0C" w15:paraIdParent="5D234880" w15:done="0"/>
 </w15:commentsEx>
 </file>
 
@@ -7030,6 +11202,9 @@
 <w16cex:commentsExtensible xmlns:wpc="http://schemas.microsoft.com/office/word/2010/wordprocessingCanvas" xmlns:cx="http://schemas.microsoft.com/office/drawing/2014/chartex" xmlns:cx1="http://schemas.microsoft.com/office/drawing/2015/9/8/chartex" xmlns:cx2="http://schemas.microsoft.com/office/drawing/2015/10/21/chartex" xmlns:cx3="http://schemas.microsoft.com/office/drawing/2016/5/9/chartex" xmlns:cx4="http://schemas.microsoft.com/office/drawing/2016/5/10/chartex" xmlns:cx5="http://schemas.microsoft.com/office/drawing/2016/5/11/chartex" xmlns:cx6="http://schemas.microsoft.com/office/drawing/2016/5/12/chartex" xmlns:cx7="http://schemas.microsoft.com/office/drawing/2016/5/13/chartex" xmlns:cx8="http://schemas.microsoft.com/office/drawing/2016/5/14/chartex" xmlns:cr="http://schemas.microsoft.com/office/comments/2020/reactions" xmlns:mc="http://schemas.openxmlformats.org/markup-compatibility/2006" xmlns:aink="http://schemas.microsoft.com/office/drawing/2016/ink" xmlns:am3d="http://schemas.microsoft.com/office/drawing/2017/model3d" xmlns:o="urn:schemas-microsoft-com:office:office" xmlns:oel="http://schemas.microsoft.com/office/2019/extlst" xmlns:r="http://schemas.openxmlformats.org/officeDocument/2006/relationships" xmlns:m="http://schemas.openxmlformats.org/officeDocument/2006/math" xmlns:v="urn:schemas-microsoft-com:vml" xmlns:wp14="http://schemas.microsoft.com/office/word/2010/wordprocessingDrawing" xmlns:wp="http://schemas.openxmlformats.org/drawingml/2006/wordprocessingDrawing" xmlns:w10="urn:schemas-microsoft-com:office:word" xmlns:w="http://schemas.openxmlformats.org/wordprocessingml/2006/main" xmlns:w14="http://schemas.microsoft.com/office/word/2010/wordml" xmlns:w15="http://schemas.microsoft.com/office/word/2012/wordml" xmlns:w16cex="http://schemas.microsoft.com/office/word/2018/wordml/cex" xmlns:w16cid="http://schemas.microsoft.com/office/word/2016/wordml/cid" xmlns:w16="http://schemas.microsoft.com/office/word/2018/wordml" xmlns:w16du="http://schemas.microsoft.com/office/word/2023/wordml/word16du" xmlns:w16sdtdh="http://schemas.microsoft.com/office/word/2020/wordml/sdtdatahash" xmlns:w16sdtfl="http://schemas.microsoft.com/office/word/2024/wordml/sdtformatlock" xmlns:w16se="http://schemas.microsoft.com/office/word/2015/wordml/symex" xmlns:wpg="http://schemas.microsoft.com/office/word/2010/wordprocessingGroup" xmlns:wpi="http://schemas.microsoft.com/office/word/2010/wordprocessingInk" xmlns:wne="http://schemas.microsoft.com/office/word/2006/wordml" xmlns:wps="http://schemas.microsoft.com/office/word/2010/wordprocessingShape" mc:Ignorable="w14 w15 w16se w16cid w16 w16cex w16sdtdh w16sdtfl cr w16du wp14">
   <w16cex:commentExtensible w16cex:durableId="738ED29C" w16cex:dateUtc="2025-07-04T15:33:00Z"/>
   <w16cex:commentExtensible w16cex:durableId="354D18ED" w16cex:dateUtc="2025-07-04T15:31:00Z"/>
+  <w16cex:commentExtensible w16cex:durableId="3F787593" w16cex:dateUtc="2025-07-05T11:30:00Z"/>
+  <w16cex:commentExtensible w16cex:durableId="2FFE2062" w16cex:dateUtc="2025-07-05T11:39:00Z"/>
+  <w16cex:commentExtensible w16cex:durableId="2BC9802D" w16cex:dateUtc="2025-07-05T20:27:00Z"/>
 </w16cex:commentsExtensible>
 </file>
 
@@ -7044,8 +11219,10 @@
   <w16cid:commentId w16cid:paraId="22B395B9" w16cid:durableId="738ED29C"/>
   <w16cid:commentId w16cid:paraId="6AADAFCB" w16cid:durableId="354D18ED"/>
   <w16cid:commentId w16cid:paraId="27C10922" w16cid:durableId="2C0EE726"/>
+  <w16cid:commentId w16cid:paraId="7DDB0BF5" w16cid:durableId="3F787593"/>
   <w16cid:commentId w16cid:paraId="69BF4E60" w16cid:durableId="2C0EE894"/>
   <w16cid:commentId w16cid:paraId="69ACADF6" w16cid:durableId="2C0EE7F1"/>
+  <w16cid:commentId w16cid:paraId="71C8AA09" w16cid:durableId="2FFE2062"/>
   <w16cid:commentId w16cid:paraId="76467AEA" w16cid:durableId="2C0EE95B"/>
   <w16cid:commentId w16cid:paraId="4BB8D00C" w16cid:durableId="2C0EEBC5"/>
   <w16cid:commentId w16cid:paraId="3C1CAB81" w16cid:durableId="2C0EED3D"/>
@@ -7053,6 +11230,7 @@
   <w16cid:commentId w16cid:paraId="2AEBEF64" w16cid:durableId="2C0EEE9F"/>
   <w16cid:commentId w16cid:paraId="70E54E22" w16cid:durableId="2BD4D858"/>
   <w16cid:commentId w16cid:paraId="5D234880" w16cid:durableId="2C0EF182"/>
+  <w16cid:commentId w16cid:paraId="45CA4C0C" w16cid:durableId="2BC9802D"/>
 </w16cid:commentsIds>
 </file>
 
